--- a/assets/pdf/CV-Ph.D.docx
+++ b/assets/pdf/CV-Ph.D.docx
@@ -1932,16 +1932,6 @@
         <w:ind w:left="0" w:firstLine="0"/>
         <w:jc w:val="left"/>
         <w:rPr>
-          <w:rFonts w:ascii="Tahoma" w:hAnsi="Tahoma" w:cs="Arial Unicode MS" w:eastAsiaTheme="minorEastAsia"/>
-          <w:color w:val="000000"/>
-          <w:sz w:val="20"/>
-          <w:szCs w:val="20"/>
-          <w:u w:color="000000"/>
-          <w:lang w:val="en-US" w:eastAsia="en-GB" w:bidi="ar-SA"/>
-        </w:rPr>
-      </w:pPr>
-      <w:r>
-        <w:rPr>
           <w:rFonts w:hint="default" w:ascii="Tahoma" w:hAnsi="Tahoma" w:cs="Arial Unicode MS" w:eastAsiaTheme="minorEastAsia"/>
           <w:b/>
           <w:bCs/>
@@ -1952,10 +1942,9 @@
           <w:sz w:val="20"/>
           <w:szCs w:val="20"/>
           <w:u w:color="000000"/>
-          <w:lang w:val="en" w:eastAsia="en-GB" w:bidi="ar-SA"/>
-        </w:rPr>
-        <w:t xml:space="preserve">Model Efficiency and </w:t>
-      </w:r>
+          <w:lang w:val="en-US" w:eastAsia="en-GB" w:bidi="ar-SA"/>
+        </w:rPr>
+      </w:pPr>
       <w:r>
         <w:rPr>
           <w:rFonts w:hint="default" w:ascii="Tahoma" w:hAnsi="Tahoma" w:cs="Arial Unicode MS" w:eastAsiaTheme="minorEastAsia"/>
@@ -1968,10 +1957,196 @@
           <w:sz w:val="20"/>
           <w:szCs w:val="20"/>
           <w:u w:color="000000"/>
+          <w:lang w:val="en" w:eastAsia="en-GB" w:bidi="ar-SA"/>
+        </w:rPr>
+        <w:t xml:space="preserve">Model Efficiency and </w:t>
+      </w:r>
+      <w:r>
+        <w:rPr>
+          <w:rFonts w:hint="default" w:ascii="Tahoma" w:hAnsi="Tahoma" w:cs="Arial Unicode MS" w:eastAsiaTheme="minorEastAsia"/>
+          <w:b/>
+          <w:bCs/>
+          <w:i/>
+          <w:iCs/>
+          <w:color w:val="000000"/>
+          <w:kern w:val="0"/>
+          <w:sz w:val="20"/>
+          <w:szCs w:val="20"/>
+          <w:u w:color="000000"/>
           <w:lang w:val="en-US" w:eastAsia="en-GB" w:bidi="ar-SA"/>
         </w:rPr>
         <w:t>Sparse Training</w:t>
       </w:r>
+    </w:p>
+    <w:p>
+      <w:pPr>
+        <w:keepNext w:val="0"/>
+        <w:keepLines w:val="0"/>
+        <w:pageBreakBefore w:val="0"/>
+        <w:widowControl/>
+        <w:numPr>
+          <w:ilvl w:val="0"/>
+          <w:numId w:val="2"/>
+        </w:numPr>
+        <w:kinsoku/>
+        <w:wordWrap/>
+        <w:overflowPunct/>
+        <w:topLinePunct w:val="0"/>
+        <w:autoSpaceDE/>
+        <w:autoSpaceDN/>
+        <w:bidi w:val="0"/>
+        <w:adjustRightInd/>
+        <w:snapToGrid/>
+        <w:spacing w:before="120" w:after="120" w:line="360" w:lineRule="auto"/>
+        <w:ind w:left="418" w:leftChars="0" w:hanging="418" w:firstLineChars="0"/>
+        <w:jc w:val="both"/>
+        <w:textAlignment w:val="auto"/>
+        <w:rPr>
+          <w:lang w:val="en-US" w:eastAsia="en-GB"/>
+        </w:rPr>
+      </w:pPr>
+      <w:r>
+        <w:rPr>
+          <w:rFonts w:ascii="Tahoma" w:hAnsi="Tahoma" w:cs="Arial Unicode MS" w:eastAsiaTheme="minorEastAsia"/>
+          <w:b/>
+          <w:bCs/>
+          <w:color w:val="000000"/>
+          <w:sz w:val="18"/>
+          <w:szCs w:val="18"/>
+          <w:u w:color="000000"/>
+          <w:lang w:val="en-US" w:eastAsia="en-GB" w:bidi="ar-SA"/>
+        </w:rPr>
+        <w:t>Lu Yin</w:t>
+      </w:r>
+      <w:r>
+        <w:rPr>
+          <w:rFonts w:ascii="Tahoma" w:hAnsi="Tahoma" w:cs="Arial Unicode MS" w:eastAsiaTheme="minorEastAsia"/>
+          <w:color w:val="000000"/>
+          <w:sz w:val="18"/>
+          <w:szCs w:val="18"/>
+          <w:u w:color="000000"/>
+          <w:lang w:val="en-US" w:eastAsia="en-GB" w:bidi="ar-SA"/>
+        </w:rPr>
+        <w:t>, Shiwei Liu, Fang Meng, Tianjin Huang, Vlado Menkovski,</w:t>
+      </w:r>
+      <w:r>
+        <w:rPr>
+          <w:rFonts w:hint="default" w:ascii="Tahoma" w:hAnsi="Tahoma" w:cs="Arial Unicode MS"/>
+          <w:color w:val="000000"/>
+          <w:sz w:val="18"/>
+          <w:szCs w:val="18"/>
+          <w:u w:color="000000"/>
+          <w:lang w:val="en" w:eastAsia="en-GB" w:bidi="ar-SA"/>
+        </w:rPr>
+        <w:t xml:space="preserve"> </w:t>
+      </w:r>
+      <w:r>
+        <w:rPr>
+          <w:rFonts w:ascii="Tahoma" w:hAnsi="Tahoma" w:cs="Arial Unicode MS" w:eastAsiaTheme="minorEastAsia"/>
+          <w:color w:val="000000"/>
+          <w:sz w:val="18"/>
+          <w:szCs w:val="18"/>
+          <w:u w:color="000000"/>
+          <w:lang w:val="en-US" w:eastAsia="en-GB" w:bidi="ar-SA"/>
+        </w:rPr>
+        <w:t>Mykola Pechenizkiy</w:t>
+      </w:r>
+      <w:r>
+        <w:rPr>
+          <w:rFonts w:hint="default" w:ascii="Tahoma" w:hAnsi="Tahoma" w:cs="Arial Unicode MS"/>
+          <w:color w:val="000000"/>
+          <w:sz w:val="18"/>
+          <w:szCs w:val="18"/>
+          <w:u w:color="000000"/>
+          <w:lang w:val="en" w:eastAsia="en-GB" w:bidi="ar-SA"/>
+        </w:rPr>
+        <w:t xml:space="preserve">. </w:t>
+      </w:r>
+      <w:r>
+        <w:rPr>
+          <w:rFonts w:ascii="Tahoma" w:hAnsi="Tahoma" w:cs="Arial Unicode MS" w:eastAsiaTheme="minorEastAsia"/>
+          <w:i/>
+          <w:iCs/>
+          <w:color w:val="000000"/>
+          <w:sz w:val="18"/>
+          <w:szCs w:val="18"/>
+          <w:u w:color="000000"/>
+          <w:lang w:val="en-US" w:eastAsia="en-GB" w:bidi="ar-SA"/>
+        </w:rPr>
+        <w:t>Lottery Pools: Winning More by Interpolating Tickets without Increasing Training or Inference Cost</w:t>
+      </w:r>
+      <w:r>
+        <w:rPr>
+          <w:rFonts w:hint="default" w:ascii="Tahoma" w:hAnsi="Tahoma" w:cs="Arial Unicode MS"/>
+          <w:i/>
+          <w:iCs/>
+          <w:color w:val="000000"/>
+          <w:sz w:val="18"/>
+          <w:szCs w:val="18"/>
+          <w:u w:color="000000"/>
+          <w:lang w:val="en" w:eastAsia="en-GB" w:bidi="ar-SA"/>
+        </w:rPr>
+        <w:t xml:space="preserve">. Thirty-Seventh AAAI Conference on Artificial Intelligence </w:t>
+      </w:r>
+      <w:r>
+        <w:rPr>
+          <w:rFonts w:ascii="Tahoma" w:hAnsi="Tahoma" w:cs="Arial Unicode MS" w:eastAsiaTheme="minorEastAsia"/>
+          <w:color w:val="000000"/>
+          <w:sz w:val="18"/>
+          <w:szCs w:val="18"/>
+          <w:u w:color="000000"/>
+          <w:lang w:val="en-US" w:eastAsia="en-GB" w:bidi="ar-SA"/>
+        </w:rPr>
+        <w:t>(</w:t>
+      </w:r>
+      <w:r>
+        <w:rPr>
+          <w:rFonts w:hint="default" w:ascii="Tahoma" w:hAnsi="Tahoma" w:cs="Arial Unicode MS"/>
+          <w:b/>
+          <w:bCs/>
+          <w:color w:val="000000"/>
+          <w:sz w:val="18"/>
+          <w:szCs w:val="18"/>
+          <w:u w:color="000000"/>
+          <w:lang w:val="en" w:eastAsia="en-GB" w:bidi="ar-SA"/>
+        </w:rPr>
+        <w:t>AAAI</w:t>
+      </w:r>
+      <w:r>
+        <w:rPr>
+          <w:rFonts w:ascii="Tahoma" w:hAnsi="Tahoma" w:cs="Arial Unicode MS" w:eastAsiaTheme="minorEastAsia"/>
+          <w:color w:val="000000"/>
+          <w:sz w:val="18"/>
+          <w:szCs w:val="18"/>
+          <w:u w:color="000000"/>
+          <w:lang w:val="en-US" w:eastAsia="en-GB" w:bidi="ar-SA"/>
+        </w:rPr>
+        <w:t>), 202</w:t>
+      </w:r>
+      <w:r>
+        <w:rPr>
+          <w:rFonts w:hint="default" w:ascii="Tahoma" w:hAnsi="Tahoma" w:cs="Arial Unicode MS"/>
+          <w:color w:val="000000"/>
+          <w:sz w:val="18"/>
+          <w:szCs w:val="18"/>
+          <w:u w:color="000000"/>
+          <w:lang w:val="en" w:eastAsia="en-GB" w:bidi="ar-SA"/>
+        </w:rPr>
+        <w:t>3</w:t>
+      </w:r>
+      <w:r>
+        <w:rPr>
+          <w:rFonts w:ascii="Tahoma" w:hAnsi="Tahoma" w:cs="Arial Unicode MS" w:eastAsiaTheme="minorEastAsia"/>
+          <w:color w:val="000000"/>
+          <w:sz w:val="18"/>
+          <w:szCs w:val="18"/>
+          <w:u w:color="000000"/>
+          <w:lang w:val="en-US" w:eastAsia="en-GB" w:bidi="ar-SA"/>
+        </w:rPr>
+        <w:t>.</w:t>
+      </w:r>
+      <w:bookmarkStart w:id="2" w:name="_GoBack"/>
+      <w:bookmarkEnd w:id="2"/>
     </w:p>
     <w:p>
       <w:pPr>
@@ -2539,6 +2714,76 @@
         <w:widowControl/>
         <w:numPr>
           <w:ilvl w:val="0"/>
+          <w:numId w:val="0"/>
+        </w:numPr>
+        <w:kinsoku/>
+        <w:wordWrap/>
+        <w:overflowPunct/>
+        <w:topLinePunct w:val="0"/>
+        <w:autoSpaceDE/>
+        <w:autoSpaceDN/>
+        <w:bidi w:val="0"/>
+        <w:adjustRightInd/>
+        <w:snapToGrid/>
+        <w:spacing w:before="120" w:after="120" w:line="360" w:lineRule="auto"/>
+        <w:ind w:leftChars="0"/>
+        <w:jc w:val="both"/>
+        <w:textAlignment w:val="auto"/>
+        <w:rPr>
+          <w:rFonts w:hint="default" w:ascii="Tahoma" w:hAnsi="Tahoma" w:cs="Arial Unicode MS" w:eastAsiaTheme="minorEastAsia"/>
+          <w:b/>
+          <w:bCs/>
+          <w:i/>
+          <w:iCs/>
+          <w:color w:val="000000"/>
+          <w:kern w:val="0"/>
+          <w:sz w:val="20"/>
+          <w:szCs w:val="20"/>
+          <w:u w:color="000000"/>
+          <w:lang w:val="en" w:eastAsia="en-GB" w:bidi="ar-SA"/>
+        </w:rPr>
+      </w:pPr>
+      <w:r>
+        <w:rPr>
+          <w:rFonts w:hint="default" w:ascii="Tahoma" w:hAnsi="Tahoma" w:cs="Arial Unicode MS" w:eastAsiaTheme="minorEastAsia"/>
+          <w:b/>
+          <w:bCs/>
+          <w:i/>
+          <w:iCs/>
+          <w:color w:val="000000"/>
+          <w:kern w:val="0"/>
+          <w:sz w:val="20"/>
+          <w:szCs w:val="20"/>
+          <w:u w:color="000000"/>
+          <w:lang w:val="en" w:eastAsia="en-GB" w:bidi="ar-SA"/>
+        </w:rPr>
+        <w:t xml:space="preserve"> Data Efficiency and </w:t>
+      </w:r>
+      <w:r>
+        <w:rPr>
+          <w:rFonts w:hint="default" w:ascii="Tahoma" w:hAnsi="Tahoma" w:cs="Arial Unicode MS" w:eastAsiaTheme="minorEastAsia"/>
+          <w:b/>
+          <w:bCs/>
+          <w:i/>
+          <w:iCs/>
+          <w:color w:val="000000"/>
+          <w:kern w:val="0"/>
+          <w:sz w:val="20"/>
+          <w:szCs w:val="20"/>
+          <w:u w:color="000000"/>
+          <w:lang w:val="en-US" w:eastAsia="en-GB" w:bidi="ar-SA"/>
+        </w:rPr>
+        <w:t>Knowledge Elicitation</w:t>
+      </w:r>
+    </w:p>
+    <w:p>
+      <w:pPr>
+        <w:keepNext w:val="0"/>
+        <w:keepLines w:val="0"/>
+        <w:pageBreakBefore w:val="0"/>
+        <w:widowControl/>
+        <w:numPr>
+          <w:ilvl w:val="0"/>
           <w:numId w:val="2"/>
         </w:numPr>
         <w:kinsoku/>
@@ -2555,88 +2800,258 @@
         <w:jc w:val="both"/>
         <w:textAlignment w:val="auto"/>
         <w:rPr>
-          <w:rFonts w:hint="default" w:ascii="Tahoma" w:hAnsi="Tahoma" w:cs="Arial Unicode MS" w:eastAsiaTheme="minorEastAsia"/>
-          <w:b/>
-          <w:bCs/>
+          <w:rFonts w:ascii="Tahoma" w:hAnsi="Tahoma" w:eastAsia="Tahoma" w:cs="Tahoma"/>
+          <w:color w:val="000000"/>
+          <w:sz w:val="18"/>
+          <w:szCs w:val="18"/>
+          <w:u w:color="000000"/>
+          <w:lang w:eastAsia="en-GB"/>
+        </w:rPr>
+      </w:pPr>
+      <w:r>
+        <w:rPr>
+          <w:rFonts w:hint="default" w:ascii="Tahoma" w:hAnsi="Tahoma" w:cs="Arial Unicode MS" w:eastAsiaTheme="minorEastAsia"/>
+          <w:b/>
+          <w:bCs/>
+          <w:color w:val="000000"/>
+          <w:sz w:val="18"/>
+          <w:szCs w:val="18"/>
+          <w:u w:color="000000"/>
+          <w:lang w:val="en-US" w:eastAsia="en-GB" w:bidi="ar-SA"/>
+        </w:rPr>
+        <w:t>Lu Yin</w:t>
+      </w:r>
+      <w:r>
+        <w:rPr>
+          <w:rFonts w:ascii="Tahoma" w:hAnsi="Tahoma" w:cs="Arial Unicode MS" w:eastAsiaTheme="minorEastAsia"/>
+          <w:color w:val="000000"/>
+          <w:sz w:val="18"/>
+          <w:szCs w:val="18"/>
+          <w:u w:color="000000"/>
+          <w:lang w:val="en-US" w:eastAsia="en-GB" w:bidi="ar-SA"/>
+        </w:rPr>
+        <w:t>,</w:t>
+      </w:r>
+      <w:r>
+        <w:rPr>
+          <w:rFonts w:hint="default" w:ascii="Tahoma" w:hAnsi="Tahoma" w:cs="Arial Unicode MS"/>
+          <w:color w:val="000000"/>
+          <w:sz w:val="18"/>
+          <w:szCs w:val="18"/>
+          <w:u w:color="000000"/>
+          <w:lang w:val="en" w:eastAsia="en-GB" w:bidi="ar-SA"/>
+        </w:rPr>
+        <w:t xml:space="preserve"> </w:t>
+      </w:r>
+      <w:r>
+        <w:rPr>
+          <w:rFonts w:ascii="Tahoma" w:hAnsi="Tahoma" w:cs="Arial Unicode MS" w:eastAsiaTheme="minorEastAsia"/>
+          <w:color w:val="000000"/>
+          <w:sz w:val="18"/>
+          <w:szCs w:val="18"/>
+          <w:u w:color="000000"/>
+          <w:lang w:val="en-US" w:eastAsia="en-GB" w:bidi="ar-SA"/>
+        </w:rPr>
+        <w:t>Vlado Menkovski, Mykola Pechenizkiy</w:t>
+      </w:r>
+      <w:r>
+        <w:rPr>
+          <w:rFonts w:hint="default" w:ascii="Tahoma" w:hAnsi="Tahoma" w:cs="Arial Unicode MS"/>
+          <w:color w:val="000000"/>
+          <w:sz w:val="18"/>
+          <w:szCs w:val="18"/>
+          <w:u w:color="000000"/>
+          <w:lang w:val="en" w:eastAsia="en-GB" w:bidi="ar-SA"/>
+        </w:rPr>
+        <w:t xml:space="preserve">. </w:t>
+      </w:r>
+      <w:r>
+        <w:rPr>
+          <w:rFonts w:ascii="Tahoma" w:hAnsi="Tahoma" w:cs="Arial Unicode MS" w:eastAsiaTheme="minorEastAsia"/>
           <w:i/>
           <w:iCs/>
           <w:color w:val="000000"/>
-          <w:kern w:val="0"/>
-          <w:sz w:val="20"/>
-          <w:szCs w:val="20"/>
-          <w:u w:color="000000"/>
-          <w:lang w:val="en" w:eastAsia="en-GB" w:bidi="ar-SA"/>
-        </w:rPr>
-      </w:pPr>
-      <w:r>
-        <w:rPr>
-          <w:rFonts w:ascii="Tahoma" w:hAnsi="Tahoma" w:cs="Arial Unicode MS" w:eastAsiaTheme="minorEastAsia"/>
-          <w:b/>
-          <w:bCs/>
-          <w:color w:val="000000"/>
-          <w:sz w:val="18"/>
-          <w:szCs w:val="18"/>
-          <w:u w:color="000000"/>
-          <w:lang w:val="en-US" w:eastAsia="en-GB" w:bidi="ar-SA"/>
-        </w:rPr>
-        <w:t>Lu Yin</w:t>
-      </w:r>
-      <w:r>
-        <w:rPr>
-          <w:rFonts w:ascii="Tahoma" w:hAnsi="Tahoma" w:cs="Arial Unicode MS" w:eastAsiaTheme="minorEastAsia"/>
-          <w:color w:val="000000"/>
-          <w:sz w:val="18"/>
-          <w:szCs w:val="18"/>
-          <w:u w:color="000000"/>
-          <w:lang w:val="en-US" w:eastAsia="en-GB" w:bidi="ar-SA"/>
-        </w:rPr>
-        <w:t>, Shiwei Liu, Fang Meng, Tianjin Huang, Vlado Menkovski,</w:t>
-      </w:r>
-      <w:r>
-        <w:rPr>
-          <w:rFonts w:hint="default" w:ascii="Tahoma" w:hAnsi="Tahoma" w:cs="Arial Unicode MS"/>
-          <w:color w:val="000000"/>
-          <w:sz w:val="18"/>
-          <w:szCs w:val="18"/>
-          <w:u w:color="000000"/>
-          <w:lang w:val="en" w:eastAsia="en-GB" w:bidi="ar-SA"/>
-        </w:rPr>
-        <w:t xml:space="preserve"> </w:t>
-      </w:r>
-      <w:r>
-        <w:rPr>
-          <w:rFonts w:ascii="Tahoma" w:hAnsi="Tahoma" w:cs="Arial Unicode MS" w:eastAsiaTheme="minorEastAsia"/>
-          <w:color w:val="000000"/>
-          <w:sz w:val="18"/>
-          <w:szCs w:val="18"/>
-          <w:u w:color="000000"/>
-          <w:lang w:val="en-US" w:eastAsia="en-GB" w:bidi="ar-SA"/>
-        </w:rPr>
-        <w:t>Mykola Pechenizkiy</w:t>
-      </w:r>
-      <w:r>
-        <w:rPr>
-          <w:rFonts w:hint="default" w:ascii="Tahoma" w:hAnsi="Tahoma" w:cs="Arial Unicode MS"/>
-          <w:color w:val="000000"/>
-          <w:sz w:val="18"/>
-          <w:szCs w:val="18"/>
-          <w:u w:color="000000"/>
-          <w:lang w:val="en" w:eastAsia="en-GB" w:bidi="ar-SA"/>
-        </w:rPr>
-        <w:t xml:space="preserve">. </w:t>
-      </w:r>
-      <w:r>
-        <w:rPr>
-          <w:rFonts w:ascii="Tahoma" w:hAnsi="Tahoma" w:cs="Arial Unicode MS" w:eastAsiaTheme="minorEastAsia"/>
+          <w:sz w:val="18"/>
+          <w:szCs w:val="18"/>
+          <w:u w:color="000000"/>
+          <w:lang w:val="en-US" w:eastAsia="en-GB" w:bidi="ar-SA"/>
+        </w:rPr>
+        <w:t>Knowledge Elicitation using</w:t>
+      </w:r>
+      <w:r>
+        <w:rPr>
+          <w:rFonts w:hint="default" w:ascii="Tahoma" w:hAnsi="Tahoma" w:cs="Arial Unicode MS" w:eastAsiaTheme="minorEastAsia"/>
           <w:i/>
           <w:iCs/>
           <w:color w:val="000000"/>
           <w:sz w:val="18"/>
           <w:szCs w:val="18"/>
           <w:u w:color="000000"/>
-          <w:lang w:val="en-US" w:eastAsia="en-GB" w:bidi="ar-SA"/>
-        </w:rPr>
-        <w:t>Lottery Pools: Winning More by Interpolating Tickets without Increasing Training or Inference Cost</w:t>
+          <w:lang w:val="en" w:eastAsia="en-GB" w:bidi="ar-SA"/>
+        </w:rPr>
+        <w:t xml:space="preserve"> </w:t>
+      </w:r>
+      <w:r>
+        <w:rPr>
+          <w:rFonts w:ascii="Tahoma" w:hAnsi="Tahoma" w:cs="Arial Unicode MS" w:eastAsiaTheme="minorEastAsia"/>
+          <w:i/>
+          <w:iCs/>
+          <w:color w:val="000000"/>
+          <w:sz w:val="18"/>
+          <w:szCs w:val="18"/>
+          <w:u w:color="000000"/>
+          <w:lang w:val="en-US" w:eastAsia="en-GB" w:bidi="ar-SA"/>
+        </w:rPr>
+        <w:t>Deep Metric Learning and Psychometric Testing</w:t>
+      </w:r>
+      <w:r>
+        <w:rPr>
+          <w:rFonts w:ascii="Tahoma" w:hAnsi="Tahoma" w:cs="Arial Unicode MS" w:eastAsiaTheme="minorEastAsia"/>
+          <w:color w:val="000000"/>
+          <w:sz w:val="18"/>
+          <w:szCs w:val="18"/>
+          <w:u w:color="000000"/>
+          <w:lang w:val="en-US" w:eastAsia="en-GB" w:bidi="ar-SA"/>
+        </w:rPr>
+        <w:t>. The European Conference</w:t>
+      </w:r>
+      <w:r>
+        <w:rPr>
+          <w:rFonts w:hint="default" w:ascii="Tahoma" w:hAnsi="Tahoma" w:cs="Arial Unicode MS" w:eastAsiaTheme="minorEastAsia"/>
+          <w:color w:val="000000"/>
+          <w:sz w:val="18"/>
+          <w:szCs w:val="18"/>
+          <w:u w:color="000000"/>
+          <w:lang w:val="en" w:eastAsia="en-GB" w:bidi="ar-SA"/>
+        </w:rPr>
+        <w:t xml:space="preserve"> </w:t>
+      </w:r>
+      <w:r>
+        <w:rPr>
+          <w:rFonts w:ascii="Tahoma" w:hAnsi="Tahoma" w:cs="Arial Unicode MS" w:eastAsiaTheme="minorEastAsia"/>
+          <w:color w:val="000000"/>
+          <w:sz w:val="18"/>
+          <w:szCs w:val="18"/>
+          <w:u w:color="000000"/>
+          <w:lang w:val="en-US" w:eastAsia="en-GB" w:bidi="ar-SA"/>
+        </w:rPr>
+        <w:t>on Machine Learning and Principles and Practice of Knowledge Discovery</w:t>
+      </w:r>
+      <w:r>
+        <w:rPr>
+          <w:rFonts w:hint="default" w:ascii="Tahoma" w:hAnsi="Tahoma" w:cs="Arial Unicode MS" w:eastAsiaTheme="minorEastAsia"/>
+          <w:color w:val="000000"/>
+          <w:sz w:val="18"/>
+          <w:szCs w:val="18"/>
+          <w:u w:color="000000"/>
+          <w:lang w:val="en" w:eastAsia="en-GB" w:bidi="ar-SA"/>
+        </w:rPr>
+        <w:t xml:space="preserve"> </w:t>
+      </w:r>
+      <w:r>
+        <w:rPr>
+          <w:rFonts w:ascii="Tahoma" w:hAnsi="Tahoma" w:cs="Arial Unicode MS" w:eastAsiaTheme="minorEastAsia"/>
+          <w:color w:val="000000"/>
+          <w:sz w:val="18"/>
+          <w:szCs w:val="18"/>
+          <w:u w:color="000000"/>
+          <w:lang w:val="en-US" w:eastAsia="en-GB" w:bidi="ar-SA"/>
+        </w:rPr>
+        <w:t>in Databases (</w:t>
+      </w:r>
+      <w:r>
+        <w:rPr>
+          <w:rFonts w:hint="default" w:ascii="Tahoma" w:hAnsi="Tahoma" w:cs="Arial Unicode MS" w:eastAsiaTheme="minorEastAsia"/>
+          <w:b/>
+          <w:bCs/>
+          <w:color w:val="000000"/>
+          <w:sz w:val="18"/>
+          <w:szCs w:val="18"/>
+          <w:u w:color="000000"/>
+          <w:lang w:val="en-US" w:eastAsia="en-GB" w:bidi="ar-SA"/>
+        </w:rPr>
+        <w:t>ECML-PKDD</w:t>
+      </w:r>
+      <w:r>
+        <w:rPr>
+          <w:rFonts w:ascii="Tahoma" w:hAnsi="Tahoma" w:cs="Arial Unicode MS" w:eastAsiaTheme="minorEastAsia"/>
+          <w:color w:val="000000"/>
+          <w:sz w:val="18"/>
+          <w:szCs w:val="18"/>
+          <w:u w:color="000000"/>
+          <w:lang w:val="en-US" w:eastAsia="en-GB" w:bidi="ar-SA"/>
+        </w:rPr>
+        <w:t>), Ghent, Belgium, 2020.</w:t>
+      </w:r>
+    </w:p>
+    <w:p>
+      <w:pPr>
+        <w:keepNext w:val="0"/>
+        <w:keepLines w:val="0"/>
+        <w:pageBreakBefore w:val="0"/>
+        <w:widowControl/>
+        <w:numPr>
+          <w:ilvl w:val="0"/>
+          <w:numId w:val="2"/>
+        </w:numPr>
+        <w:kinsoku/>
+        <w:wordWrap/>
+        <w:overflowPunct/>
+        <w:topLinePunct w:val="0"/>
+        <w:autoSpaceDE/>
+        <w:autoSpaceDN/>
+        <w:bidi w:val="0"/>
+        <w:adjustRightInd/>
+        <w:snapToGrid/>
+        <w:spacing w:before="120" w:after="120" w:line="360" w:lineRule="auto"/>
+        <w:ind w:left="418" w:leftChars="0" w:hanging="418" w:firstLineChars="0"/>
+        <w:jc w:val="both"/>
+        <w:textAlignment w:val="auto"/>
+        <w:rPr>
+          <w:rFonts w:ascii="Tahoma" w:hAnsi="Tahoma" w:cs="Arial Unicode MS" w:eastAsiaTheme="minorEastAsia"/>
+          <w:color w:val="000000"/>
+          <w:sz w:val="18"/>
+          <w:szCs w:val="18"/>
+          <w:u w:color="000000"/>
+          <w:lang w:val="en-US" w:eastAsia="en-GB" w:bidi="ar-SA"/>
+        </w:rPr>
+      </w:pPr>
+      <w:r>
+        <w:rPr>
+          <w:rFonts w:hint="default" w:ascii="Tahoma" w:hAnsi="Tahoma" w:cs="Arial Unicode MS" w:eastAsiaTheme="minorEastAsia"/>
+          <w:b/>
+          <w:bCs/>
+          <w:color w:val="000000"/>
+          <w:sz w:val="18"/>
+          <w:szCs w:val="18"/>
+          <w:u w:color="000000"/>
+          <w:lang w:val="en-US" w:eastAsia="en-GB" w:bidi="ar-SA"/>
+        </w:rPr>
+        <w:t>Lu Yin</w:t>
+      </w:r>
+      <w:r>
+        <w:rPr>
+          <w:rFonts w:ascii="Tahoma" w:hAnsi="Tahoma" w:cs="Arial Unicode MS" w:eastAsiaTheme="minorEastAsia"/>
+          <w:color w:val="000000"/>
+          <w:sz w:val="18"/>
+          <w:szCs w:val="18"/>
+          <w:u w:color="000000"/>
+          <w:lang w:val="en-US" w:eastAsia="en-GB" w:bidi="ar-SA"/>
+        </w:rPr>
+        <w:t xml:space="preserve">. </w:t>
+      </w:r>
+      <w:r>
+        <w:rPr>
+          <w:rFonts w:ascii="Tahoma" w:hAnsi="Tahoma" w:cs="Arial Unicode MS" w:eastAsiaTheme="minorEastAsia"/>
+          <w:i/>
+          <w:iCs/>
+          <w:color w:val="000000"/>
+          <w:sz w:val="18"/>
+          <w:szCs w:val="18"/>
+          <w:u w:color="000000"/>
+          <w:lang w:val="en-US" w:eastAsia="en-GB" w:bidi="ar-SA"/>
+        </w:rPr>
+        <w:t xml:space="preserve">Beyond </w:t>
       </w:r>
       <w:r>
         <w:rPr>
@@ -2649,64 +3064,773 @@
           <w:u w:color="000000"/>
           <w:lang w:val="en" w:eastAsia="en-GB" w:bidi="ar-SA"/>
         </w:rPr>
-        <w:t xml:space="preserve">. </w:t>
-      </w:r>
-      <w:r>
-        <w:rPr>
-          <w:rFonts w:ascii="Tahoma" w:hAnsi="Tahoma" w:cs="Arial Unicode MS" w:eastAsiaTheme="minorEastAsia"/>
-          <w:color w:val="000000"/>
-          <w:sz w:val="18"/>
-          <w:szCs w:val="18"/>
-          <w:u w:color="000000"/>
-          <w:lang w:val="en-US" w:eastAsia="en-GB" w:bidi="ar-SA"/>
-        </w:rPr>
-        <w:t>(</w:t>
+        <w:t>L</w:t>
+      </w:r>
+      <w:r>
+        <w:rPr>
+          <w:rFonts w:ascii="Tahoma" w:hAnsi="Tahoma" w:cs="Arial Unicode MS" w:eastAsiaTheme="minorEastAsia"/>
+          <w:i/>
+          <w:iCs/>
+          <w:color w:val="000000"/>
+          <w:sz w:val="18"/>
+          <w:szCs w:val="18"/>
+          <w:u w:color="000000"/>
+          <w:lang w:val="en-US" w:eastAsia="en-GB" w:bidi="ar-SA"/>
+        </w:rPr>
+        <w:t xml:space="preserve">abels: </w:t>
       </w:r>
       <w:r>
         <w:rPr>
           <w:rFonts w:hint="default" w:ascii="Tahoma" w:hAnsi="Tahoma" w:cs="Arial Unicode MS"/>
-          <w:b/>
-          <w:bCs/>
+          <w:i/>
+          <w:iCs/>
           <w:color w:val="000000"/>
           <w:sz w:val="18"/>
           <w:szCs w:val="18"/>
           <w:u w:color="000000"/>
           <w:lang w:val="en" w:eastAsia="en-GB" w:bidi="ar-SA"/>
         </w:rPr>
-        <w:t>Arxiv</w:t>
-      </w:r>
-      <w:r>
-        <w:rPr>
-          <w:rFonts w:ascii="Tahoma" w:hAnsi="Tahoma" w:cs="Arial Unicode MS" w:eastAsiaTheme="minorEastAsia"/>
-          <w:color w:val="000000"/>
-          <w:sz w:val="18"/>
-          <w:szCs w:val="18"/>
-          <w:u w:color="000000"/>
-          <w:lang w:val="en-US" w:eastAsia="en-GB" w:bidi="ar-SA"/>
-        </w:rPr>
-        <w:t>), 202</w:t>
+        <w:t>K</w:t>
+      </w:r>
+      <w:r>
+        <w:rPr>
+          <w:rFonts w:ascii="Tahoma" w:hAnsi="Tahoma" w:cs="Arial Unicode MS" w:eastAsiaTheme="minorEastAsia"/>
+          <w:i/>
+          <w:iCs/>
+          <w:color w:val="000000"/>
+          <w:sz w:val="18"/>
+          <w:szCs w:val="18"/>
+          <w:u w:color="000000"/>
+          <w:lang w:val="en-US" w:eastAsia="en-GB" w:bidi="ar-SA"/>
+        </w:rPr>
+        <w:t xml:space="preserve">nowledge </w:t>
       </w:r>
       <w:r>
         <w:rPr>
           <w:rFonts w:hint="default" w:ascii="Tahoma" w:hAnsi="Tahoma" w:cs="Arial Unicode MS"/>
+          <w:i/>
+          <w:iCs/>
           <w:color w:val="000000"/>
           <w:sz w:val="18"/>
           <w:szCs w:val="18"/>
           <w:u w:color="000000"/>
           <w:lang w:val="en" w:eastAsia="en-GB" w:bidi="ar-SA"/>
         </w:rPr>
-        <w:t>2</w:t>
-      </w:r>
-      <w:r>
-        <w:rPr>
-          <w:rFonts w:ascii="Tahoma" w:hAnsi="Tahoma" w:cs="Arial Unicode MS" w:eastAsiaTheme="minorEastAsia"/>
-          <w:color w:val="000000"/>
-          <w:sz w:val="18"/>
-          <w:szCs w:val="18"/>
-          <w:u w:color="000000"/>
-          <w:lang w:val="en-US" w:eastAsia="en-GB" w:bidi="ar-SA"/>
-        </w:rPr>
-        <w:t>.</w:t>
+        <w:t>E</w:t>
+      </w:r>
+      <w:r>
+        <w:rPr>
+          <w:rFonts w:ascii="Tahoma" w:hAnsi="Tahoma" w:cs="Arial Unicode MS" w:eastAsiaTheme="minorEastAsia"/>
+          <w:i/>
+          <w:iCs/>
+          <w:color w:val="000000"/>
+          <w:sz w:val="18"/>
+          <w:szCs w:val="18"/>
+          <w:u w:color="000000"/>
+          <w:lang w:val="en-US" w:eastAsia="en-GB" w:bidi="ar-SA"/>
+        </w:rPr>
+        <w:t xml:space="preserve">licitation using </w:t>
+      </w:r>
+      <w:r>
+        <w:rPr>
+          <w:rFonts w:hint="default" w:ascii="Tahoma" w:hAnsi="Tahoma" w:cs="Arial Unicode MS"/>
+          <w:i/>
+          <w:iCs/>
+          <w:color w:val="000000"/>
+          <w:sz w:val="18"/>
+          <w:szCs w:val="18"/>
+          <w:u w:color="000000"/>
+          <w:lang w:val="en" w:eastAsia="en-GB" w:bidi="ar-SA"/>
+        </w:rPr>
+        <w:t>D</w:t>
+      </w:r>
+      <w:r>
+        <w:rPr>
+          <w:rFonts w:ascii="Tahoma" w:hAnsi="Tahoma" w:cs="Arial Unicode MS" w:eastAsiaTheme="minorEastAsia"/>
+          <w:i/>
+          <w:iCs/>
+          <w:color w:val="000000"/>
+          <w:sz w:val="18"/>
+          <w:szCs w:val="18"/>
+          <w:u w:color="000000"/>
+          <w:lang w:val="en-US" w:eastAsia="en-GB" w:bidi="ar-SA"/>
+        </w:rPr>
+        <w:t xml:space="preserve">eep </w:t>
+      </w:r>
+      <w:r>
+        <w:rPr>
+          <w:rFonts w:hint="default" w:ascii="Tahoma" w:hAnsi="Tahoma" w:cs="Arial Unicode MS"/>
+          <w:i/>
+          <w:iCs/>
+          <w:color w:val="000000"/>
+          <w:sz w:val="18"/>
+          <w:szCs w:val="18"/>
+          <w:u w:color="000000"/>
+          <w:lang w:val="en" w:eastAsia="en-GB" w:bidi="ar-SA"/>
+        </w:rPr>
+        <w:t>M</w:t>
+      </w:r>
+      <w:r>
+        <w:rPr>
+          <w:rFonts w:ascii="Tahoma" w:hAnsi="Tahoma" w:cs="Arial Unicode MS" w:eastAsiaTheme="minorEastAsia"/>
+          <w:i/>
+          <w:iCs/>
+          <w:color w:val="000000"/>
+          <w:sz w:val="18"/>
+          <w:szCs w:val="18"/>
+          <w:u w:color="000000"/>
+          <w:lang w:val="en-US" w:eastAsia="en-GB" w:bidi="ar-SA"/>
+        </w:rPr>
+        <w:t xml:space="preserve">etric </w:t>
+      </w:r>
+      <w:r>
+        <w:rPr>
+          <w:rFonts w:hint="default" w:ascii="Tahoma" w:hAnsi="Tahoma" w:cs="Arial Unicode MS"/>
+          <w:i/>
+          <w:iCs/>
+          <w:color w:val="000000"/>
+          <w:sz w:val="18"/>
+          <w:szCs w:val="18"/>
+          <w:u w:color="000000"/>
+          <w:lang w:val="en" w:eastAsia="en-GB" w:bidi="ar-SA"/>
+        </w:rPr>
+        <w:t>L</w:t>
+      </w:r>
+      <w:r>
+        <w:rPr>
+          <w:rFonts w:ascii="Tahoma" w:hAnsi="Tahoma" w:cs="Arial Unicode MS" w:eastAsiaTheme="minorEastAsia"/>
+          <w:i/>
+          <w:iCs/>
+          <w:color w:val="000000"/>
+          <w:sz w:val="18"/>
+          <w:szCs w:val="18"/>
+          <w:u w:color="000000"/>
+          <w:lang w:val="en-US" w:eastAsia="en-GB" w:bidi="ar-SA"/>
+        </w:rPr>
+        <w:t>earning</w:t>
+      </w:r>
+      <w:r>
+        <w:rPr>
+          <w:rFonts w:hint="default" w:ascii="Tahoma" w:hAnsi="Tahoma" w:cs="Arial Unicode MS" w:eastAsiaTheme="minorEastAsia"/>
+          <w:i/>
+          <w:iCs/>
+          <w:color w:val="000000"/>
+          <w:sz w:val="18"/>
+          <w:szCs w:val="18"/>
+          <w:u w:color="000000"/>
+          <w:lang w:val="en" w:eastAsia="en-GB" w:bidi="ar-SA"/>
+        </w:rPr>
+        <w:t xml:space="preserve"> </w:t>
+      </w:r>
+      <w:r>
+        <w:rPr>
+          <w:rFonts w:ascii="Tahoma" w:hAnsi="Tahoma" w:cs="Arial Unicode MS" w:eastAsiaTheme="minorEastAsia"/>
+          <w:i/>
+          <w:iCs/>
+          <w:color w:val="000000"/>
+          <w:sz w:val="18"/>
+          <w:szCs w:val="18"/>
+          <w:u w:color="000000"/>
+          <w:lang w:val="en-US" w:eastAsia="en-GB" w:bidi="ar-SA"/>
+        </w:rPr>
+        <w:t xml:space="preserve">and </w:t>
+      </w:r>
+      <w:r>
+        <w:rPr>
+          <w:rFonts w:hint="default" w:ascii="Tahoma" w:hAnsi="Tahoma" w:cs="Arial Unicode MS"/>
+          <w:i/>
+          <w:iCs/>
+          <w:color w:val="000000"/>
+          <w:sz w:val="18"/>
+          <w:szCs w:val="18"/>
+          <w:u w:color="000000"/>
+          <w:lang w:val="en" w:eastAsia="en-GB" w:bidi="ar-SA"/>
+        </w:rPr>
+        <w:t>P</w:t>
+      </w:r>
+      <w:r>
+        <w:rPr>
+          <w:rFonts w:ascii="Tahoma" w:hAnsi="Tahoma" w:cs="Arial Unicode MS" w:eastAsiaTheme="minorEastAsia"/>
+          <w:i/>
+          <w:iCs/>
+          <w:color w:val="000000"/>
+          <w:sz w:val="18"/>
+          <w:szCs w:val="18"/>
+          <w:u w:color="000000"/>
+          <w:lang w:val="en-US" w:eastAsia="en-GB" w:bidi="ar-SA"/>
+        </w:rPr>
+        <w:t xml:space="preserve">sychometric </w:t>
+      </w:r>
+      <w:r>
+        <w:rPr>
+          <w:rFonts w:hint="default" w:ascii="Tahoma" w:hAnsi="Tahoma" w:cs="Arial Unicode MS"/>
+          <w:i/>
+          <w:iCs/>
+          <w:color w:val="000000"/>
+          <w:sz w:val="18"/>
+          <w:szCs w:val="18"/>
+          <w:u w:color="000000"/>
+          <w:lang w:val="en" w:eastAsia="en-GB" w:bidi="ar-SA"/>
+        </w:rPr>
+        <w:t>T</w:t>
+      </w:r>
+      <w:r>
+        <w:rPr>
+          <w:rFonts w:ascii="Tahoma" w:hAnsi="Tahoma" w:cs="Arial Unicode MS" w:eastAsiaTheme="minorEastAsia"/>
+          <w:i/>
+          <w:iCs/>
+          <w:color w:val="000000"/>
+          <w:sz w:val="18"/>
+          <w:szCs w:val="18"/>
+          <w:u w:color="000000"/>
+          <w:lang w:val="en-US" w:eastAsia="en-GB" w:bidi="ar-SA"/>
+        </w:rPr>
+        <w:t>esting</w:t>
+      </w:r>
+      <w:r>
+        <w:rPr>
+          <w:rFonts w:ascii="Tahoma" w:hAnsi="Tahoma" w:cs="Arial Unicode MS" w:eastAsiaTheme="minorEastAsia"/>
+          <w:color w:val="000000"/>
+          <w:sz w:val="18"/>
+          <w:szCs w:val="18"/>
+          <w:u w:color="000000"/>
+          <w:lang w:val="en-US" w:eastAsia="en-GB" w:bidi="ar-SA"/>
+        </w:rPr>
+        <w:t>. 29th International Joint Conference on Artificial</w:t>
+      </w:r>
+      <w:r>
+        <w:rPr>
+          <w:rFonts w:hint="default" w:ascii="Tahoma" w:hAnsi="Tahoma" w:cs="Arial Unicode MS" w:eastAsiaTheme="minorEastAsia"/>
+          <w:color w:val="000000"/>
+          <w:sz w:val="18"/>
+          <w:szCs w:val="18"/>
+          <w:u w:color="000000"/>
+          <w:lang w:val="en" w:eastAsia="en-GB" w:bidi="ar-SA"/>
+        </w:rPr>
+        <w:t xml:space="preserve"> </w:t>
+      </w:r>
+      <w:r>
+        <w:rPr>
+          <w:rFonts w:ascii="Tahoma" w:hAnsi="Tahoma" w:cs="Arial Unicode MS" w:eastAsiaTheme="minorEastAsia"/>
+          <w:color w:val="000000"/>
+          <w:sz w:val="18"/>
+          <w:szCs w:val="18"/>
+          <w:u w:color="000000"/>
+          <w:lang w:val="en-US" w:eastAsia="en-GB" w:bidi="ar-SA"/>
+        </w:rPr>
+        <w:t>Intelligence-17th Pacific Rim International Conference on Artificial Intelligence (</w:t>
+      </w:r>
+      <w:r>
+        <w:rPr>
+          <w:rFonts w:hint="default" w:ascii="Tahoma" w:hAnsi="Tahoma" w:cs="Arial Unicode MS" w:eastAsiaTheme="minorEastAsia"/>
+          <w:b/>
+          <w:bCs/>
+          <w:color w:val="000000"/>
+          <w:sz w:val="18"/>
+          <w:szCs w:val="18"/>
+          <w:u w:color="000000"/>
+          <w:lang w:val="en-US" w:eastAsia="en-GB" w:bidi="ar-SA"/>
+        </w:rPr>
+        <w:t>IJCAI</w:t>
+      </w:r>
+      <w:r>
+        <w:rPr>
+          <w:rFonts w:hint="default" w:ascii="Tahoma" w:hAnsi="Tahoma" w:cs="Arial Unicode MS"/>
+          <w:b/>
+          <w:bCs/>
+          <w:color w:val="000000"/>
+          <w:sz w:val="18"/>
+          <w:szCs w:val="18"/>
+          <w:u w:color="000000"/>
+          <w:lang w:val="en" w:eastAsia="en-GB" w:bidi="ar-SA"/>
+        </w:rPr>
+        <w:t xml:space="preserve"> DC</w:t>
+      </w:r>
+      <w:r>
+        <w:rPr>
+          <w:rFonts w:ascii="Tahoma" w:hAnsi="Tahoma" w:cs="Arial Unicode MS" w:eastAsiaTheme="minorEastAsia"/>
+          <w:color w:val="000000"/>
+          <w:sz w:val="18"/>
+          <w:szCs w:val="18"/>
+          <w:u w:color="000000"/>
+          <w:lang w:val="en-US" w:eastAsia="en-GB" w:bidi="ar-SA"/>
+        </w:rPr>
+        <w:t>), 2020. Doctoral Consortium.</w:t>
+      </w:r>
+      <w:r>
+        <w:rPr>
+          <w:rFonts w:hint="default" w:ascii="Tahoma" w:hAnsi="Tahoma" w:cs="Arial Unicode MS"/>
+          <w:color w:val="000000"/>
+          <w:sz w:val="18"/>
+          <w:szCs w:val="18"/>
+          <w:u w:color="000000"/>
+          <w:lang w:val="en" w:eastAsia="en-GB" w:bidi="ar-SA"/>
+        </w:rPr>
+        <w:t xml:space="preserve"> </w:t>
+      </w:r>
+    </w:p>
+    <w:p>
+      <w:pPr>
+        <w:keepNext w:val="0"/>
+        <w:keepLines w:val="0"/>
+        <w:pageBreakBefore w:val="0"/>
+        <w:widowControl/>
+        <w:numPr>
+          <w:ilvl w:val="0"/>
+          <w:numId w:val="2"/>
+        </w:numPr>
+        <w:kinsoku/>
+        <w:wordWrap/>
+        <w:overflowPunct/>
+        <w:topLinePunct w:val="0"/>
+        <w:autoSpaceDE/>
+        <w:autoSpaceDN/>
+        <w:bidi w:val="0"/>
+        <w:adjustRightInd/>
+        <w:snapToGrid/>
+        <w:spacing w:before="120" w:after="120" w:line="360" w:lineRule="auto"/>
+        <w:ind w:left="418" w:leftChars="0" w:hanging="418" w:firstLineChars="0"/>
+        <w:jc w:val="both"/>
+        <w:textAlignment w:val="auto"/>
+        <w:rPr>
+          <w:rFonts w:ascii="Tahoma" w:hAnsi="Tahoma" w:cs="Arial Unicode MS" w:eastAsiaTheme="minorEastAsia"/>
+          <w:color w:val="000000"/>
+          <w:sz w:val="18"/>
+          <w:szCs w:val="18"/>
+          <w:u w:color="000000"/>
+          <w:lang w:val="en-US" w:eastAsia="en-GB" w:bidi="ar-SA"/>
+        </w:rPr>
+      </w:pPr>
+      <w:r>
+        <w:rPr>
+          <w:rFonts w:hint="default" w:ascii="Tahoma" w:hAnsi="Tahoma" w:cs="Arial Unicode MS" w:eastAsiaTheme="minorEastAsia"/>
+          <w:b/>
+          <w:bCs/>
+          <w:color w:val="000000"/>
+          <w:sz w:val="18"/>
+          <w:szCs w:val="18"/>
+          <w:u w:color="000000"/>
+          <w:lang w:val="en-US" w:eastAsia="en-GB" w:bidi="ar-SA"/>
+        </w:rPr>
+        <w:t>Lu Yin</w:t>
+      </w:r>
+      <w:r>
+        <w:rPr>
+          <w:rFonts w:ascii="Tahoma" w:hAnsi="Tahoma" w:cs="Arial Unicode MS" w:eastAsiaTheme="minorEastAsia"/>
+          <w:color w:val="000000"/>
+          <w:sz w:val="18"/>
+          <w:szCs w:val="18"/>
+          <w:u w:color="000000"/>
+          <w:lang w:val="en-US" w:eastAsia="en-GB" w:bidi="ar-SA"/>
+        </w:rPr>
+        <w:t xml:space="preserve">, Vlado Menkovski, Shiwei Liu, and Mykola Pechenizkiy. </w:t>
+      </w:r>
+      <w:r>
+        <w:rPr>
+          <w:rFonts w:ascii="Tahoma" w:hAnsi="Tahoma" w:cs="Arial Unicode MS" w:eastAsiaTheme="minorEastAsia"/>
+          <w:i/>
+          <w:iCs/>
+          <w:color w:val="000000"/>
+          <w:sz w:val="18"/>
+          <w:szCs w:val="18"/>
+          <w:u w:color="000000"/>
+          <w:lang w:val="en-US" w:eastAsia="en-GB" w:bidi="ar-SA"/>
+        </w:rPr>
+        <w:t>Hierarchical Semantic Segmentation using Psychometric Learning</w:t>
+      </w:r>
+      <w:r>
+        <w:rPr>
+          <w:rFonts w:ascii="Tahoma" w:hAnsi="Tahoma" w:cs="Arial Unicode MS" w:eastAsiaTheme="minorEastAsia"/>
+          <w:color w:val="000000"/>
+          <w:sz w:val="18"/>
+          <w:szCs w:val="18"/>
+          <w:u w:color="000000"/>
+          <w:lang w:val="en-US" w:eastAsia="en-GB" w:bidi="ar-SA"/>
+        </w:rPr>
+        <w:t>. The Thirteenth</w:t>
+      </w:r>
+      <w:r>
+        <w:rPr>
+          <w:rFonts w:hint="default" w:ascii="Tahoma" w:hAnsi="Tahoma" w:cs="Arial Unicode MS" w:eastAsiaTheme="minorEastAsia"/>
+          <w:color w:val="000000"/>
+          <w:sz w:val="18"/>
+          <w:szCs w:val="18"/>
+          <w:u w:color="000000"/>
+          <w:lang w:val="en" w:eastAsia="en-GB" w:bidi="ar-SA"/>
+        </w:rPr>
+        <w:t xml:space="preserve"> </w:t>
+      </w:r>
+      <w:r>
+        <w:rPr>
+          <w:rFonts w:ascii="Tahoma" w:hAnsi="Tahoma" w:cs="Arial Unicode MS" w:eastAsiaTheme="minorEastAsia"/>
+          <w:color w:val="000000"/>
+          <w:sz w:val="18"/>
+          <w:szCs w:val="18"/>
+          <w:u w:color="000000"/>
+          <w:lang w:val="en-US" w:eastAsia="en-GB" w:bidi="ar-SA"/>
+        </w:rPr>
+        <w:t>Asian Conference on Machine Learning (</w:t>
+      </w:r>
+      <w:r>
+        <w:rPr>
+          <w:rFonts w:ascii="Tahoma" w:hAnsi="Tahoma" w:cs="Arial Unicode MS" w:eastAsiaTheme="minorEastAsia"/>
+          <w:b/>
+          <w:bCs/>
+          <w:color w:val="000000"/>
+          <w:sz w:val="18"/>
+          <w:szCs w:val="18"/>
+          <w:u w:color="000000"/>
+          <w:lang w:val="en-US" w:eastAsia="en-GB" w:bidi="ar-SA"/>
+        </w:rPr>
+        <w:t>ACML</w:t>
+      </w:r>
+      <w:r>
+        <w:rPr>
+          <w:rFonts w:ascii="Tahoma" w:hAnsi="Tahoma" w:cs="Arial Unicode MS" w:eastAsiaTheme="minorEastAsia"/>
+          <w:color w:val="000000"/>
+          <w:sz w:val="18"/>
+          <w:szCs w:val="18"/>
+          <w:u w:color="000000"/>
+          <w:lang w:val="en-US" w:eastAsia="en-GB" w:bidi="ar-SA"/>
+        </w:rPr>
+        <w:t>), 2021.</w:t>
+      </w:r>
+      <w:r>
+        <w:rPr>
+          <w:rFonts w:hint="default" w:ascii="Tahoma" w:hAnsi="Tahoma" w:cs="Arial Unicode MS"/>
+          <w:color w:val="000000"/>
+          <w:sz w:val="18"/>
+          <w:szCs w:val="18"/>
+          <w:u w:color="000000"/>
+          <w:lang w:val="en" w:eastAsia="zh-CN" w:bidi="ar-SA"/>
+        </w:rPr>
+        <w:t xml:space="preserve"> (</w:t>
+      </w:r>
+      <w:r>
+        <w:rPr>
+          <w:rFonts w:hint="default" w:ascii="Tahoma" w:hAnsi="Tahoma" w:cs="Arial Unicode MS"/>
+          <w:b/>
+          <w:bCs/>
+          <w:color w:val="000000"/>
+          <w:sz w:val="18"/>
+          <w:szCs w:val="18"/>
+          <w:u w:color="000000"/>
+          <w:lang w:val="en" w:eastAsia="zh-CN" w:bidi="ar-SA"/>
+        </w:rPr>
+        <w:t>LONG ORAL</w:t>
+      </w:r>
+      <w:r>
+        <w:rPr>
+          <w:rFonts w:hint="default" w:ascii="Tahoma" w:hAnsi="Tahoma" w:cs="Arial Unicode MS"/>
+          <w:color w:val="000000"/>
+          <w:sz w:val="18"/>
+          <w:szCs w:val="18"/>
+          <w:u w:color="000000"/>
+          <w:lang w:val="en" w:eastAsia="zh-CN" w:bidi="ar-SA"/>
+        </w:rPr>
+        <w:t>)</w:t>
+      </w:r>
+    </w:p>
+    <w:p>
+      <w:pPr>
+        <w:keepNext w:val="0"/>
+        <w:keepLines w:val="0"/>
+        <w:pageBreakBefore w:val="0"/>
+        <w:widowControl/>
+        <w:numPr>
+          <w:ilvl w:val="0"/>
+          <w:numId w:val="2"/>
+        </w:numPr>
+        <w:kinsoku/>
+        <w:wordWrap/>
+        <w:overflowPunct/>
+        <w:topLinePunct w:val="0"/>
+        <w:autoSpaceDE/>
+        <w:autoSpaceDN/>
+        <w:bidi w:val="0"/>
+        <w:adjustRightInd/>
+        <w:snapToGrid/>
+        <w:spacing w:before="120" w:after="120" w:line="360" w:lineRule="auto"/>
+        <w:ind w:left="418" w:leftChars="0" w:hanging="418" w:firstLineChars="0"/>
+        <w:jc w:val="both"/>
+        <w:textAlignment w:val="auto"/>
+        <w:rPr>
+          <w:rFonts w:ascii="Tahoma" w:hAnsi="Tahoma" w:cs="Arial Unicode MS" w:eastAsiaTheme="minorEastAsia"/>
+          <w:color w:val="000000"/>
+          <w:sz w:val="18"/>
+          <w:szCs w:val="18"/>
+          <w:u w:color="000000"/>
+          <w:lang w:val="en-US" w:eastAsia="en-GB" w:bidi="ar-SA"/>
+        </w:rPr>
+      </w:pPr>
+      <w:r>
+        <w:rPr>
+          <w:rFonts w:hint="default" w:ascii="Tahoma" w:hAnsi="Tahoma" w:cs="Arial Unicode MS" w:eastAsiaTheme="minorEastAsia"/>
+          <w:b/>
+          <w:bCs/>
+          <w:color w:val="000000"/>
+          <w:sz w:val="18"/>
+          <w:szCs w:val="18"/>
+          <w:u w:color="000000"/>
+          <w:lang w:val="en-US" w:eastAsia="en-GB" w:bidi="ar-SA"/>
+        </w:rPr>
+        <w:t>Lu Yin</w:t>
+      </w:r>
+      <w:r>
+        <w:rPr>
+          <w:rFonts w:ascii="Tahoma" w:hAnsi="Tahoma" w:cs="Arial Unicode MS" w:eastAsiaTheme="minorEastAsia"/>
+          <w:color w:val="000000"/>
+          <w:sz w:val="18"/>
+          <w:szCs w:val="18"/>
+          <w:u w:color="000000"/>
+          <w:lang w:val="en-US" w:eastAsia="en-GB" w:bidi="ar-SA"/>
+        </w:rPr>
+        <w:t xml:space="preserve">, Vlado Menkovski, Yulong Pei, and Mykola Pechenizkiy. </w:t>
+      </w:r>
+      <w:r>
+        <w:rPr>
+          <w:rFonts w:ascii="Tahoma" w:hAnsi="Tahoma" w:cs="Arial Unicode MS" w:eastAsiaTheme="minorEastAsia"/>
+          <w:i/>
+          <w:iCs/>
+          <w:color w:val="000000"/>
+          <w:sz w:val="18"/>
+          <w:szCs w:val="18"/>
+          <w:u w:color="000000"/>
+          <w:lang w:val="en-US" w:eastAsia="en-GB" w:bidi="ar-SA"/>
+        </w:rPr>
+        <w:t>Semantic-Based Few-Shot Learning by Interactive Psychometric Testing</w:t>
+      </w:r>
+      <w:r>
+        <w:rPr>
+          <w:rFonts w:ascii="Tahoma" w:hAnsi="Tahoma" w:cs="Arial Unicode MS" w:eastAsiaTheme="minorEastAsia"/>
+          <w:color w:val="000000"/>
+          <w:sz w:val="18"/>
+          <w:szCs w:val="18"/>
+          <w:u w:color="000000"/>
+          <w:lang w:val="en-US" w:eastAsia="en-GB" w:bidi="ar-SA"/>
+        </w:rPr>
+        <w:t>. The Workshop</w:t>
+      </w:r>
+      <w:r>
+        <w:rPr>
+          <w:rFonts w:hint="default" w:ascii="Tahoma" w:hAnsi="Tahoma" w:cs="Arial Unicode MS" w:eastAsiaTheme="minorEastAsia"/>
+          <w:color w:val="000000"/>
+          <w:sz w:val="18"/>
+          <w:szCs w:val="18"/>
+          <w:u w:color="000000"/>
+          <w:lang w:val="en" w:eastAsia="en-GB" w:bidi="ar-SA"/>
+        </w:rPr>
+        <w:t xml:space="preserve"> </w:t>
+      </w:r>
+      <w:r>
+        <w:rPr>
+          <w:rFonts w:ascii="Tahoma" w:hAnsi="Tahoma" w:cs="Arial Unicode MS" w:eastAsiaTheme="minorEastAsia"/>
+          <w:color w:val="000000"/>
+          <w:sz w:val="18"/>
+          <w:szCs w:val="18"/>
+          <w:u w:color="000000"/>
+          <w:lang w:val="en-US" w:eastAsia="en-GB" w:bidi="ar-SA"/>
+        </w:rPr>
+        <w:t>on Interactive Machine Learning. The Thirty-Sixth AAAI Conference on</w:t>
+      </w:r>
+      <w:r>
+        <w:rPr>
+          <w:rFonts w:hint="default" w:ascii="Tahoma" w:hAnsi="Tahoma" w:cs="Arial Unicode MS" w:eastAsiaTheme="minorEastAsia"/>
+          <w:color w:val="000000"/>
+          <w:sz w:val="18"/>
+          <w:szCs w:val="18"/>
+          <w:u w:color="000000"/>
+          <w:lang w:val="en" w:eastAsia="en-GB" w:bidi="ar-SA"/>
+        </w:rPr>
+        <w:t xml:space="preserve"> </w:t>
+      </w:r>
+      <w:r>
+        <w:rPr>
+          <w:rFonts w:ascii="Tahoma" w:hAnsi="Tahoma" w:cs="Arial Unicode MS" w:eastAsiaTheme="minorEastAsia"/>
+          <w:color w:val="000000"/>
+          <w:sz w:val="18"/>
+          <w:szCs w:val="18"/>
+          <w:u w:color="000000"/>
+          <w:lang w:val="en-US" w:eastAsia="en-GB" w:bidi="ar-SA"/>
+        </w:rPr>
+        <w:t>Artificial Intelligence (</w:t>
+      </w:r>
+      <w:r>
+        <w:rPr>
+          <w:rFonts w:hint="default" w:ascii="Tahoma" w:hAnsi="Tahoma" w:cs="Arial Unicode MS" w:eastAsiaTheme="minorEastAsia"/>
+          <w:b/>
+          <w:bCs/>
+          <w:color w:val="000000"/>
+          <w:sz w:val="18"/>
+          <w:szCs w:val="18"/>
+          <w:u w:color="000000"/>
+          <w:lang w:val="en-US" w:eastAsia="en-GB" w:bidi="ar-SA"/>
+        </w:rPr>
+        <w:t>AAAI</w:t>
+      </w:r>
+      <w:r>
+        <w:rPr>
+          <w:rFonts w:ascii="Tahoma" w:hAnsi="Tahoma" w:cs="Arial Unicode MS" w:eastAsiaTheme="minorEastAsia"/>
+          <w:color w:val="000000"/>
+          <w:sz w:val="18"/>
+          <w:szCs w:val="18"/>
+          <w:u w:color="000000"/>
+          <w:lang w:val="en-US" w:eastAsia="en-GB" w:bidi="ar-SA"/>
+        </w:rPr>
+        <w:t>), 2022</w:t>
+      </w:r>
+    </w:p>
+    <w:p>
+      <w:pPr>
+        <w:keepNext w:val="0"/>
+        <w:keepLines w:val="0"/>
+        <w:pageBreakBefore w:val="0"/>
+        <w:widowControl/>
+        <w:numPr>
+          <w:ilvl w:val="0"/>
+          <w:numId w:val="2"/>
+        </w:numPr>
+        <w:kinsoku/>
+        <w:wordWrap/>
+        <w:overflowPunct/>
+        <w:topLinePunct w:val="0"/>
+        <w:autoSpaceDE/>
+        <w:autoSpaceDN/>
+        <w:bidi w:val="0"/>
+        <w:adjustRightInd/>
+        <w:snapToGrid/>
+        <w:spacing w:before="120" w:after="120" w:line="360" w:lineRule="auto"/>
+        <w:ind w:left="418" w:leftChars="0" w:hanging="418" w:firstLineChars="0"/>
+        <w:jc w:val="both"/>
+        <w:textAlignment w:val="auto"/>
+        <w:rPr>
+          <w:rFonts w:ascii="Tahoma" w:hAnsi="Tahoma" w:cs="Arial Unicode MS" w:eastAsiaTheme="minorEastAsia"/>
+          <w:color w:val="000000"/>
+          <w:sz w:val="18"/>
+          <w:szCs w:val="18"/>
+          <w:u w:color="000000"/>
+          <w:lang w:val="en-US" w:eastAsia="en-GB" w:bidi="ar-SA"/>
+        </w:rPr>
+      </w:pPr>
+      <w:r>
+        <w:rPr>
+          <w:rFonts w:hint="default" w:ascii="Tahoma" w:hAnsi="Tahoma" w:cs="Arial Unicode MS" w:eastAsiaTheme="minorEastAsia"/>
+          <w:b/>
+          <w:bCs/>
+          <w:color w:val="000000"/>
+          <w:sz w:val="18"/>
+          <w:szCs w:val="18"/>
+          <w:u w:color="000000"/>
+          <w:lang w:val="en-US" w:eastAsia="en-GB" w:bidi="ar-SA"/>
+        </w:rPr>
+        <w:t>Lu Yin</w:t>
+      </w:r>
+      <w:r>
+        <w:rPr>
+          <w:rFonts w:ascii="Tahoma" w:hAnsi="Tahoma" w:cs="Arial Unicode MS" w:eastAsiaTheme="minorEastAsia"/>
+          <w:color w:val="000000"/>
+          <w:sz w:val="18"/>
+          <w:szCs w:val="18"/>
+          <w:u w:color="000000"/>
+          <w:lang w:val="en-US" w:eastAsia="en-GB" w:bidi="ar-SA"/>
+        </w:rPr>
+        <w:t xml:space="preserve">, Vlado Menkovski, Yulong Pei, and Mykola Pechenizkiy. </w:t>
+      </w:r>
+      <w:r>
+        <w:rPr>
+          <w:rFonts w:ascii="Tahoma" w:hAnsi="Tahoma" w:cs="Arial Unicode MS" w:eastAsiaTheme="minorEastAsia"/>
+          <w:i/>
+          <w:iCs/>
+          <w:color w:val="000000"/>
+          <w:sz w:val="18"/>
+          <w:szCs w:val="18"/>
+          <w:u w:color="000000"/>
+          <w:lang w:val="en-US" w:eastAsia="en-GB" w:bidi="ar-SA"/>
+        </w:rPr>
+        <w:t>Semantic</w:t>
+      </w:r>
+      <w:r>
+        <w:rPr>
+          <w:rFonts w:hint="default" w:ascii="Tahoma" w:hAnsi="Tahoma" w:cs="Arial Unicode MS" w:eastAsiaTheme="minorEastAsia"/>
+          <w:i/>
+          <w:iCs/>
+          <w:color w:val="000000"/>
+          <w:sz w:val="18"/>
+          <w:szCs w:val="18"/>
+          <w:u w:color="000000"/>
+          <w:lang w:val="en" w:eastAsia="en-GB" w:bidi="ar-SA"/>
+        </w:rPr>
+        <w:t xml:space="preserve"> </w:t>
+      </w:r>
+      <w:r>
+        <w:rPr>
+          <w:rFonts w:ascii="Tahoma" w:hAnsi="Tahoma" w:cs="Arial Unicode MS" w:eastAsiaTheme="minorEastAsia"/>
+          <w:i/>
+          <w:iCs/>
+          <w:color w:val="000000"/>
+          <w:sz w:val="18"/>
+          <w:szCs w:val="18"/>
+          <w:u w:color="000000"/>
+          <w:lang w:val="en-US" w:eastAsia="en-GB" w:bidi="ar-SA"/>
+        </w:rPr>
+        <w:t>Based Few-Shot Learning by Psychometric Testing. The Workshop on Interactive Machine Learning</w:t>
+      </w:r>
+      <w:r>
+        <w:rPr>
+          <w:rFonts w:ascii="Tahoma" w:hAnsi="Tahoma" w:cs="Arial Unicode MS" w:eastAsiaTheme="minorEastAsia"/>
+          <w:color w:val="000000"/>
+          <w:sz w:val="18"/>
+          <w:szCs w:val="18"/>
+          <w:u w:color="000000"/>
+          <w:lang w:val="en-US" w:eastAsia="en-GB" w:bidi="ar-SA"/>
+        </w:rPr>
+        <w:t>. The Intelligent Data Analysis symposium (</w:t>
+      </w:r>
+      <w:r>
+        <w:rPr>
+          <w:rFonts w:hint="default" w:ascii="Tahoma" w:hAnsi="Tahoma" w:cs="Arial Unicode MS" w:eastAsiaTheme="minorEastAsia"/>
+          <w:b/>
+          <w:bCs/>
+          <w:color w:val="000000"/>
+          <w:sz w:val="18"/>
+          <w:szCs w:val="18"/>
+          <w:u w:color="000000"/>
+          <w:lang w:val="en-US" w:eastAsia="en-GB" w:bidi="ar-SA"/>
+        </w:rPr>
+        <w:t>IDA</w:t>
+      </w:r>
+      <w:r>
+        <w:rPr>
+          <w:rFonts w:ascii="Tahoma" w:hAnsi="Tahoma" w:cs="Arial Unicode MS" w:eastAsiaTheme="minorEastAsia"/>
+          <w:color w:val="000000"/>
+          <w:sz w:val="18"/>
+          <w:szCs w:val="18"/>
+          <w:u w:color="000000"/>
+          <w:lang w:val="en-US" w:eastAsia="en-GB" w:bidi="ar-SA"/>
+        </w:rPr>
+        <w:t>),</w:t>
+      </w:r>
+      <w:r>
+        <w:rPr>
+          <w:rFonts w:hint="default" w:ascii="Tahoma" w:hAnsi="Tahoma" w:cs="Arial Unicode MS"/>
+          <w:color w:val="000000"/>
+          <w:sz w:val="18"/>
+          <w:szCs w:val="18"/>
+          <w:u w:color="000000"/>
+          <w:lang w:val="en" w:eastAsia="en-GB" w:bidi="ar-SA"/>
+        </w:rPr>
+        <w:t xml:space="preserve"> </w:t>
+      </w:r>
+      <w:r>
+        <w:rPr>
+          <w:rFonts w:ascii="Tahoma" w:hAnsi="Tahoma" w:cs="Arial Unicode MS" w:eastAsiaTheme="minorEastAsia"/>
+          <w:color w:val="000000"/>
+          <w:sz w:val="18"/>
+          <w:szCs w:val="18"/>
+          <w:u w:color="000000"/>
+          <w:lang w:val="en-US" w:eastAsia="en-GB" w:bidi="ar-SA"/>
+        </w:rPr>
+        <w:t>2022</w:t>
       </w:r>
     </w:p>
     <w:p>
@@ -2760,23 +3884,7 @@
           <w:u w:color="000000"/>
           <w:lang w:val="en" w:eastAsia="en-GB" w:bidi="ar-SA"/>
         </w:rPr>
-        <w:t xml:space="preserve"> Data Efficiency and </w:t>
-      </w:r>
-      <w:r>
-        <w:rPr>
-          <w:rFonts w:hint="default" w:ascii="Tahoma" w:hAnsi="Tahoma" w:cs="Arial Unicode MS" w:eastAsiaTheme="minorEastAsia"/>
-          <w:b/>
-          <w:bCs/>
-          <w:i/>
-          <w:iCs/>
-          <w:color w:val="000000"/>
-          <w:kern w:val="0"/>
-          <w:sz w:val="20"/>
-          <w:szCs w:val="20"/>
-          <w:u w:color="000000"/>
-          <w:lang w:val="en-US" w:eastAsia="en-GB" w:bidi="ar-SA"/>
-        </w:rPr>
-        <w:t>Knowledge Elicitation</w:t>
+        <w:t>Others</w:t>
       </w:r>
     </w:p>
     <w:p>
@@ -2803,188 +3911,131 @@
         <w:jc w:val="both"/>
         <w:textAlignment w:val="auto"/>
         <w:rPr>
-          <w:rFonts w:ascii="Tahoma" w:hAnsi="Tahoma" w:eastAsia="Tahoma" w:cs="Tahoma"/>
-          <w:color w:val="000000"/>
-          <w:sz w:val="18"/>
-          <w:szCs w:val="18"/>
-          <w:u w:color="000000"/>
-          <w:lang w:eastAsia="en-GB"/>
-        </w:rPr>
-      </w:pPr>
-      <w:r>
-        <w:rPr>
-          <w:rFonts w:hint="default" w:ascii="Tahoma" w:hAnsi="Tahoma" w:cs="Arial Unicode MS" w:eastAsiaTheme="minorEastAsia"/>
-          <w:b/>
-          <w:bCs/>
-          <w:color w:val="000000"/>
-          <w:sz w:val="18"/>
-          <w:szCs w:val="18"/>
-          <w:u w:color="000000"/>
-          <w:lang w:val="en-US" w:eastAsia="en-GB" w:bidi="ar-SA"/>
+          <w:rFonts w:hint="default" w:ascii="Tahoma" w:hAnsi="Tahoma" w:cs="Arial Unicode MS" w:eastAsiaTheme="minorEastAsia"/>
+          <w:color w:val="000000"/>
+          <w:sz w:val="18"/>
+          <w:szCs w:val="18"/>
+          <w:u w:color="000000"/>
+          <w:lang w:val="en" w:eastAsia="en-GB" w:bidi="ar-SA"/>
+        </w:rPr>
+      </w:pPr>
+      <w:r>
+        <w:rPr>
+          <w:rFonts w:hint="default" w:ascii="Tahoma" w:hAnsi="Tahoma" w:cs="Arial Unicode MS" w:eastAsiaTheme="minorEastAsia"/>
+          <w:color w:val="000000"/>
+          <w:sz w:val="18"/>
+          <w:szCs w:val="18"/>
+          <w:u w:color="000000"/>
+          <w:lang w:val="en-US" w:eastAsia="zh-CN" w:bidi="ar-SA"/>
+        </w:rPr>
+        <w:t xml:space="preserve">Fucheng Deng, Xiaorui Zhu, </w:t>
+      </w:r>
+      <w:r>
+        <w:rPr>
+          <w:rFonts w:hint="default" w:ascii="Tahoma" w:hAnsi="Tahoma" w:cs="Arial Unicode MS" w:eastAsiaTheme="minorEastAsia"/>
+          <w:b/>
+          <w:bCs/>
+          <w:color w:val="000000"/>
+          <w:sz w:val="18"/>
+          <w:szCs w:val="18"/>
+          <w:u w:color="000000"/>
+          <w:lang w:val="en-US" w:eastAsia="zh-CN" w:bidi="ar-SA"/>
         </w:rPr>
         <w:t>Lu Yin</w:t>
       </w:r>
       <w:r>
         <w:rPr>
-          <w:rFonts w:ascii="Tahoma" w:hAnsi="Tahoma" w:cs="Arial Unicode MS" w:eastAsiaTheme="minorEastAsia"/>
-          <w:color w:val="000000"/>
-          <w:sz w:val="18"/>
-          <w:szCs w:val="18"/>
-          <w:u w:color="000000"/>
-          <w:lang w:val="en-US" w:eastAsia="en-GB" w:bidi="ar-SA"/>
+          <w:rFonts w:hint="default" w:ascii="Tahoma" w:hAnsi="Tahoma" w:cs="Arial Unicode MS" w:eastAsiaTheme="minorEastAsia"/>
+          <w:color w:val="000000"/>
+          <w:sz w:val="18"/>
+          <w:szCs w:val="18"/>
+          <w:u w:color="000000"/>
+          <w:lang w:val="en-US" w:eastAsia="zh-CN" w:bidi="ar-SA"/>
+        </w:rPr>
+        <w:t>, Chao H</w:t>
+      </w:r>
+      <w:r>
+        <w:rPr>
+          <w:rFonts w:hint="default" w:ascii="Tahoma" w:hAnsi="Tahoma" w:cs="Arial Unicode MS" w:eastAsiaTheme="minorEastAsia"/>
+          <w:color w:val="000000"/>
+          <w:sz w:val="18"/>
+          <w:szCs w:val="18"/>
+          <w:u w:color="000000"/>
+          <w:lang w:val="en" w:eastAsia="zh-CN" w:bidi="ar-SA"/>
         </w:rPr>
         <w:t>,</w:t>
       </w:r>
       <w:r>
         <w:rPr>
-          <w:rFonts w:hint="default" w:ascii="Tahoma" w:hAnsi="Tahoma" w:cs="Arial Unicode MS"/>
-          <w:color w:val="000000"/>
-          <w:sz w:val="18"/>
-          <w:szCs w:val="18"/>
-          <w:u w:color="000000"/>
-          <w:lang w:val="en" w:eastAsia="en-GB" w:bidi="ar-SA"/>
+          <w:rFonts w:hint="default" w:ascii="Tahoma" w:hAnsi="Tahoma" w:cs="Arial Unicode MS" w:eastAsiaTheme="minorEastAsia"/>
+          <w:color w:val="000000"/>
+          <w:sz w:val="18"/>
+          <w:szCs w:val="18"/>
+          <w:u w:color="000000"/>
+          <w:lang w:val="en-US" w:eastAsia="zh-CN" w:bidi="ar-SA"/>
         </w:rPr>
         <w:t xml:space="preserve"> </w:t>
       </w:r>
       <w:r>
         <w:rPr>
-          <w:rFonts w:ascii="Tahoma" w:hAnsi="Tahoma" w:cs="Arial Unicode MS" w:eastAsiaTheme="minorEastAsia"/>
-          <w:color w:val="000000"/>
-          <w:sz w:val="18"/>
-          <w:szCs w:val="18"/>
-          <w:u w:color="000000"/>
-          <w:lang w:val="en-US" w:eastAsia="en-GB" w:bidi="ar-SA"/>
-        </w:rPr>
-        <w:t>Vlado Menkovski, Mykola Pechenizkiy</w:t>
-      </w:r>
-      <w:r>
-        <w:rPr>
-          <w:rFonts w:hint="default" w:ascii="Tahoma" w:hAnsi="Tahoma" w:cs="Arial Unicode MS"/>
-          <w:color w:val="000000"/>
-          <w:sz w:val="18"/>
-          <w:szCs w:val="18"/>
-          <w:u w:color="000000"/>
-          <w:lang w:val="en" w:eastAsia="en-GB" w:bidi="ar-SA"/>
-        </w:rPr>
-        <w:t xml:space="preserve">. </w:t>
-      </w:r>
-      <w:r>
-        <w:rPr>
-          <w:rFonts w:ascii="Tahoma" w:hAnsi="Tahoma" w:cs="Arial Unicode MS" w:eastAsiaTheme="minorEastAsia"/>
+          <w:rFonts w:hint="default" w:ascii="Tahoma" w:hAnsi="Tahoma" w:cs="Arial Unicode MS" w:eastAsiaTheme="minorEastAsia"/>
           <w:i/>
           <w:iCs/>
           <w:color w:val="000000"/>
           <w:sz w:val="18"/>
           <w:szCs w:val="18"/>
           <w:u w:color="000000"/>
-          <w:lang w:val="en-US" w:eastAsia="en-GB" w:bidi="ar-SA"/>
-        </w:rPr>
-        <w:t>Knowledge Elicitation using</w:t>
-      </w:r>
-      <w:r>
-        <w:rPr>
-          <w:rFonts w:hint="default" w:ascii="Tahoma" w:hAnsi="Tahoma" w:cs="Arial Unicode MS" w:eastAsiaTheme="minorEastAsia"/>
+          <w:lang w:val="en-US" w:eastAsia="zh-CN" w:bidi="ar-SA"/>
+        </w:rPr>
+        <w:t>Real-Time Detection of Polygons and Circles Based on Semantics</w:t>
+      </w:r>
+      <w:r>
+        <w:rPr>
+          <w:rFonts w:hint="default" w:ascii="Tahoma" w:hAnsi="Tahoma" w:cs="Arial Unicode MS"/>
           <w:i/>
           <w:iCs/>
           <w:color w:val="000000"/>
           <w:sz w:val="18"/>
           <w:szCs w:val="18"/>
           <w:u w:color="000000"/>
-          <w:lang w:val="en" w:eastAsia="en-GB" w:bidi="ar-SA"/>
-        </w:rPr>
-        <w:t xml:space="preserve"> </w:t>
-      </w:r>
-      <w:r>
-        <w:rPr>
-          <w:rFonts w:ascii="Tahoma" w:hAnsi="Tahoma" w:cs="Arial Unicode MS" w:eastAsiaTheme="minorEastAsia"/>
-          <w:i/>
-          <w:iCs/>
-          <w:color w:val="000000"/>
-          <w:sz w:val="18"/>
-          <w:szCs w:val="18"/>
-          <w:u w:color="000000"/>
-          <w:lang w:val="en-US" w:eastAsia="en-GB" w:bidi="ar-SA"/>
-        </w:rPr>
-        <w:t>Deep Metric Learning and Psychometric Testing</w:t>
-      </w:r>
-      <w:r>
-        <w:rPr>
-          <w:rFonts w:ascii="Tahoma" w:hAnsi="Tahoma" w:cs="Arial Unicode MS" w:eastAsiaTheme="minorEastAsia"/>
-          <w:color w:val="000000"/>
-          <w:sz w:val="18"/>
-          <w:szCs w:val="18"/>
-          <w:u w:color="000000"/>
-          <w:lang w:val="en-US" w:eastAsia="en-GB" w:bidi="ar-SA"/>
-        </w:rPr>
-        <w:t>. The European Conference</w:t>
-      </w:r>
-      <w:r>
-        <w:rPr>
-          <w:rFonts w:hint="default" w:ascii="Tahoma" w:hAnsi="Tahoma" w:cs="Arial Unicode MS" w:eastAsiaTheme="minorEastAsia"/>
-          <w:color w:val="000000"/>
-          <w:sz w:val="18"/>
-          <w:szCs w:val="18"/>
-          <w:u w:color="000000"/>
-          <w:lang w:val="en" w:eastAsia="en-GB" w:bidi="ar-SA"/>
-        </w:rPr>
-        <w:t xml:space="preserve"> </w:t>
-      </w:r>
-      <w:r>
-        <w:rPr>
-          <w:rFonts w:ascii="Tahoma" w:hAnsi="Tahoma" w:cs="Arial Unicode MS" w:eastAsiaTheme="minorEastAsia"/>
-          <w:color w:val="000000"/>
-          <w:sz w:val="18"/>
-          <w:szCs w:val="18"/>
-          <w:u w:color="000000"/>
-          <w:lang w:val="en-US" w:eastAsia="en-GB" w:bidi="ar-SA"/>
-        </w:rPr>
-        <w:t>on Machine Learning and Principles and Practice of Knowledge Discovery</w:t>
-      </w:r>
-      <w:r>
-        <w:rPr>
-          <w:rFonts w:hint="default" w:ascii="Tahoma" w:hAnsi="Tahoma" w:cs="Arial Unicode MS" w:eastAsiaTheme="minorEastAsia"/>
-          <w:color w:val="000000"/>
-          <w:sz w:val="18"/>
-          <w:szCs w:val="18"/>
-          <w:u w:color="000000"/>
-          <w:lang w:val="en" w:eastAsia="en-GB" w:bidi="ar-SA"/>
-        </w:rPr>
-        <w:t xml:space="preserve"> </w:t>
-      </w:r>
-      <w:r>
-        <w:rPr>
-          <w:rFonts w:ascii="Tahoma" w:hAnsi="Tahoma" w:cs="Arial Unicode MS" w:eastAsiaTheme="minorEastAsia"/>
-          <w:color w:val="000000"/>
-          <w:sz w:val="18"/>
-          <w:szCs w:val="18"/>
-          <w:u w:color="000000"/>
-          <w:lang w:val="en-US" w:eastAsia="en-GB" w:bidi="ar-SA"/>
-        </w:rPr>
-        <w:t>in Databases (</w:t>
-      </w:r>
-      <w:r>
-        <w:rPr>
-          <w:rFonts w:hint="default" w:ascii="Tahoma" w:hAnsi="Tahoma" w:cs="Arial Unicode MS" w:eastAsiaTheme="minorEastAsia"/>
-          <w:b/>
-          <w:bCs/>
-          <w:color w:val="000000"/>
-          <w:sz w:val="18"/>
-          <w:szCs w:val="18"/>
-          <w:u w:color="000000"/>
-          <w:lang w:val="en-US" w:eastAsia="en-GB" w:bidi="ar-SA"/>
-        </w:rPr>
-        <w:t>ECML-PKDD</w:t>
-      </w:r>
-      <w:r>
-        <w:rPr>
-          <w:rFonts w:ascii="Tahoma" w:hAnsi="Tahoma" w:cs="Arial Unicode MS" w:eastAsiaTheme="minorEastAsia"/>
-          <w:color w:val="000000"/>
-          <w:sz w:val="18"/>
-          <w:szCs w:val="18"/>
-          <w:u w:color="000000"/>
-          <w:lang w:val="en-US" w:eastAsia="en-GB" w:bidi="ar-SA"/>
-        </w:rPr>
-        <w:t>), Ghent, Belgium, 2020.</w:t>
+          <w:lang w:val="en" w:eastAsia="zh-CN" w:bidi="ar-SA"/>
+        </w:rPr>
+        <w:t xml:space="preserve">. </w:t>
+      </w:r>
+      <w:r>
+        <w:rPr>
+          <w:rFonts w:hint="default" w:ascii="Tahoma" w:hAnsi="Tahoma" w:cs="Arial Unicode MS" w:eastAsiaTheme="minorEastAsia"/>
+          <w:color w:val="000000"/>
+          <w:sz w:val="18"/>
+          <w:szCs w:val="18"/>
+          <w:u w:color="000000"/>
+          <w:lang w:val="en-US" w:eastAsia="zh-CN" w:bidi="ar-SA"/>
+        </w:rPr>
+        <w:t>2018 IEEE International Conference on Information and Automation (</w:t>
+      </w:r>
+      <w:r>
+        <w:rPr>
+          <w:rFonts w:hint="default" w:ascii="Tahoma" w:hAnsi="Tahoma" w:cs="Arial Unicode MS" w:eastAsiaTheme="minorEastAsia"/>
+          <w:b/>
+          <w:bCs/>
+          <w:color w:val="000000"/>
+          <w:sz w:val="18"/>
+          <w:szCs w:val="18"/>
+          <w:u w:color="000000"/>
+          <w:lang w:val="en-US" w:eastAsia="zh-CN" w:bidi="ar-SA"/>
+        </w:rPr>
+        <w:t>ICIA</w:t>
+      </w:r>
+      <w:r>
+        <w:rPr>
+          <w:rFonts w:hint="default" w:ascii="Tahoma" w:hAnsi="Tahoma" w:cs="Arial Unicode MS" w:eastAsiaTheme="minorEastAsia"/>
+          <w:color w:val="000000"/>
+          <w:sz w:val="18"/>
+          <w:szCs w:val="18"/>
+          <w:u w:color="000000"/>
+          <w:lang w:val="en-US" w:eastAsia="zh-CN" w:bidi="ar-SA"/>
+        </w:rPr>
+        <w:t>). IEEE, 2018: 444-449.</w:t>
       </w:r>
     </w:p>
     <w:p>
@@ -3012,49 +4063,62 @@
         <w:textAlignment w:val="auto"/>
         <w:rPr>
           <w:rFonts w:ascii="Tahoma" w:hAnsi="Tahoma" w:cs="Arial Unicode MS" w:eastAsiaTheme="minorEastAsia"/>
-          <w:color w:val="000000"/>
-          <w:sz w:val="18"/>
-          <w:szCs w:val="18"/>
-          <w:u w:color="000000"/>
-          <w:lang w:val="en-US" w:eastAsia="en-GB" w:bidi="ar-SA"/>
-        </w:rPr>
-      </w:pPr>
-      <w:r>
-        <w:rPr>
-          <w:rFonts w:hint="default" w:ascii="Tahoma" w:hAnsi="Tahoma" w:cs="Arial Unicode MS" w:eastAsiaTheme="minorEastAsia"/>
-          <w:b/>
-          <w:bCs/>
-          <w:color w:val="000000"/>
-          <w:sz w:val="18"/>
-          <w:szCs w:val="18"/>
-          <w:u w:color="000000"/>
-          <w:lang w:val="en-US" w:eastAsia="en-GB" w:bidi="ar-SA"/>
+          <w:b/>
+          <w:bCs/>
+          <w:color w:val="000000"/>
+          <w:sz w:val="18"/>
+          <w:szCs w:val="18"/>
+          <w:u w:color="000000"/>
+          <w:lang w:val="en-US" w:eastAsia="en-GB" w:bidi="ar-SA"/>
+        </w:rPr>
+      </w:pPr>
+      <w:r>
+        <w:rPr>
+          <w:rFonts w:hint="default" w:ascii="Tahoma" w:hAnsi="Tahoma" w:cs="Arial Unicode MS" w:eastAsiaTheme="minorEastAsia"/>
+          <w:color w:val="000000"/>
+          <w:sz w:val="18"/>
+          <w:szCs w:val="18"/>
+          <w:u w:color="000000"/>
+          <w:lang w:val="en-US" w:eastAsia="zh-CN" w:bidi="ar-SA"/>
+        </w:rPr>
+        <w:t xml:space="preserve">Xiaorui Zhu, </w:t>
+      </w:r>
+      <w:r>
+        <w:rPr>
+          <w:rFonts w:hint="default" w:ascii="Tahoma" w:hAnsi="Tahoma" w:cs="Arial Unicode MS" w:eastAsiaTheme="minorEastAsia"/>
+          <w:b/>
+          <w:bCs/>
+          <w:color w:val="000000"/>
+          <w:sz w:val="18"/>
+          <w:szCs w:val="18"/>
+          <w:u w:color="000000"/>
+          <w:lang w:val="en-US" w:eastAsia="zh-CN" w:bidi="ar-SA"/>
         </w:rPr>
         <w:t>Lu Yin</w:t>
       </w:r>
       <w:r>
         <w:rPr>
-          <w:rFonts w:ascii="Tahoma" w:hAnsi="Tahoma" w:cs="Arial Unicode MS" w:eastAsiaTheme="minorEastAsia"/>
-          <w:color w:val="000000"/>
-          <w:sz w:val="18"/>
-          <w:szCs w:val="18"/>
-          <w:u w:color="000000"/>
-          <w:lang w:val="en-US" w:eastAsia="en-GB" w:bidi="ar-SA"/>
-        </w:rPr>
-        <w:t xml:space="preserve">. </w:t>
-      </w:r>
-      <w:r>
-        <w:rPr>
-          <w:rFonts w:ascii="Tahoma" w:hAnsi="Tahoma" w:cs="Arial Unicode MS" w:eastAsiaTheme="minorEastAsia"/>
+          <w:rFonts w:hint="default" w:ascii="Tahoma" w:hAnsi="Tahoma" w:cs="Arial Unicode MS" w:eastAsiaTheme="minorEastAsia"/>
+          <w:color w:val="000000"/>
+          <w:sz w:val="18"/>
+          <w:szCs w:val="18"/>
+          <w:u w:color="000000"/>
+          <w:lang w:val="en-US" w:eastAsia="zh-CN" w:bidi="ar-SA"/>
+        </w:rPr>
+        <w:t xml:space="preserve">, Fucheng Deng. </w:t>
+      </w:r>
+      <w:r>
+        <w:rPr>
+          <w:rFonts w:hint="default" w:ascii="Tahoma" w:hAnsi="Tahoma" w:cs="Arial Unicode MS" w:eastAsiaTheme="minorEastAsia"/>
           <w:i/>
           <w:iCs/>
           <w:color w:val="000000"/>
           <w:sz w:val="18"/>
           <w:szCs w:val="18"/>
           <w:u w:color="000000"/>
-          <w:lang w:val="en-US" w:eastAsia="en-GB" w:bidi="ar-SA"/>
-        </w:rPr>
-        <w:t xml:space="preserve">Beyond </w:t>
+          <w:lang w:val="en-US" w:eastAsia="zh-CN" w:bidi="ar-SA"/>
+        </w:rPr>
+        <w:t>Wind Disturbance Rejection in Position Control of Unmanned Helicopter by Nonlinear Damping</w:t>
       </w:r>
       <w:r>
         <w:rPr>
@@ -3065,311 +4129,144 @@
           <w:sz w:val="18"/>
           <w:szCs w:val="18"/>
           <w:u w:color="000000"/>
-          <w:lang w:val="en" w:eastAsia="en-GB" w:bidi="ar-SA"/>
-        </w:rPr>
-        <w:t>L</w:t>
-      </w:r>
-      <w:r>
-        <w:rPr>
-          <w:rFonts w:ascii="Tahoma" w:hAnsi="Tahoma" w:cs="Arial Unicode MS" w:eastAsiaTheme="minorEastAsia"/>
-          <w:i/>
-          <w:iCs/>
-          <w:color w:val="000000"/>
-          <w:sz w:val="18"/>
-          <w:szCs w:val="18"/>
-          <w:u w:color="000000"/>
-          <w:lang w:val="en-US" w:eastAsia="en-GB" w:bidi="ar-SA"/>
-        </w:rPr>
-        <w:t xml:space="preserve">abels: </w:t>
+          <w:lang w:val="en" w:eastAsia="zh-CN" w:bidi="ar-SA"/>
+        </w:rPr>
+        <w:t xml:space="preserve">. </w:t>
+      </w:r>
+      <w:r>
+        <w:rPr>
+          <w:rFonts w:hint="default" w:ascii="Tahoma" w:hAnsi="Tahoma" w:cs="Arial Unicode MS" w:eastAsiaTheme="minorEastAsia"/>
+          <w:color w:val="000000"/>
+          <w:sz w:val="18"/>
+          <w:szCs w:val="18"/>
+          <w:u w:color="000000"/>
+          <w:lang w:val="en-US" w:eastAsia="zh-CN" w:bidi="ar-SA"/>
+        </w:rPr>
+        <w:t>International Conference on Computer Vision Systems</w:t>
+      </w:r>
+      <w:r>
+        <w:rPr>
+          <w:rFonts w:hint="default" w:ascii="Tahoma" w:hAnsi="Tahoma" w:cs="Arial Unicode MS" w:eastAsiaTheme="minorEastAsia"/>
+          <w:color w:val="000000"/>
+          <w:sz w:val="18"/>
+          <w:szCs w:val="18"/>
+          <w:u w:color="000000"/>
+          <w:lang w:val="en" w:eastAsia="zh-CN" w:bidi="ar-SA"/>
+        </w:rPr>
+        <w:t xml:space="preserve"> (</w:t>
+      </w:r>
+      <w:r>
+        <w:rPr>
+          <w:rFonts w:hint="default" w:ascii="Tahoma" w:hAnsi="Tahoma" w:cs="Arial Unicode MS" w:eastAsiaTheme="minorEastAsia"/>
+          <w:b/>
+          <w:bCs/>
+          <w:color w:val="000000"/>
+          <w:sz w:val="18"/>
+          <w:szCs w:val="18"/>
+          <w:u w:color="000000"/>
+          <w:lang w:val="en" w:eastAsia="zh-CN" w:bidi="ar-SA"/>
+        </w:rPr>
+        <w:t>ICVS</w:t>
+      </w:r>
+      <w:r>
+        <w:rPr>
+          <w:rFonts w:hint="default" w:ascii="Tahoma" w:hAnsi="Tahoma" w:cs="Arial Unicode MS" w:eastAsiaTheme="minorEastAsia"/>
+          <w:color w:val="000000"/>
+          <w:sz w:val="18"/>
+          <w:szCs w:val="18"/>
+          <w:u w:color="000000"/>
+          <w:lang w:val="en" w:eastAsia="zh-CN" w:bidi="ar-SA"/>
+        </w:rPr>
+        <w:t>)</w:t>
+      </w:r>
+      <w:r>
+        <w:rPr>
+          <w:rFonts w:hint="default" w:ascii="Tahoma" w:hAnsi="Tahoma" w:cs="Arial Unicode MS" w:eastAsiaTheme="minorEastAsia"/>
+          <w:color w:val="000000"/>
+          <w:sz w:val="18"/>
+          <w:szCs w:val="18"/>
+          <w:u w:color="000000"/>
+          <w:lang w:val="en-US" w:eastAsia="zh-CN" w:bidi="ar-SA"/>
+        </w:rPr>
+        <w:t>. Springer, Cham, 2017: 590-599.</w:t>
       </w:r>
       <w:r>
         <w:rPr>
           <w:rFonts w:hint="default" w:ascii="Tahoma" w:hAnsi="Tahoma" w:cs="Arial Unicode MS"/>
-          <w:i/>
-          <w:iCs/>
-          <w:color w:val="000000"/>
-          <w:sz w:val="18"/>
-          <w:szCs w:val="18"/>
-          <w:u w:color="000000"/>
-          <w:lang w:val="en" w:eastAsia="en-GB" w:bidi="ar-SA"/>
-        </w:rPr>
-        <w:t>K</w:t>
-      </w:r>
-      <w:r>
-        <w:rPr>
-          <w:rFonts w:ascii="Tahoma" w:hAnsi="Tahoma" w:cs="Arial Unicode MS" w:eastAsiaTheme="minorEastAsia"/>
-          <w:i/>
-          <w:iCs/>
-          <w:color w:val="000000"/>
-          <w:sz w:val="18"/>
-          <w:szCs w:val="18"/>
-          <w:u w:color="000000"/>
-          <w:lang w:val="en-US" w:eastAsia="en-GB" w:bidi="ar-SA"/>
-        </w:rPr>
-        <w:t xml:space="preserve">nowledge </w:t>
+          <w:color w:val="000000"/>
+          <w:sz w:val="18"/>
+          <w:szCs w:val="18"/>
+          <w:u w:color="000000"/>
+          <w:lang w:val="en" w:eastAsia="zh-CN" w:bidi="ar-SA"/>
+        </w:rPr>
+        <w:t xml:space="preserve"> (</w:t>
       </w:r>
       <w:r>
         <w:rPr>
           <w:rFonts w:hint="default" w:ascii="Tahoma" w:hAnsi="Tahoma" w:cs="Arial Unicode MS"/>
-          <w:i/>
-          <w:iCs/>
-          <w:color w:val="000000"/>
-          <w:sz w:val="18"/>
-          <w:szCs w:val="18"/>
-          <w:u w:color="000000"/>
-          <w:lang w:val="en" w:eastAsia="en-GB" w:bidi="ar-SA"/>
-        </w:rPr>
-        <w:t>E</w:t>
-      </w:r>
-      <w:r>
-        <w:rPr>
-          <w:rFonts w:ascii="Tahoma" w:hAnsi="Tahoma" w:cs="Arial Unicode MS" w:eastAsiaTheme="minorEastAsia"/>
-          <w:i/>
-          <w:iCs/>
-          <w:color w:val="000000"/>
-          <w:sz w:val="18"/>
-          <w:szCs w:val="18"/>
-          <w:u w:color="000000"/>
-          <w:lang w:val="en-US" w:eastAsia="en-GB" w:bidi="ar-SA"/>
-        </w:rPr>
-        <w:t xml:space="preserve">licitation using </w:t>
+          <w:b/>
+          <w:bCs/>
+          <w:color w:val="000000"/>
+          <w:sz w:val="18"/>
+          <w:szCs w:val="18"/>
+          <w:u w:color="000000"/>
+          <w:lang w:val="en" w:eastAsia="zh-CN" w:bidi="ar-SA"/>
+        </w:rPr>
+        <w:t>BEST PAPER NOMINEES</w:t>
       </w:r>
       <w:r>
         <w:rPr>
           <w:rFonts w:hint="default" w:ascii="Tahoma" w:hAnsi="Tahoma" w:cs="Arial Unicode MS"/>
-          <w:i/>
-          <w:iCs/>
-          <w:color w:val="000000"/>
-          <w:sz w:val="18"/>
-          <w:szCs w:val="18"/>
-          <w:u w:color="000000"/>
-          <w:lang w:val="en" w:eastAsia="en-GB" w:bidi="ar-SA"/>
-        </w:rPr>
-        <w:t>D</w:t>
-      </w:r>
-      <w:r>
-        <w:rPr>
-          <w:rFonts w:ascii="Tahoma" w:hAnsi="Tahoma" w:cs="Arial Unicode MS" w:eastAsiaTheme="minorEastAsia"/>
-          <w:i/>
-          <w:iCs/>
-          <w:color w:val="000000"/>
-          <w:sz w:val="18"/>
-          <w:szCs w:val="18"/>
-          <w:u w:color="000000"/>
-          <w:lang w:val="en-US" w:eastAsia="en-GB" w:bidi="ar-SA"/>
-        </w:rPr>
-        <w:t xml:space="preserve">eep </w:t>
-      </w:r>
-      <w:r>
-        <w:rPr>
-          <w:rFonts w:hint="default" w:ascii="Tahoma" w:hAnsi="Tahoma" w:cs="Arial Unicode MS"/>
-          <w:i/>
-          <w:iCs/>
-          <w:color w:val="000000"/>
-          <w:sz w:val="18"/>
-          <w:szCs w:val="18"/>
-          <w:u w:color="000000"/>
-          <w:lang w:val="en" w:eastAsia="en-GB" w:bidi="ar-SA"/>
-        </w:rPr>
-        <w:t>M</w:t>
-      </w:r>
-      <w:r>
-        <w:rPr>
-          <w:rFonts w:ascii="Tahoma" w:hAnsi="Tahoma" w:cs="Arial Unicode MS" w:eastAsiaTheme="minorEastAsia"/>
-          <w:i/>
-          <w:iCs/>
-          <w:color w:val="000000"/>
-          <w:sz w:val="18"/>
-          <w:szCs w:val="18"/>
-          <w:u w:color="000000"/>
-          <w:lang w:val="en-US" w:eastAsia="en-GB" w:bidi="ar-SA"/>
-        </w:rPr>
-        <w:t xml:space="preserve">etric </w:t>
-      </w:r>
-      <w:r>
-        <w:rPr>
-          <w:rFonts w:hint="default" w:ascii="Tahoma" w:hAnsi="Tahoma" w:cs="Arial Unicode MS"/>
-          <w:i/>
-          <w:iCs/>
-          <w:color w:val="000000"/>
-          <w:sz w:val="18"/>
-          <w:szCs w:val="18"/>
-          <w:u w:color="000000"/>
-          <w:lang w:val="en" w:eastAsia="en-GB" w:bidi="ar-SA"/>
-        </w:rPr>
-        <w:t>L</w:t>
-      </w:r>
-      <w:r>
-        <w:rPr>
-          <w:rFonts w:ascii="Tahoma" w:hAnsi="Tahoma" w:cs="Arial Unicode MS" w:eastAsiaTheme="minorEastAsia"/>
-          <w:i/>
-          <w:iCs/>
-          <w:color w:val="000000"/>
-          <w:sz w:val="18"/>
-          <w:szCs w:val="18"/>
-          <w:u w:color="000000"/>
-          <w:lang w:val="en-US" w:eastAsia="en-GB" w:bidi="ar-SA"/>
-        </w:rPr>
-        <w:t>earning</w:t>
-      </w:r>
-      <w:r>
-        <w:rPr>
-          <w:rFonts w:hint="default" w:ascii="Tahoma" w:hAnsi="Tahoma" w:cs="Arial Unicode MS" w:eastAsiaTheme="minorEastAsia"/>
-          <w:i/>
-          <w:iCs/>
-          <w:color w:val="000000"/>
-          <w:sz w:val="18"/>
-          <w:szCs w:val="18"/>
-          <w:u w:color="000000"/>
-          <w:lang w:val="en" w:eastAsia="en-GB" w:bidi="ar-SA"/>
-        </w:rPr>
-        <w:t xml:space="preserve"> </w:t>
-      </w:r>
-      <w:r>
-        <w:rPr>
-          <w:rFonts w:ascii="Tahoma" w:hAnsi="Tahoma" w:cs="Arial Unicode MS" w:eastAsiaTheme="minorEastAsia"/>
-          <w:i/>
-          <w:iCs/>
-          <w:color w:val="000000"/>
-          <w:sz w:val="18"/>
-          <w:szCs w:val="18"/>
-          <w:u w:color="000000"/>
-          <w:lang w:val="en-US" w:eastAsia="en-GB" w:bidi="ar-SA"/>
-        </w:rPr>
-        <w:t xml:space="preserve">and </w:t>
-      </w:r>
-      <w:r>
-        <w:rPr>
-          <w:rFonts w:hint="default" w:ascii="Tahoma" w:hAnsi="Tahoma" w:cs="Arial Unicode MS"/>
-          <w:i/>
-          <w:iCs/>
-          <w:color w:val="000000"/>
-          <w:sz w:val="18"/>
-          <w:szCs w:val="18"/>
-          <w:u w:color="000000"/>
-          <w:lang w:val="en" w:eastAsia="en-GB" w:bidi="ar-SA"/>
-        </w:rPr>
-        <w:t>P</w:t>
-      </w:r>
-      <w:r>
-        <w:rPr>
-          <w:rFonts w:ascii="Tahoma" w:hAnsi="Tahoma" w:cs="Arial Unicode MS" w:eastAsiaTheme="minorEastAsia"/>
-          <w:i/>
-          <w:iCs/>
-          <w:color w:val="000000"/>
-          <w:sz w:val="18"/>
-          <w:szCs w:val="18"/>
-          <w:u w:color="000000"/>
-          <w:lang w:val="en-US" w:eastAsia="en-GB" w:bidi="ar-SA"/>
-        </w:rPr>
-        <w:t xml:space="preserve">sychometric </w:t>
-      </w:r>
-      <w:r>
-        <w:rPr>
-          <w:rFonts w:hint="default" w:ascii="Tahoma" w:hAnsi="Tahoma" w:cs="Arial Unicode MS"/>
-          <w:i/>
-          <w:iCs/>
-          <w:color w:val="000000"/>
-          <w:sz w:val="18"/>
-          <w:szCs w:val="18"/>
-          <w:u w:color="000000"/>
-          <w:lang w:val="en" w:eastAsia="en-GB" w:bidi="ar-SA"/>
-        </w:rPr>
-        <w:t>T</w:t>
-      </w:r>
-      <w:r>
-        <w:rPr>
-          <w:rFonts w:ascii="Tahoma" w:hAnsi="Tahoma" w:cs="Arial Unicode MS" w:eastAsiaTheme="minorEastAsia"/>
-          <w:i/>
-          <w:iCs/>
-          <w:color w:val="000000"/>
-          <w:sz w:val="18"/>
-          <w:szCs w:val="18"/>
-          <w:u w:color="000000"/>
-          <w:lang w:val="en-US" w:eastAsia="en-GB" w:bidi="ar-SA"/>
-        </w:rPr>
-        <w:t>esting</w:t>
-      </w:r>
-      <w:r>
-        <w:rPr>
-          <w:rFonts w:ascii="Tahoma" w:hAnsi="Tahoma" w:cs="Arial Unicode MS" w:eastAsiaTheme="minorEastAsia"/>
-          <w:color w:val="000000"/>
-          <w:sz w:val="18"/>
-          <w:szCs w:val="18"/>
-          <w:u w:color="000000"/>
-          <w:lang w:val="en-US" w:eastAsia="en-GB" w:bidi="ar-SA"/>
-        </w:rPr>
-        <w:t>. 29th International Joint Conference on Artificial</w:t>
-      </w:r>
-      <w:r>
-        <w:rPr>
-          <w:rFonts w:hint="default" w:ascii="Tahoma" w:hAnsi="Tahoma" w:cs="Arial Unicode MS" w:eastAsiaTheme="minorEastAsia"/>
-          <w:color w:val="000000"/>
-          <w:sz w:val="18"/>
-          <w:szCs w:val="18"/>
-          <w:u w:color="000000"/>
-          <w:lang w:val="en" w:eastAsia="en-GB" w:bidi="ar-SA"/>
-        </w:rPr>
-        <w:t xml:space="preserve"> </w:t>
-      </w:r>
-      <w:r>
-        <w:rPr>
-          <w:rFonts w:ascii="Tahoma" w:hAnsi="Tahoma" w:cs="Arial Unicode MS" w:eastAsiaTheme="minorEastAsia"/>
-          <w:color w:val="000000"/>
-          <w:sz w:val="18"/>
-          <w:szCs w:val="18"/>
-          <w:u w:color="000000"/>
-          <w:lang w:val="en-US" w:eastAsia="en-GB" w:bidi="ar-SA"/>
-        </w:rPr>
-        <w:t>Intelligence-17th Pacific Rim International Conference on Artificial Intelligence (</w:t>
-      </w:r>
-      <w:r>
-        <w:rPr>
-          <w:rFonts w:hint="default" w:ascii="Tahoma" w:hAnsi="Tahoma" w:cs="Arial Unicode MS" w:eastAsiaTheme="minorEastAsia"/>
-          <w:b/>
-          <w:bCs/>
-          <w:color w:val="000000"/>
-          <w:sz w:val="18"/>
-          <w:szCs w:val="18"/>
-          <w:u w:color="000000"/>
-          <w:lang w:val="en-US" w:eastAsia="en-GB" w:bidi="ar-SA"/>
-        </w:rPr>
-        <w:t>IJCAI</w:t>
-      </w:r>
-      <w:r>
-        <w:rPr>
-          <w:rFonts w:hint="default" w:ascii="Tahoma" w:hAnsi="Tahoma" w:cs="Arial Unicode MS"/>
-          <w:b/>
-          <w:bCs/>
-          <w:color w:val="000000"/>
-          <w:sz w:val="18"/>
-          <w:szCs w:val="18"/>
-          <w:u w:color="000000"/>
-          <w:lang w:val="en" w:eastAsia="en-GB" w:bidi="ar-SA"/>
-        </w:rPr>
-        <w:t xml:space="preserve"> DC</w:t>
-      </w:r>
-      <w:r>
-        <w:rPr>
-          <w:rFonts w:ascii="Tahoma" w:hAnsi="Tahoma" w:cs="Arial Unicode MS" w:eastAsiaTheme="minorEastAsia"/>
-          <w:color w:val="000000"/>
-          <w:sz w:val="18"/>
-          <w:szCs w:val="18"/>
-          <w:u w:color="000000"/>
-          <w:lang w:val="en-US" w:eastAsia="en-GB" w:bidi="ar-SA"/>
-        </w:rPr>
-        <w:t>), 2020. Doctoral Consortium.</w:t>
-      </w:r>
-      <w:r>
-        <w:rPr>
-          <w:rFonts w:hint="default" w:ascii="Tahoma" w:hAnsi="Tahoma" w:cs="Arial Unicode MS"/>
-          <w:color w:val="000000"/>
-          <w:sz w:val="18"/>
-          <w:szCs w:val="18"/>
-          <w:u w:color="000000"/>
-          <w:lang w:val="en" w:eastAsia="en-GB" w:bidi="ar-SA"/>
-        </w:rPr>
-        <w:t xml:space="preserve"> </w:t>
+          <w:color w:val="000000"/>
+          <w:sz w:val="18"/>
+          <w:szCs w:val="18"/>
+          <w:u w:color="000000"/>
+          <w:lang w:val="en" w:eastAsia="zh-CN" w:bidi="ar-SA"/>
+        </w:rPr>
+        <w:t>)</w:t>
+      </w:r>
+    </w:p>
+    <w:p>
+      <w:pPr>
+        <w:keepNext w:val="0"/>
+        <w:keepLines w:val="0"/>
+        <w:pageBreakBefore w:val="0"/>
+        <w:widowControl/>
+        <w:kinsoku/>
+        <w:wordWrap/>
+        <w:overflowPunct/>
+        <w:topLinePunct w:val="0"/>
+        <w:autoSpaceDE/>
+        <w:autoSpaceDN/>
+        <w:bidi w:val="0"/>
+        <w:adjustRightInd/>
+        <w:snapToGrid/>
+        <w:spacing w:before="120" w:after="120" w:line="360" w:lineRule="auto"/>
+        <w:jc w:val="both"/>
+        <w:textAlignment w:val="auto"/>
+        <w:rPr>
+          <w:rFonts w:ascii="Tahoma" w:hAnsi="Tahoma" w:cs="Arial Unicode MS" w:eastAsiaTheme="minorEastAsia"/>
+          <w:b/>
+          <w:bCs/>
+          <w:color w:val="000000"/>
+          <w:sz w:val="20"/>
+          <w:szCs w:val="20"/>
+          <w:u w:color="000000"/>
+          <w:lang w:val="en-US" w:eastAsia="en-GB" w:bidi="ar-SA"/>
+        </w:rPr>
+      </w:pPr>
+      <w:r>
+        <w:rPr>
+          <w:rFonts w:ascii="Tahoma" w:hAnsi="Tahoma" w:cs="Arial Unicode MS" w:eastAsiaTheme="minorEastAsia"/>
+          <w:b/>
+          <w:bCs/>
+          <w:color w:val="000000"/>
+          <w:sz w:val="20"/>
+          <w:szCs w:val="20"/>
+          <w:u w:color="000000"/>
+          <w:lang w:val="en-US" w:eastAsia="en-GB" w:bidi="ar-SA"/>
+        </w:rPr>
+        <w:t>Preprint</w:t>
       </w:r>
     </w:p>
     <w:p>
@@ -3396,14 +4293,25 @@
         <w:jc w:val="both"/>
         <w:textAlignment w:val="auto"/>
         <w:rPr>
-          <w:rFonts w:ascii="Tahoma" w:hAnsi="Tahoma" w:cs="Arial Unicode MS" w:eastAsiaTheme="minorEastAsia"/>
-          <w:color w:val="000000"/>
-          <w:sz w:val="18"/>
-          <w:szCs w:val="18"/>
-          <w:u w:color="000000"/>
-          <w:lang w:val="en-US" w:eastAsia="en-GB" w:bidi="ar-SA"/>
-        </w:rPr>
-      </w:pPr>
+          <w:rFonts w:hint="default" w:ascii="Tahoma" w:hAnsi="Tahoma" w:cs="Arial Unicode MS" w:eastAsiaTheme="minorEastAsia"/>
+          <w:color w:val="000000"/>
+          <w:sz w:val="18"/>
+          <w:szCs w:val="18"/>
+          <w:u w:color="000000"/>
+          <w:lang w:val="en-US" w:eastAsia="en-GB" w:bidi="ar-SA"/>
+        </w:rPr>
+      </w:pPr>
+      <w:r>
+        <w:rPr>
+          <w:rFonts w:hint="default" w:ascii="Tahoma" w:hAnsi="Tahoma" w:cs="Arial Unicode MS" w:eastAsiaTheme="minorEastAsia"/>
+          <w:color w:val="000000"/>
+          <w:sz w:val="18"/>
+          <w:szCs w:val="18"/>
+          <w:u w:color="000000"/>
+          <w:lang w:val="en-US" w:eastAsia="en-GB" w:bidi="ar-SA"/>
+        </w:rPr>
+        <w:t xml:space="preserve">Tianjin Huang, Tianlong Chen, Meng Fang, Vlado Menkovski, Jiaxu Zhao, </w:t>
+      </w:r>
       <w:r>
         <w:rPr>
           <w:rFonts w:hint="default" w:ascii="Tahoma" w:hAnsi="Tahoma" w:cs="Arial Unicode MS" w:eastAsiaTheme="minorEastAsia"/>
@@ -3419,18 +4327,18 @@
       </w:r>
       <w:r>
         <w:rPr>
-          <w:rFonts w:ascii="Tahoma" w:hAnsi="Tahoma" w:cs="Arial Unicode MS" w:eastAsiaTheme="minorEastAsia"/>
-          <w:color w:val="000000"/>
-          <w:sz w:val="18"/>
-          <w:szCs w:val="18"/>
-          <w:u w:color="000000"/>
-          <w:lang w:val="en-US" w:eastAsia="en-GB" w:bidi="ar-SA"/>
-        </w:rPr>
-        <w:t xml:space="preserve">, Vlado Menkovski, Shiwei Liu, and Mykola Pechenizkiy. </w:t>
-      </w:r>
-      <w:r>
-        <w:rPr>
-          <w:rFonts w:ascii="Tahoma" w:hAnsi="Tahoma" w:cs="Arial Unicode MS" w:eastAsiaTheme="minorEastAsia"/>
+          <w:rFonts w:hint="default" w:ascii="Tahoma" w:hAnsi="Tahoma" w:cs="Arial Unicode MS" w:eastAsiaTheme="minorEastAsia"/>
+          <w:color w:val="000000"/>
+          <w:sz w:val="18"/>
+          <w:szCs w:val="18"/>
+          <w:u w:color="000000"/>
+          <w:lang w:val="en-US" w:eastAsia="en-GB" w:bidi="ar-SA"/>
+        </w:rPr>
+        <w:t xml:space="preserve">, Yulong Pei,Decebal Constantin Mocanu, Zhangyang Wang, Mykola Pechenizkiy, Shiwei Liu. </w:t>
+      </w:r>
+      <w:r>
+        <w:rPr>
+          <w:rFonts w:hint="default" w:ascii="Tahoma" w:hAnsi="Tahoma" w:cs="Arial Unicode MS" w:eastAsiaTheme="minorEastAsia"/>
           <w:i/>
           <w:iCs/>
           <w:color w:val="000000"/>
@@ -3439,99 +4347,18 @@
           <w:u w:color="000000"/>
           <w:lang w:val="en-US" w:eastAsia="en-GB" w:bidi="ar-SA"/>
         </w:rPr>
-        <w:t>Hierarchical Semantic Segmentation using Psychometric Learning</w:t>
-      </w:r>
-      <w:r>
-        <w:rPr>
-          <w:rFonts w:ascii="Tahoma" w:hAnsi="Tahoma" w:cs="Arial Unicode MS" w:eastAsiaTheme="minorEastAsia"/>
-          <w:color w:val="000000"/>
-          <w:sz w:val="18"/>
-          <w:szCs w:val="18"/>
-          <w:u w:color="000000"/>
-          <w:lang w:val="en-US" w:eastAsia="en-GB" w:bidi="ar-SA"/>
-        </w:rPr>
-        <w:t>. The Thirteenth</w:t>
-      </w:r>
-      <w:r>
-        <w:rPr>
-          <w:rFonts w:hint="default" w:ascii="Tahoma" w:hAnsi="Tahoma" w:cs="Arial Unicode MS" w:eastAsiaTheme="minorEastAsia"/>
-          <w:color w:val="000000"/>
-          <w:sz w:val="18"/>
-          <w:szCs w:val="18"/>
-          <w:u w:color="000000"/>
-          <w:lang w:val="en" w:eastAsia="en-GB" w:bidi="ar-SA"/>
-        </w:rPr>
-        <w:t xml:space="preserve"> </w:t>
-      </w:r>
-      <w:r>
-        <w:rPr>
-          <w:rFonts w:ascii="Tahoma" w:hAnsi="Tahoma" w:cs="Arial Unicode MS" w:eastAsiaTheme="minorEastAsia"/>
-          <w:color w:val="000000"/>
-          <w:sz w:val="18"/>
-          <w:szCs w:val="18"/>
-          <w:u w:color="000000"/>
-          <w:lang w:val="en-US" w:eastAsia="en-GB" w:bidi="ar-SA"/>
-        </w:rPr>
-        <w:t>Asian Conference on Machine Learning (</w:t>
-      </w:r>
-      <w:r>
-        <w:rPr>
-          <w:rFonts w:ascii="Tahoma" w:hAnsi="Tahoma" w:cs="Arial Unicode MS" w:eastAsiaTheme="minorEastAsia"/>
-          <w:b/>
-          <w:bCs/>
-          <w:color w:val="000000"/>
-          <w:sz w:val="18"/>
-          <w:szCs w:val="18"/>
-          <w:u w:color="000000"/>
-          <w:lang w:val="en-US" w:eastAsia="en-GB" w:bidi="ar-SA"/>
-        </w:rPr>
-        <w:t>ACML</w:t>
-      </w:r>
-      <w:r>
-        <w:rPr>
-          <w:rFonts w:ascii="Tahoma" w:hAnsi="Tahoma" w:cs="Arial Unicode MS" w:eastAsiaTheme="minorEastAsia"/>
-          <w:color w:val="000000"/>
-          <w:sz w:val="18"/>
-          <w:szCs w:val="18"/>
-          <w:u w:color="000000"/>
-          <w:lang w:val="en-US" w:eastAsia="en-GB" w:bidi="ar-SA"/>
-        </w:rPr>
-        <w:t>), 2021.</w:t>
-      </w:r>
-      <w:r>
-        <w:rPr>
-          <w:rFonts w:hint="default" w:ascii="Tahoma" w:hAnsi="Tahoma" w:cs="Arial Unicode MS"/>
-          <w:color w:val="000000"/>
-          <w:sz w:val="18"/>
-          <w:szCs w:val="18"/>
-          <w:u w:color="000000"/>
-          <w:lang w:val="en" w:eastAsia="zh-CN" w:bidi="ar-SA"/>
-        </w:rPr>
-        <w:t xml:space="preserve"> (</w:t>
-      </w:r>
-      <w:r>
-        <w:rPr>
-          <w:rFonts w:hint="default" w:ascii="Tahoma" w:hAnsi="Tahoma" w:cs="Arial Unicode MS"/>
-          <w:b/>
-          <w:bCs/>
-          <w:color w:val="000000"/>
-          <w:sz w:val="18"/>
-          <w:szCs w:val="18"/>
-          <w:u w:color="000000"/>
-          <w:lang w:val="en" w:eastAsia="zh-CN" w:bidi="ar-SA"/>
-        </w:rPr>
-        <w:t>LONG ORAL</w:t>
-      </w:r>
-      <w:r>
-        <w:rPr>
-          <w:rFonts w:hint="default" w:ascii="Tahoma" w:hAnsi="Tahoma" w:cs="Arial Unicode MS"/>
-          <w:color w:val="000000"/>
-          <w:sz w:val="18"/>
-          <w:szCs w:val="18"/>
-          <w:u w:color="000000"/>
-          <w:lang w:val="en" w:eastAsia="zh-CN" w:bidi="ar-SA"/>
-        </w:rPr>
-        <w:t>)</w:t>
+        <w:t>You Can Have Better Graph Neural Networks by Not Training Weights at All: Finding Untrained Graph Tickets</w:t>
+      </w:r>
+      <w:r>
+        <w:rPr>
+          <w:rFonts w:hint="default" w:ascii="Tahoma" w:hAnsi="Tahoma" w:cs="Arial Unicode MS" w:eastAsiaTheme="minorEastAsia"/>
+          <w:color w:val="000000"/>
+          <w:sz w:val="18"/>
+          <w:szCs w:val="18"/>
+          <w:u w:color="000000"/>
+          <w:lang w:val="en-US" w:eastAsia="en-GB" w:bidi="ar-SA"/>
+        </w:rPr>
+        <w:t>. Coming Soon</w:t>
       </w:r>
     </w:p>
     <w:p>
@@ -3558,14 +4385,25 @@
         <w:jc w:val="both"/>
         <w:textAlignment w:val="auto"/>
         <w:rPr>
-          <w:rFonts w:ascii="Tahoma" w:hAnsi="Tahoma" w:cs="Arial Unicode MS" w:eastAsiaTheme="minorEastAsia"/>
-          <w:color w:val="000000"/>
-          <w:sz w:val="18"/>
-          <w:szCs w:val="18"/>
-          <w:u w:color="000000"/>
-          <w:lang w:val="en-US" w:eastAsia="en-GB" w:bidi="ar-SA"/>
-        </w:rPr>
-      </w:pPr>
+          <w:rFonts w:hint="default" w:ascii="Tahoma" w:hAnsi="Tahoma" w:cs="Arial Unicode MS" w:eastAsiaTheme="minorEastAsia"/>
+          <w:color w:val="000000"/>
+          <w:sz w:val="18"/>
+          <w:szCs w:val="18"/>
+          <w:u w:color="000000"/>
+          <w:lang w:val="en-US" w:eastAsia="en-GB" w:bidi="ar-SA"/>
+        </w:rPr>
+      </w:pPr>
+      <w:r>
+        <w:rPr>
+          <w:rFonts w:hint="default" w:ascii="Tahoma" w:hAnsi="Tahoma" w:cs="Arial Unicode MS" w:eastAsiaTheme="minorEastAsia"/>
+          <w:color w:val="000000"/>
+          <w:sz w:val="18"/>
+          <w:szCs w:val="18"/>
+          <w:u w:color="000000"/>
+          <w:lang w:val="en-US" w:eastAsia="en-GB" w:bidi="ar-SA"/>
+        </w:rPr>
+        <w:t xml:space="preserve">Tianjin Huang, Shiwei Liu, Tianlong Chen, Meng Fang, Li Shen, Vlado Menkovski, </w:t>
+      </w:r>
       <w:r>
         <w:rPr>
           <w:rFonts w:hint="default" w:ascii="Tahoma" w:hAnsi="Tahoma" w:cs="Arial Unicode MS" w:eastAsiaTheme="minorEastAsia"/>
@@ -3581,18 +4419,18 @@
       </w:r>
       <w:r>
         <w:rPr>
-          <w:rFonts w:ascii="Tahoma" w:hAnsi="Tahoma" w:cs="Arial Unicode MS" w:eastAsiaTheme="minorEastAsia"/>
-          <w:color w:val="000000"/>
-          <w:sz w:val="18"/>
-          <w:szCs w:val="18"/>
-          <w:u w:color="000000"/>
-          <w:lang w:val="en-US" w:eastAsia="en-GB" w:bidi="ar-SA"/>
-        </w:rPr>
-        <w:t xml:space="preserve">, Vlado Menkovski, Yulong Pei, and Mykola Pechenizkiy. </w:t>
-      </w:r>
-      <w:r>
-        <w:rPr>
-          <w:rFonts w:ascii="Tahoma" w:hAnsi="Tahoma" w:cs="Arial Unicode MS" w:eastAsiaTheme="minorEastAsia"/>
+          <w:rFonts w:hint="default" w:ascii="Tahoma" w:hAnsi="Tahoma" w:cs="Arial Unicode MS" w:eastAsiaTheme="minorEastAsia"/>
+          <w:color w:val="000000"/>
+          <w:sz w:val="18"/>
+          <w:szCs w:val="18"/>
+          <w:u w:color="000000"/>
+          <w:lang w:val="en-US" w:eastAsia="en-GB" w:bidi="ar-SA"/>
+        </w:rPr>
+        <w:t xml:space="preserve">, Yulong Pei, Mykola Pechenizkiy. </w:t>
+      </w:r>
+      <w:r>
+        <w:rPr>
+          <w:rFonts w:hint="default" w:ascii="Tahoma" w:hAnsi="Tahoma" w:cs="Arial Unicode MS" w:eastAsiaTheme="minorEastAsia"/>
           <w:i/>
           <w:iCs/>
           <w:color w:val="000000"/>
@@ -3601,86 +4439,18 @@
           <w:u w:color="000000"/>
           <w:lang w:val="en-US" w:eastAsia="en-GB" w:bidi="ar-SA"/>
         </w:rPr>
-        <w:t>Semantic-Based Few-Shot Learning by Interactive Psychometric Testing</w:t>
-      </w:r>
-      <w:r>
-        <w:rPr>
-          <w:rFonts w:ascii="Tahoma" w:hAnsi="Tahoma" w:cs="Arial Unicode MS" w:eastAsiaTheme="minorEastAsia"/>
-          <w:color w:val="000000"/>
-          <w:sz w:val="18"/>
-          <w:szCs w:val="18"/>
-          <w:u w:color="000000"/>
-          <w:lang w:val="en-US" w:eastAsia="en-GB" w:bidi="ar-SA"/>
-        </w:rPr>
-        <w:t>. The Workshop</w:t>
-      </w:r>
-      <w:r>
-        <w:rPr>
-          <w:rFonts w:hint="default" w:ascii="Tahoma" w:hAnsi="Tahoma" w:cs="Arial Unicode MS" w:eastAsiaTheme="minorEastAsia"/>
-          <w:color w:val="000000"/>
-          <w:sz w:val="18"/>
-          <w:szCs w:val="18"/>
-          <w:u w:color="000000"/>
-          <w:lang w:val="en" w:eastAsia="en-GB" w:bidi="ar-SA"/>
-        </w:rPr>
-        <w:t xml:space="preserve"> </w:t>
-      </w:r>
-      <w:r>
-        <w:rPr>
-          <w:rFonts w:ascii="Tahoma" w:hAnsi="Tahoma" w:cs="Arial Unicode MS" w:eastAsiaTheme="minorEastAsia"/>
-          <w:color w:val="000000"/>
-          <w:sz w:val="18"/>
-          <w:szCs w:val="18"/>
-          <w:u w:color="000000"/>
-          <w:lang w:val="en-US" w:eastAsia="en-GB" w:bidi="ar-SA"/>
-        </w:rPr>
-        <w:t>on Interactive Machine Learning. The Thirty-Sixth AAAI Conference on</w:t>
-      </w:r>
-      <w:r>
-        <w:rPr>
-          <w:rFonts w:hint="default" w:ascii="Tahoma" w:hAnsi="Tahoma" w:cs="Arial Unicode MS" w:eastAsiaTheme="minorEastAsia"/>
-          <w:color w:val="000000"/>
-          <w:sz w:val="18"/>
-          <w:szCs w:val="18"/>
-          <w:u w:color="000000"/>
-          <w:lang w:val="en" w:eastAsia="en-GB" w:bidi="ar-SA"/>
-        </w:rPr>
-        <w:t xml:space="preserve"> </w:t>
-      </w:r>
-      <w:r>
-        <w:rPr>
-          <w:rFonts w:ascii="Tahoma" w:hAnsi="Tahoma" w:cs="Arial Unicode MS" w:eastAsiaTheme="minorEastAsia"/>
-          <w:color w:val="000000"/>
-          <w:sz w:val="18"/>
-          <w:szCs w:val="18"/>
-          <w:u w:color="000000"/>
-          <w:lang w:val="en-US" w:eastAsia="en-GB" w:bidi="ar-SA"/>
-        </w:rPr>
-        <w:t>Artificial Intelligence (</w:t>
-      </w:r>
-      <w:r>
-        <w:rPr>
-          <w:rFonts w:hint="default" w:ascii="Tahoma" w:hAnsi="Tahoma" w:cs="Arial Unicode MS" w:eastAsiaTheme="minorEastAsia"/>
-          <w:b/>
-          <w:bCs/>
-          <w:color w:val="000000"/>
-          <w:sz w:val="18"/>
-          <w:szCs w:val="18"/>
-          <w:u w:color="000000"/>
-          <w:lang w:val="en-US" w:eastAsia="en-GB" w:bidi="ar-SA"/>
-        </w:rPr>
-        <w:t>AAAI</w:t>
-      </w:r>
-      <w:r>
-        <w:rPr>
-          <w:rFonts w:ascii="Tahoma" w:hAnsi="Tahoma" w:cs="Arial Unicode MS" w:eastAsiaTheme="minorEastAsia"/>
-          <w:color w:val="000000"/>
-          <w:sz w:val="18"/>
-          <w:szCs w:val="18"/>
-          <w:u w:color="000000"/>
-          <w:lang w:val="en-US" w:eastAsia="en-GB" w:bidi="ar-SA"/>
-        </w:rPr>
-        <w:t>), 2022</w:t>
+        <w:t>In-Time Refining Optimization Trajectories Toward Improved Robust Generalization</w:t>
+      </w:r>
+      <w:r>
+        <w:rPr>
+          <w:rFonts w:hint="default" w:ascii="Tahoma" w:hAnsi="Tahoma" w:cs="Arial Unicode MS" w:eastAsiaTheme="minorEastAsia"/>
+          <w:color w:val="000000"/>
+          <w:sz w:val="18"/>
+          <w:szCs w:val="18"/>
+          <w:u w:color="000000"/>
+          <w:lang w:val="en-US" w:eastAsia="en-GB" w:bidi="ar-SA"/>
+        </w:rPr>
+        <w:t>. Coming Soon.</w:t>
       </w:r>
     </w:p>
     <w:p>
@@ -3707,14 +4477,25 @@
         <w:jc w:val="both"/>
         <w:textAlignment w:val="auto"/>
         <w:rPr>
-          <w:rFonts w:ascii="Tahoma" w:hAnsi="Tahoma" w:cs="Arial Unicode MS" w:eastAsiaTheme="minorEastAsia"/>
-          <w:color w:val="000000"/>
-          <w:sz w:val="18"/>
-          <w:szCs w:val="18"/>
-          <w:u w:color="000000"/>
-          <w:lang w:val="en-US" w:eastAsia="en-GB" w:bidi="ar-SA"/>
-        </w:rPr>
-      </w:pPr>
+          <w:rFonts w:hint="default" w:ascii="Tahoma" w:hAnsi="Tahoma" w:cs="Arial Unicode MS" w:eastAsiaTheme="minorEastAsia"/>
+          <w:color w:val="000000"/>
+          <w:sz w:val="18"/>
+          <w:szCs w:val="18"/>
+          <w:u w:color="000000"/>
+          <w:lang w:val="en-US" w:eastAsia="en-GB" w:bidi="ar-SA"/>
+        </w:rPr>
+      </w:pPr>
+      <w:r>
+        <w:rPr>
+          <w:rFonts w:hint="default" w:ascii="Tahoma" w:hAnsi="Tahoma" w:cs="Arial Unicode MS" w:eastAsiaTheme="minorEastAsia"/>
+          <w:color w:val="000000"/>
+          <w:sz w:val="18"/>
+          <w:szCs w:val="18"/>
+          <w:u w:color="000000"/>
+          <w:lang w:val="en-US" w:eastAsia="en-GB" w:bidi="ar-SA"/>
+        </w:rPr>
+        <w:t xml:space="preserve">Zahra Atashgahi, Xuhao Zhang, Neil Kichler, Shiwei Liu, </w:t>
+      </w:r>
       <w:r>
         <w:rPr>
           <w:rFonts w:hint="default" w:ascii="Tahoma" w:hAnsi="Tahoma" w:cs="Arial Unicode MS" w:eastAsiaTheme="minorEastAsia"/>
@@ -3730,18 +4511,51 @@
       </w:r>
       <w:r>
         <w:rPr>
-          <w:rFonts w:ascii="Tahoma" w:hAnsi="Tahoma" w:cs="Arial Unicode MS" w:eastAsiaTheme="minorEastAsia"/>
-          <w:color w:val="000000"/>
-          <w:sz w:val="18"/>
-          <w:szCs w:val="18"/>
-          <w:u w:color="000000"/>
-          <w:lang w:val="en-US" w:eastAsia="en-GB" w:bidi="ar-SA"/>
-        </w:rPr>
-        <w:t xml:space="preserve">, Vlado Menkovski, Yulong Pei, and Mykola Pechenizkiy. </w:t>
-      </w:r>
-      <w:r>
-        <w:rPr>
-          <w:rFonts w:ascii="Tahoma" w:hAnsi="Tahoma" w:cs="Arial Unicode MS" w:eastAsiaTheme="minorEastAsia"/>
+          <w:rFonts w:hint="default" w:ascii="Tahoma" w:hAnsi="Tahoma" w:cs="Arial Unicode MS" w:eastAsiaTheme="minorEastAsia"/>
+          <w:color w:val="000000"/>
+          <w:sz w:val="18"/>
+          <w:szCs w:val="18"/>
+          <w:u w:color="000000"/>
+          <w:lang w:val="en-US" w:eastAsia="en-GB" w:bidi="ar-SA"/>
+        </w:rPr>
+        <w:t>, Mykola</w:t>
+      </w:r>
+      <w:r>
+        <w:rPr>
+          <w:rFonts w:hint="default" w:ascii="Tahoma" w:hAnsi="Tahoma" w:cs="Arial Unicode MS"/>
+          <w:color w:val="000000"/>
+          <w:sz w:val="18"/>
+          <w:szCs w:val="18"/>
+          <w:u w:color="000000"/>
+          <w:lang w:val="en" w:eastAsia="en-GB" w:bidi="ar-SA"/>
+        </w:rPr>
+        <w:t xml:space="preserve"> </w:t>
+      </w:r>
+      <w:r>
+        <w:rPr>
+          <w:rFonts w:hint="default" w:ascii="Tahoma" w:hAnsi="Tahoma" w:cs="Arial Unicode MS" w:eastAsiaTheme="minorEastAsia"/>
+          <w:color w:val="000000"/>
+          <w:sz w:val="18"/>
+          <w:szCs w:val="18"/>
+          <w:u w:color="000000"/>
+          <w:lang w:val="en-US" w:eastAsia="en-GB" w:bidi="ar-SA"/>
+        </w:rPr>
+        <w:t>Pechenizkiy, Raymond Veldhuis, Decebal Constantin Mocanu.</w:t>
+      </w:r>
+      <w:r>
+        <w:rPr>
+          <w:rFonts w:hint="default" w:ascii="Tahoma" w:hAnsi="Tahoma" w:cs="Arial Unicode MS"/>
+          <w:color w:val="000000"/>
+          <w:sz w:val="18"/>
+          <w:szCs w:val="18"/>
+          <w:u w:color="000000"/>
+          <w:lang w:val="en" w:eastAsia="en-GB" w:bidi="ar-SA"/>
+        </w:rPr>
+        <w:t xml:space="preserve"> </w:t>
+      </w:r>
+      <w:r>
+        <w:rPr>
+          <w:rFonts w:hint="default" w:ascii="Tahoma" w:hAnsi="Tahoma" w:cs="Arial Unicode MS" w:eastAsiaTheme="minorEastAsia"/>
           <w:i/>
           <w:iCs/>
           <w:color w:val="000000"/>
@@ -3750,144 +4564,18 @@
           <w:u w:color="000000"/>
           <w:lang w:val="en-US" w:eastAsia="en-GB" w:bidi="ar-SA"/>
         </w:rPr>
-        <w:t>Semantic</w:t>
-      </w:r>
-      <w:r>
-        <w:rPr>
-          <w:rFonts w:hint="default" w:ascii="Tahoma" w:hAnsi="Tahoma" w:cs="Arial Unicode MS" w:eastAsiaTheme="minorEastAsia"/>
-          <w:i/>
-          <w:iCs/>
-          <w:color w:val="000000"/>
-          <w:sz w:val="18"/>
-          <w:szCs w:val="18"/>
-          <w:u w:color="000000"/>
-          <w:lang w:val="en" w:eastAsia="en-GB" w:bidi="ar-SA"/>
-        </w:rPr>
-        <w:t xml:space="preserve"> </w:t>
-      </w:r>
-      <w:r>
-        <w:rPr>
-          <w:rFonts w:ascii="Tahoma" w:hAnsi="Tahoma" w:cs="Arial Unicode MS" w:eastAsiaTheme="minorEastAsia"/>
-          <w:i/>
-          <w:iCs/>
-          <w:color w:val="000000"/>
-          <w:sz w:val="18"/>
-          <w:szCs w:val="18"/>
-          <w:u w:color="000000"/>
-          <w:lang w:val="en-US" w:eastAsia="en-GB" w:bidi="ar-SA"/>
-        </w:rPr>
-        <w:t>Based Few-Shot Learning by Psychometric Testing. The Workshop on Interactive Machine Learning</w:t>
-      </w:r>
-      <w:r>
-        <w:rPr>
-          <w:rFonts w:ascii="Tahoma" w:hAnsi="Tahoma" w:cs="Arial Unicode MS" w:eastAsiaTheme="minorEastAsia"/>
-          <w:color w:val="000000"/>
-          <w:sz w:val="18"/>
-          <w:szCs w:val="18"/>
-          <w:u w:color="000000"/>
-          <w:lang w:val="en-US" w:eastAsia="en-GB" w:bidi="ar-SA"/>
-        </w:rPr>
-        <w:t>. The Intelligent Data Analysis symposium (</w:t>
-      </w:r>
-      <w:r>
-        <w:rPr>
-          <w:rFonts w:hint="default" w:ascii="Tahoma" w:hAnsi="Tahoma" w:cs="Arial Unicode MS" w:eastAsiaTheme="minorEastAsia"/>
-          <w:b/>
-          <w:bCs/>
-          <w:color w:val="000000"/>
-          <w:sz w:val="18"/>
-          <w:szCs w:val="18"/>
-          <w:u w:color="000000"/>
-          <w:lang w:val="en-US" w:eastAsia="en-GB" w:bidi="ar-SA"/>
-        </w:rPr>
-        <w:t>IDA</w:t>
-      </w:r>
-      <w:r>
-        <w:rPr>
-          <w:rFonts w:ascii="Tahoma" w:hAnsi="Tahoma" w:cs="Arial Unicode MS" w:eastAsiaTheme="minorEastAsia"/>
-          <w:color w:val="000000"/>
-          <w:sz w:val="18"/>
-          <w:szCs w:val="18"/>
-          <w:u w:color="000000"/>
-          <w:lang w:val="en-US" w:eastAsia="en-GB" w:bidi="ar-SA"/>
-        </w:rPr>
-        <w:t>),</w:t>
-      </w:r>
-      <w:r>
-        <w:rPr>
-          <w:rFonts w:hint="default" w:ascii="Tahoma" w:hAnsi="Tahoma" w:cs="Arial Unicode MS"/>
-          <w:color w:val="000000"/>
-          <w:sz w:val="18"/>
-          <w:szCs w:val="18"/>
-          <w:u w:color="000000"/>
-          <w:lang w:val="en" w:eastAsia="en-GB" w:bidi="ar-SA"/>
-        </w:rPr>
-        <w:t xml:space="preserve"> </w:t>
-      </w:r>
-      <w:r>
-        <w:rPr>
-          <w:rFonts w:ascii="Tahoma" w:hAnsi="Tahoma" w:cs="Arial Unicode MS" w:eastAsiaTheme="minorEastAsia"/>
-          <w:color w:val="000000"/>
-          <w:sz w:val="18"/>
-          <w:szCs w:val="18"/>
-          <w:u w:color="000000"/>
-          <w:lang w:val="en-US" w:eastAsia="en-GB" w:bidi="ar-SA"/>
-        </w:rPr>
-        <w:t>2022</w:t>
-      </w:r>
-    </w:p>
-    <w:p>
-      <w:pPr>
-        <w:keepNext w:val="0"/>
-        <w:keepLines w:val="0"/>
-        <w:pageBreakBefore w:val="0"/>
-        <w:widowControl/>
-        <w:numPr>
-          <w:ilvl w:val="0"/>
-          <w:numId w:val="0"/>
-        </w:numPr>
-        <w:kinsoku/>
-        <w:wordWrap/>
-        <w:overflowPunct/>
-        <w:topLinePunct w:val="0"/>
-        <w:autoSpaceDE/>
-        <w:autoSpaceDN/>
-        <w:bidi w:val="0"/>
-        <w:adjustRightInd/>
-        <w:snapToGrid/>
-        <w:spacing w:before="120" w:after="120" w:line="360" w:lineRule="auto"/>
-        <w:ind w:leftChars="0"/>
-        <w:jc w:val="both"/>
-        <w:textAlignment w:val="auto"/>
-        <w:rPr>
-          <w:rFonts w:hint="default" w:ascii="Tahoma" w:hAnsi="Tahoma" w:cs="Arial Unicode MS" w:eastAsiaTheme="minorEastAsia"/>
-          <w:b/>
-          <w:bCs/>
-          <w:i/>
-          <w:iCs/>
-          <w:color w:val="000000"/>
-          <w:kern w:val="0"/>
-          <w:sz w:val="20"/>
-          <w:szCs w:val="20"/>
-          <w:u w:color="000000"/>
-          <w:lang w:val="en" w:eastAsia="en-GB" w:bidi="ar-SA"/>
-        </w:rPr>
-      </w:pPr>
-      <w:r>
-        <w:rPr>
-          <w:rFonts w:hint="default" w:ascii="Tahoma" w:hAnsi="Tahoma" w:cs="Arial Unicode MS" w:eastAsiaTheme="minorEastAsia"/>
-          <w:b/>
-          <w:bCs/>
-          <w:i/>
-          <w:iCs/>
-          <w:color w:val="000000"/>
-          <w:kern w:val="0"/>
-          <w:sz w:val="20"/>
-          <w:szCs w:val="20"/>
-          <w:u w:color="000000"/>
-          <w:lang w:val="en" w:eastAsia="en-GB" w:bidi="ar-SA"/>
-        </w:rPr>
-        <w:t>Others</w:t>
+        <w:t>Feature Selection with Neuron Evolution</w:t>
+      </w:r>
+      <w:r>
+        <w:rPr>
+          <w:rFonts w:hint="default" w:ascii="Tahoma" w:hAnsi="Tahoma" w:cs="Arial Unicode MS" w:eastAsiaTheme="minorEastAsia"/>
+          <w:color w:val="000000"/>
+          <w:sz w:val="18"/>
+          <w:szCs w:val="18"/>
+          <w:u w:color="000000"/>
+          <w:lang w:val="en-US" w:eastAsia="en-GB" w:bidi="ar-SA"/>
+        </w:rPr>
+        <w:t>. Coming Soon.</w:t>
       </w:r>
     </w:p>
     <w:p>
@@ -3919,30 +4607,52 @@
           <w:sz w:val="18"/>
           <w:szCs w:val="18"/>
           <w:u w:color="000000"/>
+          <w:lang w:val="en-US" w:eastAsia="en-GB" w:bidi="ar-SA"/>
+        </w:rPr>
+      </w:pPr>
+      <w:r>
+        <w:rPr>
+          <w:rFonts w:hint="default" w:ascii="Tahoma" w:hAnsi="Tahoma" w:cs="Arial Unicode MS"/>
+          <w:color w:val="000000"/>
+          <w:sz w:val="18"/>
+          <w:szCs w:val="18"/>
+          <w:u w:color="000000"/>
           <w:lang w:val="en" w:eastAsia="en-GB" w:bidi="ar-SA"/>
         </w:rPr>
-      </w:pPr>
-      <w:r>
-        <w:rPr>
-          <w:rFonts w:hint="default" w:ascii="Tahoma" w:hAnsi="Tahoma" w:cs="Arial Unicode MS" w:eastAsiaTheme="minorEastAsia"/>
-          <w:color w:val="000000"/>
-          <w:sz w:val="18"/>
-          <w:szCs w:val="18"/>
-          <w:u w:color="000000"/>
-          <w:lang w:val="en-US" w:eastAsia="zh-CN" w:bidi="ar-SA"/>
-        </w:rPr>
-        <w:t xml:space="preserve">Fucheng Deng, Xiaorui Zhu, </w:t>
-      </w:r>
-      <w:r>
-        <w:rPr>
-          <w:rFonts w:hint="default" w:ascii="Tahoma" w:hAnsi="Tahoma" w:cs="Arial Unicode MS" w:eastAsiaTheme="minorEastAsia"/>
-          <w:b/>
-          <w:bCs/>
-          <w:color w:val="000000"/>
-          <w:sz w:val="18"/>
-          <w:szCs w:val="18"/>
-          <w:u w:color="000000"/>
-          <w:lang w:val="en-US" w:eastAsia="zh-CN" w:bidi="ar-SA"/>
+        <w:t xml:space="preserve">Qiao </w:t>
+      </w:r>
+      <w:r>
+        <w:rPr>
+          <w:rFonts w:hint="default" w:ascii="Tahoma" w:hAnsi="Tahoma" w:cs="Arial Unicode MS" w:eastAsiaTheme="minorEastAsia"/>
+          <w:color w:val="000000"/>
+          <w:sz w:val="18"/>
+          <w:szCs w:val="18"/>
+          <w:u w:color="000000"/>
+          <w:lang w:val="en-US" w:eastAsia="en-GB" w:bidi="ar-SA"/>
+        </w:rPr>
+        <w:t>Xiao, Boqian Wu,</w:t>
+      </w:r>
+      <w:r>
+        <w:rPr>
+          <w:rFonts w:hint="default" w:ascii="Tahoma" w:hAnsi="Tahoma" w:cs="Arial Unicode MS"/>
+          <w:color w:val="000000"/>
+          <w:sz w:val="18"/>
+          <w:szCs w:val="18"/>
+          <w:u w:color="000000"/>
+          <w:lang w:val="en" w:eastAsia="en-GB" w:bidi="ar-SA"/>
+        </w:rPr>
+        <w:t xml:space="preserve"> </w:t>
+      </w:r>
+      <w:r>
+        <w:rPr>
+          <w:rFonts w:hint="default" w:ascii="Tahoma" w:hAnsi="Tahoma" w:cs="Arial Unicode MS" w:eastAsiaTheme="minorEastAsia"/>
+          <w:b/>
+          <w:bCs/>
+          <w:color w:val="000000"/>
+          <w:sz w:val="18"/>
+          <w:szCs w:val="18"/>
+          <w:u w:color="000000"/>
+          <w:lang w:val="en-US" w:eastAsia="en-GB" w:bidi="ar-SA"/>
         </w:rPr>
         <w:t>Lu Yin</w:t>
       </w:r>
@@ -3953,29 +4663,18 @@
           <w:sz w:val="18"/>
           <w:szCs w:val="18"/>
           <w:u w:color="000000"/>
-          <w:lang w:val="en-US" w:eastAsia="zh-CN" w:bidi="ar-SA"/>
-        </w:rPr>
-        <w:t>, Chao H</w:t>
-      </w:r>
-      <w:r>
-        <w:rPr>
-          <w:rFonts w:hint="default" w:ascii="Tahoma" w:hAnsi="Tahoma" w:cs="Arial Unicode MS" w:eastAsiaTheme="minorEastAsia"/>
-          <w:color w:val="000000"/>
-          <w:sz w:val="18"/>
-          <w:szCs w:val="18"/>
-          <w:u w:color="000000"/>
-          <w:lang w:val="en" w:eastAsia="zh-CN" w:bidi="ar-SA"/>
-        </w:rPr>
-        <w:t>,</w:t>
-      </w:r>
-      <w:r>
-        <w:rPr>
-          <w:rFonts w:hint="default" w:ascii="Tahoma" w:hAnsi="Tahoma" w:cs="Arial Unicode MS" w:eastAsiaTheme="minorEastAsia"/>
-          <w:color w:val="000000"/>
-          <w:sz w:val="18"/>
-          <w:szCs w:val="18"/>
-          <w:u w:color="000000"/>
-          <w:lang w:val="en-US" w:eastAsia="zh-CN" w:bidi="ar-SA"/>
+          <w:lang w:val="en-US" w:eastAsia="en-GB" w:bidi="ar-SA"/>
+        </w:rPr>
+        <w:t>, Mykola Pechenizkiy, Decebal Constantin Mocanu.</w:t>
+      </w:r>
+      <w:r>
+        <w:rPr>
+          <w:rFonts w:hint="default" w:ascii="Tahoma" w:hAnsi="Tahoma" w:cs="Arial Unicode MS"/>
+          <w:color w:val="000000"/>
+          <w:sz w:val="18"/>
+          <w:szCs w:val="18"/>
+          <w:u w:color="000000"/>
+          <w:lang w:val="en" w:eastAsia="en-GB" w:bidi="ar-SA"/>
         </w:rPr>
         <w:t xml:space="preserve"> </w:t>
       </w:r>
@@ -3988,461 +4687,9 @@
           <w:sz w:val="18"/>
           <w:szCs w:val="18"/>
           <w:u w:color="000000"/>
-          <w:lang w:val="en-US" w:eastAsia="zh-CN" w:bidi="ar-SA"/>
-        </w:rPr>
-        <w:t>Real-Time Detection of Polygons and Circles Based on Semantics</w:t>
-      </w:r>
-      <w:r>
-        <w:rPr>
-          <w:rFonts w:hint="default" w:ascii="Tahoma" w:hAnsi="Tahoma" w:cs="Arial Unicode MS"/>
-          <w:i/>
-          <w:iCs/>
-          <w:color w:val="000000"/>
-          <w:sz w:val="18"/>
-          <w:szCs w:val="18"/>
-          <w:u w:color="000000"/>
-          <w:lang w:val="en" w:eastAsia="zh-CN" w:bidi="ar-SA"/>
-        </w:rPr>
-        <w:t xml:space="preserve">. </w:t>
-      </w:r>
-      <w:r>
-        <w:rPr>
-          <w:rFonts w:hint="default" w:ascii="Tahoma" w:hAnsi="Tahoma" w:cs="Arial Unicode MS" w:eastAsiaTheme="minorEastAsia"/>
-          <w:color w:val="000000"/>
-          <w:sz w:val="18"/>
-          <w:szCs w:val="18"/>
-          <w:u w:color="000000"/>
-          <w:lang w:val="en-US" w:eastAsia="zh-CN" w:bidi="ar-SA"/>
-        </w:rPr>
-        <w:t>2018 IEEE International Conference on Information and Automation (</w:t>
-      </w:r>
-      <w:r>
-        <w:rPr>
-          <w:rFonts w:hint="default" w:ascii="Tahoma" w:hAnsi="Tahoma" w:cs="Arial Unicode MS" w:eastAsiaTheme="minorEastAsia"/>
-          <w:b/>
-          <w:bCs/>
-          <w:color w:val="000000"/>
-          <w:sz w:val="18"/>
-          <w:szCs w:val="18"/>
-          <w:u w:color="000000"/>
-          <w:lang w:val="en-US" w:eastAsia="zh-CN" w:bidi="ar-SA"/>
-        </w:rPr>
-        <w:t>ICIA</w:t>
-      </w:r>
-      <w:r>
-        <w:rPr>
-          <w:rFonts w:hint="default" w:ascii="Tahoma" w:hAnsi="Tahoma" w:cs="Arial Unicode MS" w:eastAsiaTheme="minorEastAsia"/>
-          <w:color w:val="000000"/>
-          <w:sz w:val="18"/>
-          <w:szCs w:val="18"/>
-          <w:u w:color="000000"/>
-          <w:lang w:val="en-US" w:eastAsia="zh-CN" w:bidi="ar-SA"/>
-        </w:rPr>
-        <w:t>). IEEE, 2018: 444-449.</w:t>
-      </w:r>
-    </w:p>
-    <w:p>
-      <w:pPr>
-        <w:keepNext w:val="0"/>
-        <w:keepLines w:val="0"/>
-        <w:pageBreakBefore w:val="0"/>
-        <w:widowControl/>
-        <w:numPr>
-          <w:ilvl w:val="0"/>
-          <w:numId w:val="2"/>
-        </w:numPr>
-        <w:kinsoku/>
-        <w:wordWrap/>
-        <w:overflowPunct/>
-        <w:topLinePunct w:val="0"/>
-        <w:autoSpaceDE/>
-        <w:autoSpaceDN/>
-        <w:bidi w:val="0"/>
-        <w:adjustRightInd/>
-        <w:snapToGrid/>
-        <w:spacing w:before="120" w:after="120" w:line="360" w:lineRule="auto"/>
-        <w:ind w:left="418" w:leftChars="0" w:hanging="418" w:firstLineChars="0"/>
-        <w:jc w:val="both"/>
-        <w:textAlignment w:val="auto"/>
-        <w:rPr>
-          <w:rFonts w:ascii="Tahoma" w:hAnsi="Tahoma" w:cs="Arial Unicode MS" w:eastAsiaTheme="minorEastAsia"/>
-          <w:b/>
-          <w:bCs/>
-          <w:color w:val="000000"/>
-          <w:sz w:val="18"/>
-          <w:szCs w:val="18"/>
-          <w:u w:color="000000"/>
-          <w:lang w:val="en-US" w:eastAsia="en-GB" w:bidi="ar-SA"/>
-        </w:rPr>
-      </w:pPr>
-      <w:r>
-        <w:rPr>
-          <w:rFonts w:hint="default" w:ascii="Tahoma" w:hAnsi="Tahoma" w:cs="Arial Unicode MS" w:eastAsiaTheme="minorEastAsia"/>
-          <w:color w:val="000000"/>
-          <w:sz w:val="18"/>
-          <w:szCs w:val="18"/>
-          <w:u w:color="000000"/>
-          <w:lang w:val="en-US" w:eastAsia="zh-CN" w:bidi="ar-SA"/>
-        </w:rPr>
-        <w:t xml:space="preserve">Xiaorui Zhu, </w:t>
-      </w:r>
-      <w:r>
-        <w:rPr>
-          <w:rFonts w:hint="default" w:ascii="Tahoma" w:hAnsi="Tahoma" w:cs="Arial Unicode MS" w:eastAsiaTheme="minorEastAsia"/>
-          <w:b/>
-          <w:bCs/>
-          <w:color w:val="000000"/>
-          <w:sz w:val="18"/>
-          <w:szCs w:val="18"/>
-          <w:u w:color="000000"/>
-          <w:lang w:val="en-US" w:eastAsia="zh-CN" w:bidi="ar-SA"/>
-        </w:rPr>
-        <w:t>Lu Yin</w:t>
-      </w:r>
-      <w:r>
-        <w:rPr>
-          <w:rFonts w:hint="default" w:ascii="Tahoma" w:hAnsi="Tahoma" w:cs="Arial Unicode MS" w:eastAsiaTheme="minorEastAsia"/>
-          <w:color w:val="000000"/>
-          <w:sz w:val="18"/>
-          <w:szCs w:val="18"/>
-          <w:u w:color="000000"/>
-          <w:lang w:val="en-US" w:eastAsia="zh-CN" w:bidi="ar-SA"/>
-        </w:rPr>
-        <w:t xml:space="preserve">, Fucheng Deng. </w:t>
-      </w:r>
-      <w:r>
-        <w:rPr>
-          <w:rFonts w:hint="default" w:ascii="Tahoma" w:hAnsi="Tahoma" w:cs="Arial Unicode MS" w:eastAsiaTheme="minorEastAsia"/>
-          <w:i/>
-          <w:iCs/>
-          <w:color w:val="000000"/>
-          <w:sz w:val="18"/>
-          <w:szCs w:val="18"/>
-          <w:u w:color="000000"/>
-          <w:lang w:val="en-US" w:eastAsia="zh-CN" w:bidi="ar-SA"/>
-        </w:rPr>
-        <w:t>Wind Disturbance Rejection in Position Control of Unmanned Helicopter by Nonlinear Damping</w:t>
-      </w:r>
-      <w:r>
-        <w:rPr>
-          <w:rFonts w:hint="default" w:ascii="Tahoma" w:hAnsi="Tahoma" w:cs="Arial Unicode MS"/>
-          <w:i/>
-          <w:iCs/>
-          <w:color w:val="000000"/>
-          <w:sz w:val="18"/>
-          <w:szCs w:val="18"/>
-          <w:u w:color="000000"/>
-          <w:lang w:val="en" w:eastAsia="zh-CN" w:bidi="ar-SA"/>
-        </w:rPr>
-        <w:t xml:space="preserve">. </w:t>
-      </w:r>
-      <w:r>
-        <w:rPr>
-          <w:rFonts w:hint="default" w:ascii="Tahoma" w:hAnsi="Tahoma" w:cs="Arial Unicode MS" w:eastAsiaTheme="minorEastAsia"/>
-          <w:color w:val="000000"/>
-          <w:sz w:val="18"/>
-          <w:szCs w:val="18"/>
-          <w:u w:color="000000"/>
-          <w:lang w:val="en-US" w:eastAsia="zh-CN" w:bidi="ar-SA"/>
-        </w:rPr>
-        <w:t>International Conference on Computer Vision Systems</w:t>
-      </w:r>
-      <w:r>
-        <w:rPr>
-          <w:rFonts w:hint="default" w:ascii="Tahoma" w:hAnsi="Tahoma" w:cs="Arial Unicode MS" w:eastAsiaTheme="minorEastAsia"/>
-          <w:color w:val="000000"/>
-          <w:sz w:val="18"/>
-          <w:szCs w:val="18"/>
-          <w:u w:color="000000"/>
-          <w:lang w:val="en" w:eastAsia="zh-CN" w:bidi="ar-SA"/>
-        </w:rPr>
-        <w:t xml:space="preserve"> (</w:t>
-      </w:r>
-      <w:r>
-        <w:rPr>
-          <w:rFonts w:hint="default" w:ascii="Tahoma" w:hAnsi="Tahoma" w:cs="Arial Unicode MS" w:eastAsiaTheme="minorEastAsia"/>
-          <w:b/>
-          <w:bCs/>
-          <w:color w:val="000000"/>
-          <w:sz w:val="18"/>
-          <w:szCs w:val="18"/>
-          <w:u w:color="000000"/>
-          <w:lang w:val="en" w:eastAsia="zh-CN" w:bidi="ar-SA"/>
-        </w:rPr>
-        <w:t>ICVS</w:t>
-      </w:r>
-      <w:r>
-        <w:rPr>
-          <w:rFonts w:hint="default" w:ascii="Tahoma" w:hAnsi="Tahoma" w:cs="Arial Unicode MS" w:eastAsiaTheme="minorEastAsia"/>
-          <w:color w:val="000000"/>
-          <w:sz w:val="18"/>
-          <w:szCs w:val="18"/>
-          <w:u w:color="000000"/>
-          <w:lang w:val="en" w:eastAsia="zh-CN" w:bidi="ar-SA"/>
-        </w:rPr>
-        <w:t>)</w:t>
-      </w:r>
-      <w:r>
-        <w:rPr>
-          <w:rFonts w:hint="default" w:ascii="Tahoma" w:hAnsi="Tahoma" w:cs="Arial Unicode MS" w:eastAsiaTheme="minorEastAsia"/>
-          <w:color w:val="000000"/>
-          <w:sz w:val="18"/>
-          <w:szCs w:val="18"/>
-          <w:u w:color="000000"/>
-          <w:lang w:val="en-US" w:eastAsia="zh-CN" w:bidi="ar-SA"/>
-        </w:rPr>
-        <w:t>. Springer, Cham, 2017: 590-599.</w:t>
-      </w:r>
-      <w:r>
-        <w:rPr>
-          <w:rFonts w:hint="default" w:ascii="Tahoma" w:hAnsi="Tahoma" w:cs="Arial Unicode MS"/>
-          <w:color w:val="000000"/>
-          <w:sz w:val="18"/>
-          <w:szCs w:val="18"/>
-          <w:u w:color="000000"/>
-          <w:lang w:val="en" w:eastAsia="zh-CN" w:bidi="ar-SA"/>
-        </w:rPr>
-        <w:t xml:space="preserve"> (</w:t>
-      </w:r>
-      <w:r>
-        <w:rPr>
-          <w:rFonts w:hint="default" w:ascii="Tahoma" w:hAnsi="Tahoma" w:cs="Arial Unicode MS"/>
-          <w:b/>
-          <w:bCs/>
-          <w:color w:val="000000"/>
-          <w:sz w:val="18"/>
-          <w:szCs w:val="18"/>
-          <w:u w:color="000000"/>
-          <w:lang w:val="en" w:eastAsia="zh-CN" w:bidi="ar-SA"/>
-        </w:rPr>
-        <w:t>BEST PAPER NOMINEES</w:t>
-      </w:r>
-      <w:r>
-        <w:rPr>
-          <w:rFonts w:hint="default" w:ascii="Tahoma" w:hAnsi="Tahoma" w:cs="Arial Unicode MS"/>
-          <w:color w:val="000000"/>
-          <w:sz w:val="18"/>
-          <w:szCs w:val="18"/>
-          <w:u w:color="000000"/>
-          <w:lang w:val="en" w:eastAsia="zh-CN" w:bidi="ar-SA"/>
-        </w:rPr>
-        <w:t>)</w:t>
-      </w:r>
-    </w:p>
-    <w:p>
-      <w:pPr>
-        <w:keepNext w:val="0"/>
-        <w:keepLines w:val="0"/>
-        <w:pageBreakBefore w:val="0"/>
-        <w:widowControl/>
-        <w:kinsoku/>
-        <w:wordWrap/>
-        <w:overflowPunct/>
-        <w:topLinePunct w:val="0"/>
-        <w:autoSpaceDE/>
-        <w:autoSpaceDN/>
-        <w:bidi w:val="0"/>
-        <w:adjustRightInd/>
-        <w:snapToGrid/>
-        <w:spacing w:before="120" w:after="120" w:line="360" w:lineRule="auto"/>
-        <w:jc w:val="both"/>
-        <w:textAlignment w:val="auto"/>
-        <w:rPr>
-          <w:rFonts w:ascii="Tahoma" w:hAnsi="Tahoma" w:cs="Arial Unicode MS" w:eastAsiaTheme="minorEastAsia"/>
-          <w:b/>
-          <w:bCs/>
-          <w:color w:val="000000"/>
-          <w:sz w:val="20"/>
-          <w:szCs w:val="20"/>
-          <w:u w:color="000000"/>
-          <w:lang w:val="en-US" w:eastAsia="en-GB" w:bidi="ar-SA"/>
-        </w:rPr>
-      </w:pPr>
-      <w:r>
-        <w:rPr>
-          <w:rFonts w:ascii="Tahoma" w:hAnsi="Tahoma" w:cs="Arial Unicode MS" w:eastAsiaTheme="minorEastAsia"/>
-          <w:b/>
-          <w:bCs/>
-          <w:color w:val="000000"/>
-          <w:sz w:val="20"/>
-          <w:szCs w:val="20"/>
-          <w:u w:color="000000"/>
-          <w:lang w:val="en-US" w:eastAsia="en-GB" w:bidi="ar-SA"/>
-        </w:rPr>
-        <w:t>Preprint</w:t>
-      </w:r>
-    </w:p>
-    <w:p>
-      <w:pPr>
-        <w:keepNext w:val="0"/>
-        <w:keepLines w:val="0"/>
-        <w:pageBreakBefore w:val="0"/>
-        <w:widowControl/>
-        <w:numPr>
-          <w:ilvl w:val="0"/>
-          <w:numId w:val="2"/>
-        </w:numPr>
-        <w:kinsoku/>
-        <w:wordWrap/>
-        <w:overflowPunct/>
-        <w:topLinePunct w:val="0"/>
-        <w:autoSpaceDE/>
-        <w:autoSpaceDN/>
-        <w:bidi w:val="0"/>
-        <w:adjustRightInd/>
-        <w:snapToGrid/>
-        <w:spacing w:before="120" w:after="120" w:line="360" w:lineRule="auto"/>
-        <w:ind w:left="418" w:leftChars="0" w:hanging="418" w:firstLineChars="0"/>
-        <w:jc w:val="both"/>
-        <w:textAlignment w:val="auto"/>
-        <w:rPr>
-          <w:rFonts w:hint="default" w:ascii="Tahoma" w:hAnsi="Tahoma" w:cs="Arial Unicode MS" w:eastAsiaTheme="minorEastAsia"/>
-          <w:color w:val="000000"/>
-          <w:sz w:val="18"/>
-          <w:szCs w:val="18"/>
-          <w:u w:color="000000"/>
-          <w:lang w:val="en-US" w:eastAsia="en-GB" w:bidi="ar-SA"/>
-        </w:rPr>
-      </w:pPr>
-      <w:r>
-        <w:rPr>
-          <w:rFonts w:hint="default" w:ascii="Tahoma" w:hAnsi="Tahoma" w:cs="Arial Unicode MS" w:eastAsiaTheme="minorEastAsia"/>
-          <w:color w:val="000000"/>
-          <w:sz w:val="18"/>
-          <w:szCs w:val="18"/>
-          <w:u w:color="000000"/>
-          <w:lang w:val="en-US" w:eastAsia="en-GB" w:bidi="ar-SA"/>
-        </w:rPr>
-        <w:t xml:space="preserve">Tianjin Huang, Tianlong Chen, Meng Fang, Vlado Menkovski, Jiaxu Zhao, </w:t>
-      </w:r>
-      <w:r>
-        <w:rPr>
-          <w:rFonts w:hint="default" w:ascii="Tahoma" w:hAnsi="Tahoma" w:cs="Arial Unicode MS" w:eastAsiaTheme="minorEastAsia"/>
-          <w:b/>
-          <w:bCs/>
-          <w:color w:val="000000"/>
-          <w:sz w:val="18"/>
-          <w:szCs w:val="18"/>
-          <w:u w:color="000000"/>
-          <w:lang w:val="en-US" w:eastAsia="en-GB" w:bidi="ar-SA"/>
-        </w:rPr>
-        <w:t>Lu Yin</w:t>
-      </w:r>
-      <w:r>
-        <w:rPr>
-          <w:rFonts w:hint="default" w:ascii="Tahoma" w:hAnsi="Tahoma" w:cs="Arial Unicode MS" w:eastAsiaTheme="minorEastAsia"/>
-          <w:color w:val="000000"/>
-          <w:sz w:val="18"/>
-          <w:szCs w:val="18"/>
-          <w:u w:color="000000"/>
-          <w:lang w:val="en-US" w:eastAsia="en-GB" w:bidi="ar-SA"/>
-        </w:rPr>
-        <w:t xml:space="preserve">, Yulong Pei,Decebal Constantin Mocanu, Zhangyang Wang, Mykola Pechenizkiy, Shiwei Liu. </w:t>
-      </w:r>
-      <w:r>
-        <w:rPr>
-          <w:rFonts w:hint="default" w:ascii="Tahoma" w:hAnsi="Tahoma" w:cs="Arial Unicode MS" w:eastAsiaTheme="minorEastAsia"/>
-          <w:i/>
-          <w:iCs/>
-          <w:color w:val="000000"/>
-          <w:sz w:val="18"/>
-          <w:szCs w:val="18"/>
-          <w:u w:color="000000"/>
-          <w:lang w:val="en-US" w:eastAsia="en-GB" w:bidi="ar-SA"/>
-        </w:rPr>
-        <w:t>You Can Have Better Graph Neural Networks by Not Training Weights at All: Finding Untrained Graph Tickets</w:t>
-      </w:r>
-      <w:r>
-        <w:rPr>
-          <w:rFonts w:hint="default" w:ascii="Tahoma" w:hAnsi="Tahoma" w:cs="Arial Unicode MS" w:eastAsiaTheme="minorEastAsia"/>
-          <w:color w:val="000000"/>
-          <w:sz w:val="18"/>
-          <w:szCs w:val="18"/>
-          <w:u w:color="000000"/>
-          <w:lang w:val="en-US" w:eastAsia="en-GB" w:bidi="ar-SA"/>
-        </w:rPr>
-        <w:t>. Coming Soon</w:t>
-      </w:r>
-    </w:p>
-    <w:p>
-      <w:pPr>
-        <w:keepNext w:val="0"/>
-        <w:keepLines w:val="0"/>
-        <w:pageBreakBefore w:val="0"/>
-        <w:widowControl/>
-        <w:numPr>
-          <w:ilvl w:val="0"/>
-          <w:numId w:val="2"/>
-        </w:numPr>
-        <w:kinsoku/>
-        <w:wordWrap/>
-        <w:overflowPunct/>
-        <w:topLinePunct w:val="0"/>
-        <w:autoSpaceDE/>
-        <w:autoSpaceDN/>
-        <w:bidi w:val="0"/>
-        <w:adjustRightInd/>
-        <w:snapToGrid/>
-        <w:spacing w:before="120" w:after="120" w:line="360" w:lineRule="auto"/>
-        <w:ind w:left="418" w:leftChars="0" w:hanging="418" w:firstLineChars="0"/>
-        <w:jc w:val="both"/>
-        <w:textAlignment w:val="auto"/>
-        <w:rPr>
-          <w:rFonts w:hint="default" w:ascii="Tahoma" w:hAnsi="Tahoma" w:cs="Arial Unicode MS" w:eastAsiaTheme="minorEastAsia"/>
-          <w:color w:val="000000"/>
-          <w:sz w:val="18"/>
-          <w:szCs w:val="18"/>
-          <w:u w:color="000000"/>
-          <w:lang w:val="en-US" w:eastAsia="en-GB" w:bidi="ar-SA"/>
-        </w:rPr>
-      </w:pPr>
-      <w:r>
-        <w:rPr>
-          <w:rFonts w:hint="default" w:ascii="Tahoma" w:hAnsi="Tahoma" w:cs="Arial Unicode MS" w:eastAsiaTheme="minorEastAsia"/>
-          <w:color w:val="000000"/>
-          <w:sz w:val="18"/>
-          <w:szCs w:val="18"/>
-          <w:u w:color="000000"/>
-          <w:lang w:val="en-US" w:eastAsia="en-GB" w:bidi="ar-SA"/>
-        </w:rPr>
-        <w:t xml:space="preserve">Tianjin Huang, Shiwei Liu, Tianlong Chen, Meng Fang, Li Shen, Vlado Menkovski, </w:t>
-      </w:r>
-      <w:r>
-        <w:rPr>
-          <w:rFonts w:hint="default" w:ascii="Tahoma" w:hAnsi="Tahoma" w:cs="Arial Unicode MS" w:eastAsiaTheme="minorEastAsia"/>
-          <w:b/>
-          <w:bCs/>
-          <w:color w:val="000000"/>
-          <w:sz w:val="18"/>
-          <w:szCs w:val="18"/>
-          <w:u w:color="000000"/>
-          <w:lang w:val="en-US" w:eastAsia="en-GB" w:bidi="ar-SA"/>
-        </w:rPr>
-        <w:t>Lu Yin</w:t>
-      </w:r>
-      <w:r>
-        <w:rPr>
-          <w:rFonts w:hint="default" w:ascii="Tahoma" w:hAnsi="Tahoma" w:cs="Arial Unicode MS" w:eastAsiaTheme="minorEastAsia"/>
-          <w:color w:val="000000"/>
-          <w:sz w:val="18"/>
-          <w:szCs w:val="18"/>
-          <w:u w:color="000000"/>
-          <w:lang w:val="en-US" w:eastAsia="en-GB" w:bidi="ar-SA"/>
-        </w:rPr>
-        <w:t xml:space="preserve">, Yulong Pei, Mykola Pechenizkiy. </w:t>
-      </w:r>
-      <w:r>
-        <w:rPr>
-          <w:rFonts w:hint="default" w:ascii="Tahoma" w:hAnsi="Tahoma" w:cs="Arial Unicode MS" w:eastAsiaTheme="minorEastAsia"/>
-          <w:i/>
-          <w:iCs/>
-          <w:color w:val="000000"/>
-          <w:sz w:val="18"/>
-          <w:szCs w:val="18"/>
-          <w:u w:color="000000"/>
-          <w:lang w:val="en-US" w:eastAsia="en-GB" w:bidi="ar-SA"/>
-        </w:rPr>
-        <w:t>In-Time Refining Optimization Trajectories Toward Improved Robust Generalization</w:t>
+          <w:lang w:val="en-US" w:eastAsia="en-GB" w:bidi="ar-SA"/>
+        </w:rPr>
+        <w:t>Can Less Yield More Insights into Truly Sparse</w:t>
       </w:r>
       <w:r>
         <w:rPr>
@@ -4455,258 +4702,6 @@
         </w:rPr>
         <w:t>. Coming Soon.</w:t>
       </w:r>
-    </w:p>
-    <w:p>
-      <w:pPr>
-        <w:keepNext w:val="0"/>
-        <w:keepLines w:val="0"/>
-        <w:pageBreakBefore w:val="0"/>
-        <w:widowControl/>
-        <w:numPr>
-          <w:ilvl w:val="0"/>
-          <w:numId w:val="2"/>
-        </w:numPr>
-        <w:kinsoku/>
-        <w:wordWrap/>
-        <w:overflowPunct/>
-        <w:topLinePunct w:val="0"/>
-        <w:autoSpaceDE/>
-        <w:autoSpaceDN/>
-        <w:bidi w:val="0"/>
-        <w:adjustRightInd/>
-        <w:snapToGrid/>
-        <w:spacing w:before="120" w:after="120" w:line="360" w:lineRule="auto"/>
-        <w:ind w:left="418" w:leftChars="0" w:hanging="418" w:firstLineChars="0"/>
-        <w:jc w:val="both"/>
-        <w:textAlignment w:val="auto"/>
-        <w:rPr>
-          <w:rFonts w:hint="default" w:ascii="Tahoma" w:hAnsi="Tahoma" w:cs="Arial Unicode MS" w:eastAsiaTheme="minorEastAsia"/>
-          <w:color w:val="000000"/>
-          <w:sz w:val="18"/>
-          <w:szCs w:val="18"/>
-          <w:u w:color="000000"/>
-          <w:lang w:val="en-US" w:eastAsia="en-GB" w:bidi="ar-SA"/>
-        </w:rPr>
-      </w:pPr>
-      <w:r>
-        <w:rPr>
-          <w:rFonts w:hint="default" w:ascii="Tahoma" w:hAnsi="Tahoma" w:cs="Arial Unicode MS" w:eastAsiaTheme="minorEastAsia"/>
-          <w:color w:val="000000"/>
-          <w:sz w:val="18"/>
-          <w:szCs w:val="18"/>
-          <w:u w:color="000000"/>
-          <w:lang w:val="en-US" w:eastAsia="en-GB" w:bidi="ar-SA"/>
-        </w:rPr>
-        <w:t xml:space="preserve">Zahra Atashgahi, Xuhao Zhang, Neil Kichler, Shiwei Liu, </w:t>
-      </w:r>
-      <w:r>
-        <w:rPr>
-          <w:rFonts w:hint="default" w:ascii="Tahoma" w:hAnsi="Tahoma" w:cs="Arial Unicode MS" w:eastAsiaTheme="minorEastAsia"/>
-          <w:b/>
-          <w:bCs/>
-          <w:color w:val="000000"/>
-          <w:sz w:val="18"/>
-          <w:szCs w:val="18"/>
-          <w:u w:color="000000"/>
-          <w:lang w:val="en-US" w:eastAsia="en-GB" w:bidi="ar-SA"/>
-        </w:rPr>
-        <w:t>Lu Yin</w:t>
-      </w:r>
-      <w:r>
-        <w:rPr>
-          <w:rFonts w:hint="default" w:ascii="Tahoma" w:hAnsi="Tahoma" w:cs="Arial Unicode MS" w:eastAsiaTheme="minorEastAsia"/>
-          <w:color w:val="000000"/>
-          <w:sz w:val="18"/>
-          <w:szCs w:val="18"/>
-          <w:u w:color="000000"/>
-          <w:lang w:val="en-US" w:eastAsia="en-GB" w:bidi="ar-SA"/>
-        </w:rPr>
-        <w:t>, Mykola</w:t>
-      </w:r>
-      <w:r>
-        <w:rPr>
-          <w:rFonts w:hint="default" w:ascii="Tahoma" w:hAnsi="Tahoma" w:cs="Arial Unicode MS"/>
-          <w:color w:val="000000"/>
-          <w:sz w:val="18"/>
-          <w:szCs w:val="18"/>
-          <w:u w:color="000000"/>
-          <w:lang w:val="en" w:eastAsia="en-GB" w:bidi="ar-SA"/>
-        </w:rPr>
-        <w:t xml:space="preserve"> </w:t>
-      </w:r>
-      <w:r>
-        <w:rPr>
-          <w:rFonts w:hint="default" w:ascii="Tahoma" w:hAnsi="Tahoma" w:cs="Arial Unicode MS" w:eastAsiaTheme="minorEastAsia"/>
-          <w:color w:val="000000"/>
-          <w:sz w:val="18"/>
-          <w:szCs w:val="18"/>
-          <w:u w:color="000000"/>
-          <w:lang w:val="en-US" w:eastAsia="en-GB" w:bidi="ar-SA"/>
-        </w:rPr>
-        <w:t>Pechenizkiy, Raymond Veldhuis, Decebal Constantin Mocanu.</w:t>
-      </w:r>
-      <w:r>
-        <w:rPr>
-          <w:rFonts w:hint="default" w:ascii="Tahoma" w:hAnsi="Tahoma" w:cs="Arial Unicode MS"/>
-          <w:color w:val="000000"/>
-          <w:sz w:val="18"/>
-          <w:szCs w:val="18"/>
-          <w:u w:color="000000"/>
-          <w:lang w:val="en" w:eastAsia="en-GB" w:bidi="ar-SA"/>
-        </w:rPr>
-        <w:t xml:space="preserve"> </w:t>
-      </w:r>
-      <w:r>
-        <w:rPr>
-          <w:rFonts w:hint="default" w:ascii="Tahoma" w:hAnsi="Tahoma" w:cs="Arial Unicode MS" w:eastAsiaTheme="minorEastAsia"/>
-          <w:i/>
-          <w:iCs/>
-          <w:color w:val="000000"/>
-          <w:sz w:val="18"/>
-          <w:szCs w:val="18"/>
-          <w:u w:color="000000"/>
-          <w:lang w:val="en-US" w:eastAsia="en-GB" w:bidi="ar-SA"/>
-        </w:rPr>
-        <w:t>Feature Selection with Neuron Evolution</w:t>
-      </w:r>
-      <w:r>
-        <w:rPr>
-          <w:rFonts w:hint="default" w:ascii="Tahoma" w:hAnsi="Tahoma" w:cs="Arial Unicode MS" w:eastAsiaTheme="minorEastAsia"/>
-          <w:color w:val="000000"/>
-          <w:sz w:val="18"/>
-          <w:szCs w:val="18"/>
-          <w:u w:color="000000"/>
-          <w:lang w:val="en-US" w:eastAsia="en-GB" w:bidi="ar-SA"/>
-        </w:rPr>
-        <w:t>. Coming Soon.</w:t>
-      </w:r>
-    </w:p>
-    <w:p>
-      <w:pPr>
-        <w:keepNext w:val="0"/>
-        <w:keepLines w:val="0"/>
-        <w:pageBreakBefore w:val="0"/>
-        <w:widowControl/>
-        <w:numPr>
-          <w:ilvl w:val="0"/>
-          <w:numId w:val="2"/>
-        </w:numPr>
-        <w:kinsoku/>
-        <w:wordWrap/>
-        <w:overflowPunct/>
-        <w:topLinePunct w:val="0"/>
-        <w:autoSpaceDE/>
-        <w:autoSpaceDN/>
-        <w:bidi w:val="0"/>
-        <w:adjustRightInd/>
-        <w:snapToGrid/>
-        <w:spacing w:before="120" w:after="120" w:line="360" w:lineRule="auto"/>
-        <w:ind w:left="418" w:leftChars="0" w:hanging="418" w:firstLineChars="0"/>
-        <w:jc w:val="both"/>
-        <w:textAlignment w:val="auto"/>
-        <w:rPr>
-          <w:rFonts w:hint="default" w:ascii="Tahoma" w:hAnsi="Tahoma" w:cs="Arial Unicode MS" w:eastAsiaTheme="minorEastAsia"/>
-          <w:color w:val="000000"/>
-          <w:sz w:val="18"/>
-          <w:szCs w:val="18"/>
-          <w:u w:color="000000"/>
-          <w:lang w:val="en-US" w:eastAsia="en-GB" w:bidi="ar-SA"/>
-        </w:rPr>
-      </w:pPr>
-      <w:r>
-        <w:rPr>
-          <w:rFonts w:hint="default" w:ascii="Tahoma" w:hAnsi="Tahoma" w:cs="Arial Unicode MS"/>
-          <w:color w:val="000000"/>
-          <w:sz w:val="18"/>
-          <w:szCs w:val="18"/>
-          <w:u w:color="000000"/>
-          <w:lang w:val="en" w:eastAsia="en-GB" w:bidi="ar-SA"/>
-        </w:rPr>
-        <w:t xml:space="preserve">Qiao </w:t>
-      </w:r>
-      <w:r>
-        <w:rPr>
-          <w:rFonts w:hint="default" w:ascii="Tahoma" w:hAnsi="Tahoma" w:cs="Arial Unicode MS" w:eastAsiaTheme="minorEastAsia"/>
-          <w:color w:val="000000"/>
-          <w:sz w:val="18"/>
-          <w:szCs w:val="18"/>
-          <w:u w:color="000000"/>
-          <w:lang w:val="en-US" w:eastAsia="en-GB" w:bidi="ar-SA"/>
-        </w:rPr>
-        <w:t>Xiao, Boqian Wu,</w:t>
-      </w:r>
-      <w:r>
-        <w:rPr>
-          <w:rFonts w:hint="default" w:ascii="Tahoma" w:hAnsi="Tahoma" w:cs="Arial Unicode MS"/>
-          <w:color w:val="000000"/>
-          <w:sz w:val="18"/>
-          <w:szCs w:val="18"/>
-          <w:u w:color="000000"/>
-          <w:lang w:val="en" w:eastAsia="en-GB" w:bidi="ar-SA"/>
-        </w:rPr>
-        <w:t xml:space="preserve"> </w:t>
-      </w:r>
-      <w:r>
-        <w:rPr>
-          <w:rFonts w:hint="default" w:ascii="Tahoma" w:hAnsi="Tahoma" w:cs="Arial Unicode MS" w:eastAsiaTheme="minorEastAsia"/>
-          <w:b/>
-          <w:bCs/>
-          <w:color w:val="000000"/>
-          <w:sz w:val="18"/>
-          <w:szCs w:val="18"/>
-          <w:u w:color="000000"/>
-          <w:lang w:val="en-US" w:eastAsia="en-GB" w:bidi="ar-SA"/>
-        </w:rPr>
-        <w:t>Lu Yin</w:t>
-      </w:r>
-      <w:r>
-        <w:rPr>
-          <w:rFonts w:hint="default" w:ascii="Tahoma" w:hAnsi="Tahoma" w:cs="Arial Unicode MS" w:eastAsiaTheme="minorEastAsia"/>
-          <w:color w:val="000000"/>
-          <w:sz w:val="18"/>
-          <w:szCs w:val="18"/>
-          <w:u w:color="000000"/>
-          <w:lang w:val="en-US" w:eastAsia="en-GB" w:bidi="ar-SA"/>
-        </w:rPr>
-        <w:t>, Mykola Pechenizkiy, Decebal Constantin Mocanu.</w:t>
-      </w:r>
-      <w:r>
-        <w:rPr>
-          <w:rFonts w:hint="default" w:ascii="Tahoma" w:hAnsi="Tahoma" w:cs="Arial Unicode MS"/>
-          <w:color w:val="000000"/>
-          <w:sz w:val="18"/>
-          <w:szCs w:val="18"/>
-          <w:u w:color="000000"/>
-          <w:lang w:val="en" w:eastAsia="en-GB" w:bidi="ar-SA"/>
-        </w:rPr>
-        <w:t xml:space="preserve"> </w:t>
-      </w:r>
-      <w:r>
-        <w:rPr>
-          <w:rFonts w:hint="default" w:ascii="Tahoma" w:hAnsi="Tahoma" w:cs="Arial Unicode MS" w:eastAsiaTheme="minorEastAsia"/>
-          <w:i/>
-          <w:iCs/>
-          <w:color w:val="000000"/>
-          <w:sz w:val="18"/>
-          <w:szCs w:val="18"/>
-          <w:u w:color="000000"/>
-          <w:lang w:val="en-US" w:eastAsia="en-GB" w:bidi="ar-SA"/>
-        </w:rPr>
-        <w:t>Can Less Yield More Insights into Truly Sparse</w:t>
-      </w:r>
-      <w:r>
-        <w:rPr>
-          <w:rFonts w:hint="default" w:ascii="Tahoma" w:hAnsi="Tahoma" w:cs="Arial Unicode MS" w:eastAsiaTheme="minorEastAsia"/>
-          <w:color w:val="000000"/>
-          <w:sz w:val="18"/>
-          <w:szCs w:val="18"/>
-          <w:u w:color="000000"/>
-          <w:lang w:val="en-US" w:eastAsia="en-GB" w:bidi="ar-SA"/>
-        </w:rPr>
-        <w:t>. Coming Soon.</w:t>
-      </w:r>
-      <w:bookmarkStart w:id="2" w:name="_GoBack"/>
-      <w:bookmarkEnd w:id="2"/>
     </w:p>
     <w:p>
       <w:pPr>

--- a/assets/pdf/CV-Ph.D.docx
+++ b/assets/pdf/CV-Ph.D.docx
@@ -5,7 +5,7 @@
   <w:body>
     <w:p>
       <w:pPr>
-        <w:pStyle w:val="11"/>
+        <w:pStyle w:val="13"/>
         <w:spacing w:after="60"/>
         <w:jc w:val="center"/>
         <w:rPr>
@@ -31,7 +31,7 @@
     </w:p>
     <w:p>
       <w:pPr>
-        <w:pStyle w:val="11"/>
+        <w:pStyle w:val="13"/>
         <w:spacing w:before="20" w:after="20"/>
         <w:jc w:val="center"/>
       </w:pPr>
@@ -47,7 +47,7 @@
     </w:p>
     <w:p>
       <w:pPr>
-        <w:pStyle w:val="11"/>
+        <w:pStyle w:val="13"/>
         <w:spacing w:before="20" w:after="20"/>
         <w:jc w:val="center"/>
         <w:rPr>
@@ -63,7 +63,7 @@
     </w:p>
     <w:p>
       <w:pPr>
-        <w:pStyle w:val="11"/>
+        <w:pStyle w:val="13"/>
         <w:spacing w:before="20" w:after="20"/>
         <w:jc w:val="center"/>
       </w:pPr>
@@ -73,7 +73,7 @@
     </w:p>
     <w:p>
       <w:pPr>
-        <w:pStyle w:val="11"/>
+        <w:pStyle w:val="13"/>
         <w:spacing w:before="20" w:after="20"/>
         <w:jc w:val="center"/>
       </w:pPr>
@@ -83,7 +83,7 @@
     </w:p>
     <w:p>
       <w:pPr>
-        <w:pStyle w:val="11"/>
+        <w:pStyle w:val="13"/>
         <w:spacing w:before="20" w:after="20"/>
         <w:jc w:val="center"/>
       </w:pPr>
@@ -93,20 +93,20 @@
     </w:p>
     <w:p>
       <w:pPr>
-        <w:pStyle w:val="11"/>
+        <w:pStyle w:val="13"/>
         <w:spacing w:before="20" w:after="20"/>
         <w:jc w:val="center"/>
       </w:pPr>
     </w:p>
     <w:p>
       <w:pPr>
-        <w:pStyle w:val="11"/>
+        <w:pStyle w:val="13"/>
         <w:spacing w:before="20" w:after="20"/>
       </w:pPr>
     </w:p>
     <w:p>
       <w:pPr>
-        <w:pStyle w:val="17"/>
+        <w:pStyle w:val="19"/>
       </w:pPr>
       <w:r>
         <w:t>EDUCATION</w:t>
@@ -114,7 +114,7 @@
     </w:p>
     <w:p>
       <w:pPr>
-        <w:pStyle w:val="11"/>
+        <w:pStyle w:val="13"/>
         <w:spacing w:before="120" w:after="120" w:line="360" w:lineRule="auto"/>
         <w:jc w:val="both"/>
         <w:rPr>
@@ -194,7 +194,7 @@
     </w:p>
     <w:p>
       <w:pPr>
-        <w:pStyle w:val="11"/>
+        <w:pStyle w:val="13"/>
         <w:spacing w:before="120" w:after="120" w:line="360" w:lineRule="auto"/>
         <w:ind w:left="2268"/>
         <w:jc w:val="both"/>
@@ -232,7 +232,7 @@
     </w:p>
     <w:p>
       <w:pPr>
-        <w:pStyle w:val="11"/>
+        <w:pStyle w:val="13"/>
         <w:spacing w:before="120" w:after="120" w:line="360" w:lineRule="auto"/>
         <w:ind w:left="2268"/>
         <w:jc w:val="both"/>
@@ -263,7 +263,7 @@
     </w:p>
     <w:p>
       <w:pPr>
-        <w:pStyle w:val="11"/>
+        <w:pStyle w:val="13"/>
         <w:spacing w:before="120" w:after="120" w:line="360" w:lineRule="auto"/>
         <w:ind w:left="2268"/>
         <w:jc w:val="both"/>
@@ -304,7 +304,7 @@
     </w:p>
     <w:p>
       <w:pPr>
-        <w:pStyle w:val="11"/>
+        <w:pStyle w:val="13"/>
         <w:spacing w:before="120" w:after="120" w:line="360" w:lineRule="auto"/>
         <w:ind w:left="2268"/>
         <w:jc w:val="both"/>
@@ -335,7 +335,7 @@
     </w:p>
     <w:p>
       <w:pPr>
-        <w:pStyle w:val="11"/>
+        <w:pStyle w:val="13"/>
         <w:spacing w:before="120" w:after="120" w:line="360" w:lineRule="auto"/>
         <w:jc w:val="both"/>
         <w:rPr>
@@ -379,7 +379,7 @@
     </w:p>
     <w:p>
       <w:pPr>
-        <w:pStyle w:val="11"/>
+        <w:pStyle w:val="13"/>
         <w:spacing w:before="120" w:after="120" w:line="360" w:lineRule="auto"/>
         <w:ind w:left="2268"/>
         <w:jc w:val="both"/>
@@ -417,7 +417,7 @@
     </w:p>
     <w:p>
       <w:pPr>
-        <w:pStyle w:val="11"/>
+        <w:pStyle w:val="13"/>
         <w:spacing w:before="120" w:after="120" w:line="360" w:lineRule="auto"/>
         <w:ind w:left="2268"/>
         <w:jc w:val="both"/>
@@ -448,7 +448,7 @@
     </w:p>
     <w:p>
       <w:pPr>
-        <w:pStyle w:val="11"/>
+        <w:pStyle w:val="13"/>
         <w:spacing w:before="120" w:after="120" w:line="360" w:lineRule="auto"/>
         <w:ind w:left="2268"/>
         <w:jc w:val="both"/>
@@ -530,7 +530,7 @@
     </w:p>
     <w:p>
       <w:pPr>
-        <w:pStyle w:val="11"/>
+        <w:pStyle w:val="13"/>
         <w:spacing w:before="120" w:after="120" w:line="360" w:lineRule="auto"/>
         <w:ind w:left="2268"/>
         <w:jc w:val="both"/>
@@ -561,7 +561,7 @@
     </w:p>
     <w:p>
       <w:pPr>
-        <w:pStyle w:val="11"/>
+        <w:pStyle w:val="13"/>
         <w:spacing w:before="120" w:after="120" w:line="360" w:lineRule="auto"/>
         <w:jc w:val="both"/>
         <w:rPr>
@@ -641,7 +641,7 @@
     </w:p>
     <w:p>
       <w:pPr>
-        <w:pStyle w:val="11"/>
+        <w:pStyle w:val="13"/>
         <w:spacing w:before="120" w:after="120" w:line="360" w:lineRule="auto"/>
         <w:ind w:left="2268"/>
         <w:jc w:val="both"/>
@@ -679,7 +679,7 @@
     </w:p>
     <w:p>
       <w:pPr>
-        <w:pStyle w:val="11"/>
+        <w:pStyle w:val="13"/>
         <w:spacing w:before="120" w:after="120" w:line="360" w:lineRule="auto"/>
         <w:ind w:left="2268"/>
         <w:jc w:val="both"/>
@@ -710,7 +710,7 @@
     </w:p>
     <w:p>
       <w:pPr>
-        <w:pStyle w:val="17"/>
+        <w:pStyle w:val="19"/>
       </w:pPr>
       <w:r>
         <mc:AlternateContent>
@@ -781,7 +781,7 @@
     </w:p>
     <w:p>
       <w:pPr>
-        <w:pStyle w:val="17"/>
+        <w:pStyle w:val="19"/>
         <w:rPr>
           <w:rFonts w:cs="Arial Unicode MS" w:eastAsiaTheme="minorEastAsia"/>
           <w:b w:val="0"/>
@@ -803,12 +803,12 @@
     </w:p>
     <w:p>
       <w:pPr>
-        <w:pStyle w:val="17"/>
-      </w:pPr>
-    </w:p>
-    <w:p>
-      <w:pPr>
-        <w:pStyle w:val="11"/>
+        <w:pStyle w:val="19"/>
+      </w:pPr>
+    </w:p>
+    <w:p>
+      <w:pPr>
+        <w:pStyle w:val="13"/>
         <w:pBdr>
           <w:bottom w:val="single" w:color="548DD4" w:sz="4" w:space="0"/>
         </w:pBdr>
@@ -837,7 +837,7 @@
     <w:bookmarkEnd w:id="0"/>
     <w:p>
       <w:pPr>
-        <w:pStyle w:val="11"/>
+        <w:pStyle w:val="13"/>
         <w:spacing w:before="120" w:after="120" w:line="360" w:lineRule="auto"/>
         <w:rPr>
           <w:sz w:val="20"/>
@@ -891,7 +891,7 @@
     </w:p>
     <w:p>
       <w:pPr>
-        <w:pStyle w:val="11"/>
+        <w:pStyle w:val="13"/>
         <w:spacing w:before="120" w:after="120" w:line="360" w:lineRule="auto"/>
         <w:rPr>
           <w:sz w:val="20"/>
@@ -945,7 +945,7 @@
     </w:p>
     <w:p>
       <w:pPr>
-        <w:pStyle w:val="11"/>
+        <w:pStyle w:val="13"/>
         <w:spacing w:before="120" w:after="120" w:line="360" w:lineRule="auto"/>
         <w:jc w:val="both"/>
         <w:rPr>
@@ -1000,7 +1000,7 @@
     </w:p>
     <w:p>
       <w:pPr>
-        <w:pStyle w:val="11"/>
+        <w:pStyle w:val="13"/>
         <w:spacing w:before="120" w:after="120" w:line="360" w:lineRule="auto"/>
         <w:jc w:val="both"/>
         <w:rPr>
@@ -1057,7 +1057,7 @@
     </w:p>
     <w:p>
       <w:pPr>
-        <w:pStyle w:val="11"/>
+        <w:pStyle w:val="13"/>
         <w:spacing w:before="120" w:after="120" w:line="360" w:lineRule="auto"/>
         <w:jc w:val="both"/>
         <w:rPr>
@@ -1112,7 +1112,7 @@
     </w:p>
     <w:p>
       <w:pPr>
-        <w:pStyle w:val="11"/>
+        <w:pStyle w:val="13"/>
         <w:spacing w:before="120" w:after="120" w:line="360" w:lineRule="auto"/>
         <w:jc w:val="both"/>
         <w:rPr>
@@ -1124,7 +1124,7 @@
     </w:p>
     <w:p>
       <w:pPr>
-        <w:pStyle w:val="11"/>
+        <w:pStyle w:val="13"/>
         <w:spacing w:before="120" w:after="120" w:line="360" w:lineRule="auto"/>
         <w:ind w:left="2268"/>
         <w:jc w:val="both"/>
@@ -1137,7 +1137,7 @@
     </w:p>
     <w:p>
       <w:pPr>
-        <w:pStyle w:val="11"/>
+        <w:pStyle w:val="13"/>
         <w:spacing w:before="120" w:after="120" w:line="360" w:lineRule="auto"/>
         <w:ind w:left="2268"/>
         <w:jc w:val="both"/>
@@ -1150,7 +1150,7 @@
     </w:p>
     <w:p>
       <w:pPr>
-        <w:pStyle w:val="11"/>
+        <w:pStyle w:val="13"/>
         <w:pBdr>
           <w:bottom w:val="single" w:color="548DD4" w:sz="4" w:space="0"/>
         </w:pBdr>
@@ -1177,7 +1177,7 @@
     </w:p>
     <w:p>
       <w:pPr>
-        <w:pStyle w:val="11"/>
+        <w:pStyle w:val="13"/>
         <w:keepNext w:val="0"/>
         <w:keepLines w:val="0"/>
         <w:pageBreakBefore w:val="0"/>
@@ -1235,7 +1235,7 @@
     </w:p>
     <w:p>
       <w:pPr>
-        <w:pStyle w:val="11"/>
+        <w:pStyle w:val="13"/>
         <w:keepNext w:val="0"/>
         <w:keepLines w:val="0"/>
         <w:pageBreakBefore w:val="0"/>
@@ -1303,7 +1303,7 @@
     </w:p>
     <w:p>
       <w:pPr>
-        <w:pStyle w:val="11"/>
+        <w:pStyle w:val="13"/>
         <w:keepNext w:val="0"/>
         <w:keepLines w:val="0"/>
         <w:pageBreakBefore w:val="0"/>
@@ -1361,7 +1361,7 @@
     </w:p>
     <w:p>
       <w:pPr>
-        <w:pStyle w:val="12"/>
+        <w:pStyle w:val="14"/>
         <w:keepNext w:val="0"/>
         <w:keepLines w:val="0"/>
         <w:pageBreakBefore w:val="0"/>
@@ -1413,7 +1413,7 @@
     </w:p>
     <w:p>
       <w:pPr>
-        <w:pStyle w:val="12"/>
+        <w:pStyle w:val="14"/>
         <w:keepNext w:val="0"/>
         <w:keepLines w:val="0"/>
         <w:pageBreakBefore w:val="0"/>
@@ -1464,7 +1464,7 @@
     </w:p>
     <w:p>
       <w:pPr>
-        <w:pStyle w:val="12"/>
+        <w:pStyle w:val="14"/>
         <w:keepNext w:val="0"/>
         <w:keepLines w:val="0"/>
         <w:pageBreakBefore w:val="0"/>
@@ -1516,7 +1516,7 @@
     </w:p>
     <w:p>
       <w:pPr>
-        <w:pStyle w:val="11"/>
+        <w:pStyle w:val="13"/>
         <w:keepNext w:val="0"/>
         <w:keepLines w:val="0"/>
         <w:pageBreakBefore w:val="0"/>
@@ -1597,7 +1597,7 @@
     </w:p>
     <w:p>
       <w:pPr>
-        <w:pStyle w:val="11"/>
+        <w:pStyle w:val="13"/>
         <w:keepNext w:val="0"/>
         <w:keepLines w:val="0"/>
         <w:pageBreakBefore w:val="0"/>
@@ -1636,7 +1636,7 @@
     </w:p>
     <w:p>
       <w:pPr>
-        <w:pStyle w:val="12"/>
+        <w:pStyle w:val="14"/>
         <w:keepNext w:val="0"/>
         <w:keepLines w:val="0"/>
         <w:pageBreakBefore w:val="0"/>
@@ -1704,7 +1704,7 @@
     </w:p>
     <w:p>
       <w:pPr>
-        <w:pStyle w:val="12"/>
+        <w:pStyle w:val="14"/>
         <w:keepNext w:val="0"/>
         <w:keepLines w:val="0"/>
         <w:pageBreakBefore w:val="0"/>
@@ -1740,7 +1740,7 @@
     </w:p>
     <w:p>
       <w:pPr>
-        <w:pStyle w:val="11"/>
+        <w:pStyle w:val="13"/>
         <w:keepNext w:val="0"/>
         <w:keepLines w:val="0"/>
         <w:pageBreakBefore w:val="0"/>
@@ -1798,7 +1798,7 @@
     </w:p>
     <w:p>
       <w:pPr>
-        <w:pStyle w:val="11"/>
+        <w:pStyle w:val="13"/>
         <w:keepNext w:val="0"/>
         <w:keepLines w:val="0"/>
         <w:pageBreakBefore w:val="0"/>
@@ -1857,7 +1857,7 @@
     </w:p>
     <w:p>
       <w:pPr>
-        <w:pStyle w:val="12"/>
+        <w:pStyle w:val="14"/>
         <w:keepNext w:val="0"/>
         <w:keepLines w:val="0"/>
         <w:pageBreakBefore w:val="0"/>
@@ -1895,7 +1895,7 @@
     </w:p>
     <w:p>
       <w:pPr>
-        <w:pStyle w:val="11"/>
+        <w:pStyle w:val="13"/>
         <w:pBdr>
           <w:bottom w:val="single" w:color="548DD4" w:sz="4" w:space="0"/>
         </w:pBdr>
@@ -1922,7 +1922,7 @@
     </w:p>
     <w:p>
       <w:pPr>
-        <w:pStyle w:val="2"/>
+        <w:pStyle w:val="3"/>
         <w:keepNext w:val="0"/>
         <w:keepLines w:val="0"/>
         <w:widowControl/>
@@ -1976,6 +1976,1452 @@
           <w:lang w:val="en-US" w:eastAsia="en-GB" w:bidi="ar-SA"/>
         </w:rPr>
         <w:t>Sparse Training</w:t>
+      </w:r>
+    </w:p>
+    <w:p>
+      <w:pPr>
+        <w:keepNext w:val="0"/>
+        <w:keepLines w:val="0"/>
+        <w:pageBreakBefore w:val="0"/>
+        <w:widowControl/>
+        <w:numPr>
+          <w:ilvl w:val="0"/>
+          <w:numId w:val="2"/>
+        </w:numPr>
+        <w:kinsoku/>
+        <w:wordWrap/>
+        <w:overflowPunct/>
+        <w:topLinePunct w:val="0"/>
+        <w:autoSpaceDE/>
+        <w:autoSpaceDN/>
+        <w:bidi w:val="0"/>
+        <w:adjustRightInd/>
+        <w:snapToGrid/>
+        <w:spacing w:before="120" w:after="120" w:line="360" w:lineRule="auto"/>
+        <w:ind w:left="418" w:leftChars="0" w:hanging="418" w:firstLineChars="0"/>
+        <w:jc w:val="left"/>
+        <w:textAlignment w:val="auto"/>
+        <w:rPr>
+          <w:i w:val="0"/>
+          <w:iCs w:val="0"/>
+          <w:lang w:val="en-US" w:eastAsia="en-GB"/>
+        </w:rPr>
+      </w:pPr>
+      <w:r>
+        <w:rPr>
+          <w:rFonts w:ascii="Tahoma" w:hAnsi="Tahoma" w:cs="Arial Unicode MS" w:eastAsiaTheme="minorEastAsia"/>
+          <w:b/>
+          <w:bCs/>
+          <w:i w:val="0"/>
+          <w:iCs w:val="0"/>
+          <w:color w:val="000000"/>
+          <w:sz w:val="18"/>
+          <w:szCs w:val="18"/>
+          <w:u w:color="000000"/>
+          <w:lang w:val="en-US" w:eastAsia="en-GB" w:bidi="ar-SA"/>
+        </w:rPr>
+        <w:t>Lu Yin</w:t>
+      </w:r>
+      <w:r>
+        <w:rPr>
+          <w:rFonts w:ascii="Tahoma" w:hAnsi="Tahoma" w:cs="Arial Unicode MS" w:eastAsiaTheme="minorEastAsia"/>
+          <w:i w:val="0"/>
+          <w:iCs w:val="0"/>
+          <w:color w:val="000000"/>
+          <w:sz w:val="18"/>
+          <w:szCs w:val="18"/>
+          <w:u w:color="000000"/>
+          <w:lang w:val="en-US" w:eastAsia="en-GB" w:bidi="ar-SA"/>
+        </w:rPr>
+        <w:t>, Shiwei Liu, Fang Meng, Tianjin Huang, Vlado Menkovski,</w:t>
+      </w:r>
+      <w:r>
+        <w:rPr>
+          <w:rFonts w:hint="default" w:ascii="Tahoma" w:hAnsi="Tahoma" w:cs="Arial Unicode MS"/>
+          <w:i w:val="0"/>
+          <w:iCs w:val="0"/>
+          <w:color w:val="000000"/>
+          <w:sz w:val="18"/>
+          <w:szCs w:val="18"/>
+          <w:u w:color="000000"/>
+          <w:lang w:val="en" w:eastAsia="en-GB" w:bidi="ar-SA"/>
+        </w:rPr>
+        <w:t xml:space="preserve"> </w:t>
+      </w:r>
+      <w:r>
+        <w:rPr>
+          <w:rFonts w:ascii="Tahoma" w:hAnsi="Tahoma" w:cs="Arial Unicode MS" w:eastAsiaTheme="minorEastAsia"/>
+          <w:i w:val="0"/>
+          <w:iCs w:val="0"/>
+          <w:color w:val="000000"/>
+          <w:sz w:val="18"/>
+          <w:szCs w:val="18"/>
+          <w:u w:color="000000"/>
+          <w:lang w:val="en-US" w:eastAsia="en-GB" w:bidi="ar-SA"/>
+        </w:rPr>
+        <w:t>Mykola Pechenizkiy</w:t>
+      </w:r>
+      <w:r>
+        <w:rPr>
+          <w:rFonts w:hint="default" w:ascii="Tahoma" w:hAnsi="Tahoma" w:cs="Arial Unicode MS"/>
+          <w:i w:val="0"/>
+          <w:iCs w:val="0"/>
+          <w:color w:val="000000"/>
+          <w:sz w:val="18"/>
+          <w:szCs w:val="18"/>
+          <w:u w:color="000000"/>
+          <w:lang w:val="en" w:eastAsia="en-GB" w:bidi="ar-SA"/>
+        </w:rPr>
+        <w:t xml:space="preserve">. </w:t>
+      </w:r>
+      <w:r>
+        <w:rPr>
+          <w:rFonts w:ascii="Tahoma" w:hAnsi="Tahoma" w:cs="Arial Unicode MS" w:eastAsiaTheme="minorEastAsia"/>
+          <w:i w:val="0"/>
+          <w:iCs w:val="0"/>
+          <w:color w:val="000000"/>
+          <w:sz w:val="18"/>
+          <w:szCs w:val="18"/>
+          <w:u w:color="000000"/>
+          <w:lang w:val="en-US" w:eastAsia="en-GB" w:bidi="ar-SA"/>
+        </w:rPr>
+        <w:t>Lottery Pools: Winning More by Interpolating Tickets without Increasing Training or Inference Cost</w:t>
+      </w:r>
+      <w:r>
+        <w:rPr>
+          <w:rFonts w:hint="default" w:ascii="Tahoma" w:hAnsi="Tahoma" w:cs="Arial Unicode MS"/>
+          <w:i w:val="0"/>
+          <w:iCs w:val="0"/>
+          <w:color w:val="000000"/>
+          <w:sz w:val="18"/>
+          <w:szCs w:val="18"/>
+          <w:u w:color="000000"/>
+          <w:lang w:val="en" w:eastAsia="en-GB" w:bidi="ar-SA"/>
+        </w:rPr>
+        <w:t xml:space="preserve">. Thirty-Seventh AAAI Conference on Artificial Intelligence </w:t>
+      </w:r>
+      <w:r>
+        <w:rPr>
+          <w:rFonts w:ascii="Tahoma" w:hAnsi="Tahoma" w:cs="Arial Unicode MS" w:eastAsiaTheme="minorEastAsia"/>
+          <w:i w:val="0"/>
+          <w:iCs w:val="0"/>
+          <w:color w:val="000000"/>
+          <w:sz w:val="18"/>
+          <w:szCs w:val="18"/>
+          <w:u w:color="000000"/>
+          <w:lang w:val="en-US" w:eastAsia="en-GB" w:bidi="ar-SA"/>
+        </w:rPr>
+        <w:t>(</w:t>
+      </w:r>
+      <w:r>
+        <w:rPr>
+          <w:rFonts w:hint="default" w:ascii="Tahoma" w:hAnsi="Tahoma" w:cs="Arial Unicode MS"/>
+          <w:b/>
+          <w:bCs/>
+          <w:i w:val="0"/>
+          <w:iCs w:val="0"/>
+          <w:color w:val="000000"/>
+          <w:sz w:val="18"/>
+          <w:szCs w:val="18"/>
+          <w:u w:color="000000"/>
+          <w:lang w:val="en" w:eastAsia="en-GB" w:bidi="ar-SA"/>
+        </w:rPr>
+        <w:t>AAAI</w:t>
+      </w:r>
+      <w:r>
+        <w:rPr>
+          <w:rFonts w:ascii="Tahoma" w:hAnsi="Tahoma" w:cs="Arial Unicode MS" w:eastAsiaTheme="minorEastAsia"/>
+          <w:i w:val="0"/>
+          <w:iCs w:val="0"/>
+          <w:color w:val="000000"/>
+          <w:sz w:val="18"/>
+          <w:szCs w:val="18"/>
+          <w:u w:color="000000"/>
+          <w:lang w:val="en-US" w:eastAsia="en-GB" w:bidi="ar-SA"/>
+        </w:rPr>
+        <w:t>), 202</w:t>
+      </w:r>
+      <w:r>
+        <w:rPr>
+          <w:rFonts w:hint="default" w:ascii="Tahoma" w:hAnsi="Tahoma" w:cs="Arial Unicode MS"/>
+          <w:i w:val="0"/>
+          <w:iCs w:val="0"/>
+          <w:color w:val="000000"/>
+          <w:sz w:val="18"/>
+          <w:szCs w:val="18"/>
+          <w:u w:color="000000"/>
+          <w:lang w:val="en" w:eastAsia="en-GB" w:bidi="ar-SA"/>
+        </w:rPr>
+        <w:t>3</w:t>
+      </w:r>
+      <w:r>
+        <w:rPr>
+          <w:rFonts w:ascii="Tahoma" w:hAnsi="Tahoma" w:cs="Arial Unicode MS" w:eastAsiaTheme="minorEastAsia"/>
+          <w:i w:val="0"/>
+          <w:iCs w:val="0"/>
+          <w:color w:val="000000"/>
+          <w:sz w:val="18"/>
+          <w:szCs w:val="18"/>
+          <w:u w:color="000000"/>
+          <w:lang w:val="en-US" w:eastAsia="en-GB" w:bidi="ar-SA"/>
+        </w:rPr>
+        <w:t>.</w:t>
+      </w:r>
+    </w:p>
+    <w:p>
+      <w:pPr>
+        <w:keepNext w:val="0"/>
+        <w:keepLines w:val="0"/>
+        <w:pageBreakBefore w:val="0"/>
+        <w:widowControl/>
+        <w:numPr>
+          <w:ilvl w:val="0"/>
+          <w:numId w:val="2"/>
+        </w:numPr>
+        <w:suppressLineNumbers w:val="0"/>
+        <w:kinsoku/>
+        <w:wordWrap/>
+        <w:overflowPunct/>
+        <w:topLinePunct w:val="0"/>
+        <w:autoSpaceDE/>
+        <w:autoSpaceDN/>
+        <w:bidi w:val="0"/>
+        <w:adjustRightInd/>
+        <w:snapToGrid/>
+        <w:spacing w:line="360" w:lineRule="auto"/>
+        <w:ind w:left="418" w:leftChars="0" w:hanging="418" w:firstLineChars="0"/>
+        <w:jc w:val="both"/>
+        <w:textAlignment w:val="auto"/>
+        <w:rPr>
+          <w:i w:val="0"/>
+          <w:iCs w:val="0"/>
+        </w:rPr>
+      </w:pPr>
+      <w:r>
+        <w:rPr>
+          <w:rFonts w:hint="default" w:ascii="Tahoma" w:hAnsi="Tahoma" w:cs="Arial Unicode MS" w:eastAsiaTheme="minorEastAsia"/>
+          <w:b/>
+          <w:bCs/>
+          <w:i w:val="0"/>
+          <w:iCs w:val="0"/>
+          <w:color w:val="000000"/>
+          <w:sz w:val="18"/>
+          <w:szCs w:val="18"/>
+          <w:u w:color="000000"/>
+          <w:lang w:val="en" w:eastAsia="en-GB" w:bidi="ar-SA"/>
+        </w:rPr>
+        <w:t>Lu Yin</w:t>
+      </w:r>
+      <w:r>
+        <w:rPr>
+          <w:rFonts w:ascii="Tahoma" w:hAnsi="Tahoma" w:cs="Arial Unicode MS" w:eastAsiaTheme="minorEastAsia"/>
+          <w:i w:val="0"/>
+          <w:iCs w:val="0"/>
+          <w:color w:val="000000"/>
+          <w:sz w:val="18"/>
+          <w:szCs w:val="18"/>
+          <w:u w:color="000000"/>
+          <w:lang w:val="en-US" w:eastAsia="en-GB" w:bidi="ar-SA"/>
+        </w:rPr>
+        <w:t>,  Vlado Menkovski,Meng Fang,</w:t>
+      </w:r>
+      <w:r>
+        <w:rPr>
+          <w:rFonts w:hint="default" w:ascii="Tahoma" w:hAnsi="Tahoma" w:cs="Arial Unicode MS" w:eastAsiaTheme="minorEastAsia"/>
+          <w:i w:val="0"/>
+          <w:iCs w:val="0"/>
+          <w:color w:val="000000"/>
+          <w:sz w:val="18"/>
+          <w:szCs w:val="18"/>
+          <w:u w:color="000000"/>
+          <w:lang w:val="en" w:eastAsia="en-GB" w:bidi="ar-SA"/>
+        </w:rPr>
+        <w:t xml:space="preserve"> </w:t>
+      </w:r>
+      <w:r>
+        <w:rPr>
+          <w:rFonts w:ascii="Tahoma" w:hAnsi="Tahoma" w:cs="Arial Unicode MS" w:eastAsiaTheme="minorEastAsia"/>
+          <w:i w:val="0"/>
+          <w:iCs w:val="0"/>
+          <w:color w:val="000000"/>
+          <w:sz w:val="18"/>
+          <w:szCs w:val="18"/>
+          <w:u w:color="000000"/>
+          <w:lang w:val="en-US" w:eastAsia="zh-CN" w:bidi="ar-SA"/>
+        </w:rPr>
+        <w:t>Tianjin</w:t>
+      </w:r>
+      <w:r>
+        <w:rPr>
+          <w:rFonts w:hint="default" w:ascii="Tahoma" w:hAnsi="Tahoma" w:cs="Arial Unicode MS" w:eastAsiaTheme="minorEastAsia"/>
+          <w:i w:val="0"/>
+          <w:iCs w:val="0"/>
+          <w:color w:val="000000"/>
+          <w:sz w:val="18"/>
+          <w:szCs w:val="18"/>
+          <w:u w:color="000000"/>
+          <w:lang w:val="en" w:eastAsia="zh-CN" w:bidi="ar-SA"/>
+        </w:rPr>
+        <w:t xml:space="preserve">,Huang, </w:t>
+      </w:r>
+      <w:r>
+        <w:rPr>
+          <w:rFonts w:ascii="Tahoma" w:hAnsi="Tahoma" w:cs="Arial Unicode MS" w:eastAsiaTheme="minorEastAsia"/>
+          <w:i w:val="0"/>
+          <w:iCs w:val="0"/>
+          <w:color w:val="000000"/>
+          <w:sz w:val="18"/>
+          <w:szCs w:val="18"/>
+          <w:u w:color="000000"/>
+          <w:lang w:val="en-US" w:eastAsia="en-GB" w:bidi="ar-SA"/>
+        </w:rPr>
+        <w:t>Yulong Pei</w:t>
+      </w:r>
+      <w:r>
+        <w:rPr>
+          <w:rFonts w:hint="default" w:ascii="Tahoma" w:hAnsi="Tahoma" w:cs="Arial Unicode MS" w:eastAsiaTheme="minorEastAsia"/>
+          <w:i w:val="0"/>
+          <w:iCs w:val="0"/>
+          <w:color w:val="000000"/>
+          <w:sz w:val="18"/>
+          <w:szCs w:val="18"/>
+          <w:u w:color="000000"/>
+          <w:lang w:val="en" w:eastAsia="en-GB" w:bidi="ar-SA"/>
+        </w:rPr>
+        <w:t>,</w:t>
+      </w:r>
+      <w:r>
+        <w:rPr>
+          <w:rFonts w:ascii="Tahoma" w:hAnsi="Tahoma" w:cs="Arial Unicode MS" w:eastAsiaTheme="minorEastAsia"/>
+          <w:i w:val="0"/>
+          <w:iCs w:val="0"/>
+          <w:color w:val="000000"/>
+          <w:sz w:val="18"/>
+          <w:szCs w:val="18"/>
+          <w:u w:color="000000"/>
+          <w:lang w:val="en-US" w:eastAsia="en-GB" w:bidi="ar-SA"/>
+        </w:rPr>
+        <w:t>Mykola Pechenizkiy, ,Decebal Constantin Mocanu,</w:t>
+      </w:r>
+      <w:r>
+        <w:rPr>
+          <w:rFonts w:hint="default" w:ascii="Tahoma" w:hAnsi="Tahoma" w:cs="Arial Unicode MS" w:eastAsiaTheme="minorEastAsia"/>
+          <w:i w:val="0"/>
+          <w:iCs w:val="0"/>
+          <w:color w:val="000000"/>
+          <w:sz w:val="18"/>
+          <w:szCs w:val="18"/>
+          <w:u w:color="000000"/>
+          <w:lang w:val="en" w:eastAsia="en-GB" w:bidi="ar-SA"/>
+        </w:rPr>
+        <w:t xml:space="preserve"> </w:t>
+      </w:r>
+      <w:r>
+        <w:rPr>
+          <w:rFonts w:ascii="Tahoma" w:hAnsi="Tahoma" w:cs="Arial Unicode MS" w:eastAsiaTheme="minorEastAsia"/>
+          <w:i w:val="0"/>
+          <w:iCs w:val="0"/>
+          <w:color w:val="000000"/>
+          <w:sz w:val="18"/>
+          <w:szCs w:val="18"/>
+          <w:u w:color="000000"/>
+          <w:lang w:val="en-US" w:eastAsia="en-GB" w:bidi="ar-SA"/>
+        </w:rPr>
+        <w:t>Shiwei Liu.</w:t>
+      </w:r>
+      <w:r>
+        <w:rPr>
+          <w:rFonts w:hint="default" w:ascii="Tahoma" w:hAnsi="Tahoma" w:cs="Arial Unicode MS" w:eastAsiaTheme="minorEastAsia"/>
+          <w:i w:val="0"/>
+          <w:iCs w:val="0"/>
+          <w:color w:val="000000"/>
+          <w:sz w:val="18"/>
+          <w:szCs w:val="18"/>
+          <w:u w:color="000000"/>
+          <w:lang w:val="en" w:eastAsia="en-GB" w:bidi="ar-SA"/>
+        </w:rPr>
+        <w:t xml:space="preserve"> </w:t>
+      </w:r>
+      <w:r>
+        <w:rPr>
+          <w:rFonts w:ascii="Tahoma" w:hAnsi="Tahoma" w:cs="Arial Unicode MS" w:eastAsiaTheme="minorEastAsia"/>
+          <w:i w:val="0"/>
+          <w:iCs w:val="0"/>
+          <w:color w:val="000000"/>
+          <w:sz w:val="18"/>
+          <w:szCs w:val="18"/>
+          <w:u w:color="000000"/>
+          <w:lang w:val="en-US" w:eastAsia="zh-CN" w:bidi="ar-SA"/>
+        </w:rPr>
+        <w:t>Superp</w:t>
+      </w:r>
+      <w:r>
+        <w:rPr>
+          <w:rFonts w:hint="default" w:ascii="Tahoma" w:hAnsi="Tahoma" w:cs="Arial Unicode MS" w:eastAsiaTheme="minorEastAsia"/>
+          <w:i w:val="0"/>
+          <w:iCs w:val="0"/>
+          <w:color w:val="000000"/>
+          <w:sz w:val="18"/>
+          <w:szCs w:val="18"/>
+          <w:u w:color="000000"/>
+          <w:lang w:val="en-US" w:eastAsia="zh-CN" w:bidi="ar-SA"/>
+        </w:rPr>
+        <w:t>osing Many Tickets into One: A Performance Booster for Sparse Neural Network Training.</w:t>
+      </w:r>
+      <w:r>
+        <w:rPr>
+          <w:rFonts w:hint="default" w:ascii="Tahoma" w:hAnsi="Tahoma" w:cs="Arial Unicode MS" w:eastAsiaTheme="minorEastAsia"/>
+          <w:i w:val="0"/>
+          <w:iCs w:val="0"/>
+          <w:color w:val="000000"/>
+          <w:sz w:val="18"/>
+          <w:szCs w:val="18"/>
+          <w:u w:color="000000"/>
+          <w:lang w:val="en" w:eastAsia="zh-CN" w:bidi="ar-SA"/>
+        </w:rPr>
+        <w:t xml:space="preserve"> </w:t>
+      </w:r>
+      <w:r>
+        <w:rPr>
+          <w:rFonts w:hint="default" w:ascii="Tahoma" w:hAnsi="Tahoma" w:cs="Arial Unicode MS" w:eastAsiaTheme="minorEastAsia"/>
+          <w:i w:val="0"/>
+          <w:iCs w:val="0"/>
+          <w:color w:val="000000"/>
+          <w:sz w:val="18"/>
+          <w:szCs w:val="18"/>
+          <w:u w:color="000000"/>
+          <w:lang w:val="en-US" w:eastAsia="zh-CN" w:bidi="ar-SA"/>
+        </w:rPr>
+        <w:t> The 38th Conference on Uncertainty in Artificial Intelligence</w:t>
+      </w:r>
+      <w:r>
+        <w:rPr>
+          <w:rFonts w:hint="default" w:ascii="Tahoma" w:hAnsi="Tahoma" w:cs="Arial Unicode MS" w:eastAsiaTheme="minorEastAsia"/>
+          <w:i w:val="0"/>
+          <w:iCs w:val="0"/>
+          <w:color w:val="000000"/>
+          <w:sz w:val="18"/>
+          <w:szCs w:val="18"/>
+          <w:u w:color="000000"/>
+          <w:lang w:val="en" w:eastAsia="zh-CN" w:bidi="ar-SA"/>
+        </w:rPr>
+        <w:t xml:space="preserve"> (</w:t>
+      </w:r>
+      <w:r>
+        <w:rPr>
+          <w:rFonts w:hint="default" w:ascii="Tahoma" w:hAnsi="Tahoma" w:cs="Arial Unicode MS" w:eastAsiaTheme="minorEastAsia"/>
+          <w:b/>
+          <w:bCs/>
+          <w:i w:val="0"/>
+          <w:iCs w:val="0"/>
+          <w:color w:val="000000"/>
+          <w:sz w:val="18"/>
+          <w:szCs w:val="18"/>
+          <w:u w:color="000000"/>
+          <w:lang w:val="en" w:eastAsia="zh-CN" w:bidi="ar-SA"/>
+        </w:rPr>
+        <w:t>UAI</w:t>
+      </w:r>
+      <w:r>
+        <w:rPr>
+          <w:rFonts w:hint="default" w:ascii="Tahoma" w:hAnsi="Tahoma" w:cs="Arial Unicode MS" w:eastAsiaTheme="minorEastAsia"/>
+          <w:i w:val="0"/>
+          <w:iCs w:val="0"/>
+          <w:color w:val="000000"/>
+          <w:sz w:val="18"/>
+          <w:szCs w:val="18"/>
+          <w:u w:color="000000"/>
+          <w:lang w:val="en" w:eastAsia="zh-CN" w:bidi="ar-SA"/>
+        </w:rPr>
+        <w:t>)</w:t>
+      </w:r>
+      <w:r>
+        <w:rPr>
+          <w:rFonts w:hint="default" w:ascii="Tahoma" w:hAnsi="Tahoma" w:cs="Arial Unicode MS" w:eastAsiaTheme="minorEastAsia"/>
+          <w:i w:val="0"/>
+          <w:iCs w:val="0"/>
+          <w:color w:val="000000"/>
+          <w:sz w:val="18"/>
+          <w:szCs w:val="18"/>
+          <w:u w:color="000000"/>
+          <w:lang w:val="en-US" w:eastAsia="zh-CN" w:bidi="ar-SA"/>
+        </w:rPr>
+        <w:t>. 2022.</w:t>
+      </w:r>
+    </w:p>
+    <w:p>
+      <w:pPr>
+        <w:keepNext w:val="0"/>
+        <w:keepLines w:val="0"/>
+        <w:pageBreakBefore w:val="0"/>
+        <w:widowControl/>
+        <w:numPr>
+          <w:ilvl w:val="0"/>
+          <w:numId w:val="2"/>
+        </w:numPr>
+        <w:suppressLineNumbers w:val="0"/>
+        <w:kinsoku/>
+        <w:wordWrap/>
+        <w:overflowPunct/>
+        <w:topLinePunct w:val="0"/>
+        <w:autoSpaceDE/>
+        <w:autoSpaceDN/>
+        <w:bidi w:val="0"/>
+        <w:adjustRightInd/>
+        <w:snapToGrid/>
+        <w:spacing w:line="360" w:lineRule="auto"/>
+        <w:ind w:left="418" w:leftChars="0" w:hanging="418" w:firstLineChars="0"/>
+        <w:jc w:val="both"/>
+        <w:textAlignment w:val="auto"/>
+        <w:rPr>
+          <w:rFonts w:ascii="Tahoma" w:hAnsi="Tahoma" w:eastAsia="Tahoma" w:cs="Tahoma"/>
+          <w:i w:val="0"/>
+          <w:iCs w:val="0"/>
+          <w:color w:val="000000"/>
+          <w:sz w:val="18"/>
+          <w:szCs w:val="18"/>
+          <w:u w:color="000000"/>
+          <w:lang w:eastAsia="en-GB"/>
+        </w:rPr>
+      </w:pPr>
+      <w:r>
+        <w:rPr>
+          <w:rFonts w:ascii="Tahoma" w:hAnsi="Tahoma" w:cs="Arial Unicode MS" w:eastAsiaTheme="minorEastAsia"/>
+          <w:i w:val="0"/>
+          <w:iCs w:val="0"/>
+          <w:color w:val="000000"/>
+          <w:sz w:val="18"/>
+          <w:szCs w:val="18"/>
+          <w:u w:color="000000"/>
+          <w:lang w:val="en-US" w:eastAsia="zh-CN" w:bidi="ar-SA"/>
+        </w:rPr>
+        <w:fldChar w:fldCharType="begin"/>
+      </w:r>
+      <w:r>
+        <w:rPr>
+          <w:rFonts w:ascii="Tahoma" w:hAnsi="Tahoma" w:cs="Arial Unicode MS" w:eastAsiaTheme="minorEastAsia"/>
+          <w:i w:val="0"/>
+          <w:iCs w:val="0"/>
+          <w:color w:val="000000"/>
+          <w:sz w:val="18"/>
+          <w:szCs w:val="18"/>
+          <w:u w:color="000000"/>
+          <w:lang w:val="en-US" w:eastAsia="zh-CN" w:bidi="ar-SA"/>
+        </w:rPr>
+        <w:instrText xml:space="preserve"> HYPERLINK "https://arxiv.org/search/cs?searchtype=author&amp;query=Huang,+T" </w:instrText>
+      </w:r>
+      <w:r>
+        <w:rPr>
+          <w:rFonts w:ascii="Tahoma" w:hAnsi="Tahoma" w:cs="Arial Unicode MS" w:eastAsiaTheme="minorEastAsia"/>
+          <w:i w:val="0"/>
+          <w:iCs w:val="0"/>
+          <w:color w:val="000000"/>
+          <w:sz w:val="18"/>
+          <w:szCs w:val="18"/>
+          <w:u w:color="000000"/>
+          <w:lang w:val="en-US" w:eastAsia="zh-CN" w:bidi="ar-SA"/>
+        </w:rPr>
+        <w:fldChar w:fldCharType="separate"/>
+      </w:r>
+      <w:r>
+        <w:rPr>
+          <w:rFonts w:hint="default" w:ascii="Tahoma" w:hAnsi="Tahoma" w:cs="Arial Unicode MS" w:eastAsiaTheme="minorEastAsia"/>
+          <w:i w:val="0"/>
+          <w:iCs w:val="0"/>
+          <w:color w:val="000000"/>
+          <w:sz w:val="18"/>
+          <w:szCs w:val="18"/>
+          <w:u w:color="000000"/>
+          <w:lang w:val="en-US" w:eastAsia="en-GB" w:bidi="ar-SA"/>
+        </w:rPr>
+        <w:t>Tianjin Huang</w:t>
+      </w:r>
+      <w:r>
+        <w:rPr>
+          <w:rFonts w:hint="default" w:ascii="Tahoma" w:hAnsi="Tahoma" w:cs="Arial Unicode MS" w:eastAsiaTheme="minorEastAsia"/>
+          <w:i w:val="0"/>
+          <w:iCs w:val="0"/>
+          <w:color w:val="000000"/>
+          <w:sz w:val="18"/>
+          <w:szCs w:val="18"/>
+          <w:u w:color="000000"/>
+          <w:lang w:val="en-US" w:eastAsia="zh-CN" w:bidi="ar-SA"/>
+        </w:rPr>
+        <w:fldChar w:fldCharType="end"/>
+      </w:r>
+      <w:r>
+        <w:rPr>
+          <w:rFonts w:hint="default" w:ascii="Tahoma" w:hAnsi="Tahoma" w:cs="Arial Unicode MS" w:eastAsiaTheme="minorEastAsia"/>
+          <w:i w:val="0"/>
+          <w:iCs w:val="0"/>
+          <w:color w:val="000000"/>
+          <w:sz w:val="18"/>
+          <w:szCs w:val="18"/>
+          <w:u w:color="000000"/>
+          <w:lang w:val="en-US" w:eastAsia="zh-CN" w:bidi="ar-SA"/>
+        </w:rPr>
+        <w:t>, </w:t>
+      </w:r>
+      <w:r>
+        <w:rPr>
+          <w:rFonts w:hint="default" w:ascii="Tahoma" w:hAnsi="Tahoma" w:cs="Arial Unicode MS" w:eastAsiaTheme="minorEastAsia"/>
+          <w:i w:val="0"/>
+          <w:iCs w:val="0"/>
+          <w:color w:val="000000"/>
+          <w:sz w:val="18"/>
+          <w:szCs w:val="18"/>
+          <w:u w:color="000000"/>
+          <w:lang w:val="en-US" w:eastAsia="zh-CN" w:bidi="ar-SA"/>
+        </w:rPr>
+        <w:fldChar w:fldCharType="begin"/>
+      </w:r>
+      <w:r>
+        <w:rPr>
+          <w:rFonts w:hint="default" w:ascii="Tahoma" w:hAnsi="Tahoma" w:cs="Arial Unicode MS" w:eastAsiaTheme="minorEastAsia"/>
+          <w:i w:val="0"/>
+          <w:iCs w:val="0"/>
+          <w:color w:val="000000"/>
+          <w:sz w:val="18"/>
+          <w:szCs w:val="18"/>
+          <w:u w:color="000000"/>
+          <w:lang w:val="en-US" w:eastAsia="zh-CN" w:bidi="ar-SA"/>
+        </w:rPr>
+        <w:instrText xml:space="preserve"> HYPERLINK "https://arxiv.org/search/cs?searchtype=author&amp;query=Chen,+T" </w:instrText>
+      </w:r>
+      <w:r>
+        <w:rPr>
+          <w:rFonts w:hint="default" w:ascii="Tahoma" w:hAnsi="Tahoma" w:cs="Arial Unicode MS" w:eastAsiaTheme="minorEastAsia"/>
+          <w:i w:val="0"/>
+          <w:iCs w:val="0"/>
+          <w:color w:val="000000"/>
+          <w:sz w:val="18"/>
+          <w:szCs w:val="18"/>
+          <w:u w:color="000000"/>
+          <w:lang w:val="en-US" w:eastAsia="zh-CN" w:bidi="ar-SA"/>
+        </w:rPr>
+        <w:fldChar w:fldCharType="separate"/>
+      </w:r>
+      <w:r>
+        <w:rPr>
+          <w:rFonts w:hint="default" w:ascii="Tahoma" w:hAnsi="Tahoma" w:cs="Arial Unicode MS" w:eastAsiaTheme="minorEastAsia"/>
+          <w:i w:val="0"/>
+          <w:iCs w:val="0"/>
+          <w:color w:val="000000"/>
+          <w:sz w:val="18"/>
+          <w:szCs w:val="18"/>
+          <w:u w:color="000000"/>
+          <w:lang w:val="en-US" w:eastAsia="en-GB" w:bidi="ar-SA"/>
+        </w:rPr>
+        <w:t>Tianlong Chen</w:t>
+      </w:r>
+      <w:r>
+        <w:rPr>
+          <w:rFonts w:hint="default" w:ascii="Tahoma" w:hAnsi="Tahoma" w:cs="Arial Unicode MS" w:eastAsiaTheme="minorEastAsia"/>
+          <w:i w:val="0"/>
+          <w:iCs w:val="0"/>
+          <w:color w:val="000000"/>
+          <w:sz w:val="18"/>
+          <w:szCs w:val="18"/>
+          <w:u w:color="000000"/>
+          <w:lang w:val="en-US" w:eastAsia="zh-CN" w:bidi="ar-SA"/>
+        </w:rPr>
+        <w:fldChar w:fldCharType="end"/>
+      </w:r>
+      <w:r>
+        <w:rPr>
+          <w:rFonts w:hint="default" w:ascii="Tahoma" w:hAnsi="Tahoma" w:cs="Arial Unicode MS" w:eastAsiaTheme="minorEastAsia"/>
+          <w:i w:val="0"/>
+          <w:iCs w:val="0"/>
+          <w:color w:val="000000"/>
+          <w:sz w:val="18"/>
+          <w:szCs w:val="18"/>
+          <w:u w:color="000000"/>
+          <w:lang w:val="en-US" w:eastAsia="zh-CN" w:bidi="ar-SA"/>
+        </w:rPr>
+        <w:t>, </w:t>
+      </w:r>
+      <w:r>
+        <w:rPr>
+          <w:rFonts w:hint="default" w:ascii="Tahoma" w:hAnsi="Tahoma" w:cs="Arial Unicode MS" w:eastAsiaTheme="minorEastAsia"/>
+          <w:i w:val="0"/>
+          <w:iCs w:val="0"/>
+          <w:color w:val="000000"/>
+          <w:sz w:val="18"/>
+          <w:szCs w:val="18"/>
+          <w:u w:color="000000"/>
+          <w:lang w:val="en-US" w:eastAsia="zh-CN" w:bidi="ar-SA"/>
+        </w:rPr>
+        <w:fldChar w:fldCharType="begin"/>
+      </w:r>
+      <w:r>
+        <w:rPr>
+          <w:rFonts w:hint="default" w:ascii="Tahoma" w:hAnsi="Tahoma" w:cs="Arial Unicode MS" w:eastAsiaTheme="minorEastAsia"/>
+          <w:i w:val="0"/>
+          <w:iCs w:val="0"/>
+          <w:color w:val="000000"/>
+          <w:sz w:val="18"/>
+          <w:szCs w:val="18"/>
+          <w:u w:color="000000"/>
+          <w:lang w:val="en-US" w:eastAsia="zh-CN" w:bidi="ar-SA"/>
+        </w:rPr>
+        <w:instrText xml:space="preserve"> HYPERLINK "https://arxiv.org/search/cs?searchtype=author&amp;query=Fang,+M" </w:instrText>
+      </w:r>
+      <w:r>
+        <w:rPr>
+          <w:rFonts w:hint="default" w:ascii="Tahoma" w:hAnsi="Tahoma" w:cs="Arial Unicode MS" w:eastAsiaTheme="minorEastAsia"/>
+          <w:i w:val="0"/>
+          <w:iCs w:val="0"/>
+          <w:color w:val="000000"/>
+          <w:sz w:val="18"/>
+          <w:szCs w:val="18"/>
+          <w:u w:color="000000"/>
+          <w:lang w:val="en-US" w:eastAsia="zh-CN" w:bidi="ar-SA"/>
+        </w:rPr>
+        <w:fldChar w:fldCharType="separate"/>
+      </w:r>
+      <w:r>
+        <w:rPr>
+          <w:rFonts w:hint="default" w:ascii="Tahoma" w:hAnsi="Tahoma" w:cs="Arial Unicode MS" w:eastAsiaTheme="minorEastAsia"/>
+          <w:i w:val="0"/>
+          <w:iCs w:val="0"/>
+          <w:color w:val="000000"/>
+          <w:sz w:val="18"/>
+          <w:szCs w:val="18"/>
+          <w:u w:color="000000"/>
+          <w:lang w:val="en-US" w:eastAsia="en-GB" w:bidi="ar-SA"/>
+        </w:rPr>
+        <w:t>Meng Fang</w:t>
+      </w:r>
+      <w:r>
+        <w:rPr>
+          <w:rFonts w:hint="default" w:ascii="Tahoma" w:hAnsi="Tahoma" w:cs="Arial Unicode MS" w:eastAsiaTheme="minorEastAsia"/>
+          <w:i w:val="0"/>
+          <w:iCs w:val="0"/>
+          <w:color w:val="000000"/>
+          <w:sz w:val="18"/>
+          <w:szCs w:val="18"/>
+          <w:u w:color="000000"/>
+          <w:lang w:val="en-US" w:eastAsia="zh-CN" w:bidi="ar-SA"/>
+        </w:rPr>
+        <w:fldChar w:fldCharType="end"/>
+      </w:r>
+      <w:r>
+        <w:rPr>
+          <w:rFonts w:hint="default" w:ascii="Tahoma" w:hAnsi="Tahoma" w:cs="Arial Unicode MS" w:eastAsiaTheme="minorEastAsia"/>
+          <w:i w:val="0"/>
+          <w:iCs w:val="0"/>
+          <w:color w:val="000000"/>
+          <w:sz w:val="18"/>
+          <w:szCs w:val="18"/>
+          <w:u w:color="000000"/>
+          <w:lang w:val="en-US" w:eastAsia="zh-CN" w:bidi="ar-SA"/>
+        </w:rPr>
+        <w:t>, </w:t>
+      </w:r>
+      <w:r>
+        <w:rPr>
+          <w:rFonts w:hint="default" w:ascii="Tahoma" w:hAnsi="Tahoma" w:cs="Arial Unicode MS" w:eastAsiaTheme="minorEastAsia"/>
+          <w:i w:val="0"/>
+          <w:iCs w:val="0"/>
+          <w:color w:val="000000"/>
+          <w:sz w:val="18"/>
+          <w:szCs w:val="18"/>
+          <w:u w:color="000000"/>
+          <w:lang w:val="en-US" w:eastAsia="zh-CN" w:bidi="ar-SA"/>
+        </w:rPr>
+        <w:fldChar w:fldCharType="begin"/>
+      </w:r>
+      <w:r>
+        <w:rPr>
+          <w:rFonts w:hint="default" w:ascii="Tahoma" w:hAnsi="Tahoma" w:cs="Arial Unicode MS" w:eastAsiaTheme="minorEastAsia"/>
+          <w:i w:val="0"/>
+          <w:iCs w:val="0"/>
+          <w:color w:val="000000"/>
+          <w:sz w:val="18"/>
+          <w:szCs w:val="18"/>
+          <w:u w:color="000000"/>
+          <w:lang w:val="en-US" w:eastAsia="zh-CN" w:bidi="ar-SA"/>
+        </w:rPr>
+        <w:instrText xml:space="preserve"> HYPERLINK "https://arxiv.org/search/cs?searchtype=author&amp;query=Menkovski,+V" </w:instrText>
+      </w:r>
+      <w:r>
+        <w:rPr>
+          <w:rFonts w:hint="default" w:ascii="Tahoma" w:hAnsi="Tahoma" w:cs="Arial Unicode MS" w:eastAsiaTheme="minorEastAsia"/>
+          <w:i w:val="0"/>
+          <w:iCs w:val="0"/>
+          <w:color w:val="000000"/>
+          <w:sz w:val="18"/>
+          <w:szCs w:val="18"/>
+          <w:u w:color="000000"/>
+          <w:lang w:val="en-US" w:eastAsia="zh-CN" w:bidi="ar-SA"/>
+        </w:rPr>
+        <w:fldChar w:fldCharType="separate"/>
+      </w:r>
+      <w:r>
+        <w:rPr>
+          <w:rFonts w:hint="default" w:ascii="Tahoma" w:hAnsi="Tahoma" w:cs="Arial Unicode MS" w:eastAsiaTheme="minorEastAsia"/>
+          <w:i w:val="0"/>
+          <w:iCs w:val="0"/>
+          <w:color w:val="000000"/>
+          <w:sz w:val="18"/>
+          <w:szCs w:val="18"/>
+          <w:u w:color="000000"/>
+          <w:lang w:val="en-US" w:eastAsia="en-GB" w:bidi="ar-SA"/>
+        </w:rPr>
+        <w:t>Vlado Menkovski</w:t>
+      </w:r>
+      <w:r>
+        <w:rPr>
+          <w:rFonts w:hint="default" w:ascii="Tahoma" w:hAnsi="Tahoma" w:cs="Arial Unicode MS" w:eastAsiaTheme="minorEastAsia"/>
+          <w:i w:val="0"/>
+          <w:iCs w:val="0"/>
+          <w:color w:val="000000"/>
+          <w:sz w:val="18"/>
+          <w:szCs w:val="18"/>
+          <w:u w:color="000000"/>
+          <w:lang w:val="en-US" w:eastAsia="zh-CN" w:bidi="ar-SA"/>
+        </w:rPr>
+        <w:fldChar w:fldCharType="end"/>
+      </w:r>
+      <w:r>
+        <w:rPr>
+          <w:rFonts w:hint="default" w:ascii="Tahoma" w:hAnsi="Tahoma" w:cs="Arial Unicode MS" w:eastAsiaTheme="minorEastAsia"/>
+          <w:i w:val="0"/>
+          <w:iCs w:val="0"/>
+          <w:color w:val="000000"/>
+          <w:sz w:val="18"/>
+          <w:szCs w:val="18"/>
+          <w:u w:color="000000"/>
+          <w:lang w:val="en-US" w:eastAsia="zh-CN" w:bidi="ar-SA"/>
+        </w:rPr>
+        <w:t>, </w:t>
+      </w:r>
+      <w:r>
+        <w:rPr>
+          <w:rFonts w:hint="default" w:ascii="Tahoma" w:hAnsi="Tahoma" w:cs="Arial Unicode MS" w:eastAsiaTheme="minorEastAsia"/>
+          <w:i w:val="0"/>
+          <w:iCs w:val="0"/>
+          <w:color w:val="000000"/>
+          <w:sz w:val="18"/>
+          <w:szCs w:val="18"/>
+          <w:u w:color="000000"/>
+          <w:lang w:val="en-US" w:eastAsia="zh-CN" w:bidi="ar-SA"/>
+        </w:rPr>
+        <w:fldChar w:fldCharType="begin"/>
+      </w:r>
+      <w:r>
+        <w:rPr>
+          <w:rFonts w:hint="default" w:ascii="Tahoma" w:hAnsi="Tahoma" w:cs="Arial Unicode MS" w:eastAsiaTheme="minorEastAsia"/>
+          <w:i w:val="0"/>
+          <w:iCs w:val="0"/>
+          <w:color w:val="000000"/>
+          <w:sz w:val="18"/>
+          <w:szCs w:val="18"/>
+          <w:u w:color="000000"/>
+          <w:lang w:val="en-US" w:eastAsia="zh-CN" w:bidi="ar-SA"/>
+        </w:rPr>
+        <w:instrText xml:space="preserve"> HYPERLINK "https://arxiv.org/search/cs?searchtype=author&amp;query=Zhao,+J" </w:instrText>
+      </w:r>
+      <w:r>
+        <w:rPr>
+          <w:rFonts w:hint="default" w:ascii="Tahoma" w:hAnsi="Tahoma" w:cs="Arial Unicode MS" w:eastAsiaTheme="minorEastAsia"/>
+          <w:i w:val="0"/>
+          <w:iCs w:val="0"/>
+          <w:color w:val="000000"/>
+          <w:sz w:val="18"/>
+          <w:szCs w:val="18"/>
+          <w:u w:color="000000"/>
+          <w:lang w:val="en-US" w:eastAsia="zh-CN" w:bidi="ar-SA"/>
+        </w:rPr>
+        <w:fldChar w:fldCharType="separate"/>
+      </w:r>
+      <w:r>
+        <w:rPr>
+          <w:rFonts w:hint="default" w:ascii="Tahoma" w:hAnsi="Tahoma" w:cs="Arial Unicode MS" w:eastAsiaTheme="minorEastAsia"/>
+          <w:i w:val="0"/>
+          <w:iCs w:val="0"/>
+          <w:color w:val="000000"/>
+          <w:sz w:val="18"/>
+          <w:szCs w:val="18"/>
+          <w:u w:color="000000"/>
+          <w:lang w:val="en-US" w:eastAsia="en-GB" w:bidi="ar-SA"/>
+        </w:rPr>
+        <w:t>Jiaxu Zhao</w:t>
+      </w:r>
+      <w:r>
+        <w:rPr>
+          <w:rFonts w:hint="default" w:ascii="Tahoma" w:hAnsi="Tahoma" w:cs="Arial Unicode MS" w:eastAsiaTheme="minorEastAsia"/>
+          <w:i w:val="0"/>
+          <w:iCs w:val="0"/>
+          <w:color w:val="000000"/>
+          <w:sz w:val="18"/>
+          <w:szCs w:val="18"/>
+          <w:u w:color="000000"/>
+          <w:lang w:val="en-US" w:eastAsia="zh-CN" w:bidi="ar-SA"/>
+        </w:rPr>
+        <w:fldChar w:fldCharType="end"/>
+      </w:r>
+      <w:r>
+        <w:rPr>
+          <w:rFonts w:hint="default" w:ascii="Tahoma" w:hAnsi="Tahoma" w:cs="Arial Unicode MS" w:eastAsiaTheme="minorEastAsia"/>
+          <w:i w:val="0"/>
+          <w:iCs w:val="0"/>
+          <w:color w:val="000000"/>
+          <w:sz w:val="18"/>
+          <w:szCs w:val="18"/>
+          <w:u w:color="000000"/>
+          <w:lang w:val="en-US" w:eastAsia="zh-CN" w:bidi="ar-SA"/>
+        </w:rPr>
+        <w:t>, </w:t>
+      </w:r>
+      <w:r>
+        <w:rPr>
+          <w:rFonts w:hint="default" w:ascii="Tahoma" w:hAnsi="Tahoma" w:cs="Arial Unicode MS" w:eastAsiaTheme="minorEastAsia"/>
+          <w:b/>
+          <w:bCs/>
+          <w:i w:val="0"/>
+          <w:iCs w:val="0"/>
+          <w:color w:val="000000"/>
+          <w:sz w:val="18"/>
+          <w:szCs w:val="18"/>
+          <w:u w:color="000000"/>
+          <w:lang w:val="en-US" w:eastAsia="zh-CN" w:bidi="ar-SA"/>
+        </w:rPr>
+        <w:fldChar w:fldCharType="begin"/>
+      </w:r>
+      <w:r>
+        <w:rPr>
+          <w:rFonts w:hint="default" w:ascii="Tahoma" w:hAnsi="Tahoma" w:cs="Arial Unicode MS" w:eastAsiaTheme="minorEastAsia"/>
+          <w:b/>
+          <w:bCs/>
+          <w:i w:val="0"/>
+          <w:iCs w:val="0"/>
+          <w:color w:val="000000"/>
+          <w:sz w:val="18"/>
+          <w:szCs w:val="18"/>
+          <w:u w:color="000000"/>
+          <w:lang w:val="en-US" w:eastAsia="zh-CN" w:bidi="ar-SA"/>
+        </w:rPr>
+        <w:instrText xml:space="preserve"> HYPERLINK "https://arxiv.org/search/cs?searchtype=author&amp;query=Yin,+L" </w:instrText>
+      </w:r>
+      <w:r>
+        <w:rPr>
+          <w:rFonts w:hint="default" w:ascii="Tahoma" w:hAnsi="Tahoma" w:cs="Arial Unicode MS" w:eastAsiaTheme="minorEastAsia"/>
+          <w:b/>
+          <w:bCs/>
+          <w:i w:val="0"/>
+          <w:iCs w:val="0"/>
+          <w:color w:val="000000"/>
+          <w:sz w:val="18"/>
+          <w:szCs w:val="18"/>
+          <w:u w:color="000000"/>
+          <w:lang w:val="en-US" w:eastAsia="zh-CN" w:bidi="ar-SA"/>
+        </w:rPr>
+        <w:fldChar w:fldCharType="separate"/>
+      </w:r>
+      <w:r>
+        <w:rPr>
+          <w:rFonts w:hint="default" w:ascii="Tahoma" w:hAnsi="Tahoma" w:cs="Arial Unicode MS" w:eastAsiaTheme="minorEastAsia"/>
+          <w:b/>
+          <w:bCs/>
+          <w:i w:val="0"/>
+          <w:iCs w:val="0"/>
+          <w:color w:val="000000"/>
+          <w:sz w:val="18"/>
+          <w:szCs w:val="18"/>
+          <w:u w:color="000000"/>
+          <w:lang w:val="en-US" w:eastAsia="en-GB" w:bidi="ar-SA"/>
+        </w:rPr>
+        <w:t>Lu Yin</w:t>
+      </w:r>
+      <w:r>
+        <w:rPr>
+          <w:rFonts w:hint="default" w:ascii="Tahoma" w:hAnsi="Tahoma" w:cs="Arial Unicode MS" w:eastAsiaTheme="minorEastAsia"/>
+          <w:b/>
+          <w:bCs/>
+          <w:i w:val="0"/>
+          <w:iCs w:val="0"/>
+          <w:color w:val="000000"/>
+          <w:sz w:val="18"/>
+          <w:szCs w:val="18"/>
+          <w:u w:color="000000"/>
+          <w:lang w:val="en-US" w:eastAsia="zh-CN" w:bidi="ar-SA"/>
+        </w:rPr>
+        <w:fldChar w:fldCharType="end"/>
+      </w:r>
+      <w:r>
+        <w:rPr>
+          <w:rFonts w:hint="default" w:ascii="Tahoma" w:hAnsi="Tahoma" w:cs="Arial Unicode MS" w:eastAsiaTheme="minorEastAsia"/>
+          <w:i w:val="0"/>
+          <w:iCs w:val="0"/>
+          <w:color w:val="000000"/>
+          <w:sz w:val="18"/>
+          <w:szCs w:val="18"/>
+          <w:u w:color="000000"/>
+          <w:lang w:val="en-US" w:eastAsia="zh-CN" w:bidi="ar-SA"/>
+        </w:rPr>
+        <w:t>, </w:t>
+      </w:r>
+      <w:r>
+        <w:rPr>
+          <w:rFonts w:hint="default" w:ascii="Tahoma" w:hAnsi="Tahoma" w:cs="Arial Unicode MS" w:eastAsiaTheme="minorEastAsia"/>
+          <w:i w:val="0"/>
+          <w:iCs w:val="0"/>
+          <w:color w:val="000000"/>
+          <w:sz w:val="18"/>
+          <w:szCs w:val="18"/>
+          <w:u w:color="000000"/>
+          <w:lang w:val="en-US" w:eastAsia="zh-CN" w:bidi="ar-SA"/>
+        </w:rPr>
+        <w:fldChar w:fldCharType="begin"/>
+      </w:r>
+      <w:r>
+        <w:rPr>
+          <w:rFonts w:hint="default" w:ascii="Tahoma" w:hAnsi="Tahoma" w:cs="Arial Unicode MS" w:eastAsiaTheme="minorEastAsia"/>
+          <w:i w:val="0"/>
+          <w:iCs w:val="0"/>
+          <w:color w:val="000000"/>
+          <w:sz w:val="18"/>
+          <w:szCs w:val="18"/>
+          <w:u w:color="000000"/>
+          <w:lang w:val="en-US" w:eastAsia="zh-CN" w:bidi="ar-SA"/>
+        </w:rPr>
+        <w:instrText xml:space="preserve"> HYPERLINK "https://arxiv.org/search/cs?searchtype=author&amp;query=Pei,+Y" </w:instrText>
+      </w:r>
+      <w:r>
+        <w:rPr>
+          <w:rFonts w:hint="default" w:ascii="Tahoma" w:hAnsi="Tahoma" w:cs="Arial Unicode MS" w:eastAsiaTheme="minorEastAsia"/>
+          <w:i w:val="0"/>
+          <w:iCs w:val="0"/>
+          <w:color w:val="000000"/>
+          <w:sz w:val="18"/>
+          <w:szCs w:val="18"/>
+          <w:u w:color="000000"/>
+          <w:lang w:val="en-US" w:eastAsia="zh-CN" w:bidi="ar-SA"/>
+        </w:rPr>
+        <w:fldChar w:fldCharType="separate"/>
+      </w:r>
+      <w:r>
+        <w:rPr>
+          <w:rFonts w:hint="default" w:ascii="Tahoma" w:hAnsi="Tahoma" w:cs="Arial Unicode MS" w:eastAsiaTheme="minorEastAsia"/>
+          <w:i w:val="0"/>
+          <w:iCs w:val="0"/>
+          <w:color w:val="000000"/>
+          <w:sz w:val="18"/>
+          <w:szCs w:val="18"/>
+          <w:u w:color="000000"/>
+          <w:lang w:val="en-US" w:eastAsia="en-GB" w:bidi="ar-SA"/>
+        </w:rPr>
+        <w:t>Yulong Pei</w:t>
+      </w:r>
+      <w:r>
+        <w:rPr>
+          <w:rFonts w:hint="default" w:ascii="Tahoma" w:hAnsi="Tahoma" w:cs="Arial Unicode MS" w:eastAsiaTheme="minorEastAsia"/>
+          <w:i w:val="0"/>
+          <w:iCs w:val="0"/>
+          <w:color w:val="000000"/>
+          <w:sz w:val="18"/>
+          <w:szCs w:val="18"/>
+          <w:u w:color="000000"/>
+          <w:lang w:val="en-US" w:eastAsia="zh-CN" w:bidi="ar-SA"/>
+        </w:rPr>
+        <w:fldChar w:fldCharType="end"/>
+      </w:r>
+      <w:r>
+        <w:rPr>
+          <w:rFonts w:hint="default" w:ascii="Tahoma" w:hAnsi="Tahoma" w:cs="Arial Unicode MS" w:eastAsiaTheme="minorEastAsia"/>
+          <w:i w:val="0"/>
+          <w:iCs w:val="0"/>
+          <w:color w:val="000000"/>
+          <w:sz w:val="18"/>
+          <w:szCs w:val="18"/>
+          <w:u w:color="000000"/>
+          <w:lang w:val="en-US" w:eastAsia="zh-CN" w:bidi="ar-SA"/>
+        </w:rPr>
+        <w:t>, </w:t>
+      </w:r>
+      <w:r>
+        <w:rPr>
+          <w:rFonts w:hint="default" w:ascii="Tahoma" w:hAnsi="Tahoma" w:cs="Arial Unicode MS" w:eastAsiaTheme="minorEastAsia"/>
+          <w:i w:val="0"/>
+          <w:iCs w:val="0"/>
+          <w:color w:val="000000"/>
+          <w:sz w:val="18"/>
+          <w:szCs w:val="18"/>
+          <w:u w:color="000000"/>
+          <w:lang w:val="en-US" w:eastAsia="zh-CN" w:bidi="ar-SA"/>
+        </w:rPr>
+        <w:fldChar w:fldCharType="begin"/>
+      </w:r>
+      <w:r>
+        <w:rPr>
+          <w:rFonts w:hint="default" w:ascii="Tahoma" w:hAnsi="Tahoma" w:cs="Arial Unicode MS" w:eastAsiaTheme="minorEastAsia"/>
+          <w:i w:val="0"/>
+          <w:iCs w:val="0"/>
+          <w:color w:val="000000"/>
+          <w:sz w:val="18"/>
+          <w:szCs w:val="18"/>
+          <w:u w:color="000000"/>
+          <w:lang w:val="en-US" w:eastAsia="zh-CN" w:bidi="ar-SA"/>
+        </w:rPr>
+        <w:instrText xml:space="preserve"> HYPERLINK "https://arxiv.org/search/cs?searchtype=author&amp;query=Mocanu,+D+C" </w:instrText>
+      </w:r>
+      <w:r>
+        <w:rPr>
+          <w:rFonts w:hint="default" w:ascii="Tahoma" w:hAnsi="Tahoma" w:cs="Arial Unicode MS" w:eastAsiaTheme="minorEastAsia"/>
+          <w:i w:val="0"/>
+          <w:iCs w:val="0"/>
+          <w:color w:val="000000"/>
+          <w:sz w:val="18"/>
+          <w:szCs w:val="18"/>
+          <w:u w:color="000000"/>
+          <w:lang w:val="en-US" w:eastAsia="zh-CN" w:bidi="ar-SA"/>
+        </w:rPr>
+        <w:fldChar w:fldCharType="separate"/>
+      </w:r>
+      <w:r>
+        <w:rPr>
+          <w:rFonts w:hint="default" w:ascii="Tahoma" w:hAnsi="Tahoma" w:cs="Arial Unicode MS" w:eastAsiaTheme="minorEastAsia"/>
+          <w:i w:val="0"/>
+          <w:iCs w:val="0"/>
+          <w:color w:val="000000"/>
+          <w:sz w:val="18"/>
+          <w:szCs w:val="18"/>
+          <w:u w:color="000000"/>
+          <w:lang w:val="en-US" w:eastAsia="en-GB" w:bidi="ar-SA"/>
+        </w:rPr>
+        <w:t>Decebal Constantin Mocanu</w:t>
+      </w:r>
+      <w:r>
+        <w:rPr>
+          <w:rFonts w:hint="default" w:ascii="Tahoma" w:hAnsi="Tahoma" w:cs="Arial Unicode MS" w:eastAsiaTheme="minorEastAsia"/>
+          <w:i w:val="0"/>
+          <w:iCs w:val="0"/>
+          <w:color w:val="000000"/>
+          <w:sz w:val="18"/>
+          <w:szCs w:val="18"/>
+          <w:u w:color="000000"/>
+          <w:lang w:val="en-US" w:eastAsia="zh-CN" w:bidi="ar-SA"/>
+        </w:rPr>
+        <w:fldChar w:fldCharType="end"/>
+      </w:r>
+      <w:r>
+        <w:rPr>
+          <w:rFonts w:hint="default" w:ascii="Tahoma" w:hAnsi="Tahoma" w:cs="Arial Unicode MS" w:eastAsiaTheme="minorEastAsia"/>
+          <w:i w:val="0"/>
+          <w:iCs w:val="0"/>
+          <w:color w:val="000000"/>
+          <w:sz w:val="18"/>
+          <w:szCs w:val="18"/>
+          <w:u w:color="000000"/>
+          <w:lang w:val="en-US" w:eastAsia="zh-CN" w:bidi="ar-SA"/>
+        </w:rPr>
+        <w:t>, </w:t>
+      </w:r>
+      <w:r>
+        <w:rPr>
+          <w:rFonts w:hint="default" w:ascii="Tahoma" w:hAnsi="Tahoma" w:cs="Arial Unicode MS" w:eastAsiaTheme="minorEastAsia"/>
+          <w:i w:val="0"/>
+          <w:iCs w:val="0"/>
+          <w:color w:val="000000"/>
+          <w:sz w:val="18"/>
+          <w:szCs w:val="18"/>
+          <w:u w:color="000000"/>
+          <w:lang w:val="en-US" w:eastAsia="zh-CN" w:bidi="ar-SA"/>
+        </w:rPr>
+        <w:fldChar w:fldCharType="begin"/>
+      </w:r>
+      <w:r>
+        <w:rPr>
+          <w:rFonts w:hint="default" w:ascii="Tahoma" w:hAnsi="Tahoma" w:cs="Arial Unicode MS" w:eastAsiaTheme="minorEastAsia"/>
+          <w:i w:val="0"/>
+          <w:iCs w:val="0"/>
+          <w:color w:val="000000"/>
+          <w:sz w:val="18"/>
+          <w:szCs w:val="18"/>
+          <w:u w:color="000000"/>
+          <w:lang w:val="en-US" w:eastAsia="zh-CN" w:bidi="ar-SA"/>
+        </w:rPr>
+        <w:instrText xml:space="preserve"> HYPERLINK "https://arxiv.org/search/cs?searchtype=author&amp;query=Wang,+Z" </w:instrText>
+      </w:r>
+      <w:r>
+        <w:rPr>
+          <w:rFonts w:hint="default" w:ascii="Tahoma" w:hAnsi="Tahoma" w:cs="Arial Unicode MS" w:eastAsiaTheme="minorEastAsia"/>
+          <w:i w:val="0"/>
+          <w:iCs w:val="0"/>
+          <w:color w:val="000000"/>
+          <w:sz w:val="18"/>
+          <w:szCs w:val="18"/>
+          <w:u w:color="000000"/>
+          <w:lang w:val="en-US" w:eastAsia="zh-CN" w:bidi="ar-SA"/>
+        </w:rPr>
+        <w:fldChar w:fldCharType="separate"/>
+      </w:r>
+      <w:r>
+        <w:rPr>
+          <w:rFonts w:hint="default" w:ascii="Tahoma" w:hAnsi="Tahoma" w:cs="Arial Unicode MS" w:eastAsiaTheme="minorEastAsia"/>
+          <w:i w:val="0"/>
+          <w:iCs w:val="0"/>
+          <w:color w:val="000000"/>
+          <w:sz w:val="18"/>
+          <w:szCs w:val="18"/>
+          <w:u w:color="000000"/>
+          <w:lang w:val="en-US" w:eastAsia="en-GB" w:bidi="ar-SA"/>
+        </w:rPr>
+        <w:t>Zhangyang Wang</w:t>
+      </w:r>
+      <w:r>
+        <w:rPr>
+          <w:rFonts w:hint="default" w:ascii="Tahoma" w:hAnsi="Tahoma" w:cs="Arial Unicode MS" w:eastAsiaTheme="minorEastAsia"/>
+          <w:i w:val="0"/>
+          <w:iCs w:val="0"/>
+          <w:color w:val="000000"/>
+          <w:sz w:val="18"/>
+          <w:szCs w:val="18"/>
+          <w:u w:color="000000"/>
+          <w:lang w:val="en-US" w:eastAsia="zh-CN" w:bidi="ar-SA"/>
+        </w:rPr>
+        <w:fldChar w:fldCharType="end"/>
+      </w:r>
+      <w:r>
+        <w:rPr>
+          <w:rFonts w:hint="default" w:ascii="Tahoma" w:hAnsi="Tahoma" w:cs="Arial Unicode MS" w:eastAsiaTheme="minorEastAsia"/>
+          <w:i w:val="0"/>
+          <w:iCs w:val="0"/>
+          <w:color w:val="000000"/>
+          <w:sz w:val="18"/>
+          <w:szCs w:val="18"/>
+          <w:u w:color="000000"/>
+          <w:lang w:val="en-US" w:eastAsia="zh-CN" w:bidi="ar-SA"/>
+        </w:rPr>
+        <w:t>, </w:t>
+      </w:r>
+      <w:r>
+        <w:rPr>
+          <w:rFonts w:hint="default" w:ascii="Tahoma" w:hAnsi="Tahoma" w:cs="Arial Unicode MS" w:eastAsiaTheme="minorEastAsia"/>
+          <w:i w:val="0"/>
+          <w:iCs w:val="0"/>
+          <w:color w:val="000000"/>
+          <w:sz w:val="18"/>
+          <w:szCs w:val="18"/>
+          <w:u w:color="000000"/>
+          <w:lang w:val="en-US" w:eastAsia="zh-CN" w:bidi="ar-SA"/>
+        </w:rPr>
+        <w:fldChar w:fldCharType="begin"/>
+      </w:r>
+      <w:r>
+        <w:rPr>
+          <w:rFonts w:hint="default" w:ascii="Tahoma" w:hAnsi="Tahoma" w:cs="Arial Unicode MS" w:eastAsiaTheme="minorEastAsia"/>
+          <w:i w:val="0"/>
+          <w:iCs w:val="0"/>
+          <w:color w:val="000000"/>
+          <w:sz w:val="18"/>
+          <w:szCs w:val="18"/>
+          <w:u w:color="000000"/>
+          <w:lang w:val="en-US" w:eastAsia="zh-CN" w:bidi="ar-SA"/>
+        </w:rPr>
+        <w:instrText xml:space="preserve"> HYPERLINK "https://arxiv.org/search/cs?searchtype=author&amp;query=Pechenizkiy,+M" </w:instrText>
+      </w:r>
+      <w:r>
+        <w:rPr>
+          <w:rFonts w:hint="default" w:ascii="Tahoma" w:hAnsi="Tahoma" w:cs="Arial Unicode MS" w:eastAsiaTheme="minorEastAsia"/>
+          <w:i w:val="0"/>
+          <w:iCs w:val="0"/>
+          <w:color w:val="000000"/>
+          <w:sz w:val="18"/>
+          <w:szCs w:val="18"/>
+          <w:u w:color="000000"/>
+          <w:lang w:val="en-US" w:eastAsia="zh-CN" w:bidi="ar-SA"/>
+        </w:rPr>
+        <w:fldChar w:fldCharType="separate"/>
+      </w:r>
+      <w:r>
+        <w:rPr>
+          <w:rFonts w:hint="default" w:ascii="Tahoma" w:hAnsi="Tahoma" w:cs="Arial Unicode MS" w:eastAsiaTheme="minorEastAsia"/>
+          <w:i w:val="0"/>
+          <w:iCs w:val="0"/>
+          <w:color w:val="000000"/>
+          <w:sz w:val="18"/>
+          <w:szCs w:val="18"/>
+          <w:u w:color="000000"/>
+          <w:lang w:val="en-US" w:eastAsia="en-GB" w:bidi="ar-SA"/>
+        </w:rPr>
+        <w:t>Mykola Pechenizkiy</w:t>
+      </w:r>
+      <w:r>
+        <w:rPr>
+          <w:rFonts w:hint="default" w:ascii="Tahoma" w:hAnsi="Tahoma" w:cs="Arial Unicode MS" w:eastAsiaTheme="minorEastAsia"/>
+          <w:i w:val="0"/>
+          <w:iCs w:val="0"/>
+          <w:color w:val="000000"/>
+          <w:sz w:val="18"/>
+          <w:szCs w:val="18"/>
+          <w:u w:color="000000"/>
+          <w:lang w:val="en-US" w:eastAsia="zh-CN" w:bidi="ar-SA"/>
+        </w:rPr>
+        <w:fldChar w:fldCharType="end"/>
+      </w:r>
+      <w:r>
+        <w:rPr>
+          <w:rFonts w:hint="default" w:ascii="Tahoma" w:hAnsi="Tahoma" w:cs="Arial Unicode MS" w:eastAsiaTheme="minorEastAsia"/>
+          <w:i w:val="0"/>
+          <w:iCs w:val="0"/>
+          <w:color w:val="000000"/>
+          <w:sz w:val="18"/>
+          <w:szCs w:val="18"/>
+          <w:u w:color="000000"/>
+          <w:lang w:val="en-US" w:eastAsia="zh-CN" w:bidi="ar-SA"/>
+        </w:rPr>
+        <w:t>, </w:t>
+      </w:r>
+      <w:r>
+        <w:rPr>
+          <w:rFonts w:hint="default" w:ascii="Tahoma" w:hAnsi="Tahoma" w:cs="Arial Unicode MS" w:eastAsiaTheme="minorEastAsia"/>
+          <w:i w:val="0"/>
+          <w:iCs w:val="0"/>
+          <w:color w:val="000000"/>
+          <w:sz w:val="18"/>
+          <w:szCs w:val="18"/>
+          <w:u w:color="000000"/>
+          <w:lang w:val="en-US" w:eastAsia="zh-CN" w:bidi="ar-SA"/>
+        </w:rPr>
+        <w:fldChar w:fldCharType="begin"/>
+      </w:r>
+      <w:r>
+        <w:rPr>
+          <w:rFonts w:hint="default" w:ascii="Tahoma" w:hAnsi="Tahoma" w:cs="Arial Unicode MS" w:eastAsiaTheme="minorEastAsia"/>
+          <w:i w:val="0"/>
+          <w:iCs w:val="0"/>
+          <w:color w:val="000000"/>
+          <w:sz w:val="18"/>
+          <w:szCs w:val="18"/>
+          <w:u w:color="000000"/>
+          <w:lang w:val="en-US" w:eastAsia="zh-CN" w:bidi="ar-SA"/>
+        </w:rPr>
+        <w:instrText xml:space="preserve"> HYPERLINK "https://arxiv.org/search/cs?searchtype=author&amp;query=Liu,+S" </w:instrText>
+      </w:r>
+      <w:r>
+        <w:rPr>
+          <w:rFonts w:hint="default" w:ascii="Tahoma" w:hAnsi="Tahoma" w:cs="Arial Unicode MS" w:eastAsiaTheme="minorEastAsia"/>
+          <w:i w:val="0"/>
+          <w:iCs w:val="0"/>
+          <w:color w:val="000000"/>
+          <w:sz w:val="18"/>
+          <w:szCs w:val="18"/>
+          <w:u w:color="000000"/>
+          <w:lang w:val="en-US" w:eastAsia="zh-CN" w:bidi="ar-SA"/>
+        </w:rPr>
+        <w:fldChar w:fldCharType="separate"/>
+      </w:r>
+      <w:r>
+        <w:rPr>
+          <w:rFonts w:hint="default" w:ascii="Tahoma" w:hAnsi="Tahoma" w:cs="Arial Unicode MS" w:eastAsiaTheme="minorEastAsia"/>
+          <w:i w:val="0"/>
+          <w:iCs w:val="0"/>
+          <w:color w:val="000000"/>
+          <w:sz w:val="18"/>
+          <w:szCs w:val="18"/>
+          <w:u w:color="000000"/>
+          <w:lang w:val="en-US" w:eastAsia="en-GB" w:bidi="ar-SA"/>
+        </w:rPr>
+        <w:t>Shiwei Liu</w:t>
+      </w:r>
+      <w:r>
+        <w:rPr>
+          <w:rFonts w:hint="default" w:ascii="Tahoma" w:hAnsi="Tahoma" w:cs="Arial Unicode MS" w:eastAsiaTheme="minorEastAsia"/>
+          <w:i w:val="0"/>
+          <w:iCs w:val="0"/>
+          <w:color w:val="000000"/>
+          <w:sz w:val="18"/>
+          <w:szCs w:val="18"/>
+          <w:u w:color="000000"/>
+          <w:lang w:val="en-US" w:eastAsia="zh-CN" w:bidi="ar-SA"/>
+        </w:rPr>
+        <w:fldChar w:fldCharType="end"/>
+      </w:r>
+      <w:r>
+        <w:rPr>
+          <w:rFonts w:hint="default" w:ascii="Tahoma" w:hAnsi="Tahoma" w:cs="Arial Unicode MS"/>
+          <w:i w:val="0"/>
+          <w:iCs w:val="0"/>
+          <w:color w:val="000000"/>
+          <w:sz w:val="18"/>
+          <w:szCs w:val="18"/>
+          <w:u w:color="000000"/>
+          <w:lang w:val="en" w:eastAsia="zh-CN" w:bidi="ar-SA"/>
+        </w:rPr>
+        <w:t xml:space="preserve">. You Can Have Better Graph Neural Networks by Not Training Weights at All: Finding Untrained GNNs Tickets.  Learning on Graphs Conference </w:t>
+      </w:r>
+      <w:bookmarkStart w:id="2" w:name="_GoBack"/>
+      <w:bookmarkEnd w:id="2"/>
+      <w:r>
+        <w:rPr>
+          <w:rFonts w:hint="default" w:ascii="Tahoma" w:hAnsi="Tahoma" w:cs="Arial Unicode MS" w:eastAsiaTheme="minorEastAsia"/>
+          <w:i w:val="0"/>
+          <w:iCs w:val="0"/>
+          <w:color w:val="000000"/>
+          <w:sz w:val="18"/>
+          <w:szCs w:val="18"/>
+          <w:u w:color="000000"/>
+          <w:lang w:val="en" w:eastAsia="zh-CN" w:bidi="ar-SA"/>
+        </w:rPr>
+        <w:t>(</w:t>
+      </w:r>
+      <w:r>
+        <w:rPr>
+          <w:rFonts w:hint="default" w:ascii="Tahoma" w:hAnsi="Tahoma" w:cs="Arial Unicode MS"/>
+          <w:b/>
+          <w:bCs/>
+          <w:i w:val="0"/>
+          <w:iCs w:val="0"/>
+          <w:color w:val="000000"/>
+          <w:sz w:val="18"/>
+          <w:szCs w:val="18"/>
+          <w:u w:color="000000"/>
+          <w:lang w:val="en" w:eastAsia="zh-CN" w:bidi="ar-SA"/>
+        </w:rPr>
+        <w:t>LoG</w:t>
+      </w:r>
+      <w:r>
+        <w:rPr>
+          <w:rFonts w:hint="default" w:ascii="Tahoma" w:hAnsi="Tahoma" w:cs="Arial Unicode MS" w:eastAsiaTheme="minorEastAsia"/>
+          <w:i w:val="0"/>
+          <w:iCs w:val="0"/>
+          <w:color w:val="000000"/>
+          <w:sz w:val="18"/>
+          <w:szCs w:val="18"/>
+          <w:u w:color="000000"/>
+          <w:lang w:val="en" w:eastAsia="zh-CN" w:bidi="ar-SA"/>
+        </w:rPr>
+        <w:t>)</w:t>
+      </w:r>
+      <w:r>
+        <w:rPr>
+          <w:rFonts w:hint="default" w:ascii="Tahoma" w:hAnsi="Tahoma" w:cs="Arial Unicode MS" w:eastAsiaTheme="minorEastAsia"/>
+          <w:i w:val="0"/>
+          <w:iCs w:val="0"/>
+          <w:color w:val="000000"/>
+          <w:sz w:val="18"/>
+          <w:szCs w:val="18"/>
+          <w:u w:color="000000"/>
+          <w:lang w:val="en-US" w:eastAsia="zh-CN" w:bidi="ar-SA"/>
+        </w:rPr>
+        <w:t>. 2022.</w:t>
+      </w:r>
+      <w:r>
+        <w:rPr>
+          <w:rFonts w:hint="default" w:ascii="Tahoma" w:hAnsi="Tahoma" w:cs="Arial Unicode MS"/>
+          <w:b/>
+          <w:bCs/>
+          <w:i w:val="0"/>
+          <w:iCs w:val="0"/>
+          <w:color w:val="000000"/>
+          <w:sz w:val="18"/>
+          <w:szCs w:val="18"/>
+          <w:u w:color="000000"/>
+          <w:lang w:val="en" w:eastAsia="zh-CN" w:bidi="ar-SA"/>
+        </w:rPr>
+        <w:t xml:space="preserve"> (Oral Presentation) </w:t>
       </w:r>
     </w:p>
     <w:p>
@@ -2002,12 +3448,28 @@
         <w:jc w:val="both"/>
         <w:textAlignment w:val="auto"/>
         <w:rPr>
-          <w:lang w:val="en-US" w:eastAsia="en-GB"/>
-        </w:rPr>
-      </w:pPr>
-      <w:r>
-        <w:rPr>
-          <w:rFonts w:ascii="Tahoma" w:hAnsi="Tahoma" w:cs="Arial Unicode MS" w:eastAsiaTheme="minorEastAsia"/>
+          <w:rFonts w:ascii="Tahoma" w:hAnsi="Tahoma" w:cs="Arial Unicode MS" w:eastAsiaTheme="minorEastAsia"/>
+          <w:color w:val="000000"/>
+          <w:sz w:val="18"/>
+          <w:szCs w:val="18"/>
+          <w:u w:color="000000"/>
+          <w:lang w:val="en-US" w:eastAsia="en-GB" w:bidi="ar-SA"/>
+        </w:rPr>
+      </w:pPr>
+      <w:r>
+        <w:rPr>
+          <w:rFonts w:ascii="Tahoma" w:hAnsi="Tahoma" w:cs="Arial Unicode MS" w:eastAsiaTheme="minorEastAsia"/>
+          <w:color w:val="000000"/>
+          <w:sz w:val="18"/>
+          <w:szCs w:val="18"/>
+          <w:u w:color="000000"/>
+          <w:lang w:val="en-US" w:eastAsia="en-GB" w:bidi="ar-SA"/>
+        </w:rPr>
+        <w:t xml:space="preserve">Shiwei Liu, </w:t>
+      </w:r>
+      <w:r>
+        <w:rPr>
+          <w:rFonts w:hint="default" w:ascii="Tahoma" w:hAnsi="Tahoma" w:cs="Arial Unicode MS" w:eastAsiaTheme="minorEastAsia"/>
           <w:b/>
           <w:bCs/>
           <w:color w:val="000000"/>
@@ -2027,11 +3489,11 @@
           <w:u w:color="000000"/>
           <w:lang w:val="en-US" w:eastAsia="en-GB" w:bidi="ar-SA"/>
         </w:rPr>
-        <w:t>, Shiwei Liu, Fang Meng, Tianjin Huang, Vlado Menkovski,</w:t>
-      </w:r>
-      <w:r>
-        <w:rPr>
-          <w:rFonts w:hint="default" w:ascii="Tahoma" w:hAnsi="Tahoma" w:cs="Arial Unicode MS"/>
+        <w:t>, Decebal Constantin Mocanu, and Mykola Pechenizkiy.</w:t>
+      </w:r>
+      <w:r>
+        <w:rPr>
+          <w:rFonts w:hint="default" w:ascii="Tahoma" w:hAnsi="Tahoma" w:cs="Arial Unicode MS" w:eastAsiaTheme="minorEastAsia"/>
           <w:color w:val="000000"/>
           <w:sz w:val="18"/>
           <w:szCs w:val="18"/>
@@ -2039,28 +3501,6 @@
           <w:lang w:val="en" w:eastAsia="en-GB" w:bidi="ar-SA"/>
         </w:rPr>
         <w:t xml:space="preserve"> </w:t>
-      </w:r>
-      <w:r>
-        <w:rPr>
-          <w:rFonts w:ascii="Tahoma" w:hAnsi="Tahoma" w:cs="Arial Unicode MS" w:eastAsiaTheme="minorEastAsia"/>
-          <w:color w:val="000000"/>
-          <w:sz w:val="18"/>
-          <w:szCs w:val="18"/>
-          <w:u w:color="000000"/>
-          <w:lang w:val="en-US" w:eastAsia="en-GB" w:bidi="ar-SA"/>
-        </w:rPr>
-        <w:t>Mykola Pechenizkiy</w:t>
-      </w:r>
-      <w:r>
-        <w:rPr>
-          <w:rFonts w:hint="default" w:ascii="Tahoma" w:hAnsi="Tahoma" w:cs="Arial Unicode MS"/>
-          <w:color w:val="000000"/>
-          <w:sz w:val="18"/>
-          <w:szCs w:val="18"/>
-          <w:u w:color="000000"/>
-          <w:lang w:val="en" w:eastAsia="en-GB" w:bidi="ar-SA"/>
-        </w:rPr>
-        <w:t xml:space="preserve">. </w:t>
       </w:r>
       <w:r>
         <w:rPr>
@@ -2073,11 +3513,11 @@
           <w:u w:color="000000"/>
           <w:lang w:val="en-US" w:eastAsia="en-GB" w:bidi="ar-SA"/>
         </w:rPr>
-        <w:t>Lottery Pools: Winning More by Interpolating Tickets without Increasing Training or Inference Cost</w:t>
-      </w:r>
-      <w:r>
-        <w:rPr>
-          <w:rFonts w:hint="default" w:ascii="Tahoma" w:hAnsi="Tahoma" w:cs="Arial Unicode MS"/>
+        <w:t>Do We Actually Need Dense Over-Parameterization? In-Time Over-Parameterization</w:t>
+      </w:r>
+      <w:r>
+        <w:rPr>
+          <w:rFonts w:hint="default" w:ascii="Tahoma" w:hAnsi="Tahoma" w:cs="Arial Unicode MS" w:eastAsiaTheme="minorEastAsia"/>
           <w:i/>
           <w:iCs/>
           <w:color w:val="000000"/>
@@ -2086,222 +3526,6 @@
           <w:u w:color="000000"/>
           <w:lang w:val="en" w:eastAsia="en-GB" w:bidi="ar-SA"/>
         </w:rPr>
-        <w:t xml:space="preserve">. Thirty-Seventh AAAI Conference on Artificial Intelligence </w:t>
-      </w:r>
-      <w:r>
-        <w:rPr>
-          <w:rFonts w:ascii="Tahoma" w:hAnsi="Tahoma" w:cs="Arial Unicode MS" w:eastAsiaTheme="minorEastAsia"/>
-          <w:color w:val="000000"/>
-          <w:sz w:val="18"/>
-          <w:szCs w:val="18"/>
-          <w:u w:color="000000"/>
-          <w:lang w:val="en-US" w:eastAsia="en-GB" w:bidi="ar-SA"/>
-        </w:rPr>
-        <w:t>(</w:t>
-      </w:r>
-      <w:r>
-        <w:rPr>
-          <w:rFonts w:hint="default" w:ascii="Tahoma" w:hAnsi="Tahoma" w:cs="Arial Unicode MS"/>
-          <w:b/>
-          <w:bCs/>
-          <w:color w:val="000000"/>
-          <w:sz w:val="18"/>
-          <w:szCs w:val="18"/>
-          <w:u w:color="000000"/>
-          <w:lang w:val="en" w:eastAsia="en-GB" w:bidi="ar-SA"/>
-        </w:rPr>
-        <w:t>AAAI</w:t>
-      </w:r>
-      <w:r>
-        <w:rPr>
-          <w:rFonts w:ascii="Tahoma" w:hAnsi="Tahoma" w:cs="Arial Unicode MS" w:eastAsiaTheme="minorEastAsia"/>
-          <w:color w:val="000000"/>
-          <w:sz w:val="18"/>
-          <w:szCs w:val="18"/>
-          <w:u w:color="000000"/>
-          <w:lang w:val="en-US" w:eastAsia="en-GB" w:bidi="ar-SA"/>
-        </w:rPr>
-        <w:t>), 202</w:t>
-      </w:r>
-      <w:r>
-        <w:rPr>
-          <w:rFonts w:hint="default" w:ascii="Tahoma" w:hAnsi="Tahoma" w:cs="Arial Unicode MS"/>
-          <w:color w:val="000000"/>
-          <w:sz w:val="18"/>
-          <w:szCs w:val="18"/>
-          <w:u w:color="000000"/>
-          <w:lang w:val="en" w:eastAsia="en-GB" w:bidi="ar-SA"/>
-        </w:rPr>
-        <w:t>3</w:t>
-      </w:r>
-      <w:r>
-        <w:rPr>
-          <w:rFonts w:ascii="Tahoma" w:hAnsi="Tahoma" w:cs="Arial Unicode MS" w:eastAsiaTheme="minorEastAsia"/>
-          <w:color w:val="000000"/>
-          <w:sz w:val="18"/>
-          <w:szCs w:val="18"/>
-          <w:u w:color="000000"/>
-          <w:lang w:val="en-US" w:eastAsia="en-GB" w:bidi="ar-SA"/>
-        </w:rPr>
-        <w:t>.</w:t>
-      </w:r>
-      <w:bookmarkStart w:id="2" w:name="_GoBack"/>
-      <w:bookmarkEnd w:id="2"/>
-    </w:p>
-    <w:p>
-      <w:pPr>
-        <w:keepNext w:val="0"/>
-        <w:keepLines w:val="0"/>
-        <w:pageBreakBefore w:val="0"/>
-        <w:widowControl/>
-        <w:numPr>
-          <w:ilvl w:val="0"/>
-          <w:numId w:val="2"/>
-        </w:numPr>
-        <w:suppressLineNumbers w:val="0"/>
-        <w:kinsoku/>
-        <w:wordWrap/>
-        <w:overflowPunct/>
-        <w:topLinePunct w:val="0"/>
-        <w:autoSpaceDE/>
-        <w:autoSpaceDN/>
-        <w:bidi w:val="0"/>
-        <w:adjustRightInd/>
-        <w:snapToGrid/>
-        <w:spacing w:line="360" w:lineRule="auto"/>
-        <w:ind w:left="418" w:leftChars="0" w:hanging="418" w:firstLineChars="0"/>
-        <w:jc w:val="left"/>
-        <w:textAlignment w:val="auto"/>
-        <w:rPr>
-          <w:rFonts w:ascii="Tahoma" w:hAnsi="Tahoma" w:eastAsia="Tahoma" w:cs="Tahoma"/>
-          <w:color w:val="000000"/>
-          <w:sz w:val="18"/>
-          <w:szCs w:val="18"/>
-          <w:u w:color="000000"/>
-          <w:lang w:eastAsia="en-GB"/>
-        </w:rPr>
-      </w:pPr>
-      <w:r>
-        <w:rPr>
-          <w:rFonts w:hint="default" w:ascii="Tahoma" w:hAnsi="Tahoma" w:cs="Arial Unicode MS" w:eastAsiaTheme="minorEastAsia"/>
-          <w:b/>
-          <w:bCs/>
-          <w:color w:val="000000"/>
-          <w:sz w:val="18"/>
-          <w:szCs w:val="18"/>
-          <w:u w:color="000000"/>
-          <w:lang w:val="en" w:eastAsia="en-GB" w:bidi="ar-SA"/>
-        </w:rPr>
-        <w:t>Lu Yin</w:t>
-      </w:r>
-      <w:r>
-        <w:rPr>
-          <w:rFonts w:ascii="Tahoma" w:hAnsi="Tahoma" w:cs="Arial Unicode MS" w:eastAsiaTheme="minorEastAsia"/>
-          <w:color w:val="000000"/>
-          <w:sz w:val="18"/>
-          <w:szCs w:val="18"/>
-          <w:u w:color="000000"/>
-          <w:lang w:val="en-US" w:eastAsia="en-GB" w:bidi="ar-SA"/>
-        </w:rPr>
-        <w:t>,  Vlado Menkovski,Meng Fang,</w:t>
-      </w:r>
-      <w:r>
-        <w:rPr>
-          <w:rFonts w:hint="default" w:ascii="Tahoma" w:hAnsi="Tahoma" w:cs="Arial Unicode MS" w:eastAsiaTheme="minorEastAsia"/>
-          <w:color w:val="000000"/>
-          <w:sz w:val="18"/>
-          <w:szCs w:val="18"/>
-          <w:u w:color="000000"/>
-          <w:lang w:val="en" w:eastAsia="en-GB" w:bidi="ar-SA"/>
-        </w:rPr>
-        <w:t xml:space="preserve"> </w:t>
-      </w:r>
-      <w:r>
-        <w:rPr>
-          <w:rFonts w:ascii="Tahoma" w:hAnsi="Tahoma" w:cs="Arial Unicode MS" w:eastAsiaTheme="minorEastAsia"/>
-          <w:color w:val="000000"/>
-          <w:sz w:val="18"/>
-          <w:szCs w:val="18"/>
-          <w:u w:color="000000"/>
-          <w:lang w:val="en-US" w:eastAsia="zh-CN" w:bidi="ar-SA"/>
-        </w:rPr>
-        <w:t>Tianjin</w:t>
-      </w:r>
-      <w:r>
-        <w:rPr>
-          <w:rFonts w:hint="default" w:ascii="Tahoma" w:hAnsi="Tahoma" w:cs="Arial Unicode MS" w:eastAsiaTheme="minorEastAsia"/>
-          <w:color w:val="000000"/>
-          <w:sz w:val="18"/>
-          <w:szCs w:val="18"/>
-          <w:u w:color="000000"/>
-          <w:lang w:val="en" w:eastAsia="zh-CN" w:bidi="ar-SA"/>
-        </w:rPr>
-        <w:t xml:space="preserve">,Huang, </w:t>
-      </w:r>
-      <w:r>
-        <w:rPr>
-          <w:rFonts w:ascii="Tahoma" w:hAnsi="Tahoma" w:cs="Arial Unicode MS" w:eastAsiaTheme="minorEastAsia"/>
-          <w:color w:val="000000"/>
-          <w:sz w:val="18"/>
-          <w:szCs w:val="18"/>
-          <w:u w:color="000000"/>
-          <w:lang w:val="en-US" w:eastAsia="en-GB" w:bidi="ar-SA"/>
-        </w:rPr>
-        <w:t>Yulong Pei</w:t>
-      </w:r>
-      <w:r>
-        <w:rPr>
-          <w:rFonts w:hint="default" w:ascii="Tahoma" w:hAnsi="Tahoma" w:cs="Arial Unicode MS" w:eastAsiaTheme="minorEastAsia"/>
-          <w:color w:val="000000"/>
-          <w:sz w:val="18"/>
-          <w:szCs w:val="18"/>
-          <w:u w:color="000000"/>
-          <w:lang w:val="en" w:eastAsia="en-GB" w:bidi="ar-SA"/>
-        </w:rPr>
-        <w:t>,</w:t>
-      </w:r>
-      <w:r>
-        <w:rPr>
-          <w:rFonts w:ascii="Tahoma" w:hAnsi="Tahoma" w:cs="Arial Unicode MS" w:eastAsiaTheme="minorEastAsia"/>
-          <w:color w:val="000000"/>
-          <w:sz w:val="18"/>
-          <w:szCs w:val="18"/>
-          <w:u w:color="000000"/>
-          <w:lang w:val="en-US" w:eastAsia="en-GB" w:bidi="ar-SA"/>
-        </w:rPr>
-        <w:t>Mykola Pechenizkiy, ,Decebal Constantin Mocanu,</w:t>
-      </w:r>
-      <w:r>
-        <w:rPr>
-          <w:rFonts w:hint="default" w:ascii="Tahoma" w:hAnsi="Tahoma" w:cs="Arial Unicode MS" w:eastAsiaTheme="minorEastAsia"/>
-          <w:color w:val="000000"/>
-          <w:sz w:val="18"/>
-          <w:szCs w:val="18"/>
-          <w:u w:color="000000"/>
-          <w:lang w:val="en" w:eastAsia="en-GB" w:bidi="ar-SA"/>
-        </w:rPr>
-        <w:t xml:space="preserve"> </w:t>
-      </w:r>
-      <w:r>
-        <w:rPr>
-          <w:rFonts w:ascii="Tahoma" w:hAnsi="Tahoma" w:cs="Arial Unicode MS" w:eastAsiaTheme="minorEastAsia"/>
-          <w:color w:val="000000"/>
-          <w:sz w:val="18"/>
-          <w:szCs w:val="18"/>
-          <w:u w:color="000000"/>
-          <w:lang w:val="en-US" w:eastAsia="en-GB" w:bidi="ar-SA"/>
-        </w:rPr>
-        <w:t>Shiwei Liu.</w:t>
-      </w:r>
-      <w:r>
-        <w:rPr>
-          <w:rFonts w:hint="default" w:ascii="Tahoma" w:hAnsi="Tahoma" w:cs="Arial Unicode MS" w:eastAsiaTheme="minorEastAsia"/>
-          <w:color w:val="000000"/>
-          <w:sz w:val="18"/>
-          <w:szCs w:val="18"/>
-          <w:u w:color="000000"/>
-          <w:lang w:val="en" w:eastAsia="en-GB" w:bidi="ar-SA"/>
-        </w:rPr>
         <w:t xml:space="preserve"> </w:t>
       </w:r>
       <w:r>
@@ -2313,101 +3537,44 @@
           <w:sz w:val="18"/>
           <w:szCs w:val="18"/>
           <w:u w:color="000000"/>
-          <w:lang w:val="en-US" w:eastAsia="zh-CN" w:bidi="ar-SA"/>
-        </w:rPr>
-        <w:t>Superp</w:t>
-      </w:r>
-      <w:r>
-        <w:rPr>
-          <w:rFonts w:hint="default" w:ascii="Tahoma" w:hAnsi="Tahoma" w:cs="Arial Unicode MS" w:eastAsiaTheme="minorEastAsia"/>
-          <w:i/>
-          <w:iCs/>
-          <w:color w:val="000000"/>
-          <w:sz w:val="18"/>
-          <w:szCs w:val="18"/>
-          <w:u w:color="000000"/>
-          <w:lang w:val="en-US" w:eastAsia="zh-CN" w:bidi="ar-SA"/>
-        </w:rPr>
-        <w:t>osing Many Tickets into One: A Performance Booster for Sparse Neural Network Training</w:t>
-      </w:r>
-      <w:r>
-        <w:rPr>
-          <w:rFonts w:hint="default" w:ascii="Tahoma" w:hAnsi="Tahoma" w:cs="Arial Unicode MS" w:eastAsiaTheme="minorEastAsia"/>
-          <w:color w:val="000000"/>
-          <w:sz w:val="18"/>
-          <w:szCs w:val="18"/>
-          <w:u w:color="000000"/>
-          <w:lang w:val="en-US" w:eastAsia="zh-CN" w:bidi="ar-SA"/>
-        </w:rPr>
-        <w:t>.</w:t>
-      </w:r>
-      <w:r>
-        <w:rPr>
-          <w:rFonts w:hint="default" w:ascii="Tahoma" w:hAnsi="Tahoma" w:cs="Arial Unicode MS" w:eastAsiaTheme="minorEastAsia"/>
-          <w:color w:val="000000"/>
-          <w:sz w:val="18"/>
-          <w:szCs w:val="18"/>
-          <w:u w:color="000000"/>
-          <w:lang w:val="en" w:eastAsia="zh-CN" w:bidi="ar-SA"/>
-        </w:rPr>
-        <w:t xml:space="preserve"> </w:t>
-      </w:r>
-      <w:r>
-        <w:rPr>
-          <w:rFonts w:hint="default" w:ascii="Tahoma" w:hAnsi="Tahoma" w:cs="Arial Unicode MS" w:eastAsiaTheme="minorEastAsia"/>
-          <w:color w:val="000000"/>
-          <w:sz w:val="18"/>
-          <w:szCs w:val="18"/>
-          <w:u w:color="000000"/>
-          <w:lang w:val="en-US" w:eastAsia="zh-CN" w:bidi="ar-SA"/>
-        </w:rPr>
-        <w:t> The 38th Conference on Uncertainty in Artificial Intelligence</w:t>
-      </w:r>
-      <w:r>
-        <w:rPr>
-          <w:rFonts w:hint="default" w:ascii="Tahoma" w:hAnsi="Tahoma" w:cs="Arial Unicode MS" w:eastAsiaTheme="minorEastAsia"/>
-          <w:color w:val="000000"/>
-          <w:sz w:val="18"/>
-          <w:szCs w:val="18"/>
-          <w:u w:color="000000"/>
-          <w:lang w:val="en" w:eastAsia="zh-CN" w:bidi="ar-SA"/>
-        </w:rPr>
-        <w:t xml:space="preserve"> (</w:t>
-      </w:r>
-      <w:r>
-        <w:rPr>
-          <w:rFonts w:hint="default" w:ascii="Tahoma" w:hAnsi="Tahoma" w:cs="Arial Unicode MS" w:eastAsiaTheme="minorEastAsia"/>
-          <w:b/>
-          <w:bCs/>
-          <w:color w:val="000000"/>
-          <w:sz w:val="18"/>
-          <w:szCs w:val="18"/>
-          <w:u w:color="000000"/>
-          <w:lang w:val="en" w:eastAsia="zh-CN" w:bidi="ar-SA"/>
-        </w:rPr>
-        <w:t>UAI</w:t>
-      </w:r>
-      <w:r>
-        <w:rPr>
-          <w:rFonts w:hint="default" w:ascii="Tahoma" w:hAnsi="Tahoma" w:cs="Arial Unicode MS" w:eastAsiaTheme="minorEastAsia"/>
-          <w:color w:val="000000"/>
-          <w:sz w:val="18"/>
-          <w:szCs w:val="18"/>
-          <w:u w:color="000000"/>
-          <w:lang w:val="en" w:eastAsia="zh-CN" w:bidi="ar-SA"/>
-        </w:rPr>
-        <w:t>)</w:t>
-      </w:r>
-      <w:r>
-        <w:rPr>
-          <w:rFonts w:hint="default" w:ascii="Tahoma" w:hAnsi="Tahoma" w:cs="Arial Unicode MS" w:eastAsiaTheme="minorEastAsia"/>
-          <w:color w:val="000000"/>
-          <w:sz w:val="18"/>
-          <w:szCs w:val="18"/>
-          <w:u w:color="000000"/>
-          <w:lang w:val="en-US" w:eastAsia="zh-CN" w:bidi="ar-SA"/>
-        </w:rPr>
-        <w:t>. 2022.</w:t>
+          <w:lang w:val="en-US" w:eastAsia="en-GB" w:bidi="ar-SA"/>
+        </w:rPr>
+        <w:t>in Sparse Training</w:t>
+      </w:r>
+      <w:r>
+        <w:rPr>
+          <w:rFonts w:ascii="Tahoma" w:hAnsi="Tahoma" w:cs="Arial Unicode MS" w:eastAsiaTheme="minorEastAsia"/>
+          <w:color w:val="000000"/>
+          <w:sz w:val="18"/>
+          <w:szCs w:val="18"/>
+          <w:u w:color="000000"/>
+          <w:lang w:val="en-US" w:eastAsia="en-GB" w:bidi="ar-SA"/>
+        </w:rPr>
+        <w:t>. The Thirty-eighth International Conference on Machine Learning (</w:t>
+      </w:r>
+      <w:r>
+        <w:rPr>
+          <w:rFonts w:hint="default" w:ascii="Tahoma" w:hAnsi="Tahoma" w:cs="Arial Unicode MS" w:eastAsiaTheme="minorEastAsia"/>
+          <w:b/>
+          <w:bCs/>
+          <w:color w:val="000000"/>
+          <w:sz w:val="18"/>
+          <w:szCs w:val="18"/>
+          <w:u w:color="000000"/>
+          <w:lang w:val="en-US" w:eastAsia="en-GB" w:bidi="ar-SA"/>
+        </w:rPr>
+        <w:t>ICML</w:t>
+      </w:r>
+      <w:r>
+        <w:rPr>
+          <w:rFonts w:ascii="Tahoma" w:hAnsi="Tahoma" w:cs="Arial Unicode MS" w:eastAsiaTheme="minorEastAsia"/>
+          <w:color w:val="000000"/>
+          <w:sz w:val="18"/>
+          <w:szCs w:val="18"/>
+          <w:u w:color="000000"/>
+          <w:lang w:val="en-US" w:eastAsia="en-GB" w:bidi="ar-SA"/>
+        </w:rPr>
+        <w:t>), PMLR, 2021.</w:t>
       </w:r>
     </w:p>
     <w:p>
@@ -2434,133 +3601,193 @@
         <w:jc w:val="both"/>
         <w:textAlignment w:val="auto"/>
         <w:rPr>
-          <w:rFonts w:ascii="Tahoma" w:hAnsi="Tahoma" w:cs="Arial Unicode MS" w:eastAsiaTheme="minorEastAsia"/>
-          <w:color w:val="000000"/>
-          <w:sz w:val="18"/>
-          <w:szCs w:val="18"/>
-          <w:u w:color="000000"/>
-          <w:lang w:val="en-US" w:eastAsia="en-GB" w:bidi="ar-SA"/>
-        </w:rPr>
-      </w:pPr>
-      <w:r>
-        <w:rPr>
-          <w:rFonts w:ascii="Tahoma" w:hAnsi="Tahoma" w:cs="Arial Unicode MS" w:eastAsiaTheme="minorEastAsia"/>
-          <w:color w:val="000000"/>
-          <w:sz w:val="18"/>
-          <w:szCs w:val="18"/>
-          <w:u w:color="000000"/>
-          <w:lang w:val="en-US" w:eastAsia="en-GB" w:bidi="ar-SA"/>
-        </w:rPr>
-        <w:t xml:space="preserve">Shiwei Liu, </w:t>
-      </w:r>
-      <w:r>
-        <w:rPr>
-          <w:rFonts w:hint="default" w:ascii="Tahoma" w:hAnsi="Tahoma" w:cs="Arial Unicode MS" w:eastAsiaTheme="minorEastAsia"/>
-          <w:b/>
-          <w:bCs/>
-          <w:color w:val="000000"/>
-          <w:sz w:val="18"/>
-          <w:szCs w:val="18"/>
-          <w:u w:color="000000"/>
-          <w:lang w:val="en-US" w:eastAsia="en-GB" w:bidi="ar-SA"/>
-        </w:rPr>
-        <w:t>Lu Yin</w:t>
-      </w:r>
-      <w:r>
-        <w:rPr>
-          <w:rFonts w:ascii="Tahoma" w:hAnsi="Tahoma" w:cs="Arial Unicode MS" w:eastAsiaTheme="minorEastAsia"/>
-          <w:color w:val="000000"/>
-          <w:sz w:val="18"/>
-          <w:szCs w:val="18"/>
-          <w:u w:color="000000"/>
-          <w:lang w:val="en-US" w:eastAsia="en-GB" w:bidi="ar-SA"/>
-        </w:rPr>
-        <w:t>, Decebal Constantin Mocanu, and Mykola Pechenizkiy.</w:t>
-      </w:r>
-      <w:r>
-        <w:rPr>
-          <w:rFonts w:hint="default" w:ascii="Tahoma" w:hAnsi="Tahoma" w:cs="Arial Unicode MS" w:eastAsiaTheme="minorEastAsia"/>
-          <w:color w:val="000000"/>
-          <w:sz w:val="18"/>
-          <w:szCs w:val="18"/>
-          <w:u w:color="000000"/>
-          <w:lang w:val="en" w:eastAsia="en-GB" w:bidi="ar-SA"/>
-        </w:rPr>
-        <w:t xml:space="preserve"> </w:t>
-      </w:r>
-      <w:r>
-        <w:rPr>
-          <w:rFonts w:ascii="Tahoma" w:hAnsi="Tahoma" w:cs="Arial Unicode MS" w:eastAsiaTheme="minorEastAsia"/>
+          <w:rFonts w:hint="default" w:ascii="Tahoma" w:hAnsi="Tahoma" w:cs="Arial Unicode MS" w:eastAsiaTheme="minorEastAsia"/>
+          <w:b/>
+          <w:bCs/>
           <w:i/>
           <w:iCs/>
           <w:color w:val="000000"/>
-          <w:sz w:val="18"/>
-          <w:szCs w:val="18"/>
-          <w:u w:color="000000"/>
-          <w:lang w:val="en-US" w:eastAsia="en-GB" w:bidi="ar-SA"/>
-        </w:rPr>
-        <w:t>Do We Actually Need Dense Over-Parameterization? In-Time Over-Parameterization</w:t>
-      </w:r>
-      <w:r>
-        <w:rPr>
-          <w:rFonts w:hint="default" w:ascii="Tahoma" w:hAnsi="Tahoma" w:cs="Arial Unicode MS" w:eastAsiaTheme="minorEastAsia"/>
+          <w:kern w:val="0"/>
+          <w:sz w:val="20"/>
+          <w:szCs w:val="20"/>
+          <w:u w:color="000000"/>
+          <w:lang w:val="en" w:eastAsia="en-GB" w:bidi="ar-SA"/>
+        </w:rPr>
+      </w:pPr>
+      <w:r>
+        <w:rPr>
+          <w:rFonts w:ascii="Tahoma" w:hAnsi="Tahoma" w:cs="Arial Unicode MS" w:eastAsiaTheme="minorEastAsia"/>
+          <w:color w:val="000000"/>
+          <w:sz w:val="18"/>
+          <w:szCs w:val="18"/>
+          <w:u w:color="000000"/>
+          <w:lang w:val="en-US" w:eastAsia="en-GB" w:bidi="ar-SA"/>
+        </w:rPr>
+        <w:t xml:space="preserve">Shiwei Liu, Tianlong Chen, Xiaohan Chen, Zahra Atashgahi, </w:t>
+      </w:r>
+      <w:r>
+        <w:rPr>
+          <w:rFonts w:hint="default" w:ascii="Tahoma" w:hAnsi="Tahoma" w:cs="Arial Unicode MS" w:eastAsiaTheme="minorEastAsia"/>
+          <w:b/>
+          <w:bCs/>
+          <w:color w:val="000000"/>
+          <w:sz w:val="18"/>
+          <w:szCs w:val="18"/>
+          <w:u w:color="000000"/>
+          <w:lang w:val="en-US" w:eastAsia="en-GB" w:bidi="ar-SA"/>
+        </w:rPr>
+        <w:t>Lu Yin</w:t>
+      </w:r>
+      <w:r>
+        <w:rPr>
+          <w:rFonts w:ascii="Tahoma" w:hAnsi="Tahoma" w:cs="Arial Unicode MS" w:eastAsiaTheme="minorEastAsia"/>
+          <w:color w:val="000000"/>
+          <w:sz w:val="18"/>
+          <w:szCs w:val="18"/>
+          <w:u w:color="000000"/>
+          <w:lang w:val="en-US" w:eastAsia="en-GB" w:bidi="ar-SA"/>
+        </w:rPr>
+        <w:t>, Huanyu</w:t>
+      </w:r>
+      <w:r>
+        <w:rPr>
+          <w:rFonts w:hint="default" w:ascii="Tahoma" w:hAnsi="Tahoma" w:cs="Arial Unicode MS" w:eastAsiaTheme="minorEastAsia"/>
+          <w:color w:val="000000"/>
+          <w:sz w:val="18"/>
+          <w:szCs w:val="18"/>
+          <w:u w:color="000000"/>
+          <w:lang w:val="en" w:eastAsia="en-GB" w:bidi="ar-SA"/>
+        </w:rPr>
+        <w:t xml:space="preserve"> </w:t>
+      </w:r>
+      <w:r>
+        <w:rPr>
+          <w:rFonts w:ascii="Tahoma" w:hAnsi="Tahoma" w:cs="Arial Unicode MS" w:eastAsiaTheme="minorEastAsia"/>
+          <w:color w:val="000000"/>
+          <w:sz w:val="18"/>
+          <w:szCs w:val="18"/>
+          <w:u w:color="000000"/>
+          <w:lang w:val="en-US" w:eastAsia="en-GB" w:bidi="ar-SA"/>
+        </w:rPr>
+        <w:t xml:space="preserve">Kou, Li Shen, Mykola Pechenizkiy, Zhangyang Wang, and Decebal Constantin Mocanu. </w:t>
+      </w:r>
+      <w:r>
+        <w:rPr>
+          <w:rFonts w:ascii="Tahoma" w:hAnsi="Tahoma" w:cs="Arial Unicode MS" w:eastAsiaTheme="minorEastAsia"/>
           <w:i/>
           <w:iCs/>
           <w:color w:val="000000"/>
           <w:sz w:val="18"/>
           <w:szCs w:val="18"/>
           <w:u w:color="000000"/>
-          <w:lang w:val="en" w:eastAsia="en-GB" w:bidi="ar-SA"/>
-        </w:rPr>
-        <w:t xml:space="preserve"> </w:t>
-      </w:r>
-      <w:r>
-        <w:rPr>
-          <w:rFonts w:ascii="Tahoma" w:hAnsi="Tahoma" w:cs="Arial Unicode MS" w:eastAsiaTheme="minorEastAsia"/>
+          <w:lang w:val="en-US" w:eastAsia="en-GB" w:bidi="ar-SA"/>
+        </w:rPr>
+        <w:t>Sparse Training via Boosting Pruning Plasticity with Neuroregeneration</w:t>
+      </w:r>
+      <w:r>
+        <w:rPr>
+          <w:rFonts w:ascii="Tahoma" w:hAnsi="Tahoma" w:cs="Arial Unicode MS" w:eastAsiaTheme="minorEastAsia"/>
+          <w:color w:val="000000"/>
+          <w:sz w:val="18"/>
+          <w:szCs w:val="18"/>
+          <w:u w:color="000000"/>
+          <w:lang w:val="en-US" w:eastAsia="en-GB" w:bidi="ar-SA"/>
+        </w:rPr>
+        <w:t>. The Thirty-fifth Conference on Neural Information Processing Systems (</w:t>
+      </w:r>
+      <w:r>
+        <w:rPr>
+          <w:rFonts w:hint="default" w:ascii="Tahoma" w:hAnsi="Tahoma" w:cs="Arial Unicode MS" w:eastAsiaTheme="minorEastAsia"/>
+          <w:b/>
+          <w:bCs/>
+          <w:color w:val="000000"/>
+          <w:sz w:val="18"/>
+          <w:szCs w:val="18"/>
+          <w:u w:color="000000"/>
+          <w:lang w:val="en-US" w:eastAsia="en-GB" w:bidi="ar-SA"/>
+        </w:rPr>
+        <w:t>NeurIPS</w:t>
+      </w:r>
+      <w:r>
+        <w:rPr>
+          <w:rFonts w:ascii="Tahoma" w:hAnsi="Tahoma" w:cs="Arial Unicode MS" w:eastAsiaTheme="minorEastAsia"/>
+          <w:color w:val="000000"/>
+          <w:sz w:val="18"/>
+          <w:szCs w:val="18"/>
+          <w:u w:color="000000"/>
+          <w:lang w:val="en-US" w:eastAsia="en-GB" w:bidi="ar-SA"/>
+        </w:rPr>
+        <w:t>), 2021.</w:t>
+      </w:r>
+    </w:p>
+    <w:p>
+      <w:pPr>
+        <w:keepNext w:val="0"/>
+        <w:keepLines w:val="0"/>
+        <w:pageBreakBefore w:val="0"/>
+        <w:widowControl/>
+        <w:numPr>
+          <w:ilvl w:val="0"/>
+          <w:numId w:val="0"/>
+        </w:numPr>
+        <w:kinsoku/>
+        <w:wordWrap/>
+        <w:overflowPunct/>
+        <w:topLinePunct w:val="0"/>
+        <w:autoSpaceDE/>
+        <w:autoSpaceDN/>
+        <w:bidi w:val="0"/>
+        <w:adjustRightInd/>
+        <w:snapToGrid/>
+        <w:spacing w:before="120" w:after="120" w:line="360" w:lineRule="auto"/>
+        <w:ind w:leftChars="0"/>
+        <w:jc w:val="both"/>
+        <w:textAlignment w:val="auto"/>
+        <w:rPr>
+          <w:rFonts w:hint="default" w:ascii="Tahoma" w:hAnsi="Tahoma" w:cs="Arial Unicode MS" w:eastAsiaTheme="minorEastAsia"/>
+          <w:b/>
+          <w:bCs/>
           <w:i/>
           <w:iCs/>
           <w:color w:val="000000"/>
-          <w:sz w:val="18"/>
-          <w:szCs w:val="18"/>
-          <w:u w:color="000000"/>
-          <w:lang w:val="en-US" w:eastAsia="en-GB" w:bidi="ar-SA"/>
-        </w:rPr>
-        <w:t>in Sparse Training</w:t>
-      </w:r>
-      <w:r>
-        <w:rPr>
-          <w:rFonts w:ascii="Tahoma" w:hAnsi="Tahoma" w:cs="Arial Unicode MS" w:eastAsiaTheme="minorEastAsia"/>
-          <w:color w:val="000000"/>
-          <w:sz w:val="18"/>
-          <w:szCs w:val="18"/>
-          <w:u w:color="000000"/>
-          <w:lang w:val="en-US" w:eastAsia="en-GB" w:bidi="ar-SA"/>
-        </w:rPr>
-        <w:t>. The Thirty-eighth International Conference on Machine Learning (</w:t>
-      </w:r>
-      <w:r>
-        <w:rPr>
-          <w:rFonts w:hint="default" w:ascii="Tahoma" w:hAnsi="Tahoma" w:cs="Arial Unicode MS" w:eastAsiaTheme="minorEastAsia"/>
-          <w:b/>
-          <w:bCs/>
-          <w:color w:val="000000"/>
-          <w:sz w:val="18"/>
-          <w:szCs w:val="18"/>
-          <w:u w:color="000000"/>
-          <w:lang w:val="en-US" w:eastAsia="en-GB" w:bidi="ar-SA"/>
-        </w:rPr>
-        <w:t>ICML</w:t>
-      </w:r>
-      <w:r>
-        <w:rPr>
-          <w:rFonts w:ascii="Tahoma" w:hAnsi="Tahoma" w:cs="Arial Unicode MS" w:eastAsiaTheme="minorEastAsia"/>
-          <w:color w:val="000000"/>
-          <w:sz w:val="18"/>
-          <w:szCs w:val="18"/>
-          <w:u w:color="000000"/>
-          <w:lang w:val="en-US" w:eastAsia="en-GB" w:bidi="ar-SA"/>
-        </w:rPr>
-        <w:t>), PMLR, 2021.</w:t>
+          <w:kern w:val="0"/>
+          <w:sz w:val="20"/>
+          <w:szCs w:val="20"/>
+          <w:u w:color="000000"/>
+          <w:lang w:val="en" w:eastAsia="en-GB" w:bidi="ar-SA"/>
+        </w:rPr>
+      </w:pPr>
+      <w:r>
+        <w:rPr>
+          <w:rFonts w:hint="default" w:ascii="Tahoma" w:hAnsi="Tahoma" w:cs="Arial Unicode MS" w:eastAsiaTheme="minorEastAsia"/>
+          <w:b/>
+          <w:bCs/>
+          <w:i/>
+          <w:iCs/>
+          <w:color w:val="000000"/>
+          <w:kern w:val="0"/>
+          <w:sz w:val="20"/>
+          <w:szCs w:val="20"/>
+          <w:u w:color="000000"/>
+          <w:lang w:val="en" w:eastAsia="en-GB" w:bidi="ar-SA"/>
+        </w:rPr>
+        <w:t xml:space="preserve"> Data Efficiency and </w:t>
+      </w:r>
+      <w:r>
+        <w:rPr>
+          <w:rFonts w:hint="default" w:ascii="Tahoma" w:hAnsi="Tahoma" w:cs="Arial Unicode MS" w:eastAsiaTheme="minorEastAsia"/>
+          <w:b/>
+          <w:bCs/>
+          <w:i/>
+          <w:iCs/>
+          <w:color w:val="000000"/>
+          <w:kern w:val="0"/>
+          <w:sz w:val="20"/>
+          <w:szCs w:val="20"/>
+          <w:u w:color="000000"/>
+          <w:lang w:val="en-US" w:eastAsia="en-GB" w:bidi="ar-SA"/>
+        </w:rPr>
+        <w:t>Knowledge Elicitation</w:t>
       </w:r>
     </w:p>
     <w:p>
@@ -2587,112 +3814,689 @@
         <w:jc w:val="both"/>
         <w:textAlignment w:val="auto"/>
         <w:rPr>
-          <w:rFonts w:hint="default" w:ascii="Tahoma" w:hAnsi="Tahoma" w:cs="Arial Unicode MS" w:eastAsiaTheme="minorEastAsia"/>
-          <w:b/>
-          <w:bCs/>
+          <w:rFonts w:ascii="Tahoma" w:hAnsi="Tahoma" w:eastAsia="Tahoma" w:cs="Tahoma"/>
+          <w:color w:val="000000"/>
+          <w:sz w:val="18"/>
+          <w:szCs w:val="18"/>
+          <w:u w:color="000000"/>
+          <w:lang w:eastAsia="en-GB"/>
+        </w:rPr>
+      </w:pPr>
+      <w:r>
+        <w:rPr>
+          <w:rFonts w:hint="default" w:ascii="Tahoma" w:hAnsi="Tahoma" w:cs="Arial Unicode MS" w:eastAsiaTheme="minorEastAsia"/>
+          <w:b/>
+          <w:bCs/>
+          <w:color w:val="000000"/>
+          <w:sz w:val="18"/>
+          <w:szCs w:val="18"/>
+          <w:u w:color="000000"/>
+          <w:lang w:val="en-US" w:eastAsia="en-GB" w:bidi="ar-SA"/>
+        </w:rPr>
+        <w:t>Lu Yin</w:t>
+      </w:r>
+      <w:r>
+        <w:rPr>
+          <w:rFonts w:ascii="Tahoma" w:hAnsi="Tahoma" w:cs="Arial Unicode MS" w:eastAsiaTheme="minorEastAsia"/>
+          <w:color w:val="000000"/>
+          <w:sz w:val="18"/>
+          <w:szCs w:val="18"/>
+          <w:u w:color="000000"/>
+          <w:lang w:val="en-US" w:eastAsia="en-GB" w:bidi="ar-SA"/>
+        </w:rPr>
+        <w:t>,</w:t>
+      </w:r>
+      <w:r>
+        <w:rPr>
+          <w:rFonts w:hint="default" w:ascii="Tahoma" w:hAnsi="Tahoma" w:cs="Arial Unicode MS"/>
+          <w:color w:val="000000"/>
+          <w:sz w:val="18"/>
+          <w:szCs w:val="18"/>
+          <w:u w:color="000000"/>
+          <w:lang w:val="en" w:eastAsia="en-GB" w:bidi="ar-SA"/>
+        </w:rPr>
+        <w:t xml:space="preserve"> </w:t>
+      </w:r>
+      <w:r>
+        <w:rPr>
+          <w:rFonts w:ascii="Tahoma" w:hAnsi="Tahoma" w:cs="Arial Unicode MS" w:eastAsiaTheme="minorEastAsia"/>
+          <w:color w:val="000000"/>
+          <w:sz w:val="18"/>
+          <w:szCs w:val="18"/>
+          <w:u w:color="000000"/>
+          <w:lang w:val="en-US" w:eastAsia="en-GB" w:bidi="ar-SA"/>
+        </w:rPr>
+        <w:t>Vlado Menkovski, Mykola Pechenizkiy</w:t>
+      </w:r>
+      <w:r>
+        <w:rPr>
+          <w:rFonts w:hint="default" w:ascii="Tahoma" w:hAnsi="Tahoma" w:cs="Arial Unicode MS"/>
+          <w:color w:val="000000"/>
+          <w:sz w:val="18"/>
+          <w:szCs w:val="18"/>
+          <w:u w:color="000000"/>
+          <w:lang w:val="en" w:eastAsia="en-GB" w:bidi="ar-SA"/>
+        </w:rPr>
+        <w:t xml:space="preserve">. </w:t>
+      </w:r>
+      <w:r>
+        <w:rPr>
+          <w:rFonts w:ascii="Tahoma" w:hAnsi="Tahoma" w:cs="Arial Unicode MS" w:eastAsiaTheme="minorEastAsia"/>
           <w:i/>
           <w:iCs/>
           <w:color w:val="000000"/>
-          <w:kern w:val="0"/>
-          <w:sz w:val="20"/>
-          <w:szCs w:val="20"/>
-          <w:u w:color="000000"/>
-          <w:lang w:val="en" w:eastAsia="en-GB" w:bidi="ar-SA"/>
-        </w:rPr>
-      </w:pPr>
-      <w:r>
-        <w:rPr>
-          <w:rFonts w:ascii="Tahoma" w:hAnsi="Tahoma" w:cs="Arial Unicode MS" w:eastAsiaTheme="minorEastAsia"/>
-          <w:color w:val="000000"/>
-          <w:sz w:val="18"/>
-          <w:szCs w:val="18"/>
-          <w:u w:color="000000"/>
-          <w:lang w:val="en-US" w:eastAsia="en-GB" w:bidi="ar-SA"/>
-        </w:rPr>
-        <w:t xml:space="preserve">Shiwei Liu, Tianlong Chen, Xiaohan Chen, Zahra Atashgahi, </w:t>
-      </w:r>
-      <w:r>
-        <w:rPr>
-          <w:rFonts w:hint="default" w:ascii="Tahoma" w:hAnsi="Tahoma" w:cs="Arial Unicode MS" w:eastAsiaTheme="minorEastAsia"/>
-          <w:b/>
-          <w:bCs/>
-          <w:color w:val="000000"/>
-          <w:sz w:val="18"/>
-          <w:szCs w:val="18"/>
-          <w:u w:color="000000"/>
-          <w:lang w:val="en-US" w:eastAsia="en-GB" w:bidi="ar-SA"/>
-        </w:rPr>
-        <w:t>Lu Yin</w:t>
-      </w:r>
-      <w:r>
-        <w:rPr>
-          <w:rFonts w:ascii="Tahoma" w:hAnsi="Tahoma" w:cs="Arial Unicode MS" w:eastAsiaTheme="minorEastAsia"/>
-          <w:color w:val="000000"/>
-          <w:sz w:val="18"/>
-          <w:szCs w:val="18"/>
-          <w:u w:color="000000"/>
-          <w:lang w:val="en-US" w:eastAsia="en-GB" w:bidi="ar-SA"/>
-        </w:rPr>
-        <w:t>, Huanyu</w:t>
-      </w:r>
-      <w:r>
-        <w:rPr>
-          <w:rFonts w:hint="default" w:ascii="Tahoma" w:hAnsi="Tahoma" w:cs="Arial Unicode MS" w:eastAsiaTheme="minorEastAsia"/>
-          <w:color w:val="000000"/>
-          <w:sz w:val="18"/>
-          <w:szCs w:val="18"/>
-          <w:u w:color="000000"/>
-          <w:lang w:val="en" w:eastAsia="en-GB" w:bidi="ar-SA"/>
-        </w:rPr>
-        <w:t xml:space="preserve"> </w:t>
-      </w:r>
-      <w:r>
-        <w:rPr>
-          <w:rFonts w:ascii="Tahoma" w:hAnsi="Tahoma" w:cs="Arial Unicode MS" w:eastAsiaTheme="minorEastAsia"/>
-          <w:color w:val="000000"/>
-          <w:sz w:val="18"/>
-          <w:szCs w:val="18"/>
-          <w:u w:color="000000"/>
-          <w:lang w:val="en-US" w:eastAsia="en-GB" w:bidi="ar-SA"/>
-        </w:rPr>
-        <w:t xml:space="preserve">Kou, Li Shen, Mykola Pechenizkiy, Zhangyang Wang, and Decebal Constantin Mocanu. </w:t>
-      </w:r>
-      <w:r>
-        <w:rPr>
-          <w:rFonts w:ascii="Tahoma" w:hAnsi="Tahoma" w:cs="Arial Unicode MS" w:eastAsiaTheme="minorEastAsia"/>
+          <w:sz w:val="18"/>
+          <w:szCs w:val="18"/>
+          <w:u w:color="000000"/>
+          <w:lang w:val="en-US" w:eastAsia="en-GB" w:bidi="ar-SA"/>
+        </w:rPr>
+        <w:t>Knowledge Elicitation using</w:t>
+      </w:r>
+      <w:r>
+        <w:rPr>
+          <w:rFonts w:hint="default" w:ascii="Tahoma" w:hAnsi="Tahoma" w:cs="Arial Unicode MS" w:eastAsiaTheme="minorEastAsia"/>
           <w:i/>
           <w:iCs/>
           <w:color w:val="000000"/>
           <w:sz w:val="18"/>
           <w:szCs w:val="18"/>
           <w:u w:color="000000"/>
-          <w:lang w:val="en-US" w:eastAsia="en-GB" w:bidi="ar-SA"/>
-        </w:rPr>
-        <w:t>Sparse Training via Boosting Pruning Plasticity with Neuroregeneration</w:t>
-      </w:r>
-      <w:r>
-        <w:rPr>
-          <w:rFonts w:ascii="Tahoma" w:hAnsi="Tahoma" w:cs="Arial Unicode MS" w:eastAsiaTheme="minorEastAsia"/>
-          <w:color w:val="000000"/>
-          <w:sz w:val="18"/>
-          <w:szCs w:val="18"/>
-          <w:u w:color="000000"/>
-          <w:lang w:val="en-US" w:eastAsia="en-GB" w:bidi="ar-SA"/>
-        </w:rPr>
-        <w:t>. The Thirty-fifth Conference on Neural Information Processing Systems (</w:t>
-      </w:r>
-      <w:r>
-        <w:rPr>
-          <w:rFonts w:hint="default" w:ascii="Tahoma" w:hAnsi="Tahoma" w:cs="Arial Unicode MS" w:eastAsiaTheme="minorEastAsia"/>
-          <w:b/>
-          <w:bCs/>
-          <w:color w:val="000000"/>
-          <w:sz w:val="18"/>
-          <w:szCs w:val="18"/>
-          <w:u w:color="000000"/>
-          <w:lang w:val="en-US" w:eastAsia="en-GB" w:bidi="ar-SA"/>
-        </w:rPr>
-        <w:t>NeurIPS</w:t>
+          <w:lang w:val="en" w:eastAsia="en-GB" w:bidi="ar-SA"/>
+        </w:rPr>
+        <w:t xml:space="preserve"> </w:t>
+      </w:r>
+      <w:r>
+        <w:rPr>
+          <w:rFonts w:ascii="Tahoma" w:hAnsi="Tahoma" w:cs="Arial Unicode MS" w:eastAsiaTheme="minorEastAsia"/>
+          <w:i/>
+          <w:iCs/>
+          <w:color w:val="000000"/>
+          <w:sz w:val="18"/>
+          <w:szCs w:val="18"/>
+          <w:u w:color="000000"/>
+          <w:lang w:val="en-US" w:eastAsia="en-GB" w:bidi="ar-SA"/>
+        </w:rPr>
+        <w:t>Deep Metric Learning and Psychometric Testing</w:t>
+      </w:r>
+      <w:r>
+        <w:rPr>
+          <w:rFonts w:ascii="Tahoma" w:hAnsi="Tahoma" w:cs="Arial Unicode MS" w:eastAsiaTheme="minorEastAsia"/>
+          <w:color w:val="000000"/>
+          <w:sz w:val="18"/>
+          <w:szCs w:val="18"/>
+          <w:u w:color="000000"/>
+          <w:lang w:val="en-US" w:eastAsia="en-GB" w:bidi="ar-SA"/>
+        </w:rPr>
+        <w:t>. The European Conference</w:t>
+      </w:r>
+      <w:r>
+        <w:rPr>
+          <w:rFonts w:hint="default" w:ascii="Tahoma" w:hAnsi="Tahoma" w:cs="Arial Unicode MS" w:eastAsiaTheme="minorEastAsia"/>
+          <w:color w:val="000000"/>
+          <w:sz w:val="18"/>
+          <w:szCs w:val="18"/>
+          <w:u w:color="000000"/>
+          <w:lang w:val="en" w:eastAsia="en-GB" w:bidi="ar-SA"/>
+        </w:rPr>
+        <w:t xml:space="preserve"> </w:t>
+      </w:r>
+      <w:r>
+        <w:rPr>
+          <w:rFonts w:ascii="Tahoma" w:hAnsi="Tahoma" w:cs="Arial Unicode MS" w:eastAsiaTheme="minorEastAsia"/>
+          <w:color w:val="000000"/>
+          <w:sz w:val="18"/>
+          <w:szCs w:val="18"/>
+          <w:u w:color="000000"/>
+          <w:lang w:val="en-US" w:eastAsia="en-GB" w:bidi="ar-SA"/>
+        </w:rPr>
+        <w:t>on Machine Learning and Principles and Practice of Knowledge Discovery</w:t>
+      </w:r>
+      <w:r>
+        <w:rPr>
+          <w:rFonts w:hint="default" w:ascii="Tahoma" w:hAnsi="Tahoma" w:cs="Arial Unicode MS" w:eastAsiaTheme="minorEastAsia"/>
+          <w:color w:val="000000"/>
+          <w:sz w:val="18"/>
+          <w:szCs w:val="18"/>
+          <w:u w:color="000000"/>
+          <w:lang w:val="en" w:eastAsia="en-GB" w:bidi="ar-SA"/>
+        </w:rPr>
+        <w:t xml:space="preserve"> </w:t>
+      </w:r>
+      <w:r>
+        <w:rPr>
+          <w:rFonts w:ascii="Tahoma" w:hAnsi="Tahoma" w:cs="Arial Unicode MS" w:eastAsiaTheme="minorEastAsia"/>
+          <w:color w:val="000000"/>
+          <w:sz w:val="18"/>
+          <w:szCs w:val="18"/>
+          <w:u w:color="000000"/>
+          <w:lang w:val="en-US" w:eastAsia="en-GB" w:bidi="ar-SA"/>
+        </w:rPr>
+        <w:t>in Databases (</w:t>
+      </w:r>
+      <w:r>
+        <w:rPr>
+          <w:rFonts w:hint="default" w:ascii="Tahoma" w:hAnsi="Tahoma" w:cs="Arial Unicode MS" w:eastAsiaTheme="minorEastAsia"/>
+          <w:b/>
+          <w:bCs/>
+          <w:color w:val="000000"/>
+          <w:sz w:val="18"/>
+          <w:szCs w:val="18"/>
+          <w:u w:color="000000"/>
+          <w:lang w:val="en-US" w:eastAsia="en-GB" w:bidi="ar-SA"/>
+        </w:rPr>
+        <w:t>ECML-PKDD</w:t>
+      </w:r>
+      <w:r>
+        <w:rPr>
+          <w:rFonts w:ascii="Tahoma" w:hAnsi="Tahoma" w:cs="Arial Unicode MS" w:eastAsiaTheme="minorEastAsia"/>
+          <w:color w:val="000000"/>
+          <w:sz w:val="18"/>
+          <w:szCs w:val="18"/>
+          <w:u w:color="000000"/>
+          <w:lang w:val="en-US" w:eastAsia="en-GB" w:bidi="ar-SA"/>
+        </w:rPr>
+        <w:t>), Ghent, Belgium, 2020.</w:t>
+      </w:r>
+    </w:p>
+    <w:p>
+      <w:pPr>
+        <w:keepNext w:val="0"/>
+        <w:keepLines w:val="0"/>
+        <w:pageBreakBefore w:val="0"/>
+        <w:widowControl/>
+        <w:numPr>
+          <w:ilvl w:val="0"/>
+          <w:numId w:val="2"/>
+        </w:numPr>
+        <w:kinsoku/>
+        <w:wordWrap/>
+        <w:overflowPunct/>
+        <w:topLinePunct w:val="0"/>
+        <w:autoSpaceDE/>
+        <w:autoSpaceDN/>
+        <w:bidi w:val="0"/>
+        <w:adjustRightInd/>
+        <w:snapToGrid/>
+        <w:spacing w:before="120" w:after="120" w:line="360" w:lineRule="auto"/>
+        <w:ind w:left="418" w:leftChars="0" w:hanging="418" w:firstLineChars="0"/>
+        <w:jc w:val="both"/>
+        <w:textAlignment w:val="auto"/>
+        <w:rPr>
+          <w:rFonts w:ascii="Tahoma" w:hAnsi="Tahoma" w:cs="Arial Unicode MS" w:eastAsiaTheme="minorEastAsia"/>
+          <w:color w:val="000000"/>
+          <w:sz w:val="18"/>
+          <w:szCs w:val="18"/>
+          <w:u w:color="000000"/>
+          <w:lang w:val="en-US" w:eastAsia="en-GB" w:bidi="ar-SA"/>
+        </w:rPr>
+      </w:pPr>
+      <w:r>
+        <w:rPr>
+          <w:rFonts w:hint="default" w:ascii="Tahoma" w:hAnsi="Tahoma" w:cs="Arial Unicode MS" w:eastAsiaTheme="minorEastAsia"/>
+          <w:b/>
+          <w:bCs/>
+          <w:color w:val="000000"/>
+          <w:sz w:val="18"/>
+          <w:szCs w:val="18"/>
+          <w:u w:color="000000"/>
+          <w:lang w:val="en-US" w:eastAsia="en-GB" w:bidi="ar-SA"/>
+        </w:rPr>
+        <w:t>Lu Yin</w:t>
+      </w:r>
+      <w:r>
+        <w:rPr>
+          <w:rFonts w:ascii="Tahoma" w:hAnsi="Tahoma" w:cs="Arial Unicode MS" w:eastAsiaTheme="minorEastAsia"/>
+          <w:color w:val="000000"/>
+          <w:sz w:val="18"/>
+          <w:szCs w:val="18"/>
+          <w:u w:color="000000"/>
+          <w:lang w:val="en-US" w:eastAsia="en-GB" w:bidi="ar-SA"/>
+        </w:rPr>
+        <w:t xml:space="preserve">. </w:t>
+      </w:r>
+      <w:r>
+        <w:rPr>
+          <w:rFonts w:ascii="Tahoma" w:hAnsi="Tahoma" w:cs="Arial Unicode MS" w:eastAsiaTheme="minorEastAsia"/>
+          <w:i/>
+          <w:iCs/>
+          <w:color w:val="000000"/>
+          <w:sz w:val="18"/>
+          <w:szCs w:val="18"/>
+          <w:u w:color="000000"/>
+          <w:lang w:val="en-US" w:eastAsia="en-GB" w:bidi="ar-SA"/>
+        </w:rPr>
+        <w:t xml:space="preserve">Beyond </w:t>
+      </w:r>
+      <w:r>
+        <w:rPr>
+          <w:rFonts w:hint="default" w:ascii="Tahoma" w:hAnsi="Tahoma" w:cs="Arial Unicode MS"/>
+          <w:i/>
+          <w:iCs/>
+          <w:color w:val="000000"/>
+          <w:sz w:val="18"/>
+          <w:szCs w:val="18"/>
+          <w:u w:color="000000"/>
+          <w:lang w:val="en" w:eastAsia="en-GB" w:bidi="ar-SA"/>
+        </w:rPr>
+        <w:t>L</w:t>
+      </w:r>
+      <w:r>
+        <w:rPr>
+          <w:rFonts w:ascii="Tahoma" w:hAnsi="Tahoma" w:cs="Arial Unicode MS" w:eastAsiaTheme="minorEastAsia"/>
+          <w:i/>
+          <w:iCs/>
+          <w:color w:val="000000"/>
+          <w:sz w:val="18"/>
+          <w:szCs w:val="18"/>
+          <w:u w:color="000000"/>
+          <w:lang w:val="en-US" w:eastAsia="en-GB" w:bidi="ar-SA"/>
+        </w:rPr>
+        <w:t xml:space="preserve">abels: </w:t>
+      </w:r>
+      <w:r>
+        <w:rPr>
+          <w:rFonts w:hint="default" w:ascii="Tahoma" w:hAnsi="Tahoma" w:cs="Arial Unicode MS"/>
+          <w:i/>
+          <w:iCs/>
+          <w:color w:val="000000"/>
+          <w:sz w:val="18"/>
+          <w:szCs w:val="18"/>
+          <w:u w:color="000000"/>
+          <w:lang w:val="en" w:eastAsia="en-GB" w:bidi="ar-SA"/>
+        </w:rPr>
+        <w:t>K</w:t>
+      </w:r>
+      <w:r>
+        <w:rPr>
+          <w:rFonts w:ascii="Tahoma" w:hAnsi="Tahoma" w:cs="Arial Unicode MS" w:eastAsiaTheme="minorEastAsia"/>
+          <w:i/>
+          <w:iCs/>
+          <w:color w:val="000000"/>
+          <w:sz w:val="18"/>
+          <w:szCs w:val="18"/>
+          <w:u w:color="000000"/>
+          <w:lang w:val="en-US" w:eastAsia="en-GB" w:bidi="ar-SA"/>
+        </w:rPr>
+        <w:t xml:space="preserve">nowledge </w:t>
+      </w:r>
+      <w:r>
+        <w:rPr>
+          <w:rFonts w:hint="default" w:ascii="Tahoma" w:hAnsi="Tahoma" w:cs="Arial Unicode MS"/>
+          <w:i/>
+          <w:iCs/>
+          <w:color w:val="000000"/>
+          <w:sz w:val="18"/>
+          <w:szCs w:val="18"/>
+          <w:u w:color="000000"/>
+          <w:lang w:val="en" w:eastAsia="en-GB" w:bidi="ar-SA"/>
+        </w:rPr>
+        <w:t>E</w:t>
+      </w:r>
+      <w:r>
+        <w:rPr>
+          <w:rFonts w:ascii="Tahoma" w:hAnsi="Tahoma" w:cs="Arial Unicode MS" w:eastAsiaTheme="minorEastAsia"/>
+          <w:i/>
+          <w:iCs/>
+          <w:color w:val="000000"/>
+          <w:sz w:val="18"/>
+          <w:szCs w:val="18"/>
+          <w:u w:color="000000"/>
+          <w:lang w:val="en-US" w:eastAsia="en-GB" w:bidi="ar-SA"/>
+        </w:rPr>
+        <w:t xml:space="preserve">licitation using </w:t>
+      </w:r>
+      <w:r>
+        <w:rPr>
+          <w:rFonts w:hint="default" w:ascii="Tahoma" w:hAnsi="Tahoma" w:cs="Arial Unicode MS"/>
+          <w:i/>
+          <w:iCs/>
+          <w:color w:val="000000"/>
+          <w:sz w:val="18"/>
+          <w:szCs w:val="18"/>
+          <w:u w:color="000000"/>
+          <w:lang w:val="en" w:eastAsia="en-GB" w:bidi="ar-SA"/>
+        </w:rPr>
+        <w:t>D</w:t>
+      </w:r>
+      <w:r>
+        <w:rPr>
+          <w:rFonts w:ascii="Tahoma" w:hAnsi="Tahoma" w:cs="Arial Unicode MS" w:eastAsiaTheme="minorEastAsia"/>
+          <w:i/>
+          <w:iCs/>
+          <w:color w:val="000000"/>
+          <w:sz w:val="18"/>
+          <w:szCs w:val="18"/>
+          <w:u w:color="000000"/>
+          <w:lang w:val="en-US" w:eastAsia="en-GB" w:bidi="ar-SA"/>
+        </w:rPr>
+        <w:t xml:space="preserve">eep </w:t>
+      </w:r>
+      <w:r>
+        <w:rPr>
+          <w:rFonts w:hint="default" w:ascii="Tahoma" w:hAnsi="Tahoma" w:cs="Arial Unicode MS"/>
+          <w:i/>
+          <w:iCs/>
+          <w:color w:val="000000"/>
+          <w:sz w:val="18"/>
+          <w:szCs w:val="18"/>
+          <w:u w:color="000000"/>
+          <w:lang w:val="en" w:eastAsia="en-GB" w:bidi="ar-SA"/>
+        </w:rPr>
+        <w:t>M</w:t>
+      </w:r>
+      <w:r>
+        <w:rPr>
+          <w:rFonts w:ascii="Tahoma" w:hAnsi="Tahoma" w:cs="Arial Unicode MS" w:eastAsiaTheme="minorEastAsia"/>
+          <w:i/>
+          <w:iCs/>
+          <w:color w:val="000000"/>
+          <w:sz w:val="18"/>
+          <w:szCs w:val="18"/>
+          <w:u w:color="000000"/>
+          <w:lang w:val="en-US" w:eastAsia="en-GB" w:bidi="ar-SA"/>
+        </w:rPr>
+        <w:t xml:space="preserve">etric </w:t>
+      </w:r>
+      <w:r>
+        <w:rPr>
+          <w:rFonts w:hint="default" w:ascii="Tahoma" w:hAnsi="Tahoma" w:cs="Arial Unicode MS"/>
+          <w:i/>
+          <w:iCs/>
+          <w:color w:val="000000"/>
+          <w:sz w:val="18"/>
+          <w:szCs w:val="18"/>
+          <w:u w:color="000000"/>
+          <w:lang w:val="en" w:eastAsia="en-GB" w:bidi="ar-SA"/>
+        </w:rPr>
+        <w:t>L</w:t>
+      </w:r>
+      <w:r>
+        <w:rPr>
+          <w:rFonts w:ascii="Tahoma" w:hAnsi="Tahoma" w:cs="Arial Unicode MS" w:eastAsiaTheme="minorEastAsia"/>
+          <w:i/>
+          <w:iCs/>
+          <w:color w:val="000000"/>
+          <w:sz w:val="18"/>
+          <w:szCs w:val="18"/>
+          <w:u w:color="000000"/>
+          <w:lang w:val="en-US" w:eastAsia="en-GB" w:bidi="ar-SA"/>
+        </w:rPr>
+        <w:t>earning</w:t>
+      </w:r>
+      <w:r>
+        <w:rPr>
+          <w:rFonts w:hint="default" w:ascii="Tahoma" w:hAnsi="Tahoma" w:cs="Arial Unicode MS" w:eastAsiaTheme="minorEastAsia"/>
+          <w:i/>
+          <w:iCs/>
+          <w:color w:val="000000"/>
+          <w:sz w:val="18"/>
+          <w:szCs w:val="18"/>
+          <w:u w:color="000000"/>
+          <w:lang w:val="en" w:eastAsia="en-GB" w:bidi="ar-SA"/>
+        </w:rPr>
+        <w:t xml:space="preserve"> </w:t>
+      </w:r>
+      <w:r>
+        <w:rPr>
+          <w:rFonts w:ascii="Tahoma" w:hAnsi="Tahoma" w:cs="Arial Unicode MS" w:eastAsiaTheme="minorEastAsia"/>
+          <w:i/>
+          <w:iCs/>
+          <w:color w:val="000000"/>
+          <w:sz w:val="18"/>
+          <w:szCs w:val="18"/>
+          <w:u w:color="000000"/>
+          <w:lang w:val="en-US" w:eastAsia="en-GB" w:bidi="ar-SA"/>
+        </w:rPr>
+        <w:t xml:space="preserve">and </w:t>
+      </w:r>
+      <w:r>
+        <w:rPr>
+          <w:rFonts w:hint="default" w:ascii="Tahoma" w:hAnsi="Tahoma" w:cs="Arial Unicode MS"/>
+          <w:i/>
+          <w:iCs/>
+          <w:color w:val="000000"/>
+          <w:sz w:val="18"/>
+          <w:szCs w:val="18"/>
+          <w:u w:color="000000"/>
+          <w:lang w:val="en" w:eastAsia="en-GB" w:bidi="ar-SA"/>
+        </w:rPr>
+        <w:t>P</w:t>
+      </w:r>
+      <w:r>
+        <w:rPr>
+          <w:rFonts w:ascii="Tahoma" w:hAnsi="Tahoma" w:cs="Arial Unicode MS" w:eastAsiaTheme="minorEastAsia"/>
+          <w:i/>
+          <w:iCs/>
+          <w:color w:val="000000"/>
+          <w:sz w:val="18"/>
+          <w:szCs w:val="18"/>
+          <w:u w:color="000000"/>
+          <w:lang w:val="en-US" w:eastAsia="en-GB" w:bidi="ar-SA"/>
+        </w:rPr>
+        <w:t xml:space="preserve">sychometric </w:t>
+      </w:r>
+      <w:r>
+        <w:rPr>
+          <w:rFonts w:hint="default" w:ascii="Tahoma" w:hAnsi="Tahoma" w:cs="Arial Unicode MS"/>
+          <w:i/>
+          <w:iCs/>
+          <w:color w:val="000000"/>
+          <w:sz w:val="18"/>
+          <w:szCs w:val="18"/>
+          <w:u w:color="000000"/>
+          <w:lang w:val="en" w:eastAsia="en-GB" w:bidi="ar-SA"/>
+        </w:rPr>
+        <w:t>T</w:t>
+      </w:r>
+      <w:r>
+        <w:rPr>
+          <w:rFonts w:ascii="Tahoma" w:hAnsi="Tahoma" w:cs="Arial Unicode MS" w:eastAsiaTheme="minorEastAsia"/>
+          <w:i/>
+          <w:iCs/>
+          <w:color w:val="000000"/>
+          <w:sz w:val="18"/>
+          <w:szCs w:val="18"/>
+          <w:u w:color="000000"/>
+          <w:lang w:val="en-US" w:eastAsia="en-GB" w:bidi="ar-SA"/>
+        </w:rPr>
+        <w:t>esting</w:t>
+      </w:r>
+      <w:r>
+        <w:rPr>
+          <w:rFonts w:ascii="Tahoma" w:hAnsi="Tahoma" w:cs="Arial Unicode MS" w:eastAsiaTheme="minorEastAsia"/>
+          <w:color w:val="000000"/>
+          <w:sz w:val="18"/>
+          <w:szCs w:val="18"/>
+          <w:u w:color="000000"/>
+          <w:lang w:val="en-US" w:eastAsia="en-GB" w:bidi="ar-SA"/>
+        </w:rPr>
+        <w:t>. 29th International Joint Conference on Artificial</w:t>
+      </w:r>
+      <w:r>
+        <w:rPr>
+          <w:rFonts w:hint="default" w:ascii="Tahoma" w:hAnsi="Tahoma" w:cs="Arial Unicode MS" w:eastAsiaTheme="minorEastAsia"/>
+          <w:color w:val="000000"/>
+          <w:sz w:val="18"/>
+          <w:szCs w:val="18"/>
+          <w:u w:color="000000"/>
+          <w:lang w:val="en" w:eastAsia="en-GB" w:bidi="ar-SA"/>
+        </w:rPr>
+        <w:t xml:space="preserve"> </w:t>
+      </w:r>
+      <w:r>
+        <w:rPr>
+          <w:rFonts w:ascii="Tahoma" w:hAnsi="Tahoma" w:cs="Arial Unicode MS" w:eastAsiaTheme="minorEastAsia"/>
+          <w:color w:val="000000"/>
+          <w:sz w:val="18"/>
+          <w:szCs w:val="18"/>
+          <w:u w:color="000000"/>
+          <w:lang w:val="en-US" w:eastAsia="en-GB" w:bidi="ar-SA"/>
+        </w:rPr>
+        <w:t>Intelligence-17th Pacific Rim International Conference on Artificial Intelligence (</w:t>
+      </w:r>
+      <w:r>
+        <w:rPr>
+          <w:rFonts w:hint="default" w:ascii="Tahoma" w:hAnsi="Tahoma" w:cs="Arial Unicode MS" w:eastAsiaTheme="minorEastAsia"/>
+          <w:b/>
+          <w:bCs/>
+          <w:color w:val="000000"/>
+          <w:sz w:val="18"/>
+          <w:szCs w:val="18"/>
+          <w:u w:color="000000"/>
+          <w:lang w:val="en-US" w:eastAsia="en-GB" w:bidi="ar-SA"/>
+        </w:rPr>
+        <w:t>IJCAI</w:t>
+      </w:r>
+      <w:r>
+        <w:rPr>
+          <w:rFonts w:hint="default" w:ascii="Tahoma" w:hAnsi="Tahoma" w:cs="Arial Unicode MS"/>
+          <w:b/>
+          <w:bCs/>
+          <w:color w:val="000000"/>
+          <w:sz w:val="18"/>
+          <w:szCs w:val="18"/>
+          <w:u w:color="000000"/>
+          <w:lang w:val="en" w:eastAsia="en-GB" w:bidi="ar-SA"/>
+        </w:rPr>
+        <w:t xml:space="preserve"> DC</w:t>
+      </w:r>
+      <w:r>
+        <w:rPr>
+          <w:rFonts w:ascii="Tahoma" w:hAnsi="Tahoma" w:cs="Arial Unicode MS" w:eastAsiaTheme="minorEastAsia"/>
+          <w:color w:val="000000"/>
+          <w:sz w:val="18"/>
+          <w:szCs w:val="18"/>
+          <w:u w:color="000000"/>
+          <w:lang w:val="en-US" w:eastAsia="en-GB" w:bidi="ar-SA"/>
+        </w:rPr>
+        <w:t>), 2020. Doctoral Consortium.</w:t>
+      </w:r>
+      <w:r>
+        <w:rPr>
+          <w:rFonts w:hint="default" w:ascii="Tahoma" w:hAnsi="Tahoma" w:cs="Arial Unicode MS"/>
+          <w:color w:val="000000"/>
+          <w:sz w:val="18"/>
+          <w:szCs w:val="18"/>
+          <w:u w:color="000000"/>
+          <w:lang w:val="en" w:eastAsia="en-GB" w:bidi="ar-SA"/>
+        </w:rPr>
+        <w:t xml:space="preserve"> </w:t>
+      </w:r>
+    </w:p>
+    <w:p>
+      <w:pPr>
+        <w:keepNext w:val="0"/>
+        <w:keepLines w:val="0"/>
+        <w:pageBreakBefore w:val="0"/>
+        <w:widowControl/>
+        <w:numPr>
+          <w:ilvl w:val="0"/>
+          <w:numId w:val="2"/>
+        </w:numPr>
+        <w:kinsoku/>
+        <w:wordWrap/>
+        <w:overflowPunct/>
+        <w:topLinePunct w:val="0"/>
+        <w:autoSpaceDE/>
+        <w:autoSpaceDN/>
+        <w:bidi w:val="0"/>
+        <w:adjustRightInd/>
+        <w:snapToGrid/>
+        <w:spacing w:before="120" w:after="120" w:line="360" w:lineRule="auto"/>
+        <w:ind w:left="418" w:leftChars="0" w:hanging="418" w:firstLineChars="0"/>
+        <w:jc w:val="both"/>
+        <w:textAlignment w:val="auto"/>
+        <w:rPr>
+          <w:rFonts w:ascii="Tahoma" w:hAnsi="Tahoma" w:cs="Arial Unicode MS" w:eastAsiaTheme="minorEastAsia"/>
+          <w:color w:val="000000"/>
+          <w:sz w:val="18"/>
+          <w:szCs w:val="18"/>
+          <w:u w:color="000000"/>
+          <w:lang w:val="en-US" w:eastAsia="en-GB" w:bidi="ar-SA"/>
+        </w:rPr>
+      </w:pPr>
+      <w:r>
+        <w:rPr>
+          <w:rFonts w:hint="default" w:ascii="Tahoma" w:hAnsi="Tahoma" w:cs="Arial Unicode MS" w:eastAsiaTheme="minorEastAsia"/>
+          <w:b/>
+          <w:bCs/>
+          <w:color w:val="000000"/>
+          <w:sz w:val="18"/>
+          <w:szCs w:val="18"/>
+          <w:u w:color="000000"/>
+          <w:lang w:val="en-US" w:eastAsia="en-GB" w:bidi="ar-SA"/>
+        </w:rPr>
+        <w:t>Lu Yin</w:t>
+      </w:r>
+      <w:r>
+        <w:rPr>
+          <w:rFonts w:ascii="Tahoma" w:hAnsi="Tahoma" w:cs="Arial Unicode MS" w:eastAsiaTheme="minorEastAsia"/>
+          <w:color w:val="000000"/>
+          <w:sz w:val="18"/>
+          <w:szCs w:val="18"/>
+          <w:u w:color="000000"/>
+          <w:lang w:val="en-US" w:eastAsia="en-GB" w:bidi="ar-SA"/>
+        </w:rPr>
+        <w:t xml:space="preserve">, Vlado Menkovski, Shiwei Liu, and Mykola Pechenizkiy. </w:t>
+      </w:r>
+      <w:r>
+        <w:rPr>
+          <w:rFonts w:ascii="Tahoma" w:hAnsi="Tahoma" w:cs="Arial Unicode MS" w:eastAsiaTheme="minorEastAsia"/>
+          <w:i/>
+          <w:iCs/>
+          <w:color w:val="000000"/>
+          <w:sz w:val="18"/>
+          <w:szCs w:val="18"/>
+          <w:u w:color="000000"/>
+          <w:lang w:val="en-US" w:eastAsia="en-GB" w:bidi="ar-SA"/>
+        </w:rPr>
+        <w:t>Hierarchical Semantic Segmentation using Psychometric Learning</w:t>
+      </w:r>
+      <w:r>
+        <w:rPr>
+          <w:rFonts w:ascii="Tahoma" w:hAnsi="Tahoma" w:cs="Arial Unicode MS" w:eastAsiaTheme="minorEastAsia"/>
+          <w:color w:val="000000"/>
+          <w:sz w:val="18"/>
+          <w:szCs w:val="18"/>
+          <w:u w:color="000000"/>
+          <w:lang w:val="en-US" w:eastAsia="en-GB" w:bidi="ar-SA"/>
+        </w:rPr>
+        <w:t>. The Thirteenth</w:t>
+      </w:r>
+      <w:r>
+        <w:rPr>
+          <w:rFonts w:hint="default" w:ascii="Tahoma" w:hAnsi="Tahoma" w:cs="Arial Unicode MS" w:eastAsiaTheme="minorEastAsia"/>
+          <w:color w:val="000000"/>
+          <w:sz w:val="18"/>
+          <w:szCs w:val="18"/>
+          <w:u w:color="000000"/>
+          <w:lang w:val="en" w:eastAsia="en-GB" w:bidi="ar-SA"/>
+        </w:rPr>
+        <w:t xml:space="preserve"> </w:t>
+      </w:r>
+      <w:r>
+        <w:rPr>
+          <w:rFonts w:ascii="Tahoma" w:hAnsi="Tahoma" w:cs="Arial Unicode MS" w:eastAsiaTheme="minorEastAsia"/>
+          <w:color w:val="000000"/>
+          <w:sz w:val="18"/>
+          <w:szCs w:val="18"/>
+          <w:u w:color="000000"/>
+          <w:lang w:val="en-US" w:eastAsia="en-GB" w:bidi="ar-SA"/>
+        </w:rPr>
+        <w:t>Asian Conference on Machine Learning (</w:t>
+      </w:r>
+      <w:r>
+        <w:rPr>
+          <w:rFonts w:ascii="Tahoma" w:hAnsi="Tahoma" w:cs="Arial Unicode MS" w:eastAsiaTheme="minorEastAsia"/>
+          <w:b/>
+          <w:bCs/>
+          <w:color w:val="000000"/>
+          <w:sz w:val="18"/>
+          <w:szCs w:val="18"/>
+          <w:u w:color="000000"/>
+          <w:lang w:val="en-US" w:eastAsia="en-GB" w:bidi="ar-SA"/>
+        </w:rPr>
+        <w:t>ACML</w:t>
       </w:r>
       <w:r>
         <w:rPr>
@@ -2704,6 +4508,343 @@
           <w:lang w:val="en-US" w:eastAsia="en-GB" w:bidi="ar-SA"/>
         </w:rPr>
         <w:t>), 2021.</w:t>
+      </w:r>
+      <w:r>
+        <w:rPr>
+          <w:rFonts w:hint="default" w:ascii="Tahoma" w:hAnsi="Tahoma" w:cs="Arial Unicode MS"/>
+          <w:color w:val="000000"/>
+          <w:sz w:val="18"/>
+          <w:szCs w:val="18"/>
+          <w:u w:color="000000"/>
+          <w:lang w:val="en" w:eastAsia="zh-CN" w:bidi="ar-SA"/>
+        </w:rPr>
+        <w:t xml:space="preserve"> (</w:t>
+      </w:r>
+      <w:r>
+        <w:rPr>
+          <w:rFonts w:hint="default" w:ascii="Tahoma" w:hAnsi="Tahoma" w:cs="Arial Unicode MS"/>
+          <w:b/>
+          <w:bCs/>
+          <w:color w:val="000000"/>
+          <w:sz w:val="18"/>
+          <w:szCs w:val="18"/>
+          <w:u w:color="000000"/>
+          <w:lang w:val="en" w:eastAsia="zh-CN" w:bidi="ar-SA"/>
+        </w:rPr>
+        <w:t>LONG ORAL</w:t>
+      </w:r>
+      <w:r>
+        <w:rPr>
+          <w:rFonts w:hint="default" w:ascii="Tahoma" w:hAnsi="Tahoma" w:cs="Arial Unicode MS"/>
+          <w:color w:val="000000"/>
+          <w:sz w:val="18"/>
+          <w:szCs w:val="18"/>
+          <w:u w:color="000000"/>
+          <w:lang w:val="en" w:eastAsia="zh-CN" w:bidi="ar-SA"/>
+        </w:rPr>
+        <w:t>)</w:t>
+      </w:r>
+    </w:p>
+    <w:p>
+      <w:pPr>
+        <w:keepNext w:val="0"/>
+        <w:keepLines w:val="0"/>
+        <w:pageBreakBefore w:val="0"/>
+        <w:widowControl/>
+        <w:numPr>
+          <w:ilvl w:val="0"/>
+          <w:numId w:val="2"/>
+        </w:numPr>
+        <w:kinsoku/>
+        <w:wordWrap/>
+        <w:overflowPunct/>
+        <w:topLinePunct w:val="0"/>
+        <w:autoSpaceDE/>
+        <w:autoSpaceDN/>
+        <w:bidi w:val="0"/>
+        <w:adjustRightInd/>
+        <w:snapToGrid/>
+        <w:spacing w:before="120" w:after="120" w:line="360" w:lineRule="auto"/>
+        <w:ind w:left="418" w:leftChars="0" w:hanging="418" w:firstLineChars="0"/>
+        <w:jc w:val="both"/>
+        <w:textAlignment w:val="auto"/>
+        <w:rPr>
+          <w:rFonts w:ascii="Tahoma" w:hAnsi="Tahoma" w:cs="Arial Unicode MS" w:eastAsiaTheme="minorEastAsia"/>
+          <w:color w:val="000000"/>
+          <w:sz w:val="18"/>
+          <w:szCs w:val="18"/>
+          <w:u w:color="000000"/>
+          <w:lang w:val="en-US" w:eastAsia="en-GB" w:bidi="ar-SA"/>
+        </w:rPr>
+      </w:pPr>
+      <w:r>
+        <w:rPr>
+          <w:rFonts w:hint="default" w:ascii="Tahoma" w:hAnsi="Tahoma" w:cs="Arial Unicode MS" w:eastAsiaTheme="minorEastAsia"/>
+          <w:b/>
+          <w:bCs/>
+          <w:color w:val="000000"/>
+          <w:sz w:val="18"/>
+          <w:szCs w:val="18"/>
+          <w:u w:color="000000"/>
+          <w:lang w:val="en-US" w:eastAsia="en-GB" w:bidi="ar-SA"/>
+        </w:rPr>
+        <w:t>Lu Yin</w:t>
+      </w:r>
+      <w:r>
+        <w:rPr>
+          <w:rFonts w:ascii="Tahoma" w:hAnsi="Tahoma" w:cs="Arial Unicode MS" w:eastAsiaTheme="minorEastAsia"/>
+          <w:color w:val="000000"/>
+          <w:sz w:val="18"/>
+          <w:szCs w:val="18"/>
+          <w:u w:color="000000"/>
+          <w:lang w:val="en-US" w:eastAsia="en-GB" w:bidi="ar-SA"/>
+        </w:rPr>
+        <w:t xml:space="preserve">, Vlado Menkovski, Yulong Pei, and Mykola Pechenizkiy. </w:t>
+      </w:r>
+      <w:r>
+        <w:rPr>
+          <w:rFonts w:ascii="Tahoma" w:hAnsi="Tahoma" w:cs="Arial Unicode MS" w:eastAsiaTheme="minorEastAsia"/>
+          <w:i/>
+          <w:iCs/>
+          <w:color w:val="000000"/>
+          <w:sz w:val="18"/>
+          <w:szCs w:val="18"/>
+          <w:u w:color="000000"/>
+          <w:lang w:val="en-US" w:eastAsia="en-GB" w:bidi="ar-SA"/>
+        </w:rPr>
+        <w:t>Semantic-Based Few-Shot Learning by Interactive Psychometric Testing</w:t>
+      </w:r>
+      <w:r>
+        <w:rPr>
+          <w:rFonts w:ascii="Tahoma" w:hAnsi="Tahoma" w:cs="Arial Unicode MS" w:eastAsiaTheme="minorEastAsia"/>
+          <w:color w:val="000000"/>
+          <w:sz w:val="18"/>
+          <w:szCs w:val="18"/>
+          <w:u w:color="000000"/>
+          <w:lang w:val="en-US" w:eastAsia="en-GB" w:bidi="ar-SA"/>
+        </w:rPr>
+        <w:t>. The Workshop</w:t>
+      </w:r>
+      <w:r>
+        <w:rPr>
+          <w:rFonts w:hint="default" w:ascii="Tahoma" w:hAnsi="Tahoma" w:cs="Arial Unicode MS" w:eastAsiaTheme="minorEastAsia"/>
+          <w:color w:val="000000"/>
+          <w:sz w:val="18"/>
+          <w:szCs w:val="18"/>
+          <w:u w:color="000000"/>
+          <w:lang w:val="en" w:eastAsia="en-GB" w:bidi="ar-SA"/>
+        </w:rPr>
+        <w:t xml:space="preserve"> </w:t>
+      </w:r>
+      <w:r>
+        <w:rPr>
+          <w:rFonts w:ascii="Tahoma" w:hAnsi="Tahoma" w:cs="Arial Unicode MS" w:eastAsiaTheme="minorEastAsia"/>
+          <w:color w:val="000000"/>
+          <w:sz w:val="18"/>
+          <w:szCs w:val="18"/>
+          <w:u w:color="000000"/>
+          <w:lang w:val="en-US" w:eastAsia="en-GB" w:bidi="ar-SA"/>
+        </w:rPr>
+        <w:t>on Interactive Machine Learning. The Thirty-Sixth AAAI Conference on</w:t>
+      </w:r>
+      <w:r>
+        <w:rPr>
+          <w:rFonts w:hint="default" w:ascii="Tahoma" w:hAnsi="Tahoma" w:cs="Arial Unicode MS" w:eastAsiaTheme="minorEastAsia"/>
+          <w:color w:val="000000"/>
+          <w:sz w:val="18"/>
+          <w:szCs w:val="18"/>
+          <w:u w:color="000000"/>
+          <w:lang w:val="en" w:eastAsia="en-GB" w:bidi="ar-SA"/>
+        </w:rPr>
+        <w:t xml:space="preserve"> </w:t>
+      </w:r>
+      <w:r>
+        <w:rPr>
+          <w:rFonts w:ascii="Tahoma" w:hAnsi="Tahoma" w:cs="Arial Unicode MS" w:eastAsiaTheme="minorEastAsia"/>
+          <w:color w:val="000000"/>
+          <w:sz w:val="18"/>
+          <w:szCs w:val="18"/>
+          <w:u w:color="000000"/>
+          <w:lang w:val="en-US" w:eastAsia="en-GB" w:bidi="ar-SA"/>
+        </w:rPr>
+        <w:t>Artificial Intelligence (</w:t>
+      </w:r>
+      <w:r>
+        <w:rPr>
+          <w:rFonts w:hint="default" w:ascii="Tahoma" w:hAnsi="Tahoma" w:cs="Arial Unicode MS" w:eastAsiaTheme="minorEastAsia"/>
+          <w:b/>
+          <w:bCs/>
+          <w:color w:val="000000"/>
+          <w:sz w:val="18"/>
+          <w:szCs w:val="18"/>
+          <w:u w:color="000000"/>
+          <w:lang w:val="en-US" w:eastAsia="en-GB" w:bidi="ar-SA"/>
+        </w:rPr>
+        <w:t>AAAI</w:t>
+      </w:r>
+      <w:r>
+        <w:rPr>
+          <w:rFonts w:ascii="Tahoma" w:hAnsi="Tahoma" w:cs="Arial Unicode MS" w:eastAsiaTheme="minorEastAsia"/>
+          <w:color w:val="000000"/>
+          <w:sz w:val="18"/>
+          <w:szCs w:val="18"/>
+          <w:u w:color="000000"/>
+          <w:lang w:val="en-US" w:eastAsia="en-GB" w:bidi="ar-SA"/>
+        </w:rPr>
+        <w:t>), 2022</w:t>
+      </w:r>
+    </w:p>
+    <w:p>
+      <w:pPr>
+        <w:keepNext w:val="0"/>
+        <w:keepLines w:val="0"/>
+        <w:pageBreakBefore w:val="0"/>
+        <w:widowControl/>
+        <w:numPr>
+          <w:ilvl w:val="0"/>
+          <w:numId w:val="2"/>
+        </w:numPr>
+        <w:kinsoku/>
+        <w:wordWrap/>
+        <w:overflowPunct/>
+        <w:topLinePunct w:val="0"/>
+        <w:autoSpaceDE/>
+        <w:autoSpaceDN/>
+        <w:bidi w:val="0"/>
+        <w:adjustRightInd/>
+        <w:snapToGrid/>
+        <w:spacing w:before="120" w:after="120" w:line="360" w:lineRule="auto"/>
+        <w:ind w:left="418" w:leftChars="0" w:hanging="418" w:firstLineChars="0"/>
+        <w:jc w:val="both"/>
+        <w:textAlignment w:val="auto"/>
+        <w:rPr>
+          <w:rFonts w:ascii="Tahoma" w:hAnsi="Tahoma" w:cs="Arial Unicode MS" w:eastAsiaTheme="minorEastAsia"/>
+          <w:color w:val="000000"/>
+          <w:sz w:val="18"/>
+          <w:szCs w:val="18"/>
+          <w:u w:color="000000"/>
+          <w:lang w:val="en-US" w:eastAsia="en-GB" w:bidi="ar-SA"/>
+        </w:rPr>
+      </w:pPr>
+      <w:r>
+        <w:rPr>
+          <w:rFonts w:hint="default" w:ascii="Tahoma" w:hAnsi="Tahoma" w:cs="Arial Unicode MS" w:eastAsiaTheme="minorEastAsia"/>
+          <w:b/>
+          <w:bCs/>
+          <w:color w:val="000000"/>
+          <w:sz w:val="18"/>
+          <w:szCs w:val="18"/>
+          <w:u w:color="000000"/>
+          <w:lang w:val="en-US" w:eastAsia="en-GB" w:bidi="ar-SA"/>
+        </w:rPr>
+        <w:t>Lu Yin</w:t>
+      </w:r>
+      <w:r>
+        <w:rPr>
+          <w:rFonts w:ascii="Tahoma" w:hAnsi="Tahoma" w:cs="Arial Unicode MS" w:eastAsiaTheme="minorEastAsia"/>
+          <w:color w:val="000000"/>
+          <w:sz w:val="18"/>
+          <w:szCs w:val="18"/>
+          <w:u w:color="000000"/>
+          <w:lang w:val="en-US" w:eastAsia="en-GB" w:bidi="ar-SA"/>
+        </w:rPr>
+        <w:t xml:space="preserve">, Vlado Menkovski, Yulong Pei, and Mykola Pechenizkiy. </w:t>
+      </w:r>
+      <w:r>
+        <w:rPr>
+          <w:rFonts w:ascii="Tahoma" w:hAnsi="Tahoma" w:cs="Arial Unicode MS" w:eastAsiaTheme="minorEastAsia"/>
+          <w:i/>
+          <w:iCs/>
+          <w:color w:val="000000"/>
+          <w:sz w:val="18"/>
+          <w:szCs w:val="18"/>
+          <w:u w:color="000000"/>
+          <w:lang w:val="en-US" w:eastAsia="en-GB" w:bidi="ar-SA"/>
+        </w:rPr>
+        <w:t>Semantic</w:t>
+      </w:r>
+      <w:r>
+        <w:rPr>
+          <w:rFonts w:hint="default" w:ascii="Tahoma" w:hAnsi="Tahoma" w:cs="Arial Unicode MS" w:eastAsiaTheme="minorEastAsia"/>
+          <w:i/>
+          <w:iCs/>
+          <w:color w:val="000000"/>
+          <w:sz w:val="18"/>
+          <w:szCs w:val="18"/>
+          <w:u w:color="000000"/>
+          <w:lang w:val="en" w:eastAsia="en-GB" w:bidi="ar-SA"/>
+        </w:rPr>
+        <w:t xml:space="preserve"> </w:t>
+      </w:r>
+      <w:r>
+        <w:rPr>
+          <w:rFonts w:ascii="Tahoma" w:hAnsi="Tahoma" w:cs="Arial Unicode MS" w:eastAsiaTheme="minorEastAsia"/>
+          <w:i/>
+          <w:iCs/>
+          <w:color w:val="000000"/>
+          <w:sz w:val="18"/>
+          <w:szCs w:val="18"/>
+          <w:u w:color="000000"/>
+          <w:lang w:val="en-US" w:eastAsia="en-GB" w:bidi="ar-SA"/>
+        </w:rPr>
+        <w:t>Based Few-Shot Learning by Psychometric Testing. The Workshop on Interactive Machine Learning</w:t>
+      </w:r>
+      <w:r>
+        <w:rPr>
+          <w:rFonts w:ascii="Tahoma" w:hAnsi="Tahoma" w:cs="Arial Unicode MS" w:eastAsiaTheme="minorEastAsia"/>
+          <w:color w:val="000000"/>
+          <w:sz w:val="18"/>
+          <w:szCs w:val="18"/>
+          <w:u w:color="000000"/>
+          <w:lang w:val="en-US" w:eastAsia="en-GB" w:bidi="ar-SA"/>
+        </w:rPr>
+        <w:t>. The Intelligent Data Analysis symposium (</w:t>
+      </w:r>
+      <w:r>
+        <w:rPr>
+          <w:rFonts w:hint="default" w:ascii="Tahoma" w:hAnsi="Tahoma" w:cs="Arial Unicode MS" w:eastAsiaTheme="minorEastAsia"/>
+          <w:b/>
+          <w:bCs/>
+          <w:color w:val="000000"/>
+          <w:sz w:val="18"/>
+          <w:szCs w:val="18"/>
+          <w:u w:color="000000"/>
+          <w:lang w:val="en-US" w:eastAsia="en-GB" w:bidi="ar-SA"/>
+        </w:rPr>
+        <w:t>IDA</w:t>
+      </w:r>
+      <w:r>
+        <w:rPr>
+          <w:rFonts w:ascii="Tahoma" w:hAnsi="Tahoma" w:cs="Arial Unicode MS" w:eastAsiaTheme="minorEastAsia"/>
+          <w:color w:val="000000"/>
+          <w:sz w:val="18"/>
+          <w:szCs w:val="18"/>
+          <w:u w:color="000000"/>
+          <w:lang w:val="en-US" w:eastAsia="en-GB" w:bidi="ar-SA"/>
+        </w:rPr>
+        <w:t>),</w:t>
+      </w:r>
+      <w:r>
+        <w:rPr>
+          <w:rFonts w:hint="default" w:ascii="Tahoma" w:hAnsi="Tahoma" w:cs="Arial Unicode MS"/>
+          <w:color w:val="000000"/>
+          <w:sz w:val="18"/>
+          <w:szCs w:val="18"/>
+          <w:u w:color="000000"/>
+          <w:lang w:val="en" w:eastAsia="en-GB" w:bidi="ar-SA"/>
+        </w:rPr>
+        <w:t xml:space="preserve"> </w:t>
+      </w:r>
+      <w:r>
+        <w:rPr>
+          <w:rFonts w:ascii="Tahoma" w:hAnsi="Tahoma" w:cs="Arial Unicode MS" w:eastAsiaTheme="minorEastAsia"/>
+          <w:color w:val="000000"/>
+          <w:sz w:val="18"/>
+          <w:szCs w:val="18"/>
+          <w:u w:color="000000"/>
+          <w:lang w:val="en-US" w:eastAsia="en-GB" w:bidi="ar-SA"/>
+        </w:rPr>
+        <w:t>2022</w:t>
       </w:r>
     </w:p>
     <w:p>
@@ -2757,23 +4898,7 @@
           <w:u w:color="000000"/>
           <w:lang w:val="en" w:eastAsia="en-GB" w:bidi="ar-SA"/>
         </w:rPr>
-        <w:t xml:space="preserve"> Data Efficiency and </w:t>
-      </w:r>
-      <w:r>
-        <w:rPr>
-          <w:rFonts w:hint="default" w:ascii="Tahoma" w:hAnsi="Tahoma" w:cs="Arial Unicode MS" w:eastAsiaTheme="minorEastAsia"/>
-          <w:b/>
-          <w:bCs/>
-          <w:i/>
-          <w:iCs/>
-          <w:color w:val="000000"/>
-          <w:kern w:val="0"/>
-          <w:sz w:val="20"/>
-          <w:szCs w:val="20"/>
-          <w:u w:color="000000"/>
-          <w:lang w:val="en-US" w:eastAsia="en-GB" w:bidi="ar-SA"/>
-        </w:rPr>
-        <w:t>Knowledge Elicitation</w:t>
+        <w:t>Others</w:t>
       </w:r>
     </w:p>
     <w:p>
@@ -2800,188 +4925,131 @@
         <w:jc w:val="both"/>
         <w:textAlignment w:val="auto"/>
         <w:rPr>
-          <w:rFonts w:ascii="Tahoma" w:hAnsi="Tahoma" w:eastAsia="Tahoma" w:cs="Tahoma"/>
-          <w:color w:val="000000"/>
-          <w:sz w:val="18"/>
-          <w:szCs w:val="18"/>
-          <w:u w:color="000000"/>
-          <w:lang w:eastAsia="en-GB"/>
-        </w:rPr>
-      </w:pPr>
-      <w:r>
-        <w:rPr>
-          <w:rFonts w:hint="default" w:ascii="Tahoma" w:hAnsi="Tahoma" w:cs="Arial Unicode MS" w:eastAsiaTheme="minorEastAsia"/>
-          <w:b/>
-          <w:bCs/>
-          <w:color w:val="000000"/>
-          <w:sz w:val="18"/>
-          <w:szCs w:val="18"/>
-          <w:u w:color="000000"/>
-          <w:lang w:val="en-US" w:eastAsia="en-GB" w:bidi="ar-SA"/>
+          <w:rFonts w:hint="default" w:ascii="Tahoma" w:hAnsi="Tahoma" w:cs="Arial Unicode MS" w:eastAsiaTheme="minorEastAsia"/>
+          <w:color w:val="000000"/>
+          <w:sz w:val="18"/>
+          <w:szCs w:val="18"/>
+          <w:u w:color="000000"/>
+          <w:lang w:val="en" w:eastAsia="en-GB" w:bidi="ar-SA"/>
+        </w:rPr>
+      </w:pPr>
+      <w:r>
+        <w:rPr>
+          <w:rFonts w:hint="default" w:ascii="Tahoma" w:hAnsi="Tahoma" w:cs="Arial Unicode MS" w:eastAsiaTheme="minorEastAsia"/>
+          <w:color w:val="000000"/>
+          <w:sz w:val="18"/>
+          <w:szCs w:val="18"/>
+          <w:u w:color="000000"/>
+          <w:lang w:val="en-US" w:eastAsia="zh-CN" w:bidi="ar-SA"/>
+        </w:rPr>
+        <w:t xml:space="preserve">Fucheng Deng, Xiaorui Zhu, </w:t>
+      </w:r>
+      <w:r>
+        <w:rPr>
+          <w:rFonts w:hint="default" w:ascii="Tahoma" w:hAnsi="Tahoma" w:cs="Arial Unicode MS" w:eastAsiaTheme="minorEastAsia"/>
+          <w:b/>
+          <w:bCs/>
+          <w:color w:val="000000"/>
+          <w:sz w:val="18"/>
+          <w:szCs w:val="18"/>
+          <w:u w:color="000000"/>
+          <w:lang w:val="en-US" w:eastAsia="zh-CN" w:bidi="ar-SA"/>
         </w:rPr>
         <w:t>Lu Yin</w:t>
       </w:r>
       <w:r>
         <w:rPr>
-          <w:rFonts w:ascii="Tahoma" w:hAnsi="Tahoma" w:cs="Arial Unicode MS" w:eastAsiaTheme="minorEastAsia"/>
-          <w:color w:val="000000"/>
-          <w:sz w:val="18"/>
-          <w:szCs w:val="18"/>
-          <w:u w:color="000000"/>
-          <w:lang w:val="en-US" w:eastAsia="en-GB" w:bidi="ar-SA"/>
+          <w:rFonts w:hint="default" w:ascii="Tahoma" w:hAnsi="Tahoma" w:cs="Arial Unicode MS" w:eastAsiaTheme="minorEastAsia"/>
+          <w:color w:val="000000"/>
+          <w:sz w:val="18"/>
+          <w:szCs w:val="18"/>
+          <w:u w:color="000000"/>
+          <w:lang w:val="en-US" w:eastAsia="zh-CN" w:bidi="ar-SA"/>
+        </w:rPr>
+        <w:t>, Chao H</w:t>
+      </w:r>
+      <w:r>
+        <w:rPr>
+          <w:rFonts w:hint="default" w:ascii="Tahoma" w:hAnsi="Tahoma" w:cs="Arial Unicode MS" w:eastAsiaTheme="minorEastAsia"/>
+          <w:color w:val="000000"/>
+          <w:sz w:val="18"/>
+          <w:szCs w:val="18"/>
+          <w:u w:color="000000"/>
+          <w:lang w:val="en" w:eastAsia="zh-CN" w:bidi="ar-SA"/>
         </w:rPr>
         <w:t>,</w:t>
       </w:r>
       <w:r>
         <w:rPr>
-          <w:rFonts w:hint="default" w:ascii="Tahoma" w:hAnsi="Tahoma" w:cs="Arial Unicode MS"/>
-          <w:color w:val="000000"/>
-          <w:sz w:val="18"/>
-          <w:szCs w:val="18"/>
-          <w:u w:color="000000"/>
-          <w:lang w:val="en" w:eastAsia="en-GB" w:bidi="ar-SA"/>
+          <w:rFonts w:hint="default" w:ascii="Tahoma" w:hAnsi="Tahoma" w:cs="Arial Unicode MS" w:eastAsiaTheme="minorEastAsia"/>
+          <w:color w:val="000000"/>
+          <w:sz w:val="18"/>
+          <w:szCs w:val="18"/>
+          <w:u w:color="000000"/>
+          <w:lang w:val="en-US" w:eastAsia="zh-CN" w:bidi="ar-SA"/>
         </w:rPr>
         <w:t xml:space="preserve"> </w:t>
       </w:r>
       <w:r>
         <w:rPr>
-          <w:rFonts w:ascii="Tahoma" w:hAnsi="Tahoma" w:cs="Arial Unicode MS" w:eastAsiaTheme="minorEastAsia"/>
-          <w:color w:val="000000"/>
-          <w:sz w:val="18"/>
-          <w:szCs w:val="18"/>
-          <w:u w:color="000000"/>
-          <w:lang w:val="en-US" w:eastAsia="en-GB" w:bidi="ar-SA"/>
-        </w:rPr>
-        <w:t>Vlado Menkovski, Mykola Pechenizkiy</w:t>
-      </w:r>
-      <w:r>
-        <w:rPr>
-          <w:rFonts w:hint="default" w:ascii="Tahoma" w:hAnsi="Tahoma" w:cs="Arial Unicode MS"/>
-          <w:color w:val="000000"/>
-          <w:sz w:val="18"/>
-          <w:szCs w:val="18"/>
-          <w:u w:color="000000"/>
-          <w:lang w:val="en" w:eastAsia="en-GB" w:bidi="ar-SA"/>
-        </w:rPr>
-        <w:t xml:space="preserve">. </w:t>
-      </w:r>
-      <w:r>
-        <w:rPr>
-          <w:rFonts w:ascii="Tahoma" w:hAnsi="Tahoma" w:cs="Arial Unicode MS" w:eastAsiaTheme="minorEastAsia"/>
+          <w:rFonts w:hint="default" w:ascii="Tahoma" w:hAnsi="Tahoma" w:cs="Arial Unicode MS" w:eastAsiaTheme="minorEastAsia"/>
           <w:i/>
           <w:iCs/>
           <w:color w:val="000000"/>
           <w:sz w:val="18"/>
           <w:szCs w:val="18"/>
           <w:u w:color="000000"/>
-          <w:lang w:val="en-US" w:eastAsia="en-GB" w:bidi="ar-SA"/>
-        </w:rPr>
-        <w:t>Knowledge Elicitation using</w:t>
-      </w:r>
-      <w:r>
-        <w:rPr>
-          <w:rFonts w:hint="default" w:ascii="Tahoma" w:hAnsi="Tahoma" w:cs="Arial Unicode MS" w:eastAsiaTheme="minorEastAsia"/>
+          <w:lang w:val="en-US" w:eastAsia="zh-CN" w:bidi="ar-SA"/>
+        </w:rPr>
+        <w:t>Real-Time Detection of Polygons and Circles Based on Semantics</w:t>
+      </w:r>
+      <w:r>
+        <w:rPr>
+          <w:rFonts w:hint="default" w:ascii="Tahoma" w:hAnsi="Tahoma" w:cs="Arial Unicode MS"/>
           <w:i/>
           <w:iCs/>
           <w:color w:val="000000"/>
           <w:sz w:val="18"/>
           <w:szCs w:val="18"/>
           <w:u w:color="000000"/>
-          <w:lang w:val="en" w:eastAsia="en-GB" w:bidi="ar-SA"/>
-        </w:rPr>
-        <w:t xml:space="preserve"> </w:t>
-      </w:r>
-      <w:r>
-        <w:rPr>
-          <w:rFonts w:ascii="Tahoma" w:hAnsi="Tahoma" w:cs="Arial Unicode MS" w:eastAsiaTheme="minorEastAsia"/>
-          <w:i/>
-          <w:iCs/>
-          <w:color w:val="000000"/>
-          <w:sz w:val="18"/>
-          <w:szCs w:val="18"/>
-          <w:u w:color="000000"/>
-          <w:lang w:val="en-US" w:eastAsia="en-GB" w:bidi="ar-SA"/>
-        </w:rPr>
-        <w:t>Deep Metric Learning and Psychometric Testing</w:t>
-      </w:r>
-      <w:r>
-        <w:rPr>
-          <w:rFonts w:ascii="Tahoma" w:hAnsi="Tahoma" w:cs="Arial Unicode MS" w:eastAsiaTheme="minorEastAsia"/>
-          <w:color w:val="000000"/>
-          <w:sz w:val="18"/>
-          <w:szCs w:val="18"/>
-          <w:u w:color="000000"/>
-          <w:lang w:val="en-US" w:eastAsia="en-GB" w:bidi="ar-SA"/>
-        </w:rPr>
-        <w:t>. The European Conference</w:t>
-      </w:r>
-      <w:r>
-        <w:rPr>
-          <w:rFonts w:hint="default" w:ascii="Tahoma" w:hAnsi="Tahoma" w:cs="Arial Unicode MS" w:eastAsiaTheme="minorEastAsia"/>
-          <w:color w:val="000000"/>
-          <w:sz w:val="18"/>
-          <w:szCs w:val="18"/>
-          <w:u w:color="000000"/>
-          <w:lang w:val="en" w:eastAsia="en-GB" w:bidi="ar-SA"/>
-        </w:rPr>
-        <w:t xml:space="preserve"> </w:t>
-      </w:r>
-      <w:r>
-        <w:rPr>
-          <w:rFonts w:ascii="Tahoma" w:hAnsi="Tahoma" w:cs="Arial Unicode MS" w:eastAsiaTheme="minorEastAsia"/>
-          <w:color w:val="000000"/>
-          <w:sz w:val="18"/>
-          <w:szCs w:val="18"/>
-          <w:u w:color="000000"/>
-          <w:lang w:val="en-US" w:eastAsia="en-GB" w:bidi="ar-SA"/>
-        </w:rPr>
-        <w:t>on Machine Learning and Principles and Practice of Knowledge Discovery</w:t>
-      </w:r>
-      <w:r>
-        <w:rPr>
-          <w:rFonts w:hint="default" w:ascii="Tahoma" w:hAnsi="Tahoma" w:cs="Arial Unicode MS" w:eastAsiaTheme="minorEastAsia"/>
-          <w:color w:val="000000"/>
-          <w:sz w:val="18"/>
-          <w:szCs w:val="18"/>
-          <w:u w:color="000000"/>
-          <w:lang w:val="en" w:eastAsia="en-GB" w:bidi="ar-SA"/>
-        </w:rPr>
-        <w:t xml:space="preserve"> </w:t>
-      </w:r>
-      <w:r>
-        <w:rPr>
-          <w:rFonts w:ascii="Tahoma" w:hAnsi="Tahoma" w:cs="Arial Unicode MS" w:eastAsiaTheme="minorEastAsia"/>
-          <w:color w:val="000000"/>
-          <w:sz w:val="18"/>
-          <w:szCs w:val="18"/>
-          <w:u w:color="000000"/>
-          <w:lang w:val="en-US" w:eastAsia="en-GB" w:bidi="ar-SA"/>
-        </w:rPr>
-        <w:t>in Databases (</w:t>
-      </w:r>
-      <w:r>
-        <w:rPr>
-          <w:rFonts w:hint="default" w:ascii="Tahoma" w:hAnsi="Tahoma" w:cs="Arial Unicode MS" w:eastAsiaTheme="minorEastAsia"/>
-          <w:b/>
-          <w:bCs/>
-          <w:color w:val="000000"/>
-          <w:sz w:val="18"/>
-          <w:szCs w:val="18"/>
-          <w:u w:color="000000"/>
-          <w:lang w:val="en-US" w:eastAsia="en-GB" w:bidi="ar-SA"/>
-        </w:rPr>
-        <w:t>ECML-PKDD</w:t>
-      </w:r>
-      <w:r>
-        <w:rPr>
-          <w:rFonts w:ascii="Tahoma" w:hAnsi="Tahoma" w:cs="Arial Unicode MS" w:eastAsiaTheme="minorEastAsia"/>
-          <w:color w:val="000000"/>
-          <w:sz w:val="18"/>
-          <w:szCs w:val="18"/>
-          <w:u w:color="000000"/>
-          <w:lang w:val="en-US" w:eastAsia="en-GB" w:bidi="ar-SA"/>
-        </w:rPr>
-        <w:t>), Ghent, Belgium, 2020.</w:t>
+          <w:lang w:val="en" w:eastAsia="zh-CN" w:bidi="ar-SA"/>
+        </w:rPr>
+        <w:t xml:space="preserve">. </w:t>
+      </w:r>
+      <w:r>
+        <w:rPr>
+          <w:rFonts w:hint="default" w:ascii="Tahoma" w:hAnsi="Tahoma" w:cs="Arial Unicode MS" w:eastAsiaTheme="minorEastAsia"/>
+          <w:color w:val="000000"/>
+          <w:sz w:val="18"/>
+          <w:szCs w:val="18"/>
+          <w:u w:color="000000"/>
+          <w:lang w:val="en-US" w:eastAsia="zh-CN" w:bidi="ar-SA"/>
+        </w:rPr>
+        <w:t>2018 IEEE International Conference on Information and Automation (</w:t>
+      </w:r>
+      <w:r>
+        <w:rPr>
+          <w:rFonts w:hint="default" w:ascii="Tahoma" w:hAnsi="Tahoma" w:cs="Arial Unicode MS" w:eastAsiaTheme="minorEastAsia"/>
+          <w:b/>
+          <w:bCs/>
+          <w:color w:val="000000"/>
+          <w:sz w:val="18"/>
+          <w:szCs w:val="18"/>
+          <w:u w:color="000000"/>
+          <w:lang w:val="en-US" w:eastAsia="zh-CN" w:bidi="ar-SA"/>
+        </w:rPr>
+        <w:t>ICIA</w:t>
+      </w:r>
+      <w:r>
+        <w:rPr>
+          <w:rFonts w:hint="default" w:ascii="Tahoma" w:hAnsi="Tahoma" w:cs="Arial Unicode MS" w:eastAsiaTheme="minorEastAsia"/>
+          <w:color w:val="000000"/>
+          <w:sz w:val="18"/>
+          <w:szCs w:val="18"/>
+          <w:u w:color="000000"/>
+          <w:lang w:val="en-US" w:eastAsia="zh-CN" w:bidi="ar-SA"/>
+        </w:rPr>
+        <w:t>). IEEE, 2018: 444-449.</w:t>
       </w:r>
     </w:p>
     <w:p>
@@ -3009,49 +5077,62 @@
         <w:textAlignment w:val="auto"/>
         <w:rPr>
           <w:rFonts w:ascii="Tahoma" w:hAnsi="Tahoma" w:cs="Arial Unicode MS" w:eastAsiaTheme="minorEastAsia"/>
-          <w:color w:val="000000"/>
-          <w:sz w:val="18"/>
-          <w:szCs w:val="18"/>
-          <w:u w:color="000000"/>
-          <w:lang w:val="en-US" w:eastAsia="en-GB" w:bidi="ar-SA"/>
-        </w:rPr>
-      </w:pPr>
-      <w:r>
-        <w:rPr>
-          <w:rFonts w:hint="default" w:ascii="Tahoma" w:hAnsi="Tahoma" w:cs="Arial Unicode MS" w:eastAsiaTheme="minorEastAsia"/>
-          <w:b/>
-          <w:bCs/>
-          <w:color w:val="000000"/>
-          <w:sz w:val="18"/>
-          <w:szCs w:val="18"/>
-          <w:u w:color="000000"/>
-          <w:lang w:val="en-US" w:eastAsia="en-GB" w:bidi="ar-SA"/>
+          <w:b/>
+          <w:bCs/>
+          <w:color w:val="000000"/>
+          <w:sz w:val="18"/>
+          <w:szCs w:val="18"/>
+          <w:u w:color="000000"/>
+          <w:lang w:val="en-US" w:eastAsia="en-GB" w:bidi="ar-SA"/>
+        </w:rPr>
+      </w:pPr>
+      <w:r>
+        <w:rPr>
+          <w:rFonts w:hint="default" w:ascii="Tahoma" w:hAnsi="Tahoma" w:cs="Arial Unicode MS" w:eastAsiaTheme="minorEastAsia"/>
+          <w:color w:val="000000"/>
+          <w:sz w:val="18"/>
+          <w:szCs w:val="18"/>
+          <w:u w:color="000000"/>
+          <w:lang w:val="en-US" w:eastAsia="zh-CN" w:bidi="ar-SA"/>
+        </w:rPr>
+        <w:t xml:space="preserve">Xiaorui Zhu, </w:t>
+      </w:r>
+      <w:r>
+        <w:rPr>
+          <w:rFonts w:hint="default" w:ascii="Tahoma" w:hAnsi="Tahoma" w:cs="Arial Unicode MS" w:eastAsiaTheme="minorEastAsia"/>
+          <w:b/>
+          <w:bCs/>
+          <w:color w:val="000000"/>
+          <w:sz w:val="18"/>
+          <w:szCs w:val="18"/>
+          <w:u w:color="000000"/>
+          <w:lang w:val="en-US" w:eastAsia="zh-CN" w:bidi="ar-SA"/>
         </w:rPr>
         <w:t>Lu Yin</w:t>
       </w:r>
       <w:r>
         <w:rPr>
-          <w:rFonts w:ascii="Tahoma" w:hAnsi="Tahoma" w:cs="Arial Unicode MS" w:eastAsiaTheme="minorEastAsia"/>
-          <w:color w:val="000000"/>
-          <w:sz w:val="18"/>
-          <w:szCs w:val="18"/>
-          <w:u w:color="000000"/>
-          <w:lang w:val="en-US" w:eastAsia="en-GB" w:bidi="ar-SA"/>
-        </w:rPr>
-        <w:t xml:space="preserve">. </w:t>
-      </w:r>
-      <w:r>
-        <w:rPr>
-          <w:rFonts w:ascii="Tahoma" w:hAnsi="Tahoma" w:cs="Arial Unicode MS" w:eastAsiaTheme="minorEastAsia"/>
+          <w:rFonts w:hint="default" w:ascii="Tahoma" w:hAnsi="Tahoma" w:cs="Arial Unicode MS" w:eastAsiaTheme="minorEastAsia"/>
+          <w:color w:val="000000"/>
+          <w:sz w:val="18"/>
+          <w:szCs w:val="18"/>
+          <w:u w:color="000000"/>
+          <w:lang w:val="en-US" w:eastAsia="zh-CN" w:bidi="ar-SA"/>
+        </w:rPr>
+        <w:t xml:space="preserve">, Fucheng Deng. </w:t>
+      </w:r>
+      <w:r>
+        <w:rPr>
+          <w:rFonts w:hint="default" w:ascii="Tahoma" w:hAnsi="Tahoma" w:cs="Arial Unicode MS" w:eastAsiaTheme="minorEastAsia"/>
           <w:i/>
           <w:iCs/>
           <w:color w:val="000000"/>
           <w:sz w:val="18"/>
           <w:szCs w:val="18"/>
           <w:u w:color="000000"/>
-          <w:lang w:val="en-US" w:eastAsia="en-GB" w:bidi="ar-SA"/>
-        </w:rPr>
-        <w:t xml:space="preserve">Beyond </w:t>
+          <w:lang w:val="en-US" w:eastAsia="zh-CN" w:bidi="ar-SA"/>
+        </w:rPr>
+        <w:t>Wind Disturbance Rejection in Position Control of Unmanned Helicopter by Nonlinear Damping</w:t>
       </w:r>
       <w:r>
         <w:rPr>
@@ -3062,311 +5143,144 @@
           <w:sz w:val="18"/>
           <w:szCs w:val="18"/>
           <w:u w:color="000000"/>
-          <w:lang w:val="en" w:eastAsia="en-GB" w:bidi="ar-SA"/>
-        </w:rPr>
-        <w:t>L</w:t>
-      </w:r>
-      <w:r>
-        <w:rPr>
-          <w:rFonts w:ascii="Tahoma" w:hAnsi="Tahoma" w:cs="Arial Unicode MS" w:eastAsiaTheme="minorEastAsia"/>
-          <w:i/>
-          <w:iCs/>
-          <w:color w:val="000000"/>
-          <w:sz w:val="18"/>
-          <w:szCs w:val="18"/>
-          <w:u w:color="000000"/>
-          <w:lang w:val="en-US" w:eastAsia="en-GB" w:bidi="ar-SA"/>
-        </w:rPr>
-        <w:t xml:space="preserve">abels: </w:t>
+          <w:lang w:val="en" w:eastAsia="zh-CN" w:bidi="ar-SA"/>
+        </w:rPr>
+        <w:t xml:space="preserve">. </w:t>
+      </w:r>
+      <w:r>
+        <w:rPr>
+          <w:rFonts w:hint="default" w:ascii="Tahoma" w:hAnsi="Tahoma" w:cs="Arial Unicode MS" w:eastAsiaTheme="minorEastAsia"/>
+          <w:color w:val="000000"/>
+          <w:sz w:val="18"/>
+          <w:szCs w:val="18"/>
+          <w:u w:color="000000"/>
+          <w:lang w:val="en-US" w:eastAsia="zh-CN" w:bidi="ar-SA"/>
+        </w:rPr>
+        <w:t>International Conference on Computer Vision Systems</w:t>
+      </w:r>
+      <w:r>
+        <w:rPr>
+          <w:rFonts w:hint="default" w:ascii="Tahoma" w:hAnsi="Tahoma" w:cs="Arial Unicode MS" w:eastAsiaTheme="minorEastAsia"/>
+          <w:color w:val="000000"/>
+          <w:sz w:val="18"/>
+          <w:szCs w:val="18"/>
+          <w:u w:color="000000"/>
+          <w:lang w:val="en" w:eastAsia="zh-CN" w:bidi="ar-SA"/>
+        </w:rPr>
+        <w:t xml:space="preserve"> (</w:t>
+      </w:r>
+      <w:r>
+        <w:rPr>
+          <w:rFonts w:hint="default" w:ascii="Tahoma" w:hAnsi="Tahoma" w:cs="Arial Unicode MS" w:eastAsiaTheme="minorEastAsia"/>
+          <w:b/>
+          <w:bCs/>
+          <w:color w:val="000000"/>
+          <w:sz w:val="18"/>
+          <w:szCs w:val="18"/>
+          <w:u w:color="000000"/>
+          <w:lang w:val="en" w:eastAsia="zh-CN" w:bidi="ar-SA"/>
+        </w:rPr>
+        <w:t>ICVS</w:t>
+      </w:r>
+      <w:r>
+        <w:rPr>
+          <w:rFonts w:hint="default" w:ascii="Tahoma" w:hAnsi="Tahoma" w:cs="Arial Unicode MS" w:eastAsiaTheme="minorEastAsia"/>
+          <w:color w:val="000000"/>
+          <w:sz w:val="18"/>
+          <w:szCs w:val="18"/>
+          <w:u w:color="000000"/>
+          <w:lang w:val="en" w:eastAsia="zh-CN" w:bidi="ar-SA"/>
+        </w:rPr>
+        <w:t>)</w:t>
+      </w:r>
+      <w:r>
+        <w:rPr>
+          <w:rFonts w:hint="default" w:ascii="Tahoma" w:hAnsi="Tahoma" w:cs="Arial Unicode MS" w:eastAsiaTheme="minorEastAsia"/>
+          <w:color w:val="000000"/>
+          <w:sz w:val="18"/>
+          <w:szCs w:val="18"/>
+          <w:u w:color="000000"/>
+          <w:lang w:val="en-US" w:eastAsia="zh-CN" w:bidi="ar-SA"/>
+        </w:rPr>
+        <w:t>. Springer, Cham, 2017: 590-599.</w:t>
       </w:r>
       <w:r>
         <w:rPr>
           <w:rFonts w:hint="default" w:ascii="Tahoma" w:hAnsi="Tahoma" w:cs="Arial Unicode MS"/>
-          <w:i/>
-          <w:iCs/>
-          <w:color w:val="000000"/>
-          <w:sz w:val="18"/>
-          <w:szCs w:val="18"/>
-          <w:u w:color="000000"/>
-          <w:lang w:val="en" w:eastAsia="en-GB" w:bidi="ar-SA"/>
-        </w:rPr>
-        <w:t>K</w:t>
-      </w:r>
-      <w:r>
-        <w:rPr>
-          <w:rFonts w:ascii="Tahoma" w:hAnsi="Tahoma" w:cs="Arial Unicode MS" w:eastAsiaTheme="minorEastAsia"/>
-          <w:i/>
-          <w:iCs/>
-          <w:color w:val="000000"/>
-          <w:sz w:val="18"/>
-          <w:szCs w:val="18"/>
-          <w:u w:color="000000"/>
-          <w:lang w:val="en-US" w:eastAsia="en-GB" w:bidi="ar-SA"/>
-        </w:rPr>
-        <w:t xml:space="preserve">nowledge </w:t>
+          <w:color w:val="000000"/>
+          <w:sz w:val="18"/>
+          <w:szCs w:val="18"/>
+          <w:u w:color="000000"/>
+          <w:lang w:val="en" w:eastAsia="zh-CN" w:bidi="ar-SA"/>
+        </w:rPr>
+        <w:t xml:space="preserve"> (</w:t>
       </w:r>
       <w:r>
         <w:rPr>
           <w:rFonts w:hint="default" w:ascii="Tahoma" w:hAnsi="Tahoma" w:cs="Arial Unicode MS"/>
-          <w:i/>
-          <w:iCs/>
-          <w:color w:val="000000"/>
-          <w:sz w:val="18"/>
-          <w:szCs w:val="18"/>
-          <w:u w:color="000000"/>
-          <w:lang w:val="en" w:eastAsia="en-GB" w:bidi="ar-SA"/>
-        </w:rPr>
-        <w:t>E</w:t>
-      </w:r>
-      <w:r>
-        <w:rPr>
-          <w:rFonts w:ascii="Tahoma" w:hAnsi="Tahoma" w:cs="Arial Unicode MS" w:eastAsiaTheme="minorEastAsia"/>
-          <w:i/>
-          <w:iCs/>
-          <w:color w:val="000000"/>
-          <w:sz w:val="18"/>
-          <w:szCs w:val="18"/>
-          <w:u w:color="000000"/>
-          <w:lang w:val="en-US" w:eastAsia="en-GB" w:bidi="ar-SA"/>
-        </w:rPr>
-        <w:t xml:space="preserve">licitation using </w:t>
+          <w:b/>
+          <w:bCs/>
+          <w:color w:val="000000"/>
+          <w:sz w:val="18"/>
+          <w:szCs w:val="18"/>
+          <w:u w:color="000000"/>
+          <w:lang w:val="en" w:eastAsia="zh-CN" w:bidi="ar-SA"/>
+        </w:rPr>
+        <w:t>BEST PAPER NOMINEES</w:t>
       </w:r>
       <w:r>
         <w:rPr>
           <w:rFonts w:hint="default" w:ascii="Tahoma" w:hAnsi="Tahoma" w:cs="Arial Unicode MS"/>
-          <w:i/>
-          <w:iCs/>
-          <w:color w:val="000000"/>
-          <w:sz w:val="18"/>
-          <w:szCs w:val="18"/>
-          <w:u w:color="000000"/>
-          <w:lang w:val="en" w:eastAsia="en-GB" w:bidi="ar-SA"/>
-        </w:rPr>
-        <w:t>D</w:t>
-      </w:r>
-      <w:r>
-        <w:rPr>
-          <w:rFonts w:ascii="Tahoma" w:hAnsi="Tahoma" w:cs="Arial Unicode MS" w:eastAsiaTheme="minorEastAsia"/>
-          <w:i/>
-          <w:iCs/>
-          <w:color w:val="000000"/>
-          <w:sz w:val="18"/>
-          <w:szCs w:val="18"/>
-          <w:u w:color="000000"/>
-          <w:lang w:val="en-US" w:eastAsia="en-GB" w:bidi="ar-SA"/>
-        </w:rPr>
-        <w:t xml:space="preserve">eep </w:t>
-      </w:r>
-      <w:r>
-        <w:rPr>
-          <w:rFonts w:hint="default" w:ascii="Tahoma" w:hAnsi="Tahoma" w:cs="Arial Unicode MS"/>
-          <w:i/>
-          <w:iCs/>
-          <w:color w:val="000000"/>
-          <w:sz w:val="18"/>
-          <w:szCs w:val="18"/>
-          <w:u w:color="000000"/>
-          <w:lang w:val="en" w:eastAsia="en-GB" w:bidi="ar-SA"/>
-        </w:rPr>
-        <w:t>M</w:t>
-      </w:r>
-      <w:r>
-        <w:rPr>
-          <w:rFonts w:ascii="Tahoma" w:hAnsi="Tahoma" w:cs="Arial Unicode MS" w:eastAsiaTheme="minorEastAsia"/>
-          <w:i/>
-          <w:iCs/>
-          <w:color w:val="000000"/>
-          <w:sz w:val="18"/>
-          <w:szCs w:val="18"/>
-          <w:u w:color="000000"/>
-          <w:lang w:val="en-US" w:eastAsia="en-GB" w:bidi="ar-SA"/>
-        </w:rPr>
-        <w:t xml:space="preserve">etric </w:t>
-      </w:r>
-      <w:r>
-        <w:rPr>
-          <w:rFonts w:hint="default" w:ascii="Tahoma" w:hAnsi="Tahoma" w:cs="Arial Unicode MS"/>
-          <w:i/>
-          <w:iCs/>
-          <w:color w:val="000000"/>
-          <w:sz w:val="18"/>
-          <w:szCs w:val="18"/>
-          <w:u w:color="000000"/>
-          <w:lang w:val="en" w:eastAsia="en-GB" w:bidi="ar-SA"/>
-        </w:rPr>
-        <w:t>L</w:t>
-      </w:r>
-      <w:r>
-        <w:rPr>
-          <w:rFonts w:ascii="Tahoma" w:hAnsi="Tahoma" w:cs="Arial Unicode MS" w:eastAsiaTheme="minorEastAsia"/>
-          <w:i/>
-          <w:iCs/>
-          <w:color w:val="000000"/>
-          <w:sz w:val="18"/>
-          <w:szCs w:val="18"/>
-          <w:u w:color="000000"/>
-          <w:lang w:val="en-US" w:eastAsia="en-GB" w:bidi="ar-SA"/>
-        </w:rPr>
-        <w:t>earning</w:t>
-      </w:r>
-      <w:r>
-        <w:rPr>
-          <w:rFonts w:hint="default" w:ascii="Tahoma" w:hAnsi="Tahoma" w:cs="Arial Unicode MS" w:eastAsiaTheme="minorEastAsia"/>
-          <w:i/>
-          <w:iCs/>
-          <w:color w:val="000000"/>
-          <w:sz w:val="18"/>
-          <w:szCs w:val="18"/>
-          <w:u w:color="000000"/>
-          <w:lang w:val="en" w:eastAsia="en-GB" w:bidi="ar-SA"/>
-        </w:rPr>
-        <w:t xml:space="preserve"> </w:t>
-      </w:r>
-      <w:r>
-        <w:rPr>
-          <w:rFonts w:ascii="Tahoma" w:hAnsi="Tahoma" w:cs="Arial Unicode MS" w:eastAsiaTheme="minorEastAsia"/>
-          <w:i/>
-          <w:iCs/>
-          <w:color w:val="000000"/>
-          <w:sz w:val="18"/>
-          <w:szCs w:val="18"/>
-          <w:u w:color="000000"/>
-          <w:lang w:val="en-US" w:eastAsia="en-GB" w:bidi="ar-SA"/>
-        </w:rPr>
-        <w:t xml:space="preserve">and </w:t>
-      </w:r>
-      <w:r>
-        <w:rPr>
-          <w:rFonts w:hint="default" w:ascii="Tahoma" w:hAnsi="Tahoma" w:cs="Arial Unicode MS"/>
-          <w:i/>
-          <w:iCs/>
-          <w:color w:val="000000"/>
-          <w:sz w:val="18"/>
-          <w:szCs w:val="18"/>
-          <w:u w:color="000000"/>
-          <w:lang w:val="en" w:eastAsia="en-GB" w:bidi="ar-SA"/>
-        </w:rPr>
-        <w:t>P</w:t>
-      </w:r>
-      <w:r>
-        <w:rPr>
-          <w:rFonts w:ascii="Tahoma" w:hAnsi="Tahoma" w:cs="Arial Unicode MS" w:eastAsiaTheme="minorEastAsia"/>
-          <w:i/>
-          <w:iCs/>
-          <w:color w:val="000000"/>
-          <w:sz w:val="18"/>
-          <w:szCs w:val="18"/>
-          <w:u w:color="000000"/>
-          <w:lang w:val="en-US" w:eastAsia="en-GB" w:bidi="ar-SA"/>
-        </w:rPr>
-        <w:t xml:space="preserve">sychometric </w:t>
-      </w:r>
-      <w:r>
-        <w:rPr>
-          <w:rFonts w:hint="default" w:ascii="Tahoma" w:hAnsi="Tahoma" w:cs="Arial Unicode MS"/>
-          <w:i/>
-          <w:iCs/>
-          <w:color w:val="000000"/>
-          <w:sz w:val="18"/>
-          <w:szCs w:val="18"/>
-          <w:u w:color="000000"/>
-          <w:lang w:val="en" w:eastAsia="en-GB" w:bidi="ar-SA"/>
-        </w:rPr>
-        <w:t>T</w:t>
-      </w:r>
-      <w:r>
-        <w:rPr>
-          <w:rFonts w:ascii="Tahoma" w:hAnsi="Tahoma" w:cs="Arial Unicode MS" w:eastAsiaTheme="minorEastAsia"/>
-          <w:i/>
-          <w:iCs/>
-          <w:color w:val="000000"/>
-          <w:sz w:val="18"/>
-          <w:szCs w:val="18"/>
-          <w:u w:color="000000"/>
-          <w:lang w:val="en-US" w:eastAsia="en-GB" w:bidi="ar-SA"/>
-        </w:rPr>
-        <w:t>esting</w:t>
-      </w:r>
-      <w:r>
-        <w:rPr>
-          <w:rFonts w:ascii="Tahoma" w:hAnsi="Tahoma" w:cs="Arial Unicode MS" w:eastAsiaTheme="minorEastAsia"/>
-          <w:color w:val="000000"/>
-          <w:sz w:val="18"/>
-          <w:szCs w:val="18"/>
-          <w:u w:color="000000"/>
-          <w:lang w:val="en-US" w:eastAsia="en-GB" w:bidi="ar-SA"/>
-        </w:rPr>
-        <w:t>. 29th International Joint Conference on Artificial</w:t>
-      </w:r>
-      <w:r>
-        <w:rPr>
-          <w:rFonts w:hint="default" w:ascii="Tahoma" w:hAnsi="Tahoma" w:cs="Arial Unicode MS" w:eastAsiaTheme="minorEastAsia"/>
-          <w:color w:val="000000"/>
-          <w:sz w:val="18"/>
-          <w:szCs w:val="18"/>
-          <w:u w:color="000000"/>
-          <w:lang w:val="en" w:eastAsia="en-GB" w:bidi="ar-SA"/>
-        </w:rPr>
-        <w:t xml:space="preserve"> </w:t>
-      </w:r>
-      <w:r>
-        <w:rPr>
-          <w:rFonts w:ascii="Tahoma" w:hAnsi="Tahoma" w:cs="Arial Unicode MS" w:eastAsiaTheme="minorEastAsia"/>
-          <w:color w:val="000000"/>
-          <w:sz w:val="18"/>
-          <w:szCs w:val="18"/>
-          <w:u w:color="000000"/>
-          <w:lang w:val="en-US" w:eastAsia="en-GB" w:bidi="ar-SA"/>
-        </w:rPr>
-        <w:t>Intelligence-17th Pacific Rim International Conference on Artificial Intelligence (</w:t>
-      </w:r>
-      <w:r>
-        <w:rPr>
-          <w:rFonts w:hint="default" w:ascii="Tahoma" w:hAnsi="Tahoma" w:cs="Arial Unicode MS" w:eastAsiaTheme="minorEastAsia"/>
-          <w:b/>
-          <w:bCs/>
-          <w:color w:val="000000"/>
-          <w:sz w:val="18"/>
-          <w:szCs w:val="18"/>
-          <w:u w:color="000000"/>
-          <w:lang w:val="en-US" w:eastAsia="en-GB" w:bidi="ar-SA"/>
-        </w:rPr>
-        <w:t>IJCAI</w:t>
-      </w:r>
-      <w:r>
-        <w:rPr>
-          <w:rFonts w:hint="default" w:ascii="Tahoma" w:hAnsi="Tahoma" w:cs="Arial Unicode MS"/>
-          <w:b/>
-          <w:bCs/>
-          <w:color w:val="000000"/>
-          <w:sz w:val="18"/>
-          <w:szCs w:val="18"/>
-          <w:u w:color="000000"/>
-          <w:lang w:val="en" w:eastAsia="en-GB" w:bidi="ar-SA"/>
-        </w:rPr>
-        <w:t xml:space="preserve"> DC</w:t>
-      </w:r>
-      <w:r>
-        <w:rPr>
-          <w:rFonts w:ascii="Tahoma" w:hAnsi="Tahoma" w:cs="Arial Unicode MS" w:eastAsiaTheme="minorEastAsia"/>
-          <w:color w:val="000000"/>
-          <w:sz w:val="18"/>
-          <w:szCs w:val="18"/>
-          <w:u w:color="000000"/>
-          <w:lang w:val="en-US" w:eastAsia="en-GB" w:bidi="ar-SA"/>
-        </w:rPr>
-        <w:t>), 2020. Doctoral Consortium.</w:t>
-      </w:r>
-      <w:r>
-        <w:rPr>
-          <w:rFonts w:hint="default" w:ascii="Tahoma" w:hAnsi="Tahoma" w:cs="Arial Unicode MS"/>
-          <w:color w:val="000000"/>
-          <w:sz w:val="18"/>
-          <w:szCs w:val="18"/>
-          <w:u w:color="000000"/>
-          <w:lang w:val="en" w:eastAsia="en-GB" w:bidi="ar-SA"/>
-        </w:rPr>
-        <w:t xml:space="preserve"> </w:t>
+          <w:color w:val="000000"/>
+          <w:sz w:val="18"/>
+          <w:szCs w:val="18"/>
+          <w:u w:color="000000"/>
+          <w:lang w:val="en" w:eastAsia="zh-CN" w:bidi="ar-SA"/>
+        </w:rPr>
+        <w:t>)</w:t>
+      </w:r>
+    </w:p>
+    <w:p>
+      <w:pPr>
+        <w:keepNext w:val="0"/>
+        <w:keepLines w:val="0"/>
+        <w:pageBreakBefore w:val="0"/>
+        <w:widowControl/>
+        <w:kinsoku/>
+        <w:wordWrap/>
+        <w:overflowPunct/>
+        <w:topLinePunct w:val="0"/>
+        <w:autoSpaceDE/>
+        <w:autoSpaceDN/>
+        <w:bidi w:val="0"/>
+        <w:adjustRightInd/>
+        <w:snapToGrid/>
+        <w:spacing w:before="120" w:after="120" w:line="360" w:lineRule="auto"/>
+        <w:jc w:val="both"/>
+        <w:textAlignment w:val="auto"/>
+        <w:rPr>
+          <w:rFonts w:ascii="Tahoma" w:hAnsi="Tahoma" w:cs="Arial Unicode MS" w:eastAsiaTheme="minorEastAsia"/>
+          <w:b/>
+          <w:bCs/>
+          <w:color w:val="000000"/>
+          <w:sz w:val="20"/>
+          <w:szCs w:val="20"/>
+          <w:u w:color="000000"/>
+          <w:lang w:val="en-US" w:eastAsia="en-GB" w:bidi="ar-SA"/>
+        </w:rPr>
+      </w:pPr>
+      <w:r>
+        <w:rPr>
+          <w:rFonts w:ascii="Tahoma" w:hAnsi="Tahoma" w:cs="Arial Unicode MS" w:eastAsiaTheme="minorEastAsia"/>
+          <w:b/>
+          <w:bCs/>
+          <w:color w:val="000000"/>
+          <w:sz w:val="20"/>
+          <w:szCs w:val="20"/>
+          <w:u w:color="000000"/>
+          <w:lang w:val="en-US" w:eastAsia="en-GB" w:bidi="ar-SA"/>
+        </w:rPr>
+        <w:t>Preprint</w:t>
       </w:r>
     </w:p>
     <w:p>
@@ -3393,14 +5307,25 @@
         <w:jc w:val="both"/>
         <w:textAlignment w:val="auto"/>
         <w:rPr>
-          <w:rFonts w:ascii="Tahoma" w:hAnsi="Tahoma" w:cs="Arial Unicode MS" w:eastAsiaTheme="minorEastAsia"/>
-          <w:color w:val="000000"/>
-          <w:sz w:val="18"/>
-          <w:szCs w:val="18"/>
-          <w:u w:color="000000"/>
-          <w:lang w:val="en-US" w:eastAsia="en-GB" w:bidi="ar-SA"/>
-        </w:rPr>
-      </w:pPr>
+          <w:rFonts w:hint="default" w:ascii="Tahoma" w:hAnsi="Tahoma" w:cs="Arial Unicode MS" w:eastAsiaTheme="minorEastAsia"/>
+          <w:color w:val="000000"/>
+          <w:sz w:val="18"/>
+          <w:szCs w:val="18"/>
+          <w:u w:color="000000"/>
+          <w:lang w:val="en-US" w:eastAsia="en-GB" w:bidi="ar-SA"/>
+        </w:rPr>
+      </w:pPr>
+      <w:r>
+        <w:rPr>
+          <w:rFonts w:hint="default" w:ascii="Tahoma" w:hAnsi="Tahoma" w:cs="Arial Unicode MS" w:eastAsiaTheme="minorEastAsia"/>
+          <w:color w:val="000000"/>
+          <w:sz w:val="18"/>
+          <w:szCs w:val="18"/>
+          <w:u w:color="000000"/>
+          <w:lang w:val="en-US" w:eastAsia="en-GB" w:bidi="ar-SA"/>
+        </w:rPr>
+        <w:t xml:space="preserve">Tianjin Huang, Tianlong Chen, Meng Fang, Vlado Menkovski, Jiaxu Zhao, </w:t>
+      </w:r>
       <w:r>
         <w:rPr>
           <w:rFonts w:hint="default" w:ascii="Tahoma" w:hAnsi="Tahoma" w:cs="Arial Unicode MS" w:eastAsiaTheme="minorEastAsia"/>
@@ -3416,18 +5341,18 @@
       </w:r>
       <w:r>
         <w:rPr>
-          <w:rFonts w:ascii="Tahoma" w:hAnsi="Tahoma" w:cs="Arial Unicode MS" w:eastAsiaTheme="minorEastAsia"/>
-          <w:color w:val="000000"/>
-          <w:sz w:val="18"/>
-          <w:szCs w:val="18"/>
-          <w:u w:color="000000"/>
-          <w:lang w:val="en-US" w:eastAsia="en-GB" w:bidi="ar-SA"/>
-        </w:rPr>
-        <w:t xml:space="preserve">, Vlado Menkovski, Shiwei Liu, and Mykola Pechenizkiy. </w:t>
-      </w:r>
-      <w:r>
-        <w:rPr>
-          <w:rFonts w:ascii="Tahoma" w:hAnsi="Tahoma" w:cs="Arial Unicode MS" w:eastAsiaTheme="minorEastAsia"/>
+          <w:rFonts w:hint="default" w:ascii="Tahoma" w:hAnsi="Tahoma" w:cs="Arial Unicode MS" w:eastAsiaTheme="minorEastAsia"/>
+          <w:color w:val="000000"/>
+          <w:sz w:val="18"/>
+          <w:szCs w:val="18"/>
+          <w:u w:color="000000"/>
+          <w:lang w:val="en-US" w:eastAsia="en-GB" w:bidi="ar-SA"/>
+        </w:rPr>
+        <w:t xml:space="preserve">, Yulong Pei,Decebal Constantin Mocanu, Zhangyang Wang, Mykola Pechenizkiy, Shiwei Liu. </w:t>
+      </w:r>
+      <w:r>
+        <w:rPr>
+          <w:rFonts w:hint="default" w:ascii="Tahoma" w:hAnsi="Tahoma" w:cs="Arial Unicode MS" w:eastAsiaTheme="minorEastAsia"/>
           <w:i/>
           <w:iCs/>
           <w:color w:val="000000"/>
@@ -3436,99 +5361,18 @@
           <w:u w:color="000000"/>
           <w:lang w:val="en-US" w:eastAsia="en-GB" w:bidi="ar-SA"/>
         </w:rPr>
-        <w:t>Hierarchical Semantic Segmentation using Psychometric Learning</w:t>
-      </w:r>
-      <w:r>
-        <w:rPr>
-          <w:rFonts w:ascii="Tahoma" w:hAnsi="Tahoma" w:cs="Arial Unicode MS" w:eastAsiaTheme="minorEastAsia"/>
-          <w:color w:val="000000"/>
-          <w:sz w:val="18"/>
-          <w:szCs w:val="18"/>
-          <w:u w:color="000000"/>
-          <w:lang w:val="en-US" w:eastAsia="en-GB" w:bidi="ar-SA"/>
-        </w:rPr>
-        <w:t>. The Thirteenth</w:t>
-      </w:r>
-      <w:r>
-        <w:rPr>
-          <w:rFonts w:hint="default" w:ascii="Tahoma" w:hAnsi="Tahoma" w:cs="Arial Unicode MS" w:eastAsiaTheme="minorEastAsia"/>
-          <w:color w:val="000000"/>
-          <w:sz w:val="18"/>
-          <w:szCs w:val="18"/>
-          <w:u w:color="000000"/>
-          <w:lang w:val="en" w:eastAsia="en-GB" w:bidi="ar-SA"/>
-        </w:rPr>
-        <w:t xml:space="preserve"> </w:t>
-      </w:r>
-      <w:r>
-        <w:rPr>
-          <w:rFonts w:ascii="Tahoma" w:hAnsi="Tahoma" w:cs="Arial Unicode MS" w:eastAsiaTheme="minorEastAsia"/>
-          <w:color w:val="000000"/>
-          <w:sz w:val="18"/>
-          <w:szCs w:val="18"/>
-          <w:u w:color="000000"/>
-          <w:lang w:val="en-US" w:eastAsia="en-GB" w:bidi="ar-SA"/>
-        </w:rPr>
-        <w:t>Asian Conference on Machine Learning (</w:t>
-      </w:r>
-      <w:r>
-        <w:rPr>
-          <w:rFonts w:ascii="Tahoma" w:hAnsi="Tahoma" w:cs="Arial Unicode MS" w:eastAsiaTheme="minorEastAsia"/>
-          <w:b/>
-          <w:bCs/>
-          <w:color w:val="000000"/>
-          <w:sz w:val="18"/>
-          <w:szCs w:val="18"/>
-          <w:u w:color="000000"/>
-          <w:lang w:val="en-US" w:eastAsia="en-GB" w:bidi="ar-SA"/>
-        </w:rPr>
-        <w:t>ACML</w:t>
-      </w:r>
-      <w:r>
-        <w:rPr>
-          <w:rFonts w:ascii="Tahoma" w:hAnsi="Tahoma" w:cs="Arial Unicode MS" w:eastAsiaTheme="minorEastAsia"/>
-          <w:color w:val="000000"/>
-          <w:sz w:val="18"/>
-          <w:szCs w:val="18"/>
-          <w:u w:color="000000"/>
-          <w:lang w:val="en-US" w:eastAsia="en-GB" w:bidi="ar-SA"/>
-        </w:rPr>
-        <w:t>), 2021.</w:t>
-      </w:r>
-      <w:r>
-        <w:rPr>
-          <w:rFonts w:hint="default" w:ascii="Tahoma" w:hAnsi="Tahoma" w:cs="Arial Unicode MS"/>
-          <w:color w:val="000000"/>
-          <w:sz w:val="18"/>
-          <w:szCs w:val="18"/>
-          <w:u w:color="000000"/>
-          <w:lang w:val="en" w:eastAsia="zh-CN" w:bidi="ar-SA"/>
-        </w:rPr>
-        <w:t xml:space="preserve"> (</w:t>
-      </w:r>
-      <w:r>
-        <w:rPr>
-          <w:rFonts w:hint="default" w:ascii="Tahoma" w:hAnsi="Tahoma" w:cs="Arial Unicode MS"/>
-          <w:b/>
-          <w:bCs/>
-          <w:color w:val="000000"/>
-          <w:sz w:val="18"/>
-          <w:szCs w:val="18"/>
-          <w:u w:color="000000"/>
-          <w:lang w:val="en" w:eastAsia="zh-CN" w:bidi="ar-SA"/>
-        </w:rPr>
-        <w:t>LONG ORAL</w:t>
-      </w:r>
-      <w:r>
-        <w:rPr>
-          <w:rFonts w:hint="default" w:ascii="Tahoma" w:hAnsi="Tahoma" w:cs="Arial Unicode MS"/>
-          <w:color w:val="000000"/>
-          <w:sz w:val="18"/>
-          <w:szCs w:val="18"/>
-          <w:u w:color="000000"/>
-          <w:lang w:val="en" w:eastAsia="zh-CN" w:bidi="ar-SA"/>
-        </w:rPr>
-        <w:t>)</w:t>
+        <w:t>You Can Have Better Graph Neural Networks by Not Training Weights at All: Finding Untrained Graph Tickets</w:t>
+      </w:r>
+      <w:r>
+        <w:rPr>
+          <w:rFonts w:hint="default" w:ascii="Tahoma" w:hAnsi="Tahoma" w:cs="Arial Unicode MS" w:eastAsiaTheme="minorEastAsia"/>
+          <w:color w:val="000000"/>
+          <w:sz w:val="18"/>
+          <w:szCs w:val="18"/>
+          <w:u w:color="000000"/>
+          <w:lang w:val="en-US" w:eastAsia="en-GB" w:bidi="ar-SA"/>
+        </w:rPr>
+        <w:t>. Coming Soon</w:t>
       </w:r>
     </w:p>
     <w:p>
@@ -3555,14 +5399,25 @@
         <w:jc w:val="both"/>
         <w:textAlignment w:val="auto"/>
         <w:rPr>
-          <w:rFonts w:ascii="Tahoma" w:hAnsi="Tahoma" w:cs="Arial Unicode MS" w:eastAsiaTheme="minorEastAsia"/>
-          <w:color w:val="000000"/>
-          <w:sz w:val="18"/>
-          <w:szCs w:val="18"/>
-          <w:u w:color="000000"/>
-          <w:lang w:val="en-US" w:eastAsia="en-GB" w:bidi="ar-SA"/>
-        </w:rPr>
-      </w:pPr>
+          <w:rFonts w:hint="default" w:ascii="Tahoma" w:hAnsi="Tahoma" w:cs="Arial Unicode MS" w:eastAsiaTheme="minorEastAsia"/>
+          <w:color w:val="000000"/>
+          <w:sz w:val="18"/>
+          <w:szCs w:val="18"/>
+          <w:u w:color="000000"/>
+          <w:lang w:val="en-US" w:eastAsia="en-GB" w:bidi="ar-SA"/>
+        </w:rPr>
+      </w:pPr>
+      <w:r>
+        <w:rPr>
+          <w:rFonts w:hint="default" w:ascii="Tahoma" w:hAnsi="Tahoma" w:cs="Arial Unicode MS" w:eastAsiaTheme="minorEastAsia"/>
+          <w:color w:val="000000"/>
+          <w:sz w:val="18"/>
+          <w:szCs w:val="18"/>
+          <w:u w:color="000000"/>
+          <w:lang w:val="en-US" w:eastAsia="en-GB" w:bidi="ar-SA"/>
+        </w:rPr>
+        <w:t xml:space="preserve">Tianjin Huang, Shiwei Liu, Tianlong Chen, Meng Fang, Li Shen, Vlado Menkovski, </w:t>
+      </w:r>
       <w:r>
         <w:rPr>
           <w:rFonts w:hint="default" w:ascii="Tahoma" w:hAnsi="Tahoma" w:cs="Arial Unicode MS" w:eastAsiaTheme="minorEastAsia"/>
@@ -3578,18 +5433,18 @@
       </w:r>
       <w:r>
         <w:rPr>
-          <w:rFonts w:ascii="Tahoma" w:hAnsi="Tahoma" w:cs="Arial Unicode MS" w:eastAsiaTheme="minorEastAsia"/>
-          <w:color w:val="000000"/>
-          <w:sz w:val="18"/>
-          <w:szCs w:val="18"/>
-          <w:u w:color="000000"/>
-          <w:lang w:val="en-US" w:eastAsia="en-GB" w:bidi="ar-SA"/>
-        </w:rPr>
-        <w:t xml:space="preserve">, Vlado Menkovski, Yulong Pei, and Mykola Pechenizkiy. </w:t>
-      </w:r>
-      <w:r>
-        <w:rPr>
-          <w:rFonts w:ascii="Tahoma" w:hAnsi="Tahoma" w:cs="Arial Unicode MS" w:eastAsiaTheme="minorEastAsia"/>
+          <w:rFonts w:hint="default" w:ascii="Tahoma" w:hAnsi="Tahoma" w:cs="Arial Unicode MS" w:eastAsiaTheme="minorEastAsia"/>
+          <w:color w:val="000000"/>
+          <w:sz w:val="18"/>
+          <w:szCs w:val="18"/>
+          <w:u w:color="000000"/>
+          <w:lang w:val="en-US" w:eastAsia="en-GB" w:bidi="ar-SA"/>
+        </w:rPr>
+        <w:t xml:space="preserve">, Yulong Pei, Mykola Pechenizkiy. </w:t>
+      </w:r>
+      <w:r>
+        <w:rPr>
+          <w:rFonts w:hint="default" w:ascii="Tahoma" w:hAnsi="Tahoma" w:cs="Arial Unicode MS" w:eastAsiaTheme="minorEastAsia"/>
           <w:i/>
           <w:iCs/>
           <w:color w:val="000000"/>
@@ -3598,86 +5453,18 @@
           <w:u w:color="000000"/>
           <w:lang w:val="en-US" w:eastAsia="en-GB" w:bidi="ar-SA"/>
         </w:rPr>
-        <w:t>Semantic-Based Few-Shot Learning by Interactive Psychometric Testing</w:t>
-      </w:r>
-      <w:r>
-        <w:rPr>
-          <w:rFonts w:ascii="Tahoma" w:hAnsi="Tahoma" w:cs="Arial Unicode MS" w:eastAsiaTheme="minorEastAsia"/>
-          <w:color w:val="000000"/>
-          <w:sz w:val="18"/>
-          <w:szCs w:val="18"/>
-          <w:u w:color="000000"/>
-          <w:lang w:val="en-US" w:eastAsia="en-GB" w:bidi="ar-SA"/>
-        </w:rPr>
-        <w:t>. The Workshop</w:t>
-      </w:r>
-      <w:r>
-        <w:rPr>
-          <w:rFonts w:hint="default" w:ascii="Tahoma" w:hAnsi="Tahoma" w:cs="Arial Unicode MS" w:eastAsiaTheme="minorEastAsia"/>
-          <w:color w:val="000000"/>
-          <w:sz w:val="18"/>
-          <w:szCs w:val="18"/>
-          <w:u w:color="000000"/>
-          <w:lang w:val="en" w:eastAsia="en-GB" w:bidi="ar-SA"/>
-        </w:rPr>
-        <w:t xml:space="preserve"> </w:t>
-      </w:r>
-      <w:r>
-        <w:rPr>
-          <w:rFonts w:ascii="Tahoma" w:hAnsi="Tahoma" w:cs="Arial Unicode MS" w:eastAsiaTheme="minorEastAsia"/>
-          <w:color w:val="000000"/>
-          <w:sz w:val="18"/>
-          <w:szCs w:val="18"/>
-          <w:u w:color="000000"/>
-          <w:lang w:val="en-US" w:eastAsia="en-GB" w:bidi="ar-SA"/>
-        </w:rPr>
-        <w:t>on Interactive Machine Learning. The Thirty-Sixth AAAI Conference on</w:t>
-      </w:r>
-      <w:r>
-        <w:rPr>
-          <w:rFonts w:hint="default" w:ascii="Tahoma" w:hAnsi="Tahoma" w:cs="Arial Unicode MS" w:eastAsiaTheme="minorEastAsia"/>
-          <w:color w:val="000000"/>
-          <w:sz w:val="18"/>
-          <w:szCs w:val="18"/>
-          <w:u w:color="000000"/>
-          <w:lang w:val="en" w:eastAsia="en-GB" w:bidi="ar-SA"/>
-        </w:rPr>
-        <w:t xml:space="preserve"> </w:t>
-      </w:r>
-      <w:r>
-        <w:rPr>
-          <w:rFonts w:ascii="Tahoma" w:hAnsi="Tahoma" w:cs="Arial Unicode MS" w:eastAsiaTheme="minorEastAsia"/>
-          <w:color w:val="000000"/>
-          <w:sz w:val="18"/>
-          <w:szCs w:val="18"/>
-          <w:u w:color="000000"/>
-          <w:lang w:val="en-US" w:eastAsia="en-GB" w:bidi="ar-SA"/>
-        </w:rPr>
-        <w:t>Artificial Intelligence (</w:t>
-      </w:r>
-      <w:r>
-        <w:rPr>
-          <w:rFonts w:hint="default" w:ascii="Tahoma" w:hAnsi="Tahoma" w:cs="Arial Unicode MS" w:eastAsiaTheme="minorEastAsia"/>
-          <w:b/>
-          <w:bCs/>
-          <w:color w:val="000000"/>
-          <w:sz w:val="18"/>
-          <w:szCs w:val="18"/>
-          <w:u w:color="000000"/>
-          <w:lang w:val="en-US" w:eastAsia="en-GB" w:bidi="ar-SA"/>
-        </w:rPr>
-        <w:t>AAAI</w:t>
-      </w:r>
-      <w:r>
-        <w:rPr>
-          <w:rFonts w:ascii="Tahoma" w:hAnsi="Tahoma" w:cs="Arial Unicode MS" w:eastAsiaTheme="minorEastAsia"/>
-          <w:color w:val="000000"/>
-          <w:sz w:val="18"/>
-          <w:szCs w:val="18"/>
-          <w:u w:color="000000"/>
-          <w:lang w:val="en-US" w:eastAsia="en-GB" w:bidi="ar-SA"/>
-        </w:rPr>
-        <w:t>), 2022</w:t>
+        <w:t>In-Time Refining Optimization Trajectories Toward Improved Robust Generalization</w:t>
+      </w:r>
+      <w:r>
+        <w:rPr>
+          <w:rFonts w:hint="default" w:ascii="Tahoma" w:hAnsi="Tahoma" w:cs="Arial Unicode MS" w:eastAsiaTheme="minorEastAsia"/>
+          <w:color w:val="000000"/>
+          <w:sz w:val="18"/>
+          <w:szCs w:val="18"/>
+          <w:u w:color="000000"/>
+          <w:lang w:val="en-US" w:eastAsia="en-GB" w:bidi="ar-SA"/>
+        </w:rPr>
+        <w:t>. Coming Soon.</w:t>
       </w:r>
     </w:p>
     <w:p>
@@ -3704,14 +5491,25 @@
         <w:jc w:val="both"/>
         <w:textAlignment w:val="auto"/>
         <w:rPr>
-          <w:rFonts w:ascii="Tahoma" w:hAnsi="Tahoma" w:cs="Arial Unicode MS" w:eastAsiaTheme="minorEastAsia"/>
-          <w:color w:val="000000"/>
-          <w:sz w:val="18"/>
-          <w:szCs w:val="18"/>
-          <w:u w:color="000000"/>
-          <w:lang w:val="en-US" w:eastAsia="en-GB" w:bidi="ar-SA"/>
-        </w:rPr>
-      </w:pPr>
+          <w:rFonts w:hint="default" w:ascii="Tahoma" w:hAnsi="Tahoma" w:cs="Arial Unicode MS" w:eastAsiaTheme="minorEastAsia"/>
+          <w:color w:val="000000"/>
+          <w:sz w:val="18"/>
+          <w:szCs w:val="18"/>
+          <w:u w:color="000000"/>
+          <w:lang w:val="en-US" w:eastAsia="en-GB" w:bidi="ar-SA"/>
+        </w:rPr>
+      </w:pPr>
+      <w:r>
+        <w:rPr>
+          <w:rFonts w:hint="default" w:ascii="Tahoma" w:hAnsi="Tahoma" w:cs="Arial Unicode MS" w:eastAsiaTheme="minorEastAsia"/>
+          <w:color w:val="000000"/>
+          <w:sz w:val="18"/>
+          <w:szCs w:val="18"/>
+          <w:u w:color="000000"/>
+          <w:lang w:val="en-US" w:eastAsia="en-GB" w:bidi="ar-SA"/>
+        </w:rPr>
+        <w:t xml:space="preserve">Zahra Atashgahi, Xuhao Zhang, Neil Kichler, Shiwei Liu, </w:t>
+      </w:r>
       <w:r>
         <w:rPr>
           <w:rFonts w:hint="default" w:ascii="Tahoma" w:hAnsi="Tahoma" w:cs="Arial Unicode MS" w:eastAsiaTheme="minorEastAsia"/>
@@ -3727,18 +5525,51 @@
       </w:r>
       <w:r>
         <w:rPr>
-          <w:rFonts w:ascii="Tahoma" w:hAnsi="Tahoma" w:cs="Arial Unicode MS" w:eastAsiaTheme="minorEastAsia"/>
-          <w:color w:val="000000"/>
-          <w:sz w:val="18"/>
-          <w:szCs w:val="18"/>
-          <w:u w:color="000000"/>
-          <w:lang w:val="en-US" w:eastAsia="en-GB" w:bidi="ar-SA"/>
-        </w:rPr>
-        <w:t xml:space="preserve">, Vlado Menkovski, Yulong Pei, and Mykola Pechenizkiy. </w:t>
-      </w:r>
-      <w:r>
-        <w:rPr>
-          <w:rFonts w:ascii="Tahoma" w:hAnsi="Tahoma" w:cs="Arial Unicode MS" w:eastAsiaTheme="minorEastAsia"/>
+          <w:rFonts w:hint="default" w:ascii="Tahoma" w:hAnsi="Tahoma" w:cs="Arial Unicode MS" w:eastAsiaTheme="minorEastAsia"/>
+          <w:color w:val="000000"/>
+          <w:sz w:val="18"/>
+          <w:szCs w:val="18"/>
+          <w:u w:color="000000"/>
+          <w:lang w:val="en-US" w:eastAsia="en-GB" w:bidi="ar-SA"/>
+        </w:rPr>
+        <w:t>, Mykola</w:t>
+      </w:r>
+      <w:r>
+        <w:rPr>
+          <w:rFonts w:hint="default" w:ascii="Tahoma" w:hAnsi="Tahoma" w:cs="Arial Unicode MS"/>
+          <w:color w:val="000000"/>
+          <w:sz w:val="18"/>
+          <w:szCs w:val="18"/>
+          <w:u w:color="000000"/>
+          <w:lang w:val="en" w:eastAsia="en-GB" w:bidi="ar-SA"/>
+        </w:rPr>
+        <w:t xml:space="preserve"> </w:t>
+      </w:r>
+      <w:r>
+        <w:rPr>
+          <w:rFonts w:hint="default" w:ascii="Tahoma" w:hAnsi="Tahoma" w:cs="Arial Unicode MS" w:eastAsiaTheme="minorEastAsia"/>
+          <w:color w:val="000000"/>
+          <w:sz w:val="18"/>
+          <w:szCs w:val="18"/>
+          <w:u w:color="000000"/>
+          <w:lang w:val="en-US" w:eastAsia="en-GB" w:bidi="ar-SA"/>
+        </w:rPr>
+        <w:t>Pechenizkiy, Raymond Veldhuis, Decebal Constantin Mocanu.</w:t>
+      </w:r>
+      <w:r>
+        <w:rPr>
+          <w:rFonts w:hint="default" w:ascii="Tahoma" w:hAnsi="Tahoma" w:cs="Arial Unicode MS"/>
+          <w:color w:val="000000"/>
+          <w:sz w:val="18"/>
+          <w:szCs w:val="18"/>
+          <w:u w:color="000000"/>
+          <w:lang w:val="en" w:eastAsia="en-GB" w:bidi="ar-SA"/>
+        </w:rPr>
+        <w:t xml:space="preserve"> </w:t>
+      </w:r>
+      <w:r>
+        <w:rPr>
+          <w:rFonts w:hint="default" w:ascii="Tahoma" w:hAnsi="Tahoma" w:cs="Arial Unicode MS" w:eastAsiaTheme="minorEastAsia"/>
           <w:i/>
           <w:iCs/>
           <w:color w:val="000000"/>
@@ -3747,144 +5578,18 @@
           <w:u w:color="000000"/>
           <w:lang w:val="en-US" w:eastAsia="en-GB" w:bidi="ar-SA"/>
         </w:rPr>
-        <w:t>Semantic</w:t>
-      </w:r>
-      <w:r>
-        <w:rPr>
-          <w:rFonts w:hint="default" w:ascii="Tahoma" w:hAnsi="Tahoma" w:cs="Arial Unicode MS" w:eastAsiaTheme="minorEastAsia"/>
-          <w:i/>
-          <w:iCs/>
-          <w:color w:val="000000"/>
-          <w:sz w:val="18"/>
-          <w:szCs w:val="18"/>
-          <w:u w:color="000000"/>
-          <w:lang w:val="en" w:eastAsia="en-GB" w:bidi="ar-SA"/>
-        </w:rPr>
-        <w:t xml:space="preserve"> </w:t>
-      </w:r>
-      <w:r>
-        <w:rPr>
-          <w:rFonts w:ascii="Tahoma" w:hAnsi="Tahoma" w:cs="Arial Unicode MS" w:eastAsiaTheme="minorEastAsia"/>
-          <w:i/>
-          <w:iCs/>
-          <w:color w:val="000000"/>
-          <w:sz w:val="18"/>
-          <w:szCs w:val="18"/>
-          <w:u w:color="000000"/>
-          <w:lang w:val="en-US" w:eastAsia="en-GB" w:bidi="ar-SA"/>
-        </w:rPr>
-        <w:t>Based Few-Shot Learning by Psychometric Testing. The Workshop on Interactive Machine Learning</w:t>
-      </w:r>
-      <w:r>
-        <w:rPr>
-          <w:rFonts w:ascii="Tahoma" w:hAnsi="Tahoma" w:cs="Arial Unicode MS" w:eastAsiaTheme="minorEastAsia"/>
-          <w:color w:val="000000"/>
-          <w:sz w:val="18"/>
-          <w:szCs w:val="18"/>
-          <w:u w:color="000000"/>
-          <w:lang w:val="en-US" w:eastAsia="en-GB" w:bidi="ar-SA"/>
-        </w:rPr>
-        <w:t>. The Intelligent Data Analysis symposium (</w:t>
-      </w:r>
-      <w:r>
-        <w:rPr>
-          <w:rFonts w:hint="default" w:ascii="Tahoma" w:hAnsi="Tahoma" w:cs="Arial Unicode MS" w:eastAsiaTheme="minorEastAsia"/>
-          <w:b/>
-          <w:bCs/>
-          <w:color w:val="000000"/>
-          <w:sz w:val="18"/>
-          <w:szCs w:val="18"/>
-          <w:u w:color="000000"/>
-          <w:lang w:val="en-US" w:eastAsia="en-GB" w:bidi="ar-SA"/>
-        </w:rPr>
-        <w:t>IDA</w:t>
-      </w:r>
-      <w:r>
-        <w:rPr>
-          <w:rFonts w:ascii="Tahoma" w:hAnsi="Tahoma" w:cs="Arial Unicode MS" w:eastAsiaTheme="minorEastAsia"/>
-          <w:color w:val="000000"/>
-          <w:sz w:val="18"/>
-          <w:szCs w:val="18"/>
-          <w:u w:color="000000"/>
-          <w:lang w:val="en-US" w:eastAsia="en-GB" w:bidi="ar-SA"/>
-        </w:rPr>
-        <w:t>),</w:t>
-      </w:r>
-      <w:r>
-        <w:rPr>
-          <w:rFonts w:hint="default" w:ascii="Tahoma" w:hAnsi="Tahoma" w:cs="Arial Unicode MS"/>
-          <w:color w:val="000000"/>
-          <w:sz w:val="18"/>
-          <w:szCs w:val="18"/>
-          <w:u w:color="000000"/>
-          <w:lang w:val="en" w:eastAsia="en-GB" w:bidi="ar-SA"/>
-        </w:rPr>
-        <w:t xml:space="preserve"> </w:t>
-      </w:r>
-      <w:r>
-        <w:rPr>
-          <w:rFonts w:ascii="Tahoma" w:hAnsi="Tahoma" w:cs="Arial Unicode MS" w:eastAsiaTheme="minorEastAsia"/>
-          <w:color w:val="000000"/>
-          <w:sz w:val="18"/>
-          <w:szCs w:val="18"/>
-          <w:u w:color="000000"/>
-          <w:lang w:val="en-US" w:eastAsia="en-GB" w:bidi="ar-SA"/>
-        </w:rPr>
-        <w:t>2022</w:t>
-      </w:r>
-    </w:p>
-    <w:p>
-      <w:pPr>
-        <w:keepNext w:val="0"/>
-        <w:keepLines w:val="0"/>
-        <w:pageBreakBefore w:val="0"/>
-        <w:widowControl/>
-        <w:numPr>
-          <w:ilvl w:val="0"/>
-          <w:numId w:val="0"/>
-        </w:numPr>
-        <w:kinsoku/>
-        <w:wordWrap/>
-        <w:overflowPunct/>
-        <w:topLinePunct w:val="0"/>
-        <w:autoSpaceDE/>
-        <w:autoSpaceDN/>
-        <w:bidi w:val="0"/>
-        <w:adjustRightInd/>
-        <w:snapToGrid/>
-        <w:spacing w:before="120" w:after="120" w:line="360" w:lineRule="auto"/>
-        <w:ind w:leftChars="0"/>
-        <w:jc w:val="both"/>
-        <w:textAlignment w:val="auto"/>
-        <w:rPr>
-          <w:rFonts w:hint="default" w:ascii="Tahoma" w:hAnsi="Tahoma" w:cs="Arial Unicode MS" w:eastAsiaTheme="minorEastAsia"/>
-          <w:b/>
-          <w:bCs/>
-          <w:i/>
-          <w:iCs/>
-          <w:color w:val="000000"/>
-          <w:kern w:val="0"/>
-          <w:sz w:val="20"/>
-          <w:szCs w:val="20"/>
-          <w:u w:color="000000"/>
-          <w:lang w:val="en" w:eastAsia="en-GB" w:bidi="ar-SA"/>
-        </w:rPr>
-      </w:pPr>
-      <w:r>
-        <w:rPr>
-          <w:rFonts w:hint="default" w:ascii="Tahoma" w:hAnsi="Tahoma" w:cs="Arial Unicode MS" w:eastAsiaTheme="minorEastAsia"/>
-          <w:b/>
-          <w:bCs/>
-          <w:i/>
-          <w:iCs/>
-          <w:color w:val="000000"/>
-          <w:kern w:val="0"/>
-          <w:sz w:val="20"/>
-          <w:szCs w:val="20"/>
-          <w:u w:color="000000"/>
-          <w:lang w:val="en" w:eastAsia="en-GB" w:bidi="ar-SA"/>
-        </w:rPr>
-        <w:t>Others</w:t>
+        <w:t>Feature Selection with Neuron Evolution</w:t>
+      </w:r>
+      <w:r>
+        <w:rPr>
+          <w:rFonts w:hint="default" w:ascii="Tahoma" w:hAnsi="Tahoma" w:cs="Arial Unicode MS" w:eastAsiaTheme="minorEastAsia"/>
+          <w:color w:val="000000"/>
+          <w:sz w:val="18"/>
+          <w:szCs w:val="18"/>
+          <w:u w:color="000000"/>
+          <w:lang w:val="en-US" w:eastAsia="en-GB" w:bidi="ar-SA"/>
+        </w:rPr>
+        <w:t>. Coming Soon.</w:t>
       </w:r>
     </w:p>
     <w:p>
@@ -3916,30 +5621,52 @@
           <w:sz w:val="18"/>
           <w:szCs w:val="18"/>
           <w:u w:color="000000"/>
+          <w:lang w:val="en-US" w:eastAsia="en-GB" w:bidi="ar-SA"/>
+        </w:rPr>
+      </w:pPr>
+      <w:r>
+        <w:rPr>
+          <w:rFonts w:hint="default" w:ascii="Tahoma" w:hAnsi="Tahoma" w:cs="Arial Unicode MS"/>
+          <w:color w:val="000000"/>
+          <w:sz w:val="18"/>
+          <w:szCs w:val="18"/>
+          <w:u w:color="000000"/>
           <w:lang w:val="en" w:eastAsia="en-GB" w:bidi="ar-SA"/>
         </w:rPr>
-      </w:pPr>
-      <w:r>
-        <w:rPr>
-          <w:rFonts w:hint="default" w:ascii="Tahoma" w:hAnsi="Tahoma" w:cs="Arial Unicode MS" w:eastAsiaTheme="minorEastAsia"/>
-          <w:color w:val="000000"/>
-          <w:sz w:val="18"/>
-          <w:szCs w:val="18"/>
-          <w:u w:color="000000"/>
-          <w:lang w:val="en-US" w:eastAsia="zh-CN" w:bidi="ar-SA"/>
-        </w:rPr>
-        <w:t xml:space="preserve">Fucheng Deng, Xiaorui Zhu, </w:t>
-      </w:r>
-      <w:r>
-        <w:rPr>
-          <w:rFonts w:hint="default" w:ascii="Tahoma" w:hAnsi="Tahoma" w:cs="Arial Unicode MS" w:eastAsiaTheme="minorEastAsia"/>
-          <w:b/>
-          <w:bCs/>
-          <w:color w:val="000000"/>
-          <w:sz w:val="18"/>
-          <w:szCs w:val="18"/>
-          <w:u w:color="000000"/>
-          <w:lang w:val="en-US" w:eastAsia="zh-CN" w:bidi="ar-SA"/>
+        <w:t xml:space="preserve">Qiao </w:t>
+      </w:r>
+      <w:r>
+        <w:rPr>
+          <w:rFonts w:hint="default" w:ascii="Tahoma" w:hAnsi="Tahoma" w:cs="Arial Unicode MS" w:eastAsiaTheme="minorEastAsia"/>
+          <w:color w:val="000000"/>
+          <w:sz w:val="18"/>
+          <w:szCs w:val="18"/>
+          <w:u w:color="000000"/>
+          <w:lang w:val="en-US" w:eastAsia="en-GB" w:bidi="ar-SA"/>
+        </w:rPr>
+        <w:t>Xiao, Boqian Wu,</w:t>
+      </w:r>
+      <w:r>
+        <w:rPr>
+          <w:rFonts w:hint="default" w:ascii="Tahoma" w:hAnsi="Tahoma" w:cs="Arial Unicode MS"/>
+          <w:color w:val="000000"/>
+          <w:sz w:val="18"/>
+          <w:szCs w:val="18"/>
+          <w:u w:color="000000"/>
+          <w:lang w:val="en" w:eastAsia="en-GB" w:bidi="ar-SA"/>
+        </w:rPr>
+        <w:t xml:space="preserve"> </w:t>
+      </w:r>
+      <w:r>
+        <w:rPr>
+          <w:rFonts w:hint="default" w:ascii="Tahoma" w:hAnsi="Tahoma" w:cs="Arial Unicode MS" w:eastAsiaTheme="minorEastAsia"/>
+          <w:b/>
+          <w:bCs/>
+          <w:color w:val="000000"/>
+          <w:sz w:val="18"/>
+          <w:szCs w:val="18"/>
+          <w:u w:color="000000"/>
+          <w:lang w:val="en-US" w:eastAsia="en-GB" w:bidi="ar-SA"/>
         </w:rPr>
         <w:t>Lu Yin</w:t>
       </w:r>
@@ -3950,29 +5677,18 @@
           <w:sz w:val="18"/>
           <w:szCs w:val="18"/>
           <w:u w:color="000000"/>
-          <w:lang w:val="en-US" w:eastAsia="zh-CN" w:bidi="ar-SA"/>
-        </w:rPr>
-        <w:t>, Chao H</w:t>
-      </w:r>
-      <w:r>
-        <w:rPr>
-          <w:rFonts w:hint="default" w:ascii="Tahoma" w:hAnsi="Tahoma" w:cs="Arial Unicode MS" w:eastAsiaTheme="minorEastAsia"/>
-          <w:color w:val="000000"/>
-          <w:sz w:val="18"/>
-          <w:szCs w:val="18"/>
-          <w:u w:color="000000"/>
-          <w:lang w:val="en" w:eastAsia="zh-CN" w:bidi="ar-SA"/>
-        </w:rPr>
-        <w:t>,</w:t>
-      </w:r>
-      <w:r>
-        <w:rPr>
-          <w:rFonts w:hint="default" w:ascii="Tahoma" w:hAnsi="Tahoma" w:cs="Arial Unicode MS" w:eastAsiaTheme="minorEastAsia"/>
-          <w:color w:val="000000"/>
-          <w:sz w:val="18"/>
-          <w:szCs w:val="18"/>
-          <w:u w:color="000000"/>
-          <w:lang w:val="en-US" w:eastAsia="zh-CN" w:bidi="ar-SA"/>
+          <w:lang w:val="en-US" w:eastAsia="en-GB" w:bidi="ar-SA"/>
+        </w:rPr>
+        <w:t>, Mykola Pechenizkiy, Decebal Constantin Mocanu.</w:t>
+      </w:r>
+      <w:r>
+        <w:rPr>
+          <w:rFonts w:hint="default" w:ascii="Tahoma" w:hAnsi="Tahoma" w:cs="Arial Unicode MS"/>
+          <w:color w:val="000000"/>
+          <w:sz w:val="18"/>
+          <w:szCs w:val="18"/>
+          <w:u w:color="000000"/>
+          <w:lang w:val="en" w:eastAsia="en-GB" w:bidi="ar-SA"/>
         </w:rPr>
         <w:t xml:space="preserve"> </w:t>
       </w:r>
@@ -3985,245 +5701,20 @@
           <w:sz w:val="18"/>
           <w:szCs w:val="18"/>
           <w:u w:color="000000"/>
-          <w:lang w:val="en-US" w:eastAsia="zh-CN" w:bidi="ar-SA"/>
-        </w:rPr>
-        <w:t>Real-Time Detection of Polygons and Circles Based on Semantics</w:t>
-      </w:r>
-      <w:r>
-        <w:rPr>
-          <w:rFonts w:hint="default" w:ascii="Tahoma" w:hAnsi="Tahoma" w:cs="Arial Unicode MS"/>
-          <w:i/>
-          <w:iCs/>
-          <w:color w:val="000000"/>
-          <w:sz w:val="18"/>
-          <w:szCs w:val="18"/>
-          <w:u w:color="000000"/>
-          <w:lang w:val="en" w:eastAsia="zh-CN" w:bidi="ar-SA"/>
-        </w:rPr>
-        <w:t xml:space="preserve">. </w:t>
-      </w:r>
-      <w:r>
-        <w:rPr>
-          <w:rFonts w:hint="default" w:ascii="Tahoma" w:hAnsi="Tahoma" w:cs="Arial Unicode MS" w:eastAsiaTheme="minorEastAsia"/>
-          <w:color w:val="000000"/>
-          <w:sz w:val="18"/>
-          <w:szCs w:val="18"/>
-          <w:u w:color="000000"/>
-          <w:lang w:val="en-US" w:eastAsia="zh-CN" w:bidi="ar-SA"/>
-        </w:rPr>
-        <w:t>2018 IEEE International Conference on Information and Automation (</w:t>
-      </w:r>
-      <w:r>
-        <w:rPr>
-          <w:rFonts w:hint="default" w:ascii="Tahoma" w:hAnsi="Tahoma" w:cs="Arial Unicode MS" w:eastAsiaTheme="minorEastAsia"/>
-          <w:b/>
-          <w:bCs/>
-          <w:color w:val="000000"/>
-          <w:sz w:val="18"/>
-          <w:szCs w:val="18"/>
-          <w:u w:color="000000"/>
-          <w:lang w:val="en-US" w:eastAsia="zh-CN" w:bidi="ar-SA"/>
-        </w:rPr>
-        <w:t>ICIA</w:t>
-      </w:r>
-      <w:r>
-        <w:rPr>
-          <w:rFonts w:hint="default" w:ascii="Tahoma" w:hAnsi="Tahoma" w:cs="Arial Unicode MS" w:eastAsiaTheme="minorEastAsia"/>
-          <w:color w:val="000000"/>
-          <w:sz w:val="18"/>
-          <w:szCs w:val="18"/>
-          <w:u w:color="000000"/>
-          <w:lang w:val="en-US" w:eastAsia="zh-CN" w:bidi="ar-SA"/>
-        </w:rPr>
-        <w:t>). IEEE, 2018: 444-449.</w:t>
-      </w:r>
-    </w:p>
-    <w:p>
-      <w:pPr>
-        <w:keepNext w:val="0"/>
-        <w:keepLines w:val="0"/>
-        <w:pageBreakBefore w:val="0"/>
-        <w:widowControl/>
-        <w:numPr>
-          <w:ilvl w:val="0"/>
-          <w:numId w:val="2"/>
-        </w:numPr>
-        <w:kinsoku/>
-        <w:wordWrap/>
-        <w:overflowPunct/>
-        <w:topLinePunct w:val="0"/>
-        <w:autoSpaceDE/>
-        <w:autoSpaceDN/>
-        <w:bidi w:val="0"/>
-        <w:adjustRightInd/>
-        <w:snapToGrid/>
-        <w:spacing w:before="120" w:after="120" w:line="360" w:lineRule="auto"/>
-        <w:ind w:left="418" w:leftChars="0" w:hanging="418" w:firstLineChars="0"/>
-        <w:jc w:val="both"/>
-        <w:textAlignment w:val="auto"/>
-        <w:rPr>
-          <w:rFonts w:ascii="Tahoma" w:hAnsi="Tahoma" w:cs="Arial Unicode MS" w:eastAsiaTheme="minorEastAsia"/>
-          <w:b/>
-          <w:bCs/>
-          <w:color w:val="000000"/>
-          <w:sz w:val="18"/>
-          <w:szCs w:val="18"/>
-          <w:u w:color="000000"/>
-          <w:lang w:val="en-US" w:eastAsia="en-GB" w:bidi="ar-SA"/>
-        </w:rPr>
-      </w:pPr>
-      <w:r>
-        <w:rPr>
-          <w:rFonts w:hint="default" w:ascii="Tahoma" w:hAnsi="Tahoma" w:cs="Arial Unicode MS" w:eastAsiaTheme="minorEastAsia"/>
-          <w:color w:val="000000"/>
-          <w:sz w:val="18"/>
-          <w:szCs w:val="18"/>
-          <w:u w:color="000000"/>
-          <w:lang w:val="en-US" w:eastAsia="zh-CN" w:bidi="ar-SA"/>
-        </w:rPr>
-        <w:t xml:space="preserve">Xiaorui Zhu, </w:t>
-      </w:r>
-      <w:r>
-        <w:rPr>
-          <w:rFonts w:hint="default" w:ascii="Tahoma" w:hAnsi="Tahoma" w:cs="Arial Unicode MS" w:eastAsiaTheme="minorEastAsia"/>
-          <w:b/>
-          <w:bCs/>
-          <w:color w:val="000000"/>
-          <w:sz w:val="18"/>
-          <w:szCs w:val="18"/>
-          <w:u w:color="000000"/>
-          <w:lang w:val="en-US" w:eastAsia="zh-CN" w:bidi="ar-SA"/>
-        </w:rPr>
-        <w:t>Lu Yin</w:t>
-      </w:r>
-      <w:r>
-        <w:rPr>
-          <w:rFonts w:hint="default" w:ascii="Tahoma" w:hAnsi="Tahoma" w:cs="Arial Unicode MS" w:eastAsiaTheme="minorEastAsia"/>
-          <w:color w:val="000000"/>
-          <w:sz w:val="18"/>
-          <w:szCs w:val="18"/>
-          <w:u w:color="000000"/>
-          <w:lang w:val="en-US" w:eastAsia="zh-CN" w:bidi="ar-SA"/>
-        </w:rPr>
-        <w:t xml:space="preserve">, Fucheng Deng. </w:t>
-      </w:r>
-      <w:r>
-        <w:rPr>
-          <w:rFonts w:hint="default" w:ascii="Tahoma" w:hAnsi="Tahoma" w:cs="Arial Unicode MS" w:eastAsiaTheme="minorEastAsia"/>
-          <w:i/>
-          <w:iCs/>
-          <w:color w:val="000000"/>
-          <w:sz w:val="18"/>
-          <w:szCs w:val="18"/>
-          <w:u w:color="000000"/>
-          <w:lang w:val="en-US" w:eastAsia="zh-CN" w:bidi="ar-SA"/>
-        </w:rPr>
-        <w:t>Wind Disturbance Rejection in Position Control of Unmanned Helicopter by Nonlinear Damping</w:t>
-      </w:r>
-      <w:r>
-        <w:rPr>
-          <w:rFonts w:hint="default" w:ascii="Tahoma" w:hAnsi="Tahoma" w:cs="Arial Unicode MS"/>
-          <w:i/>
-          <w:iCs/>
-          <w:color w:val="000000"/>
-          <w:sz w:val="18"/>
-          <w:szCs w:val="18"/>
-          <w:u w:color="000000"/>
-          <w:lang w:val="en" w:eastAsia="zh-CN" w:bidi="ar-SA"/>
-        </w:rPr>
-        <w:t xml:space="preserve">. </w:t>
-      </w:r>
-      <w:r>
-        <w:rPr>
-          <w:rFonts w:hint="default" w:ascii="Tahoma" w:hAnsi="Tahoma" w:cs="Arial Unicode MS" w:eastAsiaTheme="minorEastAsia"/>
-          <w:color w:val="000000"/>
-          <w:sz w:val="18"/>
-          <w:szCs w:val="18"/>
-          <w:u w:color="000000"/>
-          <w:lang w:val="en-US" w:eastAsia="zh-CN" w:bidi="ar-SA"/>
-        </w:rPr>
-        <w:t>International Conference on Computer Vision Systems</w:t>
-      </w:r>
-      <w:r>
-        <w:rPr>
-          <w:rFonts w:hint="default" w:ascii="Tahoma" w:hAnsi="Tahoma" w:cs="Arial Unicode MS" w:eastAsiaTheme="minorEastAsia"/>
-          <w:color w:val="000000"/>
-          <w:sz w:val="18"/>
-          <w:szCs w:val="18"/>
-          <w:u w:color="000000"/>
-          <w:lang w:val="en" w:eastAsia="zh-CN" w:bidi="ar-SA"/>
-        </w:rPr>
-        <w:t xml:space="preserve"> (</w:t>
-      </w:r>
-      <w:r>
-        <w:rPr>
-          <w:rFonts w:hint="default" w:ascii="Tahoma" w:hAnsi="Tahoma" w:cs="Arial Unicode MS" w:eastAsiaTheme="minorEastAsia"/>
-          <w:b/>
-          <w:bCs/>
-          <w:color w:val="000000"/>
-          <w:sz w:val="18"/>
-          <w:szCs w:val="18"/>
-          <w:u w:color="000000"/>
-          <w:lang w:val="en" w:eastAsia="zh-CN" w:bidi="ar-SA"/>
-        </w:rPr>
-        <w:t>ICVS</w:t>
-      </w:r>
-      <w:r>
-        <w:rPr>
-          <w:rFonts w:hint="default" w:ascii="Tahoma" w:hAnsi="Tahoma" w:cs="Arial Unicode MS" w:eastAsiaTheme="minorEastAsia"/>
-          <w:color w:val="000000"/>
-          <w:sz w:val="18"/>
-          <w:szCs w:val="18"/>
-          <w:u w:color="000000"/>
-          <w:lang w:val="en" w:eastAsia="zh-CN" w:bidi="ar-SA"/>
-        </w:rPr>
-        <w:t>)</w:t>
-      </w:r>
-      <w:r>
-        <w:rPr>
-          <w:rFonts w:hint="default" w:ascii="Tahoma" w:hAnsi="Tahoma" w:cs="Arial Unicode MS" w:eastAsiaTheme="minorEastAsia"/>
-          <w:color w:val="000000"/>
-          <w:sz w:val="18"/>
-          <w:szCs w:val="18"/>
-          <w:u w:color="000000"/>
-          <w:lang w:val="en-US" w:eastAsia="zh-CN" w:bidi="ar-SA"/>
-        </w:rPr>
-        <w:t>. Springer, Cham, 2017: 590-599.</w:t>
-      </w:r>
-      <w:r>
-        <w:rPr>
-          <w:rFonts w:hint="default" w:ascii="Tahoma" w:hAnsi="Tahoma" w:cs="Arial Unicode MS"/>
-          <w:color w:val="000000"/>
-          <w:sz w:val="18"/>
-          <w:szCs w:val="18"/>
-          <w:u w:color="000000"/>
-          <w:lang w:val="en" w:eastAsia="zh-CN" w:bidi="ar-SA"/>
-        </w:rPr>
-        <w:t xml:space="preserve"> (</w:t>
-      </w:r>
-      <w:r>
-        <w:rPr>
-          <w:rFonts w:hint="default" w:ascii="Tahoma" w:hAnsi="Tahoma" w:cs="Arial Unicode MS"/>
-          <w:b/>
-          <w:bCs/>
-          <w:color w:val="000000"/>
-          <w:sz w:val="18"/>
-          <w:szCs w:val="18"/>
-          <w:u w:color="000000"/>
-          <w:lang w:val="en" w:eastAsia="zh-CN" w:bidi="ar-SA"/>
-        </w:rPr>
-        <w:t>BEST PAPER NOMINEES</w:t>
-      </w:r>
-      <w:r>
-        <w:rPr>
-          <w:rFonts w:hint="default" w:ascii="Tahoma" w:hAnsi="Tahoma" w:cs="Arial Unicode MS"/>
-          <w:color w:val="000000"/>
-          <w:sz w:val="18"/>
-          <w:szCs w:val="18"/>
-          <w:u w:color="000000"/>
-          <w:lang w:val="en" w:eastAsia="zh-CN" w:bidi="ar-SA"/>
-        </w:rPr>
-        <w:t>)</w:t>
+          <w:lang w:val="en-US" w:eastAsia="en-GB" w:bidi="ar-SA"/>
+        </w:rPr>
+        <w:t>Can Less Yield More Insights into Truly Sparse</w:t>
+      </w:r>
+      <w:r>
+        <w:rPr>
+          <w:rFonts w:hint="default" w:ascii="Tahoma" w:hAnsi="Tahoma" w:cs="Arial Unicode MS" w:eastAsiaTheme="minorEastAsia"/>
+          <w:color w:val="000000"/>
+          <w:sz w:val="18"/>
+          <w:szCs w:val="18"/>
+          <w:u w:color="000000"/>
+          <w:lang w:val="en-US" w:eastAsia="en-GB" w:bidi="ar-SA"/>
+        </w:rPr>
+        <w:t>. Coming Soon.</w:t>
       </w:r>
     </w:p>
     <w:p>
@@ -4245,483 +5736,6 @@
         <w:jc w:val="both"/>
         <w:textAlignment w:val="auto"/>
         <w:rPr>
-          <w:rFonts w:ascii="Tahoma" w:hAnsi="Tahoma" w:cs="Arial Unicode MS" w:eastAsiaTheme="minorEastAsia"/>
-          <w:b/>
-          <w:bCs/>
-          <w:color w:val="000000"/>
-          <w:sz w:val="20"/>
-          <w:szCs w:val="20"/>
-          <w:u w:color="000000"/>
-          <w:lang w:val="en-US" w:eastAsia="en-GB" w:bidi="ar-SA"/>
-        </w:rPr>
-      </w:pPr>
-      <w:r>
-        <w:rPr>
-          <w:rFonts w:ascii="Tahoma" w:hAnsi="Tahoma" w:cs="Arial Unicode MS" w:eastAsiaTheme="minorEastAsia"/>
-          <w:b/>
-          <w:bCs/>
-          <w:color w:val="000000"/>
-          <w:sz w:val="20"/>
-          <w:szCs w:val="20"/>
-          <w:u w:color="000000"/>
-          <w:lang w:val="en-US" w:eastAsia="en-GB" w:bidi="ar-SA"/>
-        </w:rPr>
-        <w:t>Preprint</w:t>
-      </w:r>
-    </w:p>
-    <w:p>
-      <w:pPr>
-        <w:keepNext w:val="0"/>
-        <w:keepLines w:val="0"/>
-        <w:pageBreakBefore w:val="0"/>
-        <w:widowControl/>
-        <w:numPr>
-          <w:ilvl w:val="0"/>
-          <w:numId w:val="2"/>
-        </w:numPr>
-        <w:kinsoku/>
-        <w:wordWrap/>
-        <w:overflowPunct/>
-        <w:topLinePunct w:val="0"/>
-        <w:autoSpaceDE/>
-        <w:autoSpaceDN/>
-        <w:bidi w:val="0"/>
-        <w:adjustRightInd/>
-        <w:snapToGrid/>
-        <w:spacing w:before="120" w:after="120" w:line="360" w:lineRule="auto"/>
-        <w:ind w:left="418" w:leftChars="0" w:hanging="418" w:firstLineChars="0"/>
-        <w:jc w:val="both"/>
-        <w:textAlignment w:val="auto"/>
-        <w:rPr>
-          <w:rFonts w:hint="default" w:ascii="Tahoma" w:hAnsi="Tahoma" w:cs="Arial Unicode MS" w:eastAsiaTheme="minorEastAsia"/>
-          <w:color w:val="000000"/>
-          <w:sz w:val="18"/>
-          <w:szCs w:val="18"/>
-          <w:u w:color="000000"/>
-          <w:lang w:val="en-US" w:eastAsia="en-GB" w:bidi="ar-SA"/>
-        </w:rPr>
-      </w:pPr>
-      <w:r>
-        <w:rPr>
-          <w:rFonts w:hint="default" w:ascii="Tahoma" w:hAnsi="Tahoma" w:cs="Arial Unicode MS" w:eastAsiaTheme="minorEastAsia"/>
-          <w:color w:val="000000"/>
-          <w:sz w:val="18"/>
-          <w:szCs w:val="18"/>
-          <w:u w:color="000000"/>
-          <w:lang w:val="en-US" w:eastAsia="en-GB" w:bidi="ar-SA"/>
-        </w:rPr>
-        <w:t xml:space="preserve">Tianjin Huang, Tianlong Chen, Meng Fang, Vlado Menkovski, Jiaxu Zhao, </w:t>
-      </w:r>
-      <w:r>
-        <w:rPr>
-          <w:rFonts w:hint="default" w:ascii="Tahoma" w:hAnsi="Tahoma" w:cs="Arial Unicode MS" w:eastAsiaTheme="minorEastAsia"/>
-          <w:b/>
-          <w:bCs/>
-          <w:color w:val="000000"/>
-          <w:sz w:val="18"/>
-          <w:szCs w:val="18"/>
-          <w:u w:color="000000"/>
-          <w:lang w:val="en-US" w:eastAsia="en-GB" w:bidi="ar-SA"/>
-        </w:rPr>
-        <w:t>Lu Yin</w:t>
-      </w:r>
-      <w:r>
-        <w:rPr>
-          <w:rFonts w:hint="default" w:ascii="Tahoma" w:hAnsi="Tahoma" w:cs="Arial Unicode MS" w:eastAsiaTheme="minorEastAsia"/>
-          <w:color w:val="000000"/>
-          <w:sz w:val="18"/>
-          <w:szCs w:val="18"/>
-          <w:u w:color="000000"/>
-          <w:lang w:val="en-US" w:eastAsia="en-GB" w:bidi="ar-SA"/>
-        </w:rPr>
-        <w:t xml:space="preserve">, Yulong Pei,Decebal Constantin Mocanu, Zhangyang Wang, Mykola Pechenizkiy, Shiwei Liu. </w:t>
-      </w:r>
-      <w:r>
-        <w:rPr>
-          <w:rFonts w:hint="default" w:ascii="Tahoma" w:hAnsi="Tahoma" w:cs="Arial Unicode MS" w:eastAsiaTheme="minorEastAsia"/>
-          <w:i/>
-          <w:iCs/>
-          <w:color w:val="000000"/>
-          <w:sz w:val="18"/>
-          <w:szCs w:val="18"/>
-          <w:u w:color="000000"/>
-          <w:lang w:val="en-US" w:eastAsia="en-GB" w:bidi="ar-SA"/>
-        </w:rPr>
-        <w:t>You Can Have Better Graph Neural Networks by Not Training Weights at All: Finding Untrained Graph Tickets</w:t>
-      </w:r>
-      <w:r>
-        <w:rPr>
-          <w:rFonts w:hint="default" w:ascii="Tahoma" w:hAnsi="Tahoma" w:cs="Arial Unicode MS" w:eastAsiaTheme="minorEastAsia"/>
-          <w:color w:val="000000"/>
-          <w:sz w:val="18"/>
-          <w:szCs w:val="18"/>
-          <w:u w:color="000000"/>
-          <w:lang w:val="en-US" w:eastAsia="en-GB" w:bidi="ar-SA"/>
-        </w:rPr>
-        <w:t>. Coming Soon</w:t>
-      </w:r>
-    </w:p>
-    <w:p>
-      <w:pPr>
-        <w:keepNext w:val="0"/>
-        <w:keepLines w:val="0"/>
-        <w:pageBreakBefore w:val="0"/>
-        <w:widowControl/>
-        <w:numPr>
-          <w:ilvl w:val="0"/>
-          <w:numId w:val="2"/>
-        </w:numPr>
-        <w:kinsoku/>
-        <w:wordWrap/>
-        <w:overflowPunct/>
-        <w:topLinePunct w:val="0"/>
-        <w:autoSpaceDE/>
-        <w:autoSpaceDN/>
-        <w:bidi w:val="0"/>
-        <w:adjustRightInd/>
-        <w:snapToGrid/>
-        <w:spacing w:before="120" w:after="120" w:line="360" w:lineRule="auto"/>
-        <w:ind w:left="418" w:leftChars="0" w:hanging="418" w:firstLineChars="0"/>
-        <w:jc w:val="both"/>
-        <w:textAlignment w:val="auto"/>
-        <w:rPr>
-          <w:rFonts w:hint="default" w:ascii="Tahoma" w:hAnsi="Tahoma" w:cs="Arial Unicode MS" w:eastAsiaTheme="minorEastAsia"/>
-          <w:color w:val="000000"/>
-          <w:sz w:val="18"/>
-          <w:szCs w:val="18"/>
-          <w:u w:color="000000"/>
-          <w:lang w:val="en-US" w:eastAsia="en-GB" w:bidi="ar-SA"/>
-        </w:rPr>
-      </w:pPr>
-      <w:r>
-        <w:rPr>
-          <w:rFonts w:hint="default" w:ascii="Tahoma" w:hAnsi="Tahoma" w:cs="Arial Unicode MS" w:eastAsiaTheme="minorEastAsia"/>
-          <w:color w:val="000000"/>
-          <w:sz w:val="18"/>
-          <w:szCs w:val="18"/>
-          <w:u w:color="000000"/>
-          <w:lang w:val="en-US" w:eastAsia="en-GB" w:bidi="ar-SA"/>
-        </w:rPr>
-        <w:t xml:space="preserve">Tianjin Huang, Shiwei Liu, Tianlong Chen, Meng Fang, Li Shen, Vlado Menkovski, </w:t>
-      </w:r>
-      <w:r>
-        <w:rPr>
-          <w:rFonts w:hint="default" w:ascii="Tahoma" w:hAnsi="Tahoma" w:cs="Arial Unicode MS" w:eastAsiaTheme="minorEastAsia"/>
-          <w:b/>
-          <w:bCs/>
-          <w:color w:val="000000"/>
-          <w:sz w:val="18"/>
-          <w:szCs w:val="18"/>
-          <w:u w:color="000000"/>
-          <w:lang w:val="en-US" w:eastAsia="en-GB" w:bidi="ar-SA"/>
-        </w:rPr>
-        <w:t>Lu Yin</w:t>
-      </w:r>
-      <w:r>
-        <w:rPr>
-          <w:rFonts w:hint="default" w:ascii="Tahoma" w:hAnsi="Tahoma" w:cs="Arial Unicode MS" w:eastAsiaTheme="minorEastAsia"/>
-          <w:color w:val="000000"/>
-          <w:sz w:val="18"/>
-          <w:szCs w:val="18"/>
-          <w:u w:color="000000"/>
-          <w:lang w:val="en-US" w:eastAsia="en-GB" w:bidi="ar-SA"/>
-        </w:rPr>
-        <w:t xml:space="preserve">, Yulong Pei, Mykola Pechenizkiy. </w:t>
-      </w:r>
-      <w:r>
-        <w:rPr>
-          <w:rFonts w:hint="default" w:ascii="Tahoma" w:hAnsi="Tahoma" w:cs="Arial Unicode MS" w:eastAsiaTheme="minorEastAsia"/>
-          <w:i/>
-          <w:iCs/>
-          <w:color w:val="000000"/>
-          <w:sz w:val="18"/>
-          <w:szCs w:val="18"/>
-          <w:u w:color="000000"/>
-          <w:lang w:val="en-US" w:eastAsia="en-GB" w:bidi="ar-SA"/>
-        </w:rPr>
-        <w:t>In-Time Refining Optimization Trajectories Toward Improved Robust Generalization</w:t>
-      </w:r>
-      <w:r>
-        <w:rPr>
-          <w:rFonts w:hint="default" w:ascii="Tahoma" w:hAnsi="Tahoma" w:cs="Arial Unicode MS" w:eastAsiaTheme="minorEastAsia"/>
-          <w:color w:val="000000"/>
-          <w:sz w:val="18"/>
-          <w:szCs w:val="18"/>
-          <w:u w:color="000000"/>
-          <w:lang w:val="en-US" w:eastAsia="en-GB" w:bidi="ar-SA"/>
-        </w:rPr>
-        <w:t>. Coming Soon.</w:t>
-      </w:r>
-    </w:p>
-    <w:p>
-      <w:pPr>
-        <w:keepNext w:val="0"/>
-        <w:keepLines w:val="0"/>
-        <w:pageBreakBefore w:val="0"/>
-        <w:widowControl/>
-        <w:numPr>
-          <w:ilvl w:val="0"/>
-          <w:numId w:val="2"/>
-        </w:numPr>
-        <w:kinsoku/>
-        <w:wordWrap/>
-        <w:overflowPunct/>
-        <w:topLinePunct w:val="0"/>
-        <w:autoSpaceDE/>
-        <w:autoSpaceDN/>
-        <w:bidi w:val="0"/>
-        <w:adjustRightInd/>
-        <w:snapToGrid/>
-        <w:spacing w:before="120" w:after="120" w:line="360" w:lineRule="auto"/>
-        <w:ind w:left="418" w:leftChars="0" w:hanging="418" w:firstLineChars="0"/>
-        <w:jc w:val="both"/>
-        <w:textAlignment w:val="auto"/>
-        <w:rPr>
-          <w:rFonts w:hint="default" w:ascii="Tahoma" w:hAnsi="Tahoma" w:cs="Arial Unicode MS" w:eastAsiaTheme="minorEastAsia"/>
-          <w:color w:val="000000"/>
-          <w:sz w:val="18"/>
-          <w:szCs w:val="18"/>
-          <w:u w:color="000000"/>
-          <w:lang w:val="en-US" w:eastAsia="en-GB" w:bidi="ar-SA"/>
-        </w:rPr>
-      </w:pPr>
-      <w:r>
-        <w:rPr>
-          <w:rFonts w:hint="default" w:ascii="Tahoma" w:hAnsi="Tahoma" w:cs="Arial Unicode MS" w:eastAsiaTheme="minorEastAsia"/>
-          <w:color w:val="000000"/>
-          <w:sz w:val="18"/>
-          <w:szCs w:val="18"/>
-          <w:u w:color="000000"/>
-          <w:lang w:val="en-US" w:eastAsia="en-GB" w:bidi="ar-SA"/>
-        </w:rPr>
-        <w:t xml:space="preserve">Zahra Atashgahi, Xuhao Zhang, Neil Kichler, Shiwei Liu, </w:t>
-      </w:r>
-      <w:r>
-        <w:rPr>
-          <w:rFonts w:hint="default" w:ascii="Tahoma" w:hAnsi="Tahoma" w:cs="Arial Unicode MS" w:eastAsiaTheme="minorEastAsia"/>
-          <w:b/>
-          <w:bCs/>
-          <w:color w:val="000000"/>
-          <w:sz w:val="18"/>
-          <w:szCs w:val="18"/>
-          <w:u w:color="000000"/>
-          <w:lang w:val="en-US" w:eastAsia="en-GB" w:bidi="ar-SA"/>
-        </w:rPr>
-        <w:t>Lu Yin</w:t>
-      </w:r>
-      <w:r>
-        <w:rPr>
-          <w:rFonts w:hint="default" w:ascii="Tahoma" w:hAnsi="Tahoma" w:cs="Arial Unicode MS" w:eastAsiaTheme="minorEastAsia"/>
-          <w:color w:val="000000"/>
-          <w:sz w:val="18"/>
-          <w:szCs w:val="18"/>
-          <w:u w:color="000000"/>
-          <w:lang w:val="en-US" w:eastAsia="en-GB" w:bidi="ar-SA"/>
-        </w:rPr>
-        <w:t>, Mykola</w:t>
-      </w:r>
-      <w:r>
-        <w:rPr>
-          <w:rFonts w:hint="default" w:ascii="Tahoma" w:hAnsi="Tahoma" w:cs="Arial Unicode MS"/>
-          <w:color w:val="000000"/>
-          <w:sz w:val="18"/>
-          <w:szCs w:val="18"/>
-          <w:u w:color="000000"/>
-          <w:lang w:val="en" w:eastAsia="en-GB" w:bidi="ar-SA"/>
-        </w:rPr>
-        <w:t xml:space="preserve"> </w:t>
-      </w:r>
-      <w:r>
-        <w:rPr>
-          <w:rFonts w:hint="default" w:ascii="Tahoma" w:hAnsi="Tahoma" w:cs="Arial Unicode MS" w:eastAsiaTheme="minorEastAsia"/>
-          <w:color w:val="000000"/>
-          <w:sz w:val="18"/>
-          <w:szCs w:val="18"/>
-          <w:u w:color="000000"/>
-          <w:lang w:val="en-US" w:eastAsia="en-GB" w:bidi="ar-SA"/>
-        </w:rPr>
-        <w:t>Pechenizkiy, Raymond Veldhuis, Decebal Constantin Mocanu.</w:t>
-      </w:r>
-      <w:r>
-        <w:rPr>
-          <w:rFonts w:hint="default" w:ascii="Tahoma" w:hAnsi="Tahoma" w:cs="Arial Unicode MS"/>
-          <w:color w:val="000000"/>
-          <w:sz w:val="18"/>
-          <w:szCs w:val="18"/>
-          <w:u w:color="000000"/>
-          <w:lang w:val="en" w:eastAsia="en-GB" w:bidi="ar-SA"/>
-        </w:rPr>
-        <w:t xml:space="preserve"> </w:t>
-      </w:r>
-      <w:r>
-        <w:rPr>
-          <w:rFonts w:hint="default" w:ascii="Tahoma" w:hAnsi="Tahoma" w:cs="Arial Unicode MS" w:eastAsiaTheme="minorEastAsia"/>
-          <w:i/>
-          <w:iCs/>
-          <w:color w:val="000000"/>
-          <w:sz w:val="18"/>
-          <w:szCs w:val="18"/>
-          <w:u w:color="000000"/>
-          <w:lang w:val="en-US" w:eastAsia="en-GB" w:bidi="ar-SA"/>
-        </w:rPr>
-        <w:t>Feature Selection with Neuron Evolution</w:t>
-      </w:r>
-      <w:r>
-        <w:rPr>
-          <w:rFonts w:hint="default" w:ascii="Tahoma" w:hAnsi="Tahoma" w:cs="Arial Unicode MS" w:eastAsiaTheme="minorEastAsia"/>
-          <w:color w:val="000000"/>
-          <w:sz w:val="18"/>
-          <w:szCs w:val="18"/>
-          <w:u w:color="000000"/>
-          <w:lang w:val="en-US" w:eastAsia="en-GB" w:bidi="ar-SA"/>
-        </w:rPr>
-        <w:t>. Coming Soon.</w:t>
-      </w:r>
-    </w:p>
-    <w:p>
-      <w:pPr>
-        <w:keepNext w:val="0"/>
-        <w:keepLines w:val="0"/>
-        <w:pageBreakBefore w:val="0"/>
-        <w:widowControl/>
-        <w:numPr>
-          <w:ilvl w:val="0"/>
-          <w:numId w:val="2"/>
-        </w:numPr>
-        <w:kinsoku/>
-        <w:wordWrap/>
-        <w:overflowPunct/>
-        <w:topLinePunct w:val="0"/>
-        <w:autoSpaceDE/>
-        <w:autoSpaceDN/>
-        <w:bidi w:val="0"/>
-        <w:adjustRightInd/>
-        <w:snapToGrid/>
-        <w:spacing w:before="120" w:after="120" w:line="360" w:lineRule="auto"/>
-        <w:ind w:left="418" w:leftChars="0" w:hanging="418" w:firstLineChars="0"/>
-        <w:jc w:val="both"/>
-        <w:textAlignment w:val="auto"/>
-        <w:rPr>
-          <w:rFonts w:hint="default" w:ascii="Tahoma" w:hAnsi="Tahoma" w:cs="Arial Unicode MS" w:eastAsiaTheme="minorEastAsia"/>
-          <w:color w:val="000000"/>
-          <w:sz w:val="18"/>
-          <w:szCs w:val="18"/>
-          <w:u w:color="000000"/>
-          <w:lang w:val="en-US" w:eastAsia="en-GB" w:bidi="ar-SA"/>
-        </w:rPr>
-      </w:pPr>
-      <w:r>
-        <w:rPr>
-          <w:rFonts w:hint="default" w:ascii="Tahoma" w:hAnsi="Tahoma" w:cs="Arial Unicode MS"/>
-          <w:color w:val="000000"/>
-          <w:sz w:val="18"/>
-          <w:szCs w:val="18"/>
-          <w:u w:color="000000"/>
-          <w:lang w:val="en" w:eastAsia="en-GB" w:bidi="ar-SA"/>
-        </w:rPr>
-        <w:t xml:space="preserve">Qiao </w:t>
-      </w:r>
-      <w:r>
-        <w:rPr>
-          <w:rFonts w:hint="default" w:ascii="Tahoma" w:hAnsi="Tahoma" w:cs="Arial Unicode MS" w:eastAsiaTheme="minorEastAsia"/>
-          <w:color w:val="000000"/>
-          <w:sz w:val="18"/>
-          <w:szCs w:val="18"/>
-          <w:u w:color="000000"/>
-          <w:lang w:val="en-US" w:eastAsia="en-GB" w:bidi="ar-SA"/>
-        </w:rPr>
-        <w:t>Xiao, Boqian Wu,</w:t>
-      </w:r>
-      <w:r>
-        <w:rPr>
-          <w:rFonts w:hint="default" w:ascii="Tahoma" w:hAnsi="Tahoma" w:cs="Arial Unicode MS"/>
-          <w:color w:val="000000"/>
-          <w:sz w:val="18"/>
-          <w:szCs w:val="18"/>
-          <w:u w:color="000000"/>
-          <w:lang w:val="en" w:eastAsia="en-GB" w:bidi="ar-SA"/>
-        </w:rPr>
-        <w:t xml:space="preserve"> </w:t>
-      </w:r>
-      <w:r>
-        <w:rPr>
-          <w:rFonts w:hint="default" w:ascii="Tahoma" w:hAnsi="Tahoma" w:cs="Arial Unicode MS" w:eastAsiaTheme="minorEastAsia"/>
-          <w:b/>
-          <w:bCs/>
-          <w:color w:val="000000"/>
-          <w:sz w:val="18"/>
-          <w:szCs w:val="18"/>
-          <w:u w:color="000000"/>
-          <w:lang w:val="en-US" w:eastAsia="en-GB" w:bidi="ar-SA"/>
-        </w:rPr>
-        <w:t>Lu Yin</w:t>
-      </w:r>
-      <w:r>
-        <w:rPr>
-          <w:rFonts w:hint="default" w:ascii="Tahoma" w:hAnsi="Tahoma" w:cs="Arial Unicode MS" w:eastAsiaTheme="minorEastAsia"/>
-          <w:color w:val="000000"/>
-          <w:sz w:val="18"/>
-          <w:szCs w:val="18"/>
-          <w:u w:color="000000"/>
-          <w:lang w:val="en-US" w:eastAsia="en-GB" w:bidi="ar-SA"/>
-        </w:rPr>
-        <w:t>, Mykola Pechenizkiy, Decebal Constantin Mocanu.</w:t>
-      </w:r>
-      <w:r>
-        <w:rPr>
-          <w:rFonts w:hint="default" w:ascii="Tahoma" w:hAnsi="Tahoma" w:cs="Arial Unicode MS"/>
-          <w:color w:val="000000"/>
-          <w:sz w:val="18"/>
-          <w:szCs w:val="18"/>
-          <w:u w:color="000000"/>
-          <w:lang w:val="en" w:eastAsia="en-GB" w:bidi="ar-SA"/>
-        </w:rPr>
-        <w:t xml:space="preserve"> </w:t>
-      </w:r>
-      <w:r>
-        <w:rPr>
-          <w:rFonts w:hint="default" w:ascii="Tahoma" w:hAnsi="Tahoma" w:cs="Arial Unicode MS" w:eastAsiaTheme="minorEastAsia"/>
-          <w:i/>
-          <w:iCs/>
-          <w:color w:val="000000"/>
-          <w:sz w:val="18"/>
-          <w:szCs w:val="18"/>
-          <w:u w:color="000000"/>
-          <w:lang w:val="en-US" w:eastAsia="en-GB" w:bidi="ar-SA"/>
-        </w:rPr>
-        <w:t>Can Less Yield More Insights into Truly Sparse</w:t>
-      </w:r>
-      <w:r>
-        <w:rPr>
-          <w:rFonts w:hint="default" w:ascii="Tahoma" w:hAnsi="Tahoma" w:cs="Arial Unicode MS" w:eastAsiaTheme="minorEastAsia"/>
-          <w:color w:val="000000"/>
-          <w:sz w:val="18"/>
-          <w:szCs w:val="18"/>
-          <w:u w:color="000000"/>
-          <w:lang w:val="en-US" w:eastAsia="en-GB" w:bidi="ar-SA"/>
-        </w:rPr>
-        <w:t>. Coming Soon.</w:t>
-      </w:r>
-    </w:p>
-    <w:p>
-      <w:pPr>
-        <w:keepNext w:val="0"/>
-        <w:keepLines w:val="0"/>
-        <w:pageBreakBefore w:val="0"/>
-        <w:widowControl/>
-        <w:kinsoku/>
-        <w:wordWrap/>
-        <w:overflowPunct/>
-        <w:topLinePunct w:val="0"/>
-        <w:autoSpaceDE/>
-        <w:autoSpaceDN/>
-        <w:bidi w:val="0"/>
-        <w:adjustRightInd/>
-        <w:snapToGrid/>
-        <w:spacing w:before="120" w:after="120" w:line="360" w:lineRule="auto"/>
-        <w:jc w:val="both"/>
-        <w:textAlignment w:val="auto"/>
-        <w:rPr>
           <w:rFonts w:ascii="Tahoma" w:hAnsi="Tahoma" w:eastAsia="Tahoma" w:cs="Tahoma"/>
           <w:color w:val="000000"/>
           <w:sz w:val="18"/>
@@ -4768,7 +5782,7 @@
     </w:p>
     <w:p>
       <w:pPr>
-        <w:pStyle w:val="11"/>
+        <w:pStyle w:val="13"/>
         <w:pBdr>
           <w:bottom w:val="single" w:color="548DD4" w:sz="4" w:space="0"/>
         </w:pBdr>
@@ -5154,6 +6168,16 @@
         <w:jc w:val="both"/>
         <w:textAlignment w:val="auto"/>
         <w:rPr>
+          <w:rFonts w:hint="default" w:ascii="Tahoma" w:hAnsi="Tahoma" w:cs="Arial Unicode MS"/>
+          <w:color w:val="000000"/>
+          <w:sz w:val="20"/>
+          <w:szCs w:val="20"/>
+          <w:u w:color="000000"/>
+          <w:lang w:val="en" w:eastAsia="en-GB"/>
+        </w:rPr>
+      </w:pPr>
+      <w:r>
+        <w:rPr>
           <w:rFonts w:ascii="Tahoma" w:hAnsi="Tahoma" w:cs="Arial Unicode MS"/>
           <w:color w:val="000000"/>
           <w:sz w:val="20"/>
@@ -5161,114 +6185,8 @@
           <w:u w:color="000000"/>
           <w:lang w:eastAsia="en-GB"/>
         </w:rPr>
-      </w:pPr>
-      <w:r>
-        <w:rPr>
-          <w:rFonts w:ascii="Tahoma" w:hAnsi="Tahoma" w:cs="Arial Unicode MS"/>
-          <w:color w:val="000000"/>
-          <w:sz w:val="20"/>
-          <w:szCs w:val="20"/>
-          <w:u w:color="000000"/>
-          <w:lang w:eastAsia="en-GB"/>
-        </w:rPr>
         <w:t xml:space="preserve">Sparsity in Neural Networks: Advancing Understanding and Practice 2021 </w:t>
       </w:r>
-    </w:p>
-    <w:p>
-      <w:pPr>
-        <w:pStyle w:val="11"/>
-        <w:pBdr>
-          <w:bottom w:val="single" w:color="548DD4" w:sz="4" w:space="0"/>
-        </w:pBdr>
-        <w:spacing w:before="240" w:after="240"/>
-        <w:jc w:val="both"/>
-        <w:rPr>
-          <w:rFonts w:hint="default"/>
-          <w:b/>
-          <w:bCs/>
-          <w:sz w:val="24"/>
-          <w:szCs w:val="24"/>
-          <w:lang w:val="en"/>
-        </w:rPr>
-      </w:pPr>
-      <w:r>
-        <w:rPr>
-          <w:rFonts w:hint="default"/>
-          <w:b/>
-          <w:bCs/>
-          <w:sz w:val="24"/>
-          <w:szCs w:val="24"/>
-          <w:lang w:val="en"/>
-        </w:rPr>
-        <w:t>HOBBIES</w:t>
-      </w:r>
-    </w:p>
-    <w:p>
-      <w:pPr>
-        <w:keepNext w:val="0"/>
-        <w:keepLines w:val="0"/>
-        <w:pageBreakBefore w:val="0"/>
-        <w:widowControl/>
-        <w:kinsoku/>
-        <w:wordWrap/>
-        <w:overflowPunct/>
-        <w:topLinePunct w:val="0"/>
-        <w:autoSpaceDE/>
-        <w:autoSpaceDN/>
-        <w:bidi w:val="0"/>
-        <w:adjustRightInd/>
-        <w:snapToGrid/>
-        <w:spacing w:before="120" w:after="120" w:line="360" w:lineRule="auto"/>
-        <w:jc w:val="both"/>
-        <w:textAlignment w:val="auto"/>
-        <w:rPr>
-          <w:rFonts w:hint="default" w:ascii="Tahoma" w:hAnsi="Tahoma" w:cs="Arial Unicode MS"/>
-          <w:color w:val="000000"/>
-          <w:sz w:val="20"/>
-          <w:szCs w:val="20"/>
-          <w:u w:color="000000"/>
-          <w:lang w:val="en" w:eastAsia="en-GB"/>
-        </w:rPr>
-      </w:pPr>
-      <w:r>
-        <w:rPr>
-          <w:rFonts w:hint="default" w:ascii="Tahoma" w:hAnsi="Tahoma" w:cs="Arial Unicode MS"/>
-          <w:color w:val="000000"/>
-          <w:sz w:val="20"/>
-          <w:szCs w:val="20"/>
-          <w:u w:color="000000"/>
-          <w:lang w:val="en" w:eastAsia="en-GB"/>
-        </w:rPr>
-        <w:t>Fitness,  Photography</w:t>
-      </w:r>
-    </w:p>
-    <w:p>
-      <w:pPr>
-        <w:keepNext w:val="0"/>
-        <w:keepLines w:val="0"/>
-        <w:pageBreakBefore w:val="0"/>
-        <w:widowControl/>
-        <w:kinsoku/>
-        <w:wordWrap/>
-        <w:overflowPunct/>
-        <w:topLinePunct w:val="0"/>
-        <w:autoSpaceDE/>
-        <w:autoSpaceDN/>
-        <w:bidi w:val="0"/>
-        <w:adjustRightInd/>
-        <w:snapToGrid/>
-        <w:spacing w:before="120" w:after="120" w:line="360" w:lineRule="auto"/>
-        <w:jc w:val="both"/>
-        <w:textAlignment w:val="auto"/>
-        <w:rPr>
-          <w:rFonts w:hint="default" w:ascii="Tahoma" w:hAnsi="Tahoma" w:cs="Arial Unicode MS"/>
-          <w:color w:val="000000"/>
-          <w:sz w:val="20"/>
-          <w:szCs w:val="20"/>
-          <w:u w:color="000000"/>
-          <w:lang w:val="en" w:eastAsia="en-GB"/>
-        </w:rPr>
-      </w:pPr>
     </w:p>
     <w:sectPr>
       <w:footerReference r:id="rId4" w:type="first"/>
@@ -5286,7 +6204,7 @@
 <w:ftr xmlns:wpc="http://schemas.microsoft.com/office/word/2010/wordprocessingCanvas" xmlns:mc="http://schemas.openxmlformats.org/markup-compatibility/2006" xmlns:o="urn:schemas-microsoft-com:office:office" xmlns:r="http://schemas.openxmlformats.org/officeDocument/2006/relationships" xmlns:m="http://schemas.openxmlformats.org/officeDocument/2006/math" xmlns:v="urn:schemas-microsoft-com:vml" xmlns:wp14="http://schemas.microsoft.com/office/word/2010/wordprocessingDrawing" xmlns:wp="http://schemas.openxmlformats.org/drawingml/2006/wordprocessingDrawing" xmlns:w10="urn:schemas-microsoft-com:office:word" xmlns:w="http://schemas.openxmlformats.org/wordprocessingml/2006/main" xmlns:w14="http://schemas.microsoft.com/office/word/2010/wordml" xmlns:w15="http://schemas.microsoft.com/office/word/2012/wordml" xmlns:wpg="http://schemas.microsoft.com/office/word/2010/wordprocessingGroup" xmlns:wpi="http://schemas.microsoft.com/office/word/2010/wordprocessingInk" xmlns:wne="http://schemas.microsoft.com/office/word/2006/wordml" xmlns:wps="http://schemas.microsoft.com/office/word/2010/wordprocessingShape" xmlns:wpsCustomData="http://www.wps.cn/officeDocument/2013/wpsCustomData" mc:Ignorable="w14 w15 wp14">
   <w:p>
     <w:pPr>
-      <w:pStyle w:val="5"/>
+      <w:pStyle w:val="7"/>
       <w:ind w:right="360"/>
     </w:pPr>
   </w:p>
@@ -5297,7 +6215,7 @@
 <w:ftr xmlns:wpc="http://schemas.microsoft.com/office/word/2010/wordprocessingCanvas" xmlns:mc="http://schemas.openxmlformats.org/markup-compatibility/2006" xmlns:o="urn:schemas-microsoft-com:office:office" xmlns:r="http://schemas.openxmlformats.org/officeDocument/2006/relationships" xmlns:m="http://schemas.openxmlformats.org/officeDocument/2006/math" xmlns:v="urn:schemas-microsoft-com:vml" xmlns:wp14="http://schemas.microsoft.com/office/word/2010/wordprocessingDrawing" xmlns:wp="http://schemas.openxmlformats.org/drawingml/2006/wordprocessingDrawing" xmlns:w10="urn:schemas-microsoft-com:office:word" xmlns:w="http://schemas.openxmlformats.org/wordprocessingml/2006/main" xmlns:w14="http://schemas.microsoft.com/office/word/2010/wordml" xmlns:w15="http://schemas.microsoft.com/office/word/2012/wordml" xmlns:wpg="http://schemas.microsoft.com/office/word/2010/wordprocessingGroup" xmlns:wpi="http://schemas.microsoft.com/office/word/2010/wordprocessingInk" xmlns:wne="http://schemas.microsoft.com/office/word/2006/wordml" xmlns:wps="http://schemas.microsoft.com/office/word/2010/wordprocessingShape" xmlns:wpsCustomData="http://www.wps.cn/officeDocument/2013/wpsCustomData" mc:Ignorable="w14 w15 wp14">
   <w:p>
     <w:pPr>
-      <w:pStyle w:val="5"/>
+      <w:pStyle w:val="7"/>
     </w:pPr>
     <w:r>
       <w:rPr>
@@ -5764,6 +6682,25 @@
     </w:rPr>
   </w:style>
   <w:style w:type="paragraph" w:styleId="2">
+    <w:name w:val="heading 1"/>
+    <w:next w:val="1"/>
+    <w:qFormat/>
+    <w:uiPriority w:val="9"/>
+    <w:pPr>
+      <w:spacing w:before="0" w:beforeAutospacing="1" w:after="0" w:afterAutospacing="1"/>
+      <w:jc w:val="left"/>
+    </w:pPr>
+    <w:rPr>
+      <w:rFonts w:hint="eastAsia" w:ascii="宋体" w:hAnsi="宋体" w:eastAsia="宋体" w:cs="宋体"/>
+      <w:b/>
+      <w:bCs/>
+      <w:kern w:val="44"/>
+      <w:sz w:val="48"/>
+      <w:szCs w:val="48"/>
+      <w:lang w:val="en-US" w:eastAsia="zh-CN" w:bidi="ar"/>
+    </w:rPr>
+  </w:style>
+  <w:style w:type="paragraph" w:styleId="3">
     <w:name w:val="heading 3"/>
     <w:next w:val="1"/>
     <w:semiHidden/>
@@ -5784,13 +6721,13 @@
       <w:lang w:val="en-US" w:eastAsia="zh-CN" w:bidi="ar"/>
     </w:rPr>
   </w:style>
-  <w:style w:type="character" w:default="1" w:styleId="3">
+  <w:style w:type="character" w:default="1" w:styleId="4">
     <w:name w:val="Default Paragraph Font"/>
     <w:unhideWhenUsed/>
     <w:qFormat/>
     <w:uiPriority w:val="1"/>
   </w:style>
-  <w:style w:type="table" w:default="1" w:styleId="4">
+  <w:style w:type="table" w:default="1" w:styleId="5">
     <w:name w:val="Normal Table"/>
     <w:semiHidden/>
     <w:unhideWhenUsed/>
@@ -5805,7 +6742,17 @@
       </w:tblCellMar>
     </w:tblPr>
   </w:style>
-  <w:style w:type="paragraph" w:styleId="5">
+  <w:style w:type="character" w:styleId="6">
+    <w:name w:val="Emphasis"/>
+    <w:basedOn w:val="4"/>
+    <w:qFormat/>
+    <w:uiPriority w:val="20"/>
+    <w:rPr>
+      <w:i/>
+      <w:iCs/>
+    </w:rPr>
+  </w:style>
+  <w:style w:type="paragraph" w:styleId="7">
     <w:name w:val="footer"/>
     <w:qFormat/>
     <w:uiPriority w:val="0"/>
@@ -5831,10 +6778,10 @@
       <w:lang w:val="en-US" w:eastAsia="en-GB" w:bidi="ar-SA"/>
     </w:rPr>
   </w:style>
-  <w:style w:type="paragraph" w:styleId="6">
+  <w:style w:type="paragraph" w:styleId="8">
     <w:name w:val="header"/>
     <w:basedOn w:val="1"/>
-    <w:link w:val="13"/>
+    <w:link w:val="15"/>
     <w:unhideWhenUsed/>
     <w:qFormat/>
     <w:uiPriority w:val="99"/>
@@ -5845,7 +6792,7 @@
       </w:tabs>
     </w:pPr>
   </w:style>
-  <w:style w:type="paragraph" w:styleId="7">
+  <w:style w:type="paragraph" w:styleId="9">
     <w:name w:val="HTML Preformatted"/>
     <w:semiHidden/>
     <w:unhideWhenUsed/>
@@ -5862,7 +6809,7 @@
       <w:lang w:val="en-US" w:eastAsia="zh-CN" w:bidi="ar"/>
     </w:rPr>
   </w:style>
-  <w:style w:type="character" w:styleId="8">
+  <w:style w:type="character" w:styleId="10">
     <w:name w:val="Hyperlink"/>
     <w:qFormat/>
     <w:uiPriority w:val="0"/>
@@ -5870,7 +6817,7 @@
       <w:u w:val="single"/>
     </w:rPr>
   </w:style>
-  <w:style w:type="paragraph" w:styleId="9">
+  <w:style w:type="paragraph" w:styleId="11">
     <w:name w:val="Normal (Web)"/>
     <w:basedOn w:val="1"/>
     <w:unhideWhenUsed/>
@@ -5891,7 +6838,7 @@
       <w:lang w:val="en-GB" w:eastAsia="zh-CN"/>
     </w:rPr>
   </w:style>
-  <w:style w:type="paragraph" w:customStyle="1" w:styleId="10">
+  <w:style w:type="paragraph" w:customStyle="1" w:styleId="12">
     <w:name w:val="Header &amp; Footer"/>
     <w:qFormat/>
     <w:uiPriority w:val="0"/>
@@ -5915,9 +6862,9 @@
       <w:lang w:val="en-GB" w:eastAsia="en-GB" w:bidi="ar-SA"/>
     </w:rPr>
   </w:style>
-  <w:style w:type="paragraph" w:customStyle="1" w:styleId="11">
+  <w:style w:type="paragraph" w:customStyle="1" w:styleId="13">
     <w:name w:val="Body"/>
-    <w:link w:val="18"/>
+    <w:link w:val="20"/>
     <w:qFormat/>
     <w:uiPriority w:val="0"/>
     <w:pPr>
@@ -5938,7 +6885,7 @@
       <w:lang w:val="en-GB" w:eastAsia="en-GB" w:bidi="ar-SA"/>
     </w:rPr>
   </w:style>
-  <w:style w:type="paragraph" w:styleId="12">
+  <w:style w:type="paragraph" w:styleId="14">
     <w:name w:val="List Paragraph"/>
     <w:qFormat/>
     <w:uiPriority w:val="0"/>
@@ -5961,10 +6908,10 @@
       <w:lang w:val="en-US" w:eastAsia="en-GB" w:bidi="ar-SA"/>
     </w:rPr>
   </w:style>
-  <w:style w:type="character" w:customStyle="1" w:styleId="13">
+  <w:style w:type="character" w:customStyle="1" w:styleId="15">
     <w:name w:val="页眉 字符"/>
-    <w:basedOn w:val="3"/>
-    <w:link w:val="6"/>
+    <w:basedOn w:val="4"/>
+    <w:link w:val="8"/>
     <w:qFormat/>
     <w:uiPriority w:val="99"/>
     <w:rPr>
@@ -5973,13 +6920,13 @@
       <w:lang w:val="en-US" w:eastAsia="en-US"/>
     </w:rPr>
   </w:style>
-  <w:style w:type="character" w:customStyle="1" w:styleId="14">
+  <w:style w:type="character" w:customStyle="1" w:styleId="16">
     <w:name w:val="def"/>
-    <w:basedOn w:val="3"/>
+    <w:basedOn w:val="4"/>
     <w:qFormat/>
     <w:uiPriority w:val="0"/>
   </w:style>
-  <w:style w:type="paragraph" w:styleId="15">
+  <w:style w:type="paragraph" w:styleId="17">
     <w:name w:val="No Spacing"/>
     <w:qFormat/>
     <w:uiPriority w:val="1"/>
@@ -5998,9 +6945,9 @@
       <w:lang w:val="en-CA" w:eastAsia="zh-CN" w:bidi="ar-SA"/>
     </w:rPr>
   </w:style>
-  <w:style w:type="character" w:customStyle="1" w:styleId="16">
+  <w:style w:type="character" w:customStyle="1" w:styleId="18">
     <w:name w:val="Unresolved Mention"/>
-    <w:basedOn w:val="3"/>
+    <w:basedOn w:val="4"/>
     <w:qFormat/>
     <w:uiPriority w:val="99"/>
     <w:rPr>
@@ -6008,10 +6955,10 @@
       <w:shd w:val="clear" w:color="auto" w:fill="E1DFDD"/>
     </w:rPr>
   </w:style>
-  <w:style w:type="paragraph" w:customStyle="1" w:styleId="17">
+  <w:style w:type="paragraph" w:customStyle="1" w:styleId="19">
     <w:name w:val="test"/>
-    <w:basedOn w:val="11"/>
-    <w:link w:val="19"/>
+    <w:basedOn w:val="13"/>
+    <w:link w:val="21"/>
     <w:qFormat/>
     <w:uiPriority w:val="0"/>
     <w:pPr>
@@ -6029,10 +6976,10 @@
       <w:lang w:val="en-US"/>
     </w:rPr>
   </w:style>
-  <w:style w:type="character" w:customStyle="1" w:styleId="18">
+  <w:style w:type="character" w:customStyle="1" w:styleId="20">
     <w:name w:val="Body 字符"/>
-    <w:basedOn w:val="3"/>
-    <w:link w:val="11"/>
+    <w:basedOn w:val="4"/>
+    <w:link w:val="13"/>
     <w:qFormat/>
     <w:uiPriority w:val="0"/>
     <w:rPr>
@@ -6043,10 +6990,10 @@
       <w:u w:color="000000"/>
     </w:rPr>
   </w:style>
-  <w:style w:type="character" w:customStyle="1" w:styleId="19">
+  <w:style w:type="character" w:customStyle="1" w:styleId="21">
     <w:name w:val="test 字符"/>
-    <w:basedOn w:val="18"/>
-    <w:link w:val="17"/>
+    <w:basedOn w:val="20"/>
+    <w:link w:val="19"/>
     <w:qFormat/>
     <w:uiPriority w:val="0"/>
     <w:rPr>
